--- a/Step6/6-2 - Events and Training Tips.docx
+++ b/Step6/6-2 - Events and Training Tips.docx
@@ -109,196 +109,3403 @@
         </w:rPr>
         <w:t>Taking the First Step:</w:t>
       </w:r>
+    </w:p>
+    <w:p>
+      <w:pPr>
+        <w:autoSpaceDE w:val="0"/>
+        <w:autoSpaceDN w:val="0"/>
+        <w:adjustRightInd w:val="0"/>
+        <w:spacing w:after="0" w:line="240" w:lineRule="auto"/>
+        <w:rPr>
+          <w:rFonts w:ascii="MuseoSans-300" w:hAnsi="MuseoSans-300" w:cs="MuseoSans-300"/>
+          <w:color w:val="1A1A1A"/>
+          <w:sz w:val="21"/>
+          <w:szCs w:val="21"/>
+        </w:rPr>
+      </w:pPr>
+      <w:r>
+        <w:rPr>
+          <w:rFonts w:ascii="MuseoSans-300" w:hAnsi="MuseoSans-300" w:cs="MuseoSans-300"/>
+          <w:color w:val="1A1A1A"/>
+          <w:sz w:val="21"/>
+          <w:szCs w:val="21"/>
+        </w:rPr>
+        <w:t>When applying for a Special Agent position at the Federal Bureau of Investigation (FBI), one of the most daunting challenges for some applicants is the FBI’s Physical Fitness Test (PFT). However, rest assured — with the proper training, you can and will pass the PFT with flying colors!</w:t>
+      </w:r>
+    </w:p>
+    <w:p>
+      <w:pPr>
+        <w:autoSpaceDE w:val="0"/>
+        <w:autoSpaceDN w:val="0"/>
+        <w:adjustRightInd w:val="0"/>
+        <w:spacing w:after="0" w:line="240" w:lineRule="auto"/>
+        <w:rPr>
+          <w:rFonts w:ascii="MuseoSans-300" w:hAnsi="MuseoSans-300" w:cs="MuseoSans-300"/>
+          <w:color w:val="1A1A1A"/>
+          <w:sz w:val="21"/>
+          <w:szCs w:val="21"/>
+        </w:rPr>
+      </w:pPr>
+    </w:p>
+    <w:p>
+      <w:pPr>
+        <w:autoSpaceDE w:val="0"/>
+        <w:autoSpaceDN w:val="0"/>
+        <w:adjustRightInd w:val="0"/>
+        <w:spacing w:after="0" w:line="240" w:lineRule="auto"/>
+        <w:rPr>
+          <w:rFonts w:ascii="MuseoSans-300" w:hAnsi="MuseoSans-300" w:cs="MuseoSans-300"/>
+          <w:color w:val="1A1A1A"/>
+          <w:sz w:val="21"/>
+          <w:szCs w:val="21"/>
+        </w:rPr>
+      </w:pPr>
+      <w:r>
+        <w:rPr>
+          <w:rFonts w:ascii="MuseoSans-300" w:hAnsi="MuseoSans-300" w:cs="MuseoSans-300"/>
+          <w:color w:val="1A1A1A"/>
+          <w:sz w:val="21"/>
+          <w:szCs w:val="21"/>
+        </w:rPr>
+        <w:t xml:space="preserve">To assist you on your journey, we have developed this training guide to help you build skills and strengthen the muscle groups essential to passing the four mandatory sections of the PFT — sit-ups, the 300-meter sprint, push-ups and the 1.5-mile run. We’ve also included training tips for a fifth event, pullups, required only for candidates in the Tactical Recruitment Program (TRP). </w:t>
+      </w:r>
+    </w:p>
+    <w:p>
+      <w:pPr>
+        <w:autoSpaceDE w:val="0"/>
+        <w:autoSpaceDN w:val="0"/>
+        <w:adjustRightInd w:val="0"/>
+        <w:spacing w:after="0" w:line="240" w:lineRule="auto"/>
+        <w:rPr>
+          <w:rFonts w:ascii="MuseoSans-300" w:hAnsi="MuseoSans-300" w:cs="MuseoSans-300"/>
+          <w:color w:val="1A1A1A"/>
+          <w:sz w:val="21"/>
+          <w:szCs w:val="21"/>
+        </w:rPr>
+      </w:pPr>
+    </w:p>
+    <w:p>
+      <w:pPr>
+        <w:autoSpaceDE w:val="0"/>
+        <w:autoSpaceDN w:val="0"/>
+        <w:adjustRightInd w:val="0"/>
+        <w:spacing w:after="0" w:line="240" w:lineRule="auto"/>
+        <w:rPr>
+          <w:rFonts w:ascii="MuseoSans-300" w:hAnsi="MuseoSans-300" w:cs="MuseoSans-300"/>
+          <w:color w:val="1A1A1A"/>
+          <w:sz w:val="21"/>
+          <w:szCs w:val="21"/>
+        </w:rPr>
+      </w:pPr>
+      <w:r>
+        <w:rPr>
+          <w:rFonts w:ascii="MuseoSans-300" w:hAnsi="MuseoSans-300" w:cs="MuseoSans-300"/>
+          <w:color w:val="1A1A1A"/>
+          <w:sz w:val="21"/>
+          <w:szCs w:val="21"/>
+        </w:rPr>
+        <w:t xml:space="preserve">This guide provides detailed instruction, drills and photos depicting the proper form and technique to build strength and capacity. </w:t>
+      </w:r>
+    </w:p>
+    <w:p>
+      <w:pPr>
+        <w:autoSpaceDE w:val="0"/>
+        <w:autoSpaceDN w:val="0"/>
+        <w:adjustRightInd w:val="0"/>
+        <w:spacing w:after="0" w:line="240" w:lineRule="auto"/>
+        <w:rPr>
+          <w:rFonts w:ascii="MuseoSans-300" w:hAnsi="MuseoSans-300" w:cs="MuseoSans-300"/>
+          <w:color w:val="1A1A1A"/>
+          <w:sz w:val="21"/>
+          <w:szCs w:val="21"/>
+        </w:rPr>
+      </w:pPr>
+    </w:p>
+    <w:p>
+      <w:pPr>
+        <w:autoSpaceDE w:val="0"/>
+        <w:autoSpaceDN w:val="0"/>
+        <w:adjustRightInd w:val="0"/>
+        <w:spacing w:after="0" w:line="240" w:lineRule="auto"/>
+        <w:rPr>
+          <w:rFonts w:ascii="MuseoSans-300" w:hAnsi="MuseoSans-300" w:cs="MuseoSans-300"/>
+          <w:color w:val="1A1A1A"/>
+          <w:sz w:val="21"/>
+          <w:szCs w:val="21"/>
+        </w:rPr>
+      </w:pPr>
+      <w:r>
+        <w:rPr>
+          <w:rFonts w:ascii="MuseoSans-300" w:hAnsi="MuseoSans-300" w:cs="MuseoSans-300"/>
+          <w:color w:val="1A1A1A"/>
+          <w:sz w:val="21"/>
+          <w:szCs w:val="21"/>
+        </w:rPr>
+        <w:t xml:space="preserve">You may </w:t>
+      </w:r>
+      <w:r>
+        <w:rPr>
+          <w:rFonts w:ascii="MuseoSans-300" w:hAnsi="MuseoSans-300" w:cs="MuseoSans-300"/>
+          <w:color w:val="1A1A1A"/>
+          <w:sz w:val="21"/>
+          <w:szCs w:val="21"/>
+        </w:rPr>
+        <w:t>apply</w:t>
+      </w:r>
+      <w:r>
+        <w:rPr>
+          <w:rFonts w:ascii="MuseoSans-300" w:hAnsi="MuseoSans-300" w:cs="MuseoSans-300"/>
+          <w:color w:val="1A1A1A"/>
+          <w:sz w:val="21"/>
+          <w:szCs w:val="21"/>
+        </w:rPr>
+        <w:t xml:space="preserve"> without a passing score on the self-PFT — for now. But keep up your training, because if you’re accepted, you will need to pass the PFT soon! </w:t>
+      </w:r>
+    </w:p>
+    <w:p>
+      <w:pPr>
+        <w:autoSpaceDE w:val="0"/>
+        <w:autoSpaceDN w:val="0"/>
+        <w:adjustRightInd w:val="0"/>
+        <w:spacing w:after="0" w:line="240" w:lineRule="auto"/>
+        <w:rPr>
+          <w:rFonts w:ascii="MuseoSans-300" w:hAnsi="MuseoSans-300" w:cs="MuseoSans-300"/>
+          <w:color w:val="1A1A1A"/>
+          <w:sz w:val="21"/>
+          <w:szCs w:val="21"/>
+        </w:rPr>
+      </w:pPr>
+    </w:p>
+    <w:p>
+      <w:pPr>
+        <w:autoSpaceDE w:val="0"/>
+        <w:autoSpaceDN w:val="0"/>
+        <w:adjustRightInd w:val="0"/>
+        <w:spacing w:after="0" w:line="240" w:lineRule="auto"/>
+        <w:rPr>
+          <w:rFonts w:ascii="MuseoSans-300" w:hAnsi="MuseoSans-300" w:cs="MuseoSans-300"/>
+          <w:color w:val="1A1A1A"/>
+          <w:sz w:val="21"/>
+          <w:szCs w:val="21"/>
+        </w:rPr>
+      </w:pPr>
+      <w:r>
+        <w:rPr>
+          <w:rFonts w:ascii="MuseoSans-300" w:hAnsi="MuseoSans-300" w:cs="MuseoSans-300"/>
+          <w:color w:val="1A1A1A"/>
+          <w:sz w:val="21"/>
+          <w:szCs w:val="21"/>
+        </w:rPr>
+        <w:t>An FBI Special Agent career is the opportunity of a lifetime and we’re looking for applicants from a wide range of educational and career backgrounds. Come join the more than 37,000 men and women who have answered the call to serve their country, protect their communities and uphold the Constitution. Good luck!</w:t>
+      </w:r>
+    </w:p>
+    <w:p>
+      <w:pPr>
+        <w:autoSpaceDE w:val="0"/>
+        <w:autoSpaceDN w:val="0"/>
+        <w:adjustRightInd w:val="0"/>
+        <w:spacing w:after="0" w:line="240" w:lineRule="auto"/>
+        <w:rPr>
+          <w:rFonts w:ascii="MuseoSans-300" w:hAnsi="MuseoSans-300" w:cs="MuseoSans-300"/>
+          <w:color w:val="1A1A1A"/>
+          <w:sz w:val="21"/>
+          <w:szCs w:val="21"/>
+        </w:rPr>
+      </w:pPr>
+    </w:p>
+    <w:p>
+      <w:pPr>
+        <w:autoSpaceDE w:val="0"/>
+        <w:autoSpaceDN w:val="0"/>
+        <w:adjustRightInd w:val="0"/>
+        <w:spacing w:after="0" w:line="240" w:lineRule="auto"/>
+        <w:rPr>
+          <w:rFonts w:ascii="MuseoSans-300" w:hAnsi="MuseoSans-300" w:cs="MuseoSans-300"/>
+          <w:color w:val="1A1A1A"/>
+          <w:sz w:val="21"/>
+          <w:szCs w:val="21"/>
+        </w:rPr>
+      </w:pPr>
+    </w:p>
+    <w:p>
+      <w:pPr>
+        <w:autoSpaceDE w:val="0"/>
+        <w:autoSpaceDN w:val="0"/>
+        <w:adjustRightInd w:val="0"/>
+        <w:spacing w:after="0" w:line="240" w:lineRule="auto"/>
+        <w:rPr>
+          <w:rFonts w:ascii="MuseoSans-300" w:hAnsi="MuseoSans-300" w:cs="MuseoSans-300"/>
+          <w:color w:val="1A1A1A"/>
+          <w:sz w:val="21"/>
+          <w:szCs w:val="21"/>
+        </w:rPr>
+      </w:pPr>
+    </w:p>
+    <w:p>
+      <w:pPr>
+        <w:autoSpaceDE w:val="0"/>
+        <w:autoSpaceDN w:val="0"/>
+        <w:adjustRightInd w:val="0"/>
+        <w:spacing w:after="0" w:line="240" w:lineRule="auto"/>
+        <w:rPr>
+          <w:rFonts w:ascii="MuseoSans-300" w:hAnsi="MuseoSans-300" w:cs="MuseoSans-300"/>
+          <w:color w:val="1A1A1A"/>
+          <w:sz w:val="21"/>
+          <w:szCs w:val="21"/>
+        </w:rPr>
+      </w:pPr>
+    </w:p>
+    <w:p>
+      <w:pPr>
+        <w:autoSpaceDE w:val="0"/>
+        <w:autoSpaceDN w:val="0"/>
+        <w:adjustRightInd w:val="0"/>
+        <w:spacing w:after="0" w:line="240" w:lineRule="auto"/>
+        <w:rPr>
+          <w:rFonts w:ascii="MuseoSans-300" w:hAnsi="MuseoSans-300" w:cs="MuseoSans-300"/>
+          <w:color w:val="1A1A1A"/>
+          <w:sz w:val="21"/>
+          <w:szCs w:val="21"/>
+        </w:rPr>
+      </w:pPr>
+    </w:p>
+    <w:p>
+      <w:pPr>
+        <w:autoSpaceDE w:val="0"/>
+        <w:autoSpaceDN w:val="0"/>
+        <w:adjustRightInd w:val="0"/>
+        <w:spacing w:after="0" w:line="240" w:lineRule="auto"/>
+        <w:rPr>
+          <w:rFonts w:ascii="MuseoSans-300" w:hAnsi="MuseoSans-300" w:cs="MuseoSans-300"/>
+          <w:color w:val="1A1A1A"/>
+          <w:sz w:val="21"/>
+          <w:szCs w:val="21"/>
+        </w:rPr>
+      </w:pPr>
+    </w:p>
+    <w:p>
+      <w:pPr>
+        <w:autoSpaceDE w:val="0"/>
+        <w:autoSpaceDN w:val="0"/>
+        <w:adjustRightInd w:val="0"/>
+        <w:spacing w:after="0" w:line="240" w:lineRule="auto"/>
+        <w:rPr>
+          <w:rFonts w:ascii="MuseoSans-300" w:hAnsi="MuseoSans-300" w:cs="MuseoSans-300"/>
+          <w:color w:val="1A1A1A"/>
+          <w:sz w:val="21"/>
+          <w:szCs w:val="21"/>
+        </w:rPr>
+      </w:pPr>
+    </w:p>
+    <w:p>
+      <w:pPr>
+        <w:autoSpaceDE w:val="0"/>
+        <w:autoSpaceDN w:val="0"/>
+        <w:adjustRightInd w:val="0"/>
+        <w:spacing w:after="0" w:line="240" w:lineRule="auto"/>
+        <w:rPr>
+          <w:rFonts w:ascii="MuseoSans-300" w:hAnsi="MuseoSans-300" w:cs="MuseoSans-300"/>
+          <w:color w:val="1A1A1A"/>
+          <w:sz w:val="21"/>
+          <w:szCs w:val="21"/>
+        </w:rPr>
+      </w:pPr>
+    </w:p>
+    <w:p>
+      <w:pPr>
+        <w:autoSpaceDE w:val="0"/>
+        <w:autoSpaceDN w:val="0"/>
+        <w:adjustRightInd w:val="0"/>
+        <w:spacing w:after="0" w:line="240" w:lineRule="auto"/>
+        <w:rPr>
+          <w:rFonts w:ascii="MuseoSans-300" w:hAnsi="MuseoSans-300" w:cs="MuseoSans-300"/>
+          <w:color w:val="1A1A1A"/>
+          <w:sz w:val="21"/>
+          <w:szCs w:val="21"/>
+        </w:rPr>
+      </w:pPr>
+    </w:p>
+    <w:p>
+      <w:pPr>
+        <w:autoSpaceDE w:val="0"/>
+        <w:autoSpaceDN w:val="0"/>
+        <w:adjustRightInd w:val="0"/>
+        <w:spacing w:after="0" w:line="240" w:lineRule="auto"/>
+        <w:rPr>
+          <w:rFonts w:ascii="MuseoSans-300" w:hAnsi="MuseoSans-300" w:cs="MuseoSans-300"/>
+          <w:color w:val="1A1A1A"/>
+          <w:sz w:val="21"/>
+          <w:szCs w:val="21"/>
+        </w:rPr>
+      </w:pPr>
+    </w:p>
+    <w:p>
+      <w:pPr>
+        <w:autoSpaceDE w:val="0"/>
+        <w:autoSpaceDN w:val="0"/>
+        <w:adjustRightInd w:val="0"/>
+        <w:spacing w:after="0" w:line="240" w:lineRule="auto"/>
+        <w:rPr>
+          <w:rFonts w:ascii="MuseoSans-300" w:hAnsi="MuseoSans-300" w:cs="MuseoSans-300"/>
+          <w:color w:val="1A1A1A"/>
+          <w:sz w:val="21"/>
+          <w:szCs w:val="21"/>
+        </w:rPr>
+      </w:pPr>
+    </w:p>
+    <w:p>
+      <w:pPr>
+        <w:autoSpaceDE w:val="0"/>
+        <w:autoSpaceDN w:val="0"/>
+        <w:adjustRightInd w:val="0"/>
+        <w:spacing w:after="0" w:line="240" w:lineRule="auto"/>
+        <w:rPr>
+          <w:rFonts w:ascii="MuseoSans-300" w:hAnsi="MuseoSans-300" w:cs="MuseoSans-300"/>
+          <w:color w:val="1A1A1A"/>
+          <w:sz w:val="21"/>
+          <w:szCs w:val="21"/>
+        </w:rPr>
+      </w:pPr>
+    </w:p>
+    <w:p>
+      <w:pPr>
+        <w:autoSpaceDE w:val="0"/>
+        <w:autoSpaceDN w:val="0"/>
+        <w:adjustRightInd w:val="0"/>
+        <w:spacing w:after="0" w:line="240" w:lineRule="auto"/>
+        <w:rPr>
+          <w:rFonts w:ascii="MuseoSans-300" w:hAnsi="MuseoSans-300" w:cs="MuseoSans-300"/>
+          <w:color w:val="1A1A1A"/>
+          <w:sz w:val="21"/>
+          <w:szCs w:val="21"/>
+        </w:rPr>
+      </w:pPr>
+    </w:p>
+    <w:p>
+      <w:pPr>
+        <w:autoSpaceDE w:val="0"/>
+        <w:autoSpaceDN w:val="0"/>
+        <w:adjustRightInd w:val="0"/>
+        <w:spacing w:after="0" w:line="240" w:lineRule="auto"/>
+        <w:rPr>
+          <w:rFonts w:ascii="MuseoSans-300" w:hAnsi="MuseoSans-300" w:cs="MuseoSans-300"/>
+          <w:color w:val="1A1A1A"/>
+          <w:sz w:val="21"/>
+          <w:szCs w:val="21"/>
+        </w:rPr>
+      </w:pPr>
+      <w:r>
+        <w:rPr>
+          <w:rFonts w:ascii="MuseoSans-300" w:hAnsi="MuseoSans-300" w:cs="MuseoSans-300"/>
+          <w:noProof/>
+          <w:color w:val="1A1A1A"/>
+          <w:sz w:val="21"/>
+          <w:szCs w:val="21"/>
+        </w:rPr>
+        <w:lastRenderedPageBreak/>
+        <w:drawing>
+          <wp:anchor distT="0" distB="0" distL="114300" distR="114300" simplePos="0" relativeHeight="251665408" behindDoc="0" locked="0" layoutInCell="1" allowOverlap="1" wp14:anchorId="42E6E296" wp14:editId="628D6E5C">
+            <wp:simplePos x="0" y="0"/>
+            <wp:positionH relativeFrom="column">
+              <wp:posOffset>-459740</wp:posOffset>
+            </wp:positionH>
+            <wp:positionV relativeFrom="paragraph">
+              <wp:posOffset>-923925</wp:posOffset>
+            </wp:positionV>
+            <wp:extent cx="7810500" cy="3342934"/>
+            <wp:effectExtent l="0" t="0" r="0" b="0"/>
+            <wp:wrapNone/>
+            <wp:docPr id="1" name="Picture 1" descr="A person looking at the camera&#10;&#10;Description automatically generated"/>
+            <wp:cNvGraphicFramePr>
+              <a:graphicFrameLocks xmlns:a="http://schemas.openxmlformats.org/drawingml/2006/main" noChangeAspect="1"/>
+            </wp:cNvGraphicFramePr>
+            <a:graphic xmlns:a="http://schemas.openxmlformats.org/drawingml/2006/main">
+              <a:graphicData uri="http://schemas.openxmlformats.org/drawingml/2006/picture">
+                <pic:pic xmlns:pic="http://schemas.openxmlformats.org/drawingml/2006/picture">
+                  <pic:nvPicPr>
+                    <pic:cNvPr id="1" name="AcroRd32_2019-08-27_10-40-02.jpg"/>
+                    <pic:cNvPicPr/>
+                  </pic:nvPicPr>
+                  <pic:blipFill>
+                    <a:blip r:embed="rId8">
+                      <a:extLst>
+                        <a:ext uri="{28A0092B-C50C-407E-A947-70E740481C1C}">
+                          <a14:useLocalDpi xmlns:a14="http://schemas.microsoft.com/office/drawing/2010/main" val="0"/>
+                        </a:ext>
+                      </a:extLst>
+                    </a:blip>
+                    <a:stretch>
+                      <a:fillRect/>
+                    </a:stretch>
+                  </pic:blipFill>
+                  <pic:spPr>
+                    <a:xfrm>
+                      <a:off x="0" y="0"/>
+                      <a:ext cx="7868292" cy="3367669"/>
+                    </a:xfrm>
+                    <a:prstGeom prst="rect">
+                      <a:avLst/>
+                    </a:prstGeom>
+                  </pic:spPr>
+                </pic:pic>
+              </a:graphicData>
+            </a:graphic>
+            <wp14:sizeRelH relativeFrom="margin">
+              <wp14:pctWidth>0</wp14:pctWidth>
+            </wp14:sizeRelH>
+            <wp14:sizeRelV relativeFrom="margin">
+              <wp14:pctHeight>0</wp14:pctHeight>
+            </wp14:sizeRelV>
+          </wp:anchor>
+        </w:drawing>
+      </w:r>
+    </w:p>
+    <w:p>
+      <w:pPr>
+        <w:rPr>
+          <w:rFonts w:ascii="MuseoSans-300" w:hAnsi="MuseoSans-300" w:cs="MuseoSans-300"/>
+          <w:sz w:val="21"/>
+          <w:szCs w:val="21"/>
+        </w:rPr>
+      </w:pPr>
+    </w:p>
+    <w:p>
+      <w:pPr>
+        <w:rPr>
+          <w:rFonts w:ascii="MuseoSans-300" w:hAnsi="MuseoSans-300" w:cs="MuseoSans-300"/>
+          <w:sz w:val="21"/>
+          <w:szCs w:val="21"/>
+        </w:rPr>
+      </w:pPr>
+    </w:p>
+    <w:p>
+      <w:pPr>
+        <w:rPr>
+          <w:rFonts w:ascii="MuseoSans-300" w:hAnsi="MuseoSans-300" w:cs="MuseoSans-300"/>
+          <w:sz w:val="21"/>
+          <w:szCs w:val="21"/>
+        </w:rPr>
+      </w:pPr>
+    </w:p>
+    <w:p>
+      <w:pPr>
+        <w:rPr>
+          <w:rFonts w:ascii="MuseoSans-300" w:hAnsi="MuseoSans-300" w:cs="MuseoSans-300"/>
+          <w:sz w:val="21"/>
+          <w:szCs w:val="21"/>
+        </w:rPr>
+      </w:pPr>
+    </w:p>
+    <w:p>
+      <w:pPr>
+        <w:rPr>
+          <w:rFonts w:ascii="MuseoSans-300" w:hAnsi="MuseoSans-300" w:cs="MuseoSans-300"/>
+          <w:sz w:val="21"/>
+          <w:szCs w:val="21"/>
+        </w:rPr>
+      </w:pPr>
+    </w:p>
+    <w:p>
+      <w:pPr>
+        <w:rPr>
+          <w:rFonts w:ascii="MuseoSans-300" w:hAnsi="MuseoSans-300" w:cs="MuseoSans-300"/>
+          <w:sz w:val="21"/>
+          <w:szCs w:val="21"/>
+        </w:rPr>
+      </w:pPr>
+    </w:p>
+    <w:p>
+      <w:pPr>
+        <w:rPr>
+          <w:rFonts w:ascii="MuseoSans-300" w:hAnsi="MuseoSans-300" w:cs="MuseoSans-300"/>
+          <w:sz w:val="21"/>
+          <w:szCs w:val="21"/>
+        </w:rPr>
+      </w:pPr>
+    </w:p>
+    <w:p>
+      <w:pPr>
+        <w:rPr>
+          <w:rFonts w:ascii="MuseoSans-300" w:hAnsi="MuseoSans-300" w:cs="MuseoSans-300"/>
+          <w:sz w:val="21"/>
+          <w:szCs w:val="21"/>
+        </w:rPr>
+      </w:pPr>
+    </w:p>
+    <w:p>
+      <w:pPr>
+        <w:rPr>
+          <w:rFonts w:ascii="MuseoSans-300" w:hAnsi="MuseoSans-300" w:cs="MuseoSans-300"/>
+          <w:color w:val="1A1A1A"/>
+          <w:sz w:val="21"/>
+          <w:szCs w:val="21"/>
+        </w:rPr>
+      </w:pPr>
+    </w:p>
+    <w:p>
+      <w:pPr>
+        <w:autoSpaceDE w:val="0"/>
+        <w:autoSpaceDN w:val="0"/>
+        <w:adjustRightInd w:val="0"/>
+        <w:spacing w:after="0" w:line="240" w:lineRule="auto"/>
+        <w:rPr>
+          <w:rFonts w:ascii="MuseoSans-300" w:hAnsi="MuseoSans-300" w:cs="MuseoSans-300"/>
+          <w:color w:val="1A1A1A"/>
+          <w:sz w:val="21"/>
+          <w:szCs w:val="21"/>
+        </w:rPr>
+      </w:pPr>
+      <w:r>
+        <w:rPr>
+          <w:rFonts w:ascii="MuseoSans-300" w:hAnsi="MuseoSans-300" w:cs="MuseoSans-300"/>
+          <w:b/>
+          <w:bCs/>
+          <w:color w:val="1A1A1A"/>
+          <w:sz w:val="21"/>
+          <w:szCs w:val="21"/>
+        </w:rPr>
+        <w:t>Objective:</w:t>
+      </w:r>
+      <w:r>
+        <w:rPr>
+          <w:rFonts w:ascii="MuseoSans-300" w:hAnsi="MuseoSans-300" w:cs="MuseoSans-300"/>
+          <w:color w:val="1A1A1A"/>
+          <w:sz w:val="21"/>
+          <w:szCs w:val="21"/>
+        </w:rPr>
+        <w:t xml:space="preserve"> Provide an overview of Core Stabilization Training (CST) techniques designed to enhance abdominal and trunk muscular endurance while, at the same time, better match trunk muscle function and neuromuscular control. Empirical research suggests there is no detrimental impact on performance of </w:t>
+      </w:r>
+      <w:r>
+        <w:rPr>
+          <w:rFonts w:ascii="MuseoSans-300" w:hAnsi="MuseoSans-300" w:cs="MuseoSans-300"/>
+          <w:color w:val="1A1A1A"/>
+          <w:sz w:val="21"/>
+          <w:szCs w:val="21"/>
+        </w:rPr>
+        <w:t>sit-ups</w:t>
+      </w:r>
+      <w:r>
+        <w:rPr>
+          <w:rFonts w:ascii="MuseoSans-300" w:hAnsi="MuseoSans-300" w:cs="MuseoSans-300"/>
+          <w:color w:val="1A1A1A"/>
+          <w:sz w:val="21"/>
+          <w:szCs w:val="21"/>
+        </w:rPr>
+        <w:t xml:space="preserve"> when traditional training is replaced with Core Stabilization Training. </w:t>
+      </w:r>
+    </w:p>
+    <w:p>
+      <w:pPr>
+        <w:tabs>
+          <w:tab w:val="left" w:pos="2205"/>
+        </w:tabs>
+        <w:spacing w:after="0" w:line="240" w:lineRule="auto"/>
+        <w:rPr>
+          <w:rFonts w:ascii="Agency FB" w:hAnsi="Agency FB"/>
+          <w:b/>
+          <w:bCs/>
+          <w:color w:val="042649"/>
+          <w:w w:val="150"/>
+          <w:sz w:val="32"/>
+          <w:szCs w:val="32"/>
+        </w:rPr>
+      </w:pPr>
+      <w:r>
+        <w:rPr>
+          <w:rFonts w:ascii="Agency FB" w:hAnsi="Agency FB"/>
+          <w:b/>
+          <w:bCs/>
+          <w:color w:val="042649"/>
+          <w:w w:val="150"/>
+          <w:sz w:val="32"/>
+          <w:szCs w:val="32"/>
+        </w:rPr>
+        <w:t>Core Stabilization Training Skill Builder</w:t>
+      </w:r>
+      <w:r>
+        <w:rPr>
+          <w:rFonts w:ascii="Agency FB" w:hAnsi="Agency FB"/>
+          <w:b/>
+          <w:bCs/>
+          <w:color w:val="042649"/>
+          <w:w w:val="150"/>
+          <w:sz w:val="32"/>
+          <w:szCs w:val="32"/>
+        </w:rPr>
+        <w:t>:</w:t>
+      </w:r>
+    </w:p>
+    <w:p>
+      <w:pPr>
+        <w:autoSpaceDE w:val="0"/>
+        <w:autoSpaceDN w:val="0"/>
+        <w:adjustRightInd w:val="0"/>
+        <w:spacing w:before="60" w:after="80" w:line="311" w:lineRule="atLeast"/>
+        <w:rPr>
+          <w:rFonts w:ascii="Agency FB" w:hAnsi="Agency FB"/>
+          <w:w w:val="150"/>
+          <w:sz w:val="32"/>
+          <w:szCs w:val="32"/>
+        </w:rPr>
+      </w:pPr>
+      <w:r>
+        <w:rPr>
+          <w:rFonts w:ascii="Agency FB" w:hAnsi="Agency FB"/>
+          <w:w w:val="150"/>
+          <w:sz w:val="32"/>
+          <w:szCs w:val="32"/>
+        </w:rPr>
+        <w:t>Drill No. 1</w:t>
+      </w:r>
+      <w:r>
+        <w:rPr>
+          <w:rFonts w:ascii="Agency FB" w:hAnsi="Agency FB"/>
+          <w:w w:val="150"/>
+          <w:sz w:val="32"/>
+          <w:szCs w:val="32"/>
+        </w:rPr>
+        <w:t xml:space="preserve">: </w:t>
+      </w:r>
+      <w:r>
+        <w:rPr>
+          <w:rFonts w:ascii="Agency FB" w:hAnsi="Agency FB"/>
+          <w:w w:val="150"/>
+          <w:sz w:val="32"/>
+          <w:szCs w:val="32"/>
+        </w:rPr>
+        <w:t>Prone Plank or Bridge</w:t>
+      </w:r>
+      <w:r>
+        <w:rPr>
+          <w:rFonts w:ascii="Agency FB" w:hAnsi="Agency FB"/>
+          <w:w w:val="150"/>
+          <w:sz w:val="32"/>
+          <w:szCs w:val="32"/>
+        </w:rPr>
+        <w:t>:</w:t>
+      </w:r>
+      <w:r>
+        <w:rPr>
+          <w:rFonts w:ascii="Agency FB" w:hAnsi="Agency FB"/>
+          <w:w w:val="150"/>
+          <w:sz w:val="32"/>
+          <w:szCs w:val="32"/>
+        </w:rPr>
+        <w:t xml:space="preserve"> </w:t>
+      </w:r>
+    </w:p>
+    <w:p>
+      <w:pPr>
+        <w:autoSpaceDE w:val="0"/>
+        <w:autoSpaceDN w:val="0"/>
+        <w:adjustRightInd w:val="0"/>
+        <w:spacing w:after="0" w:line="240" w:lineRule="auto"/>
+        <w:rPr>
+          <w:rFonts w:ascii="MuseoSans-300" w:hAnsi="MuseoSans-300" w:cs="MuseoSans-300"/>
+          <w:color w:val="1A1A1A"/>
+          <w:sz w:val="21"/>
+          <w:szCs w:val="21"/>
+        </w:rPr>
+      </w:pPr>
+      <w:r>
+        <w:rPr>
+          <w:rFonts w:ascii="Agency FB" w:hAnsi="Agency FB"/>
+          <w:noProof/>
+          <w:w w:val="150"/>
+          <w:sz w:val="32"/>
+          <w:szCs w:val="32"/>
+        </w:rPr>
+        <w:drawing>
+          <wp:anchor distT="0" distB="0" distL="114300" distR="114300" simplePos="0" relativeHeight="251666432" behindDoc="1" locked="0" layoutInCell="1" allowOverlap="1" wp14:anchorId="518D7FC0" wp14:editId="760DE2F6">
+            <wp:simplePos x="0" y="0"/>
+            <wp:positionH relativeFrom="column">
+              <wp:posOffset>3816985</wp:posOffset>
+            </wp:positionH>
+            <wp:positionV relativeFrom="paragraph">
+              <wp:posOffset>60960</wp:posOffset>
+            </wp:positionV>
+            <wp:extent cx="2924175" cy="1123950"/>
+            <wp:effectExtent l="0" t="0" r="9525" b="0"/>
+            <wp:wrapTight wrapText="bothSides">
+              <wp:wrapPolygon edited="0">
+                <wp:start x="0" y="0"/>
+                <wp:lineTo x="0" y="21234"/>
+                <wp:lineTo x="21530" y="21234"/>
+                <wp:lineTo x="21530" y="0"/>
+                <wp:lineTo x="0" y="0"/>
+              </wp:wrapPolygon>
+            </wp:wrapTight>
+            <wp:docPr id="2" name="Picture 2"/>
+            <wp:cNvGraphicFramePr>
+              <a:graphicFrameLocks xmlns:a="http://schemas.openxmlformats.org/drawingml/2006/main" noChangeAspect="1"/>
+            </wp:cNvGraphicFramePr>
+            <a:graphic xmlns:a="http://schemas.openxmlformats.org/drawingml/2006/main">
+              <a:graphicData uri="http://schemas.openxmlformats.org/drawingml/2006/picture">
+                <pic:pic xmlns:pic="http://schemas.openxmlformats.org/drawingml/2006/picture">
+                  <pic:nvPicPr>
+                    <pic:cNvPr id="0" name="Picture 1"/>
+                    <pic:cNvPicPr>
+                      <a:picLocks noChangeAspect="1" noChangeArrowheads="1"/>
+                    </pic:cNvPicPr>
+                  </pic:nvPicPr>
+                  <pic:blipFill rotWithShape="1">
+                    <a:blip r:embed="rId9">
+                      <a:extLst>
+                        <a:ext uri="{28A0092B-C50C-407E-A947-70E740481C1C}">
+                          <a14:useLocalDpi xmlns:a14="http://schemas.microsoft.com/office/drawing/2010/main" val="0"/>
+                        </a:ext>
+                      </a:extLst>
+                    </a:blip>
+                    <a:srcRect l="3881" t="6429" r="4478" b="9286"/>
+                    <a:stretch/>
+                  </pic:blipFill>
+                  <pic:spPr bwMode="auto">
+                    <a:xfrm>
+                      <a:off x="0" y="0"/>
+                      <a:ext cx="2924175" cy="1123950"/>
+                    </a:xfrm>
+                    <a:prstGeom prst="rect">
+                      <a:avLst/>
+                    </a:prstGeom>
+                    <a:noFill/>
+                    <a:ln>
+                      <a:noFill/>
+                    </a:ln>
+                    <a:extLst>
+                      <a:ext uri="{53640926-AAD7-44D8-BBD7-CCE9431645EC}">
+                        <a14:shadowObscured xmlns:a14="http://schemas.microsoft.com/office/drawing/2010/main"/>
+                      </a:ext>
+                    </a:extLst>
+                  </pic:spPr>
+                </pic:pic>
+              </a:graphicData>
+            </a:graphic>
+          </wp:anchor>
+        </w:drawing>
+      </w:r>
+      <w:r>
+        <w:rPr>
+          <w:rFonts w:ascii="MuseoSans-300" w:hAnsi="MuseoSans-300" w:cs="MuseoSans-300"/>
+          <w:b/>
+          <w:bCs/>
+          <w:color w:val="1A1A1A"/>
+          <w:sz w:val="21"/>
+          <w:szCs w:val="21"/>
+        </w:rPr>
+        <w:t>Instructions:</w:t>
+      </w:r>
+      <w:r>
+        <w:rPr>
+          <w:rFonts w:ascii="MuseoSans-300" w:hAnsi="MuseoSans-300" w:cs="MuseoSans-300"/>
+          <w:color w:val="1A1A1A"/>
+          <w:sz w:val="21"/>
+          <w:szCs w:val="21"/>
+        </w:rPr>
+        <w:t xml:space="preserve"> You will begin by lying on the floor or mat in a prone position, with feet placed approximately at hip-width and arms placed at shoulder-width, with elbows under the shoulders. You will dorsiflex the ankles (draw toes toward your nose) to help distribute the workload more evenly as you straighten knees, tighten gluteal muscles and “brace” or stiffen abdominal muscles to form a “plank” or bridge. The key element is to maintain neutral spinal alignment while holding this hover position on the forearms and toes. </w:t>
+      </w:r>
+    </w:p>
+    <w:p>
+      <w:pPr>
+        <w:autoSpaceDE w:val="0"/>
+        <w:autoSpaceDN w:val="0"/>
+        <w:adjustRightInd w:val="0"/>
+        <w:spacing w:after="0" w:line="240" w:lineRule="auto"/>
+        <w:rPr>
+          <w:rFonts w:ascii="MuseoSans-300" w:hAnsi="MuseoSans-300" w:cs="MuseoSans-300"/>
+          <w:color w:val="1A1A1A"/>
+          <w:sz w:val="21"/>
+          <w:szCs w:val="21"/>
+        </w:rPr>
+      </w:pPr>
+    </w:p>
+    <w:p>
+      <w:pPr>
+        <w:autoSpaceDE w:val="0"/>
+        <w:autoSpaceDN w:val="0"/>
+        <w:adjustRightInd w:val="0"/>
+        <w:spacing w:after="0" w:line="240" w:lineRule="auto"/>
+        <w:rPr>
+          <w:rFonts w:ascii="MuseoSans-300" w:hAnsi="MuseoSans-300" w:cs="MuseoSans-300"/>
+          <w:color w:val="1A1A1A"/>
+          <w:sz w:val="21"/>
+          <w:szCs w:val="21"/>
+        </w:rPr>
+      </w:pPr>
+      <w:r>
+        <w:rPr>
+          <w:rFonts w:ascii="MuseoSans-300" w:hAnsi="MuseoSans-300" w:cs="MuseoSans-300"/>
+          <w:b/>
+          <w:bCs/>
+          <w:color w:val="1A1A1A"/>
+          <w:sz w:val="21"/>
+          <w:szCs w:val="21"/>
+        </w:rPr>
+        <w:t>Training Prescription:</w:t>
+      </w:r>
+      <w:r>
+        <w:rPr>
+          <w:rFonts w:ascii="MuseoSans-300" w:hAnsi="MuseoSans-300" w:cs="MuseoSans-300"/>
+          <w:color w:val="1A1A1A"/>
+          <w:sz w:val="21"/>
+          <w:szCs w:val="21"/>
+        </w:rPr>
+        <w:t xml:space="preserve"> Start with three to four sets of 10 to 15 seconds each, with equal amounts of rest between sets. </w:t>
+      </w:r>
+    </w:p>
+    <w:p>
+      <w:pPr>
+        <w:autoSpaceDE w:val="0"/>
+        <w:autoSpaceDN w:val="0"/>
+        <w:adjustRightInd w:val="0"/>
+        <w:spacing w:after="0" w:line="240" w:lineRule="auto"/>
+        <w:rPr>
+          <w:rFonts w:ascii="MuseoSans-300" w:hAnsi="MuseoSans-300" w:cs="MuseoSans-300"/>
+          <w:color w:val="1A1A1A"/>
+          <w:sz w:val="21"/>
+          <w:szCs w:val="21"/>
+        </w:rPr>
+      </w:pPr>
+    </w:p>
+    <w:tbl>
+      <w:tblPr>
+        <w:tblW w:w="0" w:type="auto"/>
+        <w:tblInd w:w="-108" w:type="dxa"/>
+        <w:tblBorders>
+          <w:top w:val="single" w:sz="4" w:space="0" w:color="auto"/>
+          <w:left w:val="single" w:sz="4" w:space="0" w:color="auto"/>
+          <w:bottom w:val="single" w:sz="4" w:space="0" w:color="auto"/>
+          <w:right w:val="single" w:sz="4" w:space="0" w:color="auto"/>
+          <w:insideH w:val="single" w:sz="4" w:space="0" w:color="auto"/>
+          <w:insideV w:val="single" w:sz="4" w:space="0" w:color="auto"/>
+        </w:tblBorders>
+        <w:tblLayout w:type="fixed"/>
+        <w:tblLook w:val="0000" w:firstRow="0" w:lastRow="0" w:firstColumn="0" w:lastColumn="0" w:noHBand="0" w:noVBand="0"/>
+      </w:tblPr>
+      <w:tblGrid>
+        <w:gridCol w:w="5400"/>
+        <w:gridCol w:w="5400"/>
+      </w:tblGrid>
+      <w:tr>
+        <w:tblPrEx>
+          <w:tblCellMar>
+            <w:top w:w="0" w:type="dxa"/>
+            <w:bottom w:w="0" w:type="dxa"/>
+          </w:tblCellMar>
+        </w:tblPrEx>
+        <w:trPr>
+          <w:trHeight w:val="122"/>
+        </w:trPr>
+        <w:tc>
+          <w:tcPr>
+            <w:tcW w:w="5400" w:type="dxa"/>
+            <w:shd w:val="clear" w:color="auto" w:fill="042649"/>
+          </w:tcPr>
+          <w:p>
+            <w:pPr>
+              <w:autoSpaceDE w:val="0"/>
+              <w:autoSpaceDN w:val="0"/>
+              <w:adjustRightInd w:val="0"/>
+              <w:spacing w:after="0" w:line="240" w:lineRule="auto"/>
+              <w:jc w:val="center"/>
+              <w:rPr>
+                <w:rFonts w:ascii="Museo Sans 700" w:hAnsi="Museo Sans 700" w:cs="Museo Sans 700"/>
+                <w:color w:val="E7E6E6" w:themeColor="background2"/>
+              </w:rPr>
+            </w:pPr>
+            <w:r>
+              <w:rPr>
+                <w:rFonts w:ascii="MuseoSans-300" w:hAnsi="MuseoSans-300" w:cs="MuseoSans-300"/>
+                <w:b/>
+                <w:bCs/>
+                <w:color w:val="E7E6E6" w:themeColor="background2"/>
+                <w:sz w:val="21"/>
+                <w:szCs w:val="21"/>
+              </w:rPr>
+              <w:t>Regressions</w:t>
+            </w:r>
+          </w:p>
+        </w:tc>
+        <w:tc>
+          <w:tcPr>
+            <w:tcW w:w="5400" w:type="dxa"/>
+            <w:shd w:val="clear" w:color="auto" w:fill="042649"/>
+          </w:tcPr>
+          <w:p>
+            <w:pPr>
+              <w:autoSpaceDE w:val="0"/>
+              <w:autoSpaceDN w:val="0"/>
+              <w:adjustRightInd w:val="0"/>
+              <w:spacing w:after="0" w:line="240" w:lineRule="auto"/>
+              <w:jc w:val="center"/>
+              <w:rPr>
+                <w:rFonts w:ascii="Museo Sans 700" w:hAnsi="Museo Sans 700" w:cs="Museo Sans 700"/>
+                <w:color w:val="E7E6E6" w:themeColor="background2"/>
+              </w:rPr>
+            </w:pPr>
+            <w:r>
+              <w:rPr>
+                <w:rFonts w:ascii="MuseoSans-300" w:hAnsi="MuseoSans-300" w:cs="MuseoSans-300"/>
+                <w:b/>
+                <w:bCs/>
+                <w:color w:val="E7E6E6" w:themeColor="background2"/>
+                <w:sz w:val="21"/>
+                <w:szCs w:val="21"/>
+              </w:rPr>
+              <w:t xml:space="preserve">Progressions </w:t>
+            </w:r>
+          </w:p>
+        </w:tc>
+      </w:tr>
+      <w:tr>
+        <w:tblPrEx>
+          <w:tblCellMar>
+            <w:top w:w="0" w:type="dxa"/>
+            <w:bottom w:w="0" w:type="dxa"/>
+          </w:tblCellMar>
+        </w:tblPrEx>
+        <w:trPr>
+          <w:trHeight w:val="103"/>
+        </w:trPr>
+        <w:tc>
+          <w:tcPr>
+            <w:tcW w:w="5400" w:type="dxa"/>
+          </w:tcPr>
+          <w:p>
+            <w:pPr>
+              <w:autoSpaceDE w:val="0"/>
+              <w:autoSpaceDN w:val="0"/>
+              <w:adjustRightInd w:val="0"/>
+              <w:spacing w:after="0" w:line="240" w:lineRule="auto"/>
+              <w:jc w:val="center"/>
+              <w:rPr>
+                <w:rFonts w:ascii="MuseoSans-300" w:hAnsi="MuseoSans-300" w:cs="MuseoSans-300"/>
+                <w:color w:val="1A1A1A"/>
+                <w:sz w:val="21"/>
+                <w:szCs w:val="21"/>
+              </w:rPr>
+            </w:pPr>
+            <w:r>
+              <w:rPr>
+                <w:rFonts w:ascii="MuseoSans-300" w:hAnsi="MuseoSans-300" w:cs="MuseoSans-300"/>
+                <w:color w:val="1A1A1A"/>
+                <w:sz w:val="21"/>
+                <w:szCs w:val="21"/>
+              </w:rPr>
+              <w:t>Elevate the arms using a chair, bo</w:t>
+            </w:r>
+            <w:r>
+              <w:rPr>
+                <w:rFonts w:ascii="MuseoSans-300" w:hAnsi="MuseoSans-300" w:cs="MuseoSans-300"/>
+                <w:color w:val="1A1A1A"/>
+                <w:sz w:val="21"/>
+                <w:szCs w:val="21"/>
+              </w:rPr>
+              <w:t>01</w:t>
+            </w:r>
+            <w:r>
+              <w:rPr>
+                <w:rFonts w:ascii="MuseoSans-300" w:hAnsi="MuseoSans-300" w:cs="MuseoSans-300"/>
+                <w:color w:val="1A1A1A"/>
+                <w:sz w:val="21"/>
+                <w:szCs w:val="21"/>
+              </w:rPr>
+              <w:t>x, desk, etc.</w:t>
+            </w:r>
+          </w:p>
+        </w:tc>
+        <w:tc>
+          <w:tcPr>
+            <w:tcW w:w="5400" w:type="dxa"/>
+          </w:tcPr>
+          <w:p>
+            <w:pPr>
+              <w:autoSpaceDE w:val="0"/>
+              <w:autoSpaceDN w:val="0"/>
+              <w:adjustRightInd w:val="0"/>
+              <w:spacing w:after="0" w:line="240" w:lineRule="auto"/>
+              <w:jc w:val="center"/>
+              <w:rPr>
+                <w:rFonts w:ascii="MuseoSans-300" w:hAnsi="MuseoSans-300" w:cs="MuseoSans-300"/>
+                <w:color w:val="1A1A1A"/>
+                <w:sz w:val="21"/>
+                <w:szCs w:val="21"/>
+              </w:rPr>
+            </w:pPr>
+            <w:r>
+              <w:rPr>
+                <w:rFonts w:ascii="MuseoSans-300" w:hAnsi="MuseoSans-300" w:cs="MuseoSans-300"/>
+                <w:color w:val="1A1A1A"/>
+                <w:sz w:val="21"/>
+                <w:szCs w:val="21"/>
+              </w:rPr>
+              <w:t>Slide elbows forward of the shoulder.</w:t>
+            </w:r>
+          </w:p>
+        </w:tc>
+      </w:tr>
+      <w:tr>
+        <w:tblPrEx>
+          <w:tblCellMar>
+            <w:top w:w="0" w:type="dxa"/>
+            <w:bottom w:w="0" w:type="dxa"/>
+          </w:tblCellMar>
+        </w:tblPrEx>
+        <w:trPr>
+          <w:trHeight w:val="103"/>
+        </w:trPr>
+        <w:tc>
+          <w:tcPr>
+            <w:tcW w:w="5400" w:type="dxa"/>
+          </w:tcPr>
+          <w:p>
+            <w:pPr>
+              <w:autoSpaceDE w:val="0"/>
+              <w:autoSpaceDN w:val="0"/>
+              <w:adjustRightInd w:val="0"/>
+              <w:spacing w:after="0" w:line="240" w:lineRule="auto"/>
+              <w:jc w:val="center"/>
+              <w:rPr>
+                <w:rFonts w:ascii="MuseoSans-300" w:hAnsi="MuseoSans-300" w:cs="MuseoSans-300"/>
+                <w:color w:val="1A1A1A"/>
+                <w:sz w:val="21"/>
+                <w:szCs w:val="21"/>
+              </w:rPr>
+            </w:pPr>
+            <w:r>
+              <w:rPr>
+                <w:rFonts w:ascii="MuseoSans-300" w:hAnsi="MuseoSans-300" w:cs="MuseoSans-300"/>
+                <w:color w:val="1A1A1A"/>
+                <w:sz w:val="21"/>
+                <w:szCs w:val="21"/>
+              </w:rPr>
+              <w:t>Rest on knees rather than toes.</w:t>
+            </w:r>
+          </w:p>
+        </w:tc>
+        <w:tc>
+          <w:tcPr>
+            <w:tcW w:w="5400" w:type="dxa"/>
+          </w:tcPr>
+          <w:p>
+            <w:pPr>
+              <w:autoSpaceDE w:val="0"/>
+              <w:autoSpaceDN w:val="0"/>
+              <w:adjustRightInd w:val="0"/>
+              <w:spacing w:after="0" w:line="240" w:lineRule="auto"/>
+              <w:jc w:val="center"/>
+              <w:rPr>
+                <w:rFonts w:ascii="MuseoSans-300" w:hAnsi="MuseoSans-300" w:cs="MuseoSans-300"/>
+                <w:color w:val="1A1A1A"/>
+                <w:sz w:val="21"/>
+                <w:szCs w:val="21"/>
+              </w:rPr>
+            </w:pPr>
+            <w:r>
+              <w:rPr>
+                <w:rFonts w:ascii="MuseoSans-300" w:hAnsi="MuseoSans-300" w:cs="MuseoSans-300"/>
+                <w:color w:val="1A1A1A"/>
+                <w:sz w:val="21"/>
+                <w:szCs w:val="21"/>
+              </w:rPr>
+              <w:t>Plantar-flex or point the toes.</w:t>
+            </w:r>
+          </w:p>
+        </w:tc>
+      </w:tr>
+      <w:tr>
+        <w:tblPrEx>
+          <w:tblCellMar>
+            <w:top w:w="0" w:type="dxa"/>
+            <w:bottom w:w="0" w:type="dxa"/>
+          </w:tblCellMar>
+        </w:tblPrEx>
+        <w:trPr>
+          <w:trHeight w:val="218"/>
+        </w:trPr>
+        <w:tc>
+          <w:tcPr>
+            <w:tcW w:w="5400" w:type="dxa"/>
+          </w:tcPr>
+          <w:p>
+            <w:pPr>
+              <w:autoSpaceDE w:val="0"/>
+              <w:autoSpaceDN w:val="0"/>
+              <w:adjustRightInd w:val="0"/>
+              <w:spacing w:after="0" w:line="240" w:lineRule="auto"/>
+              <w:jc w:val="center"/>
+              <w:rPr>
+                <w:rFonts w:ascii="MuseoSans-300" w:hAnsi="MuseoSans-300" w:cs="MuseoSans-300"/>
+                <w:color w:val="1A1A1A"/>
+                <w:sz w:val="21"/>
+                <w:szCs w:val="21"/>
+              </w:rPr>
+            </w:pPr>
+            <w:r>
+              <w:rPr>
+                <w:rFonts w:ascii="MuseoSans-300" w:hAnsi="MuseoSans-300" w:cs="MuseoSans-300"/>
+                <w:color w:val="1A1A1A"/>
+                <w:sz w:val="21"/>
+                <w:szCs w:val="21"/>
+              </w:rPr>
+              <w:t>Straight-arm planks.</w:t>
+            </w:r>
+          </w:p>
+        </w:tc>
+        <w:tc>
+          <w:tcPr>
+            <w:tcW w:w="5400" w:type="dxa"/>
+          </w:tcPr>
+          <w:p>
+            <w:pPr>
+              <w:autoSpaceDE w:val="0"/>
+              <w:autoSpaceDN w:val="0"/>
+              <w:adjustRightInd w:val="0"/>
+              <w:spacing w:after="0" w:line="240" w:lineRule="auto"/>
+              <w:jc w:val="center"/>
+              <w:rPr>
+                <w:rFonts w:ascii="MuseoSans-300" w:hAnsi="MuseoSans-300" w:cs="MuseoSans-300"/>
+                <w:color w:val="1A1A1A"/>
+                <w:sz w:val="21"/>
+                <w:szCs w:val="21"/>
+              </w:rPr>
+            </w:pPr>
+            <w:r>
+              <w:rPr>
+                <w:rFonts w:ascii="MuseoSans-300" w:hAnsi="MuseoSans-300" w:cs="MuseoSans-300"/>
+                <w:color w:val="1A1A1A"/>
+                <w:sz w:val="21"/>
+                <w:szCs w:val="21"/>
+              </w:rPr>
+              <w:t>Press up to straight arms; elbow or shoulder taps; knee-to-elbow.</w:t>
+            </w:r>
+          </w:p>
+        </w:tc>
+      </w:tr>
+    </w:tbl>
+    <w:p>
+      <w:pPr>
+        <w:autoSpaceDE w:val="0"/>
+        <w:autoSpaceDN w:val="0"/>
+        <w:adjustRightInd w:val="0"/>
+        <w:spacing w:after="0" w:line="240" w:lineRule="auto"/>
+        <w:rPr>
+          <w:rFonts w:ascii="MuseoSans-300" w:hAnsi="MuseoSans-300" w:cs="MuseoSans-300"/>
+          <w:color w:val="1A1A1A"/>
+          <w:sz w:val="21"/>
+          <w:szCs w:val="21"/>
+        </w:rPr>
+      </w:pPr>
+    </w:p>
+    <w:p>
+      <w:pPr>
+        <w:autoSpaceDE w:val="0"/>
+        <w:autoSpaceDN w:val="0"/>
+        <w:adjustRightInd w:val="0"/>
+        <w:spacing w:after="0" w:line="240" w:lineRule="auto"/>
+        <w:rPr>
+          <w:rFonts w:ascii="MuseoSans-300" w:hAnsi="MuseoSans-300" w:cs="MuseoSans-300"/>
+          <w:color w:val="1A1A1A"/>
+          <w:sz w:val="21"/>
+          <w:szCs w:val="21"/>
+        </w:rPr>
+      </w:pPr>
+    </w:p>
+    <w:p>
+      <w:pPr>
+        <w:autoSpaceDE w:val="0"/>
+        <w:autoSpaceDN w:val="0"/>
+        <w:adjustRightInd w:val="0"/>
+        <w:spacing w:after="0" w:line="240" w:lineRule="auto"/>
+        <w:rPr>
+          <w:rFonts w:ascii="MuseoSans-300" w:hAnsi="MuseoSans-300" w:cs="MuseoSans-300"/>
+          <w:color w:val="1A1A1A"/>
+          <w:sz w:val="21"/>
+          <w:szCs w:val="21"/>
+        </w:rPr>
+      </w:pPr>
+    </w:p>
+    <w:p>
+      <w:pPr>
+        <w:autoSpaceDE w:val="0"/>
+        <w:autoSpaceDN w:val="0"/>
+        <w:adjustRightInd w:val="0"/>
+        <w:spacing w:after="0" w:line="240" w:lineRule="auto"/>
+        <w:rPr>
+          <w:rFonts w:ascii="MuseoSans-300" w:hAnsi="MuseoSans-300" w:cs="MuseoSans-300"/>
+          <w:color w:val="1A1A1A"/>
+          <w:sz w:val="21"/>
+          <w:szCs w:val="21"/>
+        </w:rPr>
+      </w:pPr>
+    </w:p>
+    <w:p>
+      <w:pPr>
+        <w:autoSpaceDE w:val="0"/>
+        <w:autoSpaceDN w:val="0"/>
+        <w:adjustRightInd w:val="0"/>
+        <w:spacing w:after="0" w:line="240" w:lineRule="auto"/>
+        <w:rPr>
+          <w:rFonts w:ascii="MuseoSans-300" w:hAnsi="MuseoSans-300" w:cs="MuseoSans-300"/>
+          <w:color w:val="1A1A1A"/>
+          <w:sz w:val="21"/>
+          <w:szCs w:val="21"/>
+        </w:rPr>
+      </w:pPr>
+    </w:p>
+    <w:p>
+      <w:pPr>
+        <w:autoSpaceDE w:val="0"/>
+        <w:autoSpaceDN w:val="0"/>
+        <w:adjustRightInd w:val="0"/>
+        <w:spacing w:after="0" w:line="240" w:lineRule="auto"/>
+        <w:rPr>
+          <w:rFonts w:ascii="MuseoSans-300" w:hAnsi="MuseoSans-300" w:cs="MuseoSans-300"/>
+          <w:color w:val="1A1A1A"/>
+          <w:sz w:val="21"/>
+          <w:szCs w:val="21"/>
+        </w:rPr>
+      </w:pPr>
+    </w:p>
+    <w:p>
+      <w:pPr>
+        <w:autoSpaceDE w:val="0"/>
+        <w:autoSpaceDN w:val="0"/>
+        <w:adjustRightInd w:val="0"/>
+        <w:spacing w:after="0" w:line="240" w:lineRule="auto"/>
+        <w:rPr>
+          <w:rFonts w:ascii="MuseoSans-300" w:hAnsi="MuseoSans-300" w:cs="MuseoSans-300"/>
+          <w:color w:val="1A1A1A"/>
+          <w:sz w:val="21"/>
+          <w:szCs w:val="21"/>
+        </w:rPr>
+      </w:pPr>
+    </w:p>
+    <w:p>
+      <w:pPr>
+        <w:autoSpaceDE w:val="0"/>
+        <w:autoSpaceDN w:val="0"/>
+        <w:adjustRightInd w:val="0"/>
+        <w:spacing w:after="0" w:line="240" w:lineRule="auto"/>
+        <w:rPr>
+          <w:rFonts w:ascii="MuseoSans-300" w:hAnsi="MuseoSans-300" w:cs="MuseoSans-300"/>
+          <w:color w:val="1A1A1A"/>
+          <w:sz w:val="21"/>
+          <w:szCs w:val="21"/>
+        </w:rPr>
+      </w:pPr>
+    </w:p>
+    <w:p>
+      <w:pPr>
+        <w:autoSpaceDE w:val="0"/>
+        <w:autoSpaceDN w:val="0"/>
+        <w:adjustRightInd w:val="0"/>
+        <w:spacing w:after="0" w:line="240" w:lineRule="auto"/>
+        <w:rPr>
+          <w:rFonts w:ascii="MuseoSans-300" w:hAnsi="MuseoSans-300" w:cs="MuseoSans-300"/>
+          <w:color w:val="1A1A1A"/>
+          <w:sz w:val="21"/>
+          <w:szCs w:val="21"/>
+        </w:rPr>
+      </w:pPr>
+    </w:p>
+    <w:p>
+      <w:pPr>
+        <w:autoSpaceDE w:val="0"/>
+        <w:autoSpaceDN w:val="0"/>
+        <w:adjustRightInd w:val="0"/>
+        <w:spacing w:after="0" w:line="240" w:lineRule="auto"/>
+        <w:rPr>
+          <w:rFonts w:ascii="MuseoSans-300" w:hAnsi="MuseoSans-300" w:cs="MuseoSans-300"/>
+          <w:color w:val="1A1A1A"/>
+          <w:sz w:val="21"/>
+          <w:szCs w:val="21"/>
+        </w:rPr>
+      </w:pPr>
+    </w:p>
+    <w:p>
+      <w:pPr>
+        <w:autoSpaceDE w:val="0"/>
+        <w:autoSpaceDN w:val="0"/>
+        <w:adjustRightInd w:val="0"/>
+        <w:spacing w:before="60" w:after="80" w:line="311" w:lineRule="atLeast"/>
+        <w:rPr>
+          <w:rFonts w:cs="Industry Demi"/>
+          <w:color w:val="000000"/>
+          <w:sz w:val="31"/>
+          <w:szCs w:val="31"/>
+        </w:rPr>
+      </w:pPr>
+      <w:r>
+        <w:rPr>
+          <w:rFonts w:cs="Industry Demi"/>
+          <w:b/>
+          <w:bCs/>
+          <w:noProof/>
+          <w:color w:val="000000"/>
+          <w:sz w:val="31"/>
+          <w:szCs w:val="31"/>
+        </w:rPr>
+        <w:lastRenderedPageBreak/>
+        <w:drawing>
+          <wp:anchor distT="0" distB="0" distL="114300" distR="114300" simplePos="0" relativeHeight="251668480" behindDoc="1" locked="0" layoutInCell="1" allowOverlap="1" wp14:anchorId="756A4935" wp14:editId="71F82196">
+            <wp:simplePos x="0" y="0"/>
+            <wp:positionH relativeFrom="column">
+              <wp:posOffset>4026535</wp:posOffset>
+            </wp:positionH>
+            <wp:positionV relativeFrom="paragraph">
+              <wp:posOffset>0</wp:posOffset>
+            </wp:positionV>
+            <wp:extent cx="2771775" cy="1466850"/>
+            <wp:effectExtent l="0" t="0" r="9525" b="0"/>
+            <wp:wrapTight wrapText="bothSides">
+              <wp:wrapPolygon edited="0">
+                <wp:start x="0" y="0"/>
+                <wp:lineTo x="0" y="21319"/>
+                <wp:lineTo x="21526" y="21319"/>
+                <wp:lineTo x="21526" y="0"/>
+                <wp:lineTo x="0" y="0"/>
+              </wp:wrapPolygon>
+            </wp:wrapTight>
+            <wp:docPr id="4" name="Picture 4"/>
+            <wp:cNvGraphicFramePr>
+              <a:graphicFrameLocks xmlns:a="http://schemas.openxmlformats.org/drawingml/2006/main" noChangeAspect="1"/>
+            </wp:cNvGraphicFramePr>
+            <a:graphic xmlns:a="http://schemas.openxmlformats.org/drawingml/2006/main">
+              <a:graphicData uri="http://schemas.openxmlformats.org/drawingml/2006/picture">
+                <pic:pic xmlns:pic="http://schemas.openxmlformats.org/drawingml/2006/picture">
+                  <pic:nvPicPr>
+                    <pic:cNvPr id="0" name="Picture 2"/>
+                    <pic:cNvPicPr>
+                      <a:picLocks noChangeAspect="1" noChangeArrowheads="1"/>
+                    </pic:cNvPicPr>
+                  </pic:nvPicPr>
+                  <pic:blipFill rotWithShape="1">
+                    <a:blip r:embed="rId10">
+                      <a:extLst>
+                        <a:ext uri="{28A0092B-C50C-407E-A947-70E740481C1C}">
+                          <a14:useLocalDpi xmlns:a14="http://schemas.microsoft.com/office/drawing/2010/main" val="0"/>
+                        </a:ext>
+                      </a:extLst>
+                    </a:blip>
+                    <a:srcRect l="4389" t="6630" r="4389" b="8287"/>
+                    <a:stretch/>
+                  </pic:blipFill>
+                  <pic:spPr bwMode="auto">
+                    <a:xfrm>
+                      <a:off x="0" y="0"/>
+                      <a:ext cx="2771775" cy="1466850"/>
+                    </a:xfrm>
+                    <a:prstGeom prst="rect">
+                      <a:avLst/>
+                    </a:prstGeom>
+                    <a:noFill/>
+                    <a:ln>
+                      <a:noFill/>
+                    </a:ln>
+                    <a:extLst>
+                      <a:ext uri="{53640926-AAD7-44D8-BBD7-CCE9431645EC}">
+                        <a14:shadowObscured xmlns:a14="http://schemas.microsoft.com/office/drawing/2010/main"/>
+                      </a:ext>
+                    </a:extLst>
+                  </pic:spPr>
+                </pic:pic>
+              </a:graphicData>
+            </a:graphic>
+          </wp:anchor>
+        </w:drawing>
+      </w:r>
+      <w:r>
+        <w:rPr>
+          <w:rFonts w:ascii="Agency FB" w:hAnsi="Agency FB"/>
+          <w:w w:val="150"/>
+          <w:sz w:val="32"/>
+          <w:szCs w:val="32"/>
+        </w:rPr>
+        <w:drawing>
+          <wp:anchor distT="0" distB="0" distL="114300" distR="114300" simplePos="0" relativeHeight="251667456" behindDoc="0" locked="0" layoutInCell="1" allowOverlap="1" wp14:anchorId="295E67CA" wp14:editId="6B5FF3D1">
+            <wp:simplePos x="0" y="0"/>
+            <wp:positionH relativeFrom="column">
+              <wp:posOffset>-459740</wp:posOffset>
+            </wp:positionH>
+            <wp:positionV relativeFrom="paragraph">
+              <wp:posOffset>-935355</wp:posOffset>
+            </wp:positionV>
+            <wp:extent cx="7810637" cy="809625"/>
+            <wp:effectExtent l="0" t="0" r="0" b="0"/>
+            <wp:wrapNone/>
+            <wp:docPr id="3" name="Picture 3" descr="A close up of a logo&#10;&#10;Description automatically generated"/>
+            <wp:cNvGraphicFramePr>
+              <a:graphicFrameLocks xmlns:a="http://schemas.openxmlformats.org/drawingml/2006/main" noChangeAspect="1"/>
+            </wp:cNvGraphicFramePr>
+            <a:graphic xmlns:a="http://schemas.openxmlformats.org/drawingml/2006/main">
+              <a:graphicData uri="http://schemas.openxmlformats.org/drawingml/2006/picture">
+                <pic:pic xmlns:pic="http://schemas.openxmlformats.org/drawingml/2006/picture">
+                  <pic:nvPicPr>
+                    <pic:cNvPr id="3" name="AcroRd32_2019-08-27_11-05-23.jpg"/>
+                    <pic:cNvPicPr/>
+                  </pic:nvPicPr>
+                  <pic:blipFill>
+                    <a:blip r:embed="rId11">
+                      <a:extLst>
+                        <a:ext uri="{28A0092B-C50C-407E-A947-70E740481C1C}">
+                          <a14:useLocalDpi xmlns:a14="http://schemas.microsoft.com/office/drawing/2010/main" val="0"/>
+                        </a:ext>
+                      </a:extLst>
+                    </a:blip>
+                    <a:stretch>
+                      <a:fillRect/>
+                    </a:stretch>
+                  </pic:blipFill>
+                  <pic:spPr>
+                    <a:xfrm>
+                      <a:off x="0" y="0"/>
+                      <a:ext cx="7810637" cy="809625"/>
+                    </a:xfrm>
+                    <a:prstGeom prst="rect">
+                      <a:avLst/>
+                    </a:prstGeom>
+                  </pic:spPr>
+                </pic:pic>
+              </a:graphicData>
+            </a:graphic>
+            <wp14:sizeRelH relativeFrom="margin">
+              <wp14:pctWidth>0</wp14:pctWidth>
+            </wp14:sizeRelH>
+            <wp14:sizeRelV relativeFrom="margin">
+              <wp14:pctHeight>0</wp14:pctHeight>
+            </wp14:sizeRelV>
+          </wp:anchor>
+        </w:drawing>
+      </w:r>
+      <w:r>
+        <w:rPr>
+          <w:rFonts w:ascii="Agency FB" w:hAnsi="Agency FB"/>
+          <w:w w:val="150"/>
+          <w:sz w:val="32"/>
+          <w:szCs w:val="32"/>
+        </w:rPr>
+        <w:t>Drill No. 2</w:t>
+      </w:r>
+      <w:r>
+        <w:rPr>
+          <w:rFonts w:ascii="Agency FB" w:hAnsi="Agency FB"/>
+          <w:w w:val="150"/>
+          <w:sz w:val="32"/>
+          <w:szCs w:val="32"/>
+        </w:rPr>
+        <w:t xml:space="preserve">: </w:t>
+      </w:r>
+      <w:r>
+        <w:rPr>
+          <w:rFonts w:ascii="Agency FB" w:hAnsi="Agency FB"/>
+          <w:w w:val="150"/>
+          <w:sz w:val="32"/>
+          <w:szCs w:val="32"/>
+        </w:rPr>
+        <w:t>Side Plank or Bridge</w:t>
+      </w:r>
+      <w:r>
+        <w:rPr>
+          <w:rFonts w:ascii="Agency FB" w:hAnsi="Agency FB"/>
+          <w:w w:val="150"/>
+          <w:sz w:val="32"/>
+          <w:szCs w:val="32"/>
+        </w:rPr>
+        <w:t>:</w:t>
+      </w:r>
+      <w:r>
+        <w:rPr>
+          <w:rFonts w:cs="Industry Demi"/>
+          <w:b/>
+          <w:bCs/>
+          <w:color w:val="000000"/>
+          <w:sz w:val="31"/>
+          <w:szCs w:val="31"/>
+        </w:rPr>
+        <w:t xml:space="preserve"> </w:t>
+      </w:r>
+    </w:p>
+    <w:p>
+      <w:pPr>
+        <w:autoSpaceDE w:val="0"/>
+        <w:autoSpaceDN w:val="0"/>
+        <w:adjustRightInd w:val="0"/>
+        <w:spacing w:after="0" w:line="240" w:lineRule="auto"/>
+        <w:rPr>
+          <w:rFonts w:ascii="MuseoSans-300" w:hAnsi="MuseoSans-300" w:cs="MuseoSans-300"/>
+          <w:color w:val="1A1A1A"/>
+          <w:sz w:val="21"/>
+          <w:szCs w:val="21"/>
+        </w:rPr>
+      </w:pPr>
+      <w:r>
+        <w:rPr>
+          <w:rFonts w:ascii="MuseoSans-300" w:hAnsi="MuseoSans-300" w:cs="MuseoSans-300"/>
+          <w:b/>
+          <w:bCs/>
+          <w:color w:val="1A1A1A"/>
+          <w:sz w:val="21"/>
+          <w:szCs w:val="21"/>
+        </w:rPr>
+        <w:t>Instructions:</w:t>
+      </w:r>
+      <w:r>
+        <w:rPr>
+          <w:rFonts w:ascii="MuseoSans-300" w:hAnsi="MuseoSans-300" w:cs="MuseoSans-300"/>
+          <w:color w:val="1A1A1A"/>
+          <w:sz w:val="21"/>
+          <w:szCs w:val="21"/>
+        </w:rPr>
+        <w:t xml:space="preserve"> You will begin by lying on the floor or mat on your side, with feet stacked together and the elbow of the bottom arm placed directly under the shoulder. Then elevate the hips off the floor using the outside of the bottom foot and forearm. The key element is to maintain neutral spinal alignment while holding this hover position on the forearms and toes. </w:t>
+      </w:r>
+    </w:p>
+    <w:p>
+      <w:pPr>
+        <w:autoSpaceDE w:val="0"/>
+        <w:autoSpaceDN w:val="0"/>
+        <w:adjustRightInd w:val="0"/>
+        <w:spacing w:after="0" w:line="240" w:lineRule="auto"/>
+        <w:rPr>
+          <w:rFonts w:ascii="MuseoSans-300" w:hAnsi="MuseoSans-300" w:cs="MuseoSans-300"/>
+          <w:color w:val="1A1A1A"/>
+          <w:sz w:val="21"/>
+          <w:szCs w:val="21"/>
+        </w:rPr>
+      </w:pPr>
+    </w:p>
+    <w:p>
+      <w:pPr>
+        <w:autoSpaceDE w:val="0"/>
+        <w:autoSpaceDN w:val="0"/>
+        <w:adjustRightInd w:val="0"/>
+        <w:spacing w:after="0" w:line="240" w:lineRule="auto"/>
+        <w:rPr>
+          <w:rFonts w:ascii="MuseoSans-300" w:hAnsi="MuseoSans-300" w:cs="MuseoSans-300"/>
+          <w:color w:val="1A1A1A"/>
+          <w:sz w:val="21"/>
+          <w:szCs w:val="21"/>
+        </w:rPr>
+      </w:pPr>
+      <w:r>
+        <w:rPr>
+          <w:rFonts w:ascii="MuseoSans-300" w:hAnsi="MuseoSans-300" w:cs="MuseoSans-300"/>
+          <w:b/>
+          <w:bCs/>
+          <w:color w:val="1A1A1A"/>
+          <w:sz w:val="21"/>
+          <w:szCs w:val="21"/>
+        </w:rPr>
+        <w:t>Training Prescription:</w:t>
+      </w:r>
+      <w:r>
+        <w:rPr>
+          <w:rFonts w:ascii="MuseoSans-300" w:hAnsi="MuseoSans-300" w:cs="MuseoSans-300"/>
+          <w:color w:val="1A1A1A"/>
+          <w:sz w:val="21"/>
+          <w:szCs w:val="21"/>
+        </w:rPr>
+        <w:t xml:space="preserve"> Similarly, start with three to four sets of 10 to 15 seconds each, with equal amounts of rest between sets. </w:t>
+      </w:r>
+    </w:p>
+    <w:p>
+      <w:pPr>
+        <w:autoSpaceDE w:val="0"/>
+        <w:autoSpaceDN w:val="0"/>
+        <w:adjustRightInd w:val="0"/>
+        <w:spacing w:after="0" w:line="240" w:lineRule="auto"/>
+        <w:rPr>
+          <w:rFonts w:ascii="MuseoSans-300" w:hAnsi="MuseoSans-300" w:cs="MuseoSans-300"/>
+          <w:color w:val="1A1A1A"/>
+          <w:sz w:val="21"/>
+          <w:szCs w:val="21"/>
+        </w:rPr>
+      </w:pPr>
+    </w:p>
+    <w:tbl>
+      <w:tblPr>
+        <w:tblW w:w="0" w:type="auto"/>
+        <w:tblInd w:w="-108" w:type="dxa"/>
+        <w:tblBorders>
+          <w:top w:val="nil"/>
+          <w:left w:val="nil"/>
+          <w:bottom w:val="nil"/>
+          <w:right w:val="nil"/>
+        </w:tblBorders>
+        <w:tblLayout w:type="fixed"/>
+        <w:tblLook w:val="0000" w:firstRow="0" w:lastRow="0" w:firstColumn="0" w:lastColumn="0" w:noHBand="0" w:noVBand="0"/>
+      </w:tblPr>
+      <w:tblGrid>
+        <w:gridCol w:w="5400"/>
+        <w:gridCol w:w="5400"/>
+      </w:tblGrid>
+      <w:tr>
+        <w:tblPrEx>
+          <w:tblCellMar>
+            <w:top w:w="0" w:type="dxa"/>
+            <w:bottom w:w="0" w:type="dxa"/>
+          </w:tblCellMar>
+        </w:tblPrEx>
+        <w:trPr>
+          <w:trHeight w:val="122"/>
+        </w:trPr>
+        <w:tc>
+          <w:tcPr>
+            <w:tcW w:w="5400" w:type="dxa"/>
+            <w:tcBorders>
+              <w:top w:val="single" w:sz="4" w:space="0" w:color="auto"/>
+              <w:left w:val="single" w:sz="4" w:space="0" w:color="auto"/>
+              <w:bottom w:val="single" w:sz="4" w:space="0" w:color="auto"/>
+              <w:right w:val="single" w:sz="4" w:space="0" w:color="auto"/>
+            </w:tcBorders>
+            <w:shd w:val="clear" w:color="auto" w:fill="042649"/>
+          </w:tcPr>
+          <w:p>
+            <w:pPr>
+              <w:autoSpaceDE w:val="0"/>
+              <w:autoSpaceDN w:val="0"/>
+              <w:adjustRightInd w:val="0"/>
+              <w:spacing w:after="0" w:line="240" w:lineRule="auto"/>
+              <w:jc w:val="center"/>
+              <w:rPr>
+                <w:rFonts w:ascii="MuseoSans-300" w:hAnsi="MuseoSans-300" w:cs="MuseoSans-300"/>
+                <w:b/>
+                <w:bCs/>
+                <w:color w:val="E7E6E6" w:themeColor="background2"/>
+                <w:sz w:val="21"/>
+                <w:szCs w:val="21"/>
+              </w:rPr>
+            </w:pPr>
+            <w:r>
+              <w:rPr>
+                <w:rFonts w:ascii="MuseoSans-300" w:hAnsi="MuseoSans-300" w:cs="MuseoSans-300"/>
+                <w:b/>
+                <w:bCs/>
+                <w:color w:val="E7E6E6" w:themeColor="background2"/>
+                <w:sz w:val="21"/>
+                <w:szCs w:val="21"/>
+              </w:rPr>
+              <w:t xml:space="preserve">Regressions </w:t>
+            </w:r>
+          </w:p>
+        </w:tc>
+        <w:tc>
+          <w:tcPr>
+            <w:tcW w:w="5400" w:type="dxa"/>
+            <w:tcBorders>
+              <w:left w:val="single" w:sz="4" w:space="0" w:color="auto"/>
+              <w:bottom w:val="single" w:sz="4" w:space="0" w:color="auto"/>
+            </w:tcBorders>
+            <w:shd w:val="clear" w:color="auto" w:fill="042649"/>
+          </w:tcPr>
+          <w:p>
+            <w:pPr>
+              <w:autoSpaceDE w:val="0"/>
+              <w:autoSpaceDN w:val="0"/>
+              <w:adjustRightInd w:val="0"/>
+              <w:spacing w:after="0" w:line="240" w:lineRule="auto"/>
+              <w:jc w:val="center"/>
+              <w:rPr>
+                <w:rFonts w:ascii="MuseoSans-300" w:hAnsi="MuseoSans-300" w:cs="MuseoSans-300"/>
+                <w:b/>
+                <w:bCs/>
+                <w:color w:val="E7E6E6" w:themeColor="background2"/>
+                <w:sz w:val="21"/>
+                <w:szCs w:val="21"/>
+              </w:rPr>
+            </w:pPr>
+            <w:r>
+              <w:rPr>
+                <w:rFonts w:ascii="MuseoSans-300" w:hAnsi="MuseoSans-300" w:cs="MuseoSans-300"/>
+                <w:b/>
+                <w:bCs/>
+                <w:color w:val="E7E6E6" w:themeColor="background2"/>
+                <w:sz w:val="21"/>
+                <w:szCs w:val="21"/>
+              </w:rPr>
+              <w:t xml:space="preserve">Progressions </w:t>
+            </w:r>
+          </w:p>
+        </w:tc>
+      </w:tr>
+      <w:tr>
+        <w:tblPrEx>
+          <w:tblCellMar>
+            <w:top w:w="0" w:type="dxa"/>
+            <w:bottom w:w="0" w:type="dxa"/>
+          </w:tblCellMar>
+        </w:tblPrEx>
+        <w:trPr>
+          <w:trHeight w:val="218"/>
+        </w:trPr>
+        <w:tc>
+          <w:tcPr>
+            <w:tcW w:w="5400" w:type="dxa"/>
+            <w:tcBorders>
+              <w:top w:val="single" w:sz="4" w:space="0" w:color="auto"/>
+              <w:left w:val="single" w:sz="4" w:space="0" w:color="auto"/>
+              <w:bottom w:val="single" w:sz="4" w:space="0" w:color="auto"/>
+              <w:right w:val="single" w:sz="4" w:space="0" w:color="auto"/>
+            </w:tcBorders>
+          </w:tcPr>
+          <w:p>
+            <w:pPr>
+              <w:autoSpaceDE w:val="0"/>
+              <w:autoSpaceDN w:val="0"/>
+              <w:adjustRightInd w:val="0"/>
+              <w:spacing w:after="0" w:line="240" w:lineRule="auto"/>
+              <w:jc w:val="center"/>
+              <w:rPr>
+                <w:rFonts w:ascii="MuseoSans-300" w:hAnsi="MuseoSans-300" w:cs="MuseoSans-300"/>
+                <w:sz w:val="21"/>
+                <w:szCs w:val="21"/>
+              </w:rPr>
+            </w:pPr>
+            <w:r>
+              <w:rPr>
+                <w:rFonts w:ascii="MuseoSans-300" w:hAnsi="MuseoSans-300" w:cs="MuseoSans-300"/>
+                <w:sz w:val="21"/>
+                <w:szCs w:val="21"/>
+              </w:rPr>
+              <w:t xml:space="preserve">Start with knees bent, resting on the outside of the bottom knee and lower leg. </w:t>
+            </w:r>
+          </w:p>
+        </w:tc>
+        <w:tc>
+          <w:tcPr>
+            <w:tcW w:w="5400" w:type="dxa"/>
+            <w:tcBorders>
+              <w:top w:val="single" w:sz="4" w:space="0" w:color="auto"/>
+              <w:left w:val="single" w:sz="4" w:space="0" w:color="auto"/>
+              <w:bottom w:val="single" w:sz="4" w:space="0" w:color="auto"/>
+              <w:right w:val="single" w:sz="4" w:space="0" w:color="auto"/>
+            </w:tcBorders>
+          </w:tcPr>
+          <w:p>
+            <w:pPr>
+              <w:autoSpaceDE w:val="0"/>
+              <w:autoSpaceDN w:val="0"/>
+              <w:adjustRightInd w:val="0"/>
+              <w:spacing w:after="0" w:line="240" w:lineRule="auto"/>
+              <w:jc w:val="center"/>
+              <w:rPr>
+                <w:rFonts w:ascii="MuseoSans-300" w:hAnsi="MuseoSans-300" w:cs="MuseoSans-300"/>
+                <w:sz w:val="21"/>
+                <w:szCs w:val="21"/>
+              </w:rPr>
+            </w:pPr>
+            <w:r>
+              <w:rPr>
+                <w:rFonts w:ascii="MuseoSans-300" w:hAnsi="MuseoSans-300" w:cs="MuseoSans-300"/>
+                <w:sz w:val="21"/>
+                <w:szCs w:val="21"/>
+              </w:rPr>
+              <w:t xml:space="preserve">Slowly raise and lower the hips from the ground repeatedly. </w:t>
+            </w:r>
+          </w:p>
+        </w:tc>
+      </w:tr>
+      <w:tr>
+        <w:tblPrEx>
+          <w:tblCellMar>
+            <w:top w:w="0" w:type="dxa"/>
+            <w:bottom w:w="0" w:type="dxa"/>
+          </w:tblCellMar>
+        </w:tblPrEx>
+        <w:trPr>
+          <w:trHeight w:val="218"/>
+        </w:trPr>
+        <w:tc>
+          <w:tcPr>
+            <w:tcW w:w="5400" w:type="dxa"/>
+            <w:tcBorders>
+              <w:top w:val="single" w:sz="4" w:space="0" w:color="auto"/>
+              <w:left w:val="single" w:sz="4" w:space="0" w:color="auto"/>
+              <w:bottom w:val="single" w:sz="4" w:space="0" w:color="auto"/>
+              <w:right w:val="single" w:sz="4" w:space="0" w:color="auto"/>
+            </w:tcBorders>
+          </w:tcPr>
+          <w:p>
+            <w:pPr>
+              <w:autoSpaceDE w:val="0"/>
+              <w:autoSpaceDN w:val="0"/>
+              <w:adjustRightInd w:val="0"/>
+              <w:spacing w:after="0" w:line="240" w:lineRule="auto"/>
+              <w:jc w:val="center"/>
+              <w:rPr>
+                <w:rFonts w:ascii="MuseoSans-300" w:hAnsi="MuseoSans-300" w:cs="MuseoSans-300"/>
+                <w:sz w:val="21"/>
+                <w:szCs w:val="21"/>
+              </w:rPr>
+            </w:pPr>
+            <w:r>
+              <w:rPr>
+                <w:rFonts w:ascii="MuseoSans-300" w:hAnsi="MuseoSans-300" w:cs="MuseoSans-300"/>
+                <w:sz w:val="21"/>
+                <w:szCs w:val="21"/>
+              </w:rPr>
+              <w:t xml:space="preserve">Scissor the legs, bringing the top leg forward and resting on both feet. </w:t>
+            </w:r>
+          </w:p>
+        </w:tc>
+        <w:tc>
+          <w:tcPr>
+            <w:tcW w:w="5400" w:type="dxa"/>
+            <w:tcBorders>
+              <w:top w:val="single" w:sz="4" w:space="0" w:color="auto"/>
+              <w:left w:val="single" w:sz="4" w:space="0" w:color="auto"/>
+              <w:bottom w:val="single" w:sz="4" w:space="0" w:color="auto"/>
+              <w:right w:val="single" w:sz="4" w:space="0" w:color="auto"/>
+            </w:tcBorders>
+          </w:tcPr>
+          <w:p>
+            <w:pPr>
+              <w:autoSpaceDE w:val="0"/>
+              <w:autoSpaceDN w:val="0"/>
+              <w:adjustRightInd w:val="0"/>
+              <w:spacing w:after="0" w:line="240" w:lineRule="auto"/>
+              <w:jc w:val="center"/>
+              <w:rPr>
+                <w:rFonts w:ascii="MuseoSans-300" w:hAnsi="MuseoSans-300" w:cs="MuseoSans-300"/>
+                <w:sz w:val="21"/>
+                <w:szCs w:val="21"/>
+              </w:rPr>
+            </w:pPr>
+            <w:r>
+              <w:rPr>
+                <w:rFonts w:ascii="MuseoSans-300" w:hAnsi="MuseoSans-300" w:cs="MuseoSans-300"/>
+                <w:sz w:val="21"/>
+                <w:szCs w:val="21"/>
+              </w:rPr>
+              <w:t xml:space="preserve">Slowly rotate and reach the top arm under the support arm and return. </w:t>
+            </w:r>
+          </w:p>
+        </w:tc>
+      </w:tr>
+      <w:tr>
+        <w:tblPrEx>
+          <w:tblCellMar>
+            <w:top w:w="0" w:type="dxa"/>
+            <w:bottom w:w="0" w:type="dxa"/>
+          </w:tblCellMar>
+        </w:tblPrEx>
+        <w:trPr>
+          <w:trHeight w:val="218"/>
+        </w:trPr>
+        <w:tc>
+          <w:tcPr>
+            <w:tcW w:w="5400" w:type="dxa"/>
+            <w:tcBorders>
+              <w:top w:val="single" w:sz="4" w:space="0" w:color="auto"/>
+              <w:left w:val="single" w:sz="4" w:space="0" w:color="auto"/>
+              <w:bottom w:val="single" w:sz="4" w:space="0" w:color="auto"/>
+              <w:right w:val="single" w:sz="4" w:space="0" w:color="auto"/>
+            </w:tcBorders>
+          </w:tcPr>
+          <w:p>
+            <w:pPr>
+              <w:autoSpaceDE w:val="0"/>
+              <w:autoSpaceDN w:val="0"/>
+              <w:adjustRightInd w:val="0"/>
+              <w:spacing w:after="0" w:line="240" w:lineRule="auto"/>
+              <w:jc w:val="center"/>
+              <w:rPr>
+                <w:rFonts w:ascii="MuseoSans-300" w:hAnsi="MuseoSans-300" w:cs="MuseoSans-300"/>
+                <w:sz w:val="21"/>
+                <w:szCs w:val="21"/>
+              </w:rPr>
+            </w:pPr>
+            <w:r>
+              <w:rPr>
+                <w:rFonts w:ascii="MuseoSans-300" w:hAnsi="MuseoSans-300" w:cs="MuseoSans-300"/>
+                <w:sz w:val="21"/>
+                <w:szCs w:val="21"/>
+              </w:rPr>
+              <w:t xml:space="preserve">Straighten the bottom support arm and/or use the top arm to assist with support. </w:t>
+            </w:r>
+          </w:p>
+        </w:tc>
+        <w:tc>
+          <w:tcPr>
+            <w:tcW w:w="5400" w:type="dxa"/>
+            <w:tcBorders>
+              <w:top w:val="single" w:sz="4" w:space="0" w:color="auto"/>
+              <w:left w:val="single" w:sz="4" w:space="0" w:color="auto"/>
+              <w:bottom w:val="single" w:sz="4" w:space="0" w:color="auto"/>
+              <w:right w:val="single" w:sz="4" w:space="0" w:color="auto"/>
+            </w:tcBorders>
+          </w:tcPr>
+          <w:p>
+            <w:pPr>
+              <w:autoSpaceDE w:val="0"/>
+              <w:autoSpaceDN w:val="0"/>
+              <w:adjustRightInd w:val="0"/>
+              <w:spacing w:after="0" w:line="240" w:lineRule="auto"/>
+              <w:jc w:val="center"/>
+              <w:rPr>
+                <w:rFonts w:ascii="MuseoSans-300" w:hAnsi="MuseoSans-300" w:cs="MuseoSans-300"/>
+                <w:sz w:val="21"/>
+                <w:szCs w:val="21"/>
+              </w:rPr>
+            </w:pPr>
+            <w:r>
+              <w:rPr>
+                <w:rFonts w:ascii="MuseoSans-300" w:hAnsi="MuseoSans-300" w:cs="MuseoSans-300"/>
+                <w:sz w:val="21"/>
+                <w:szCs w:val="21"/>
+              </w:rPr>
+              <w:t xml:space="preserve">Slowly swing the top leg forward and back, maintaining alignment. </w:t>
+            </w:r>
+          </w:p>
+        </w:tc>
+      </w:tr>
+    </w:tbl>
+    <w:p>
+      <w:pPr>
+        <w:autoSpaceDE w:val="0"/>
+        <w:autoSpaceDN w:val="0"/>
+        <w:adjustRightInd w:val="0"/>
+        <w:spacing w:after="0" w:line="240" w:lineRule="auto"/>
+        <w:rPr>
+          <w:rFonts w:ascii="MuseoSans-300" w:hAnsi="MuseoSans-300" w:cs="MuseoSans-300"/>
+          <w:noProof/>
+          <w:color w:val="1A1A1A"/>
+          <w:sz w:val="21"/>
+          <w:szCs w:val="21"/>
+        </w:rPr>
+      </w:pPr>
+      <w:r>
+        <w:rPr>
+          <w:rFonts w:ascii="MuseoSans-300" w:hAnsi="MuseoSans-300" w:cs="MuseoSans-300"/>
+          <w:noProof/>
+          <w:color w:val="1A1A1A"/>
+          <w:sz w:val="21"/>
+          <w:szCs w:val="21"/>
+        </w:rPr>
+        <w:t xml:space="preserve"> </w:t>
+      </w:r>
+    </w:p>
+    <w:p>
+      <w:pPr>
+        <w:autoSpaceDE w:val="0"/>
+        <w:autoSpaceDN w:val="0"/>
+        <w:adjustRightInd w:val="0"/>
+        <w:spacing w:before="60" w:after="80" w:line="311" w:lineRule="atLeast"/>
+        <w:rPr>
+          <w:rFonts w:ascii="Agency FB" w:hAnsi="Agency FB"/>
+          <w:w w:val="150"/>
+          <w:sz w:val="32"/>
+          <w:szCs w:val="32"/>
+        </w:rPr>
+      </w:pPr>
+      <w:r>
+        <w:rPr>
+          <w:rFonts w:ascii="MuseoSans-300" w:hAnsi="MuseoSans-300" w:cs="MuseoSans-300"/>
+          <w:noProof/>
+          <w:color w:val="1A1A1A"/>
+          <w:sz w:val="21"/>
+          <w:szCs w:val="21"/>
+        </w:rPr>
+        <w:drawing>
+          <wp:anchor distT="0" distB="0" distL="114300" distR="114300" simplePos="0" relativeHeight="251669504" behindDoc="1" locked="0" layoutInCell="1" allowOverlap="1" wp14:anchorId="581EA681" wp14:editId="7B260250">
+            <wp:simplePos x="0" y="0"/>
+            <wp:positionH relativeFrom="column">
+              <wp:posOffset>3740785</wp:posOffset>
+            </wp:positionH>
+            <wp:positionV relativeFrom="paragraph">
+              <wp:posOffset>309245</wp:posOffset>
+            </wp:positionV>
+            <wp:extent cx="3057525" cy="1428750"/>
+            <wp:effectExtent l="0" t="0" r="9525" b="0"/>
+            <wp:wrapTight wrapText="bothSides">
+              <wp:wrapPolygon edited="0">
+                <wp:start x="0" y="0"/>
+                <wp:lineTo x="0" y="21312"/>
+                <wp:lineTo x="21533" y="21312"/>
+                <wp:lineTo x="21533" y="0"/>
+                <wp:lineTo x="0" y="0"/>
+              </wp:wrapPolygon>
+            </wp:wrapTight>
+            <wp:docPr id="5" name="Picture 5"/>
+            <wp:cNvGraphicFramePr>
+              <a:graphicFrameLocks xmlns:a="http://schemas.openxmlformats.org/drawingml/2006/main" noChangeAspect="1"/>
+            </wp:cNvGraphicFramePr>
+            <a:graphic xmlns:a="http://schemas.openxmlformats.org/drawingml/2006/main">
+              <a:graphicData uri="http://schemas.openxmlformats.org/drawingml/2006/picture">
+                <pic:pic xmlns:pic="http://schemas.openxmlformats.org/drawingml/2006/picture">
+                  <pic:nvPicPr>
+                    <pic:cNvPr id="0" name="Picture 3"/>
+                    <pic:cNvPicPr>
+                      <a:picLocks noChangeAspect="1" noChangeArrowheads="1"/>
+                    </pic:cNvPicPr>
+                  </pic:nvPicPr>
+                  <pic:blipFill rotWithShape="1">
+                    <a:blip r:embed="rId12">
+                      <a:extLst>
+                        <a:ext uri="{28A0092B-C50C-407E-A947-70E740481C1C}">
+                          <a14:useLocalDpi xmlns:a14="http://schemas.microsoft.com/office/drawing/2010/main" val="0"/>
+                        </a:ext>
+                      </a:extLst>
+                    </a:blip>
+                    <a:srcRect l="3703" t="7223" r="4843" b="9444"/>
+                    <a:stretch/>
+                  </pic:blipFill>
+                  <pic:spPr bwMode="auto">
+                    <a:xfrm>
+                      <a:off x="0" y="0"/>
+                      <a:ext cx="3057525" cy="1428750"/>
+                    </a:xfrm>
+                    <a:prstGeom prst="rect">
+                      <a:avLst/>
+                    </a:prstGeom>
+                    <a:noFill/>
+                    <a:ln>
+                      <a:noFill/>
+                    </a:ln>
+                    <a:extLst>
+                      <a:ext uri="{53640926-AAD7-44D8-BBD7-CCE9431645EC}">
+                        <a14:shadowObscured xmlns:a14="http://schemas.microsoft.com/office/drawing/2010/main"/>
+                      </a:ext>
+                    </a:extLst>
+                  </pic:spPr>
+                </pic:pic>
+              </a:graphicData>
+            </a:graphic>
+          </wp:anchor>
+        </w:drawing>
+      </w:r>
+      <w:r>
+        <w:rPr>
+          <w:rFonts w:ascii="Agency FB" w:hAnsi="Agency FB"/>
+          <w:w w:val="150"/>
+          <w:sz w:val="32"/>
+          <w:szCs w:val="32"/>
+        </w:rPr>
+        <w:t xml:space="preserve">Drill No. 3 </w:t>
+      </w:r>
+      <w:r>
+        <w:rPr>
+          <w:rFonts w:ascii="Agency FB" w:hAnsi="Agency FB"/>
+          <w:w w:val="150"/>
+          <w:sz w:val="32"/>
+          <w:szCs w:val="32"/>
+        </w:rPr>
+        <w:t xml:space="preserve">: </w:t>
+      </w:r>
+      <w:r>
+        <w:rPr>
+          <w:rFonts w:ascii="Agency FB" w:hAnsi="Agency FB"/>
+          <w:w w:val="150"/>
+          <w:sz w:val="32"/>
+          <w:szCs w:val="32"/>
+        </w:rPr>
+        <w:t>Bird Dog (Quadruped Alternating Arm-Leg Raises)</w:t>
+      </w:r>
+      <w:r>
+        <w:rPr>
+          <w:rFonts w:ascii="Agency FB" w:hAnsi="Agency FB"/>
+          <w:w w:val="150"/>
+          <w:sz w:val="32"/>
+          <w:szCs w:val="32"/>
+        </w:rPr>
+        <w:t>:</w:t>
+      </w:r>
+    </w:p>
+    <w:p>
+      <w:pPr>
+        <w:autoSpaceDE w:val="0"/>
+        <w:autoSpaceDN w:val="0"/>
+        <w:adjustRightInd w:val="0"/>
+        <w:spacing w:after="0" w:line="240" w:lineRule="auto"/>
+        <w:rPr>
+          <w:rFonts w:ascii="MuseoSans-300" w:hAnsi="MuseoSans-300" w:cs="MuseoSans-300"/>
+          <w:color w:val="1A1A1A"/>
+          <w:sz w:val="21"/>
+          <w:szCs w:val="21"/>
+        </w:rPr>
+      </w:pPr>
+      <w:r>
+        <w:rPr>
+          <w:rFonts w:ascii="MuseoSans-300" w:hAnsi="MuseoSans-300" w:cs="MuseoSans-300"/>
+          <w:b/>
+          <w:bCs/>
+          <w:color w:val="1A1A1A"/>
+          <w:sz w:val="21"/>
+          <w:szCs w:val="21"/>
+        </w:rPr>
+        <w:t xml:space="preserve">Instructions: </w:t>
+      </w:r>
+      <w:r>
+        <w:rPr>
+          <w:rFonts w:ascii="MuseoSans-300" w:hAnsi="MuseoSans-300" w:cs="MuseoSans-300"/>
+          <w:color w:val="1A1A1A"/>
+          <w:sz w:val="21"/>
+          <w:szCs w:val="21"/>
+        </w:rPr>
+        <w:t xml:space="preserve">Start in a quadruped position with knees directly below hips and hands directly under shoulders. Then </w:t>
+      </w:r>
+      <w:r>
+        <w:rPr>
+          <w:rFonts w:ascii="MuseoSans-300" w:hAnsi="MuseoSans-300" w:cs="MuseoSans-300"/>
+          <w:color w:val="1A1A1A"/>
+          <w:sz w:val="21"/>
+          <w:szCs w:val="21"/>
+        </w:rPr>
+        <w:t xml:space="preserve"> </w:t>
+      </w:r>
+      <w:r>
+        <w:rPr>
+          <w:rFonts w:ascii="MuseoSans-300" w:hAnsi="MuseoSans-300" w:cs="MuseoSans-300"/>
+          <w:color w:val="1A1A1A"/>
+          <w:sz w:val="21"/>
+          <w:szCs w:val="21"/>
+        </w:rPr>
+        <w:t xml:space="preserve">slowly raise one arm forward with thumb up, while simultaneously extending the opposite leg to the rear. The key element is to maintain neutral spinal alignment while the extremities are moving in space with reduced points of contact with the ground — </w:t>
+      </w:r>
+      <w:r>
+        <w:rPr>
+          <w:rFonts w:ascii="MuseoSans-300" w:hAnsi="MuseoSans-300" w:cs="MuseoSans-300"/>
+          <w:color w:val="1A1A1A"/>
+          <w:sz w:val="21"/>
+          <w:szCs w:val="21"/>
+        </w:rPr>
+        <w:t>like</w:t>
+      </w:r>
+      <w:r>
+        <w:rPr>
+          <w:rFonts w:ascii="MuseoSans-300" w:hAnsi="MuseoSans-300" w:cs="MuseoSans-300"/>
+          <w:color w:val="1A1A1A"/>
+          <w:sz w:val="21"/>
+          <w:szCs w:val="21"/>
+        </w:rPr>
+        <w:t xml:space="preserve"> a table missing two of its legs. </w:t>
+      </w:r>
+    </w:p>
+    <w:p>
+      <w:pPr>
+        <w:autoSpaceDE w:val="0"/>
+        <w:autoSpaceDN w:val="0"/>
+        <w:adjustRightInd w:val="0"/>
+        <w:spacing w:after="0" w:line="240" w:lineRule="auto"/>
+        <w:rPr>
+          <w:rFonts w:ascii="MuseoSans-300" w:hAnsi="MuseoSans-300" w:cs="MuseoSans-300"/>
+          <w:color w:val="1A1A1A"/>
+          <w:sz w:val="21"/>
+          <w:szCs w:val="21"/>
+        </w:rPr>
+      </w:pPr>
+    </w:p>
+    <w:p>
+      <w:pPr>
+        <w:autoSpaceDE w:val="0"/>
+        <w:autoSpaceDN w:val="0"/>
+        <w:adjustRightInd w:val="0"/>
+        <w:spacing w:after="0" w:line="240" w:lineRule="auto"/>
+        <w:rPr>
+          <w:rFonts w:ascii="MuseoSans-300" w:hAnsi="MuseoSans-300" w:cs="MuseoSans-300"/>
+          <w:color w:val="1A1A1A"/>
+          <w:sz w:val="21"/>
+          <w:szCs w:val="21"/>
+        </w:rPr>
+      </w:pPr>
+      <w:r>
+        <w:rPr>
+          <w:rFonts w:ascii="MuseoSans-300" w:hAnsi="MuseoSans-300" w:cs="MuseoSans-300"/>
+          <w:b/>
+          <w:bCs/>
+          <w:color w:val="1A1A1A"/>
+          <w:sz w:val="21"/>
+          <w:szCs w:val="21"/>
+        </w:rPr>
+        <w:t>Training Prescription:</w:t>
+      </w:r>
+      <w:r>
+        <w:rPr>
+          <w:rFonts w:ascii="MuseoSans-300" w:hAnsi="MuseoSans-300" w:cs="MuseoSans-300"/>
+          <w:color w:val="1A1A1A"/>
+          <w:sz w:val="21"/>
+          <w:szCs w:val="21"/>
+        </w:rPr>
+        <w:t xml:space="preserve"> Start with three sets of five to 10 repetitions on both sides with controlled and deliberate movement speeds and a pause at the top position. </w:t>
+      </w:r>
+    </w:p>
+    <w:p>
+      <w:pPr>
+        <w:autoSpaceDE w:val="0"/>
+        <w:autoSpaceDN w:val="0"/>
+        <w:adjustRightInd w:val="0"/>
+        <w:spacing w:after="0" w:line="240" w:lineRule="auto"/>
+        <w:rPr>
+          <w:rFonts w:ascii="MuseoSans-300" w:hAnsi="MuseoSans-300" w:cs="MuseoSans-300"/>
+          <w:color w:val="1A1A1A"/>
+          <w:sz w:val="21"/>
+          <w:szCs w:val="21"/>
+        </w:rPr>
+      </w:pPr>
+    </w:p>
+    <w:tbl>
+      <w:tblPr>
+        <w:tblW w:w="0" w:type="auto"/>
+        <w:tblInd w:w="-108" w:type="dxa"/>
+        <w:tblBorders>
+          <w:top w:val="single" w:sz="4" w:space="0" w:color="auto"/>
+          <w:left w:val="single" w:sz="4" w:space="0" w:color="auto"/>
+          <w:bottom w:val="single" w:sz="4" w:space="0" w:color="auto"/>
+          <w:right w:val="single" w:sz="4" w:space="0" w:color="auto"/>
+          <w:insideH w:val="single" w:sz="4" w:space="0" w:color="auto"/>
+          <w:insideV w:val="single" w:sz="4" w:space="0" w:color="auto"/>
+        </w:tblBorders>
+        <w:tblLayout w:type="fixed"/>
+        <w:tblLook w:val="0000" w:firstRow="0" w:lastRow="0" w:firstColumn="0" w:lastColumn="0" w:noHBand="0" w:noVBand="0"/>
+      </w:tblPr>
+      <w:tblGrid>
+        <w:gridCol w:w="5400"/>
+        <w:gridCol w:w="5400"/>
+      </w:tblGrid>
+      <w:tr>
+        <w:tblPrEx>
+          <w:tblCellMar>
+            <w:top w:w="0" w:type="dxa"/>
+            <w:bottom w:w="0" w:type="dxa"/>
+          </w:tblCellMar>
+        </w:tblPrEx>
+        <w:trPr>
+          <w:trHeight w:val="122"/>
+        </w:trPr>
+        <w:tc>
+          <w:tcPr>
+            <w:tcW w:w="5400" w:type="dxa"/>
+            <w:shd w:val="clear" w:color="auto" w:fill="042649"/>
+          </w:tcPr>
+          <w:p>
+            <w:pPr>
+              <w:autoSpaceDE w:val="0"/>
+              <w:autoSpaceDN w:val="0"/>
+              <w:adjustRightInd w:val="0"/>
+              <w:spacing w:after="0" w:line="240" w:lineRule="auto"/>
+              <w:jc w:val="center"/>
+              <w:rPr>
+                <w:rFonts w:ascii="MuseoSans-300" w:hAnsi="MuseoSans-300" w:cs="MuseoSans-300"/>
+                <w:b/>
+                <w:bCs/>
+                <w:color w:val="E7E6E6" w:themeColor="background2"/>
+                <w:sz w:val="21"/>
+                <w:szCs w:val="21"/>
+              </w:rPr>
+            </w:pPr>
+            <w:r>
+              <w:rPr>
+                <w:rFonts w:ascii="MuseoSans-300" w:hAnsi="MuseoSans-300" w:cs="MuseoSans-300"/>
+                <w:b/>
+                <w:bCs/>
+                <w:color w:val="E7E6E6" w:themeColor="background2"/>
+                <w:sz w:val="21"/>
+                <w:szCs w:val="21"/>
+              </w:rPr>
+              <w:t xml:space="preserve">Regressions </w:t>
+            </w:r>
+          </w:p>
+        </w:tc>
+        <w:tc>
+          <w:tcPr>
+            <w:tcW w:w="5400" w:type="dxa"/>
+            <w:shd w:val="clear" w:color="auto" w:fill="042649"/>
+          </w:tcPr>
+          <w:p>
+            <w:pPr>
+              <w:autoSpaceDE w:val="0"/>
+              <w:autoSpaceDN w:val="0"/>
+              <w:adjustRightInd w:val="0"/>
+              <w:spacing w:after="0" w:line="240" w:lineRule="auto"/>
+              <w:jc w:val="center"/>
+              <w:rPr>
+                <w:rFonts w:ascii="MuseoSans-300" w:hAnsi="MuseoSans-300" w:cs="MuseoSans-300"/>
+                <w:b/>
+                <w:bCs/>
+                <w:color w:val="E7E6E6" w:themeColor="background2"/>
+                <w:sz w:val="21"/>
+                <w:szCs w:val="21"/>
+              </w:rPr>
+            </w:pPr>
+            <w:r>
+              <w:rPr>
+                <w:rFonts w:ascii="MuseoSans-300" w:hAnsi="MuseoSans-300" w:cs="MuseoSans-300"/>
+                <w:b/>
+                <w:bCs/>
+                <w:color w:val="E7E6E6" w:themeColor="background2"/>
+                <w:sz w:val="21"/>
+                <w:szCs w:val="21"/>
+              </w:rPr>
+              <w:t xml:space="preserve">Progressions </w:t>
+            </w:r>
+          </w:p>
+        </w:tc>
+      </w:tr>
+      <w:tr>
+        <w:tblPrEx>
+          <w:tblCellMar>
+            <w:top w:w="0" w:type="dxa"/>
+            <w:bottom w:w="0" w:type="dxa"/>
+          </w:tblCellMar>
+        </w:tblPrEx>
+        <w:trPr>
+          <w:trHeight w:val="103"/>
+        </w:trPr>
+        <w:tc>
+          <w:tcPr>
+            <w:tcW w:w="5400" w:type="dxa"/>
+          </w:tcPr>
+          <w:p>
+            <w:pPr>
+              <w:autoSpaceDE w:val="0"/>
+              <w:autoSpaceDN w:val="0"/>
+              <w:adjustRightInd w:val="0"/>
+              <w:spacing w:after="0" w:line="240" w:lineRule="auto"/>
+              <w:jc w:val="center"/>
+              <w:rPr>
+                <w:rFonts w:ascii="MuseoSans-300" w:hAnsi="MuseoSans-300" w:cs="MuseoSans-300"/>
+                <w:sz w:val="21"/>
+                <w:szCs w:val="21"/>
+              </w:rPr>
+            </w:pPr>
+            <w:r>
+              <w:rPr>
+                <w:rFonts w:ascii="MuseoSans-300" w:hAnsi="MuseoSans-300" w:cs="MuseoSans-300"/>
+                <w:sz w:val="21"/>
+                <w:szCs w:val="21"/>
+              </w:rPr>
+              <w:t xml:space="preserve">Elevate one arm while both legs remain still. </w:t>
+            </w:r>
+          </w:p>
+        </w:tc>
+        <w:tc>
+          <w:tcPr>
+            <w:tcW w:w="5400" w:type="dxa"/>
+          </w:tcPr>
+          <w:p>
+            <w:pPr>
+              <w:autoSpaceDE w:val="0"/>
+              <w:autoSpaceDN w:val="0"/>
+              <w:adjustRightInd w:val="0"/>
+              <w:spacing w:after="0" w:line="240" w:lineRule="auto"/>
+              <w:jc w:val="center"/>
+              <w:rPr>
+                <w:rFonts w:ascii="MuseoSans-300" w:hAnsi="MuseoSans-300" w:cs="MuseoSans-300"/>
+                <w:sz w:val="21"/>
+                <w:szCs w:val="21"/>
+              </w:rPr>
+            </w:pPr>
+            <w:r>
+              <w:rPr>
+                <w:rFonts w:ascii="MuseoSans-300" w:hAnsi="MuseoSans-300" w:cs="MuseoSans-300"/>
+                <w:sz w:val="21"/>
+                <w:szCs w:val="21"/>
+              </w:rPr>
+              <w:t xml:space="preserve">Extend the pause at the top position. </w:t>
+            </w:r>
+          </w:p>
+        </w:tc>
+      </w:tr>
+      <w:tr>
+        <w:tblPrEx>
+          <w:tblCellMar>
+            <w:top w:w="0" w:type="dxa"/>
+            <w:bottom w:w="0" w:type="dxa"/>
+          </w:tblCellMar>
+        </w:tblPrEx>
+        <w:trPr>
+          <w:trHeight w:val="218"/>
+        </w:trPr>
+        <w:tc>
+          <w:tcPr>
+            <w:tcW w:w="5400" w:type="dxa"/>
+          </w:tcPr>
+          <w:p>
+            <w:pPr>
+              <w:autoSpaceDE w:val="0"/>
+              <w:autoSpaceDN w:val="0"/>
+              <w:adjustRightInd w:val="0"/>
+              <w:spacing w:after="0" w:line="240" w:lineRule="auto"/>
+              <w:jc w:val="center"/>
+              <w:rPr>
+                <w:rFonts w:ascii="MuseoSans-300" w:hAnsi="MuseoSans-300" w:cs="MuseoSans-300"/>
+                <w:sz w:val="21"/>
+                <w:szCs w:val="21"/>
+              </w:rPr>
+            </w:pPr>
+            <w:r>
+              <w:rPr>
+                <w:rFonts w:ascii="MuseoSans-300" w:hAnsi="MuseoSans-300" w:cs="MuseoSans-300"/>
+                <w:sz w:val="21"/>
+                <w:szCs w:val="21"/>
+              </w:rPr>
+              <w:t xml:space="preserve">Elevate one leg while both arms remain still. </w:t>
+            </w:r>
+          </w:p>
+        </w:tc>
+        <w:tc>
+          <w:tcPr>
+            <w:tcW w:w="5400" w:type="dxa"/>
+          </w:tcPr>
+          <w:p>
+            <w:pPr>
+              <w:autoSpaceDE w:val="0"/>
+              <w:autoSpaceDN w:val="0"/>
+              <w:adjustRightInd w:val="0"/>
+              <w:spacing w:after="0" w:line="240" w:lineRule="auto"/>
+              <w:jc w:val="center"/>
+              <w:rPr>
+                <w:rFonts w:ascii="MuseoSans-300" w:hAnsi="MuseoSans-300" w:cs="MuseoSans-300"/>
+                <w:sz w:val="21"/>
+                <w:szCs w:val="21"/>
+              </w:rPr>
+            </w:pPr>
+            <w:r>
+              <w:rPr>
+                <w:rFonts w:ascii="MuseoSans-300" w:hAnsi="MuseoSans-300" w:cs="MuseoSans-300"/>
+                <w:sz w:val="21"/>
+                <w:szCs w:val="21"/>
+              </w:rPr>
+              <w:t>Add an elbow-to-opposite-knee touch near the waist prior to the arm/leg raise.</w:t>
+            </w:r>
+          </w:p>
+        </w:tc>
+      </w:tr>
+    </w:tbl>
+    <w:p>
+      <w:pPr>
+        <w:autoSpaceDE w:val="0"/>
+        <w:autoSpaceDN w:val="0"/>
+        <w:adjustRightInd w:val="0"/>
+        <w:spacing w:after="0" w:line="240" w:lineRule="auto"/>
+        <w:jc w:val="center"/>
+        <w:rPr>
+          <w:rFonts w:ascii="MuseoSans-300" w:hAnsi="MuseoSans-300" w:cs="MuseoSans-300"/>
+          <w:sz w:val="21"/>
+          <w:szCs w:val="21"/>
+        </w:rPr>
+      </w:pPr>
+    </w:p>
+    <w:p>
+      <w:pPr>
+        <w:autoSpaceDE w:val="0"/>
+        <w:autoSpaceDN w:val="0"/>
+        <w:adjustRightInd w:val="0"/>
+        <w:spacing w:after="0" w:line="240" w:lineRule="auto"/>
+        <w:jc w:val="center"/>
+        <w:rPr>
+          <w:rFonts w:ascii="MuseoSans-300" w:hAnsi="MuseoSans-300" w:cs="MuseoSans-300"/>
+          <w:sz w:val="21"/>
+          <w:szCs w:val="21"/>
+        </w:rPr>
+      </w:pPr>
+    </w:p>
+    <w:p>
+      <w:pPr>
+        <w:autoSpaceDE w:val="0"/>
+        <w:autoSpaceDN w:val="0"/>
+        <w:adjustRightInd w:val="0"/>
+        <w:spacing w:after="0" w:line="240" w:lineRule="auto"/>
+        <w:jc w:val="center"/>
+        <w:rPr>
+          <w:rFonts w:ascii="MuseoSans-300" w:hAnsi="MuseoSans-300" w:cs="MuseoSans-300"/>
+          <w:sz w:val="21"/>
+          <w:szCs w:val="21"/>
+        </w:rPr>
+      </w:pPr>
+    </w:p>
+    <w:p>
+      <w:pPr>
+        <w:autoSpaceDE w:val="0"/>
+        <w:autoSpaceDN w:val="0"/>
+        <w:adjustRightInd w:val="0"/>
+        <w:spacing w:after="0" w:line="240" w:lineRule="auto"/>
+        <w:jc w:val="center"/>
+        <w:rPr>
+          <w:rFonts w:ascii="MuseoSans-300" w:hAnsi="MuseoSans-300" w:cs="MuseoSans-300"/>
+          <w:sz w:val="21"/>
+          <w:szCs w:val="21"/>
+        </w:rPr>
+      </w:pPr>
+    </w:p>
+    <w:p>
+      <w:pPr>
+        <w:autoSpaceDE w:val="0"/>
+        <w:autoSpaceDN w:val="0"/>
+        <w:adjustRightInd w:val="0"/>
+        <w:spacing w:after="0" w:line="240" w:lineRule="auto"/>
+        <w:jc w:val="center"/>
+        <w:rPr>
+          <w:rFonts w:ascii="MuseoSans-300" w:hAnsi="MuseoSans-300" w:cs="MuseoSans-300"/>
+          <w:sz w:val="21"/>
+          <w:szCs w:val="21"/>
+        </w:rPr>
+      </w:pPr>
+    </w:p>
+    <w:p>
+      <w:pPr>
+        <w:autoSpaceDE w:val="0"/>
+        <w:autoSpaceDN w:val="0"/>
+        <w:adjustRightInd w:val="0"/>
+        <w:spacing w:after="0" w:line="240" w:lineRule="auto"/>
+        <w:jc w:val="center"/>
+        <w:rPr>
+          <w:rFonts w:ascii="MuseoSans-300" w:hAnsi="MuseoSans-300" w:cs="MuseoSans-300"/>
+          <w:sz w:val="21"/>
+          <w:szCs w:val="21"/>
+        </w:rPr>
+      </w:pPr>
+    </w:p>
+    <w:p>
+      <w:pPr>
+        <w:autoSpaceDE w:val="0"/>
+        <w:autoSpaceDN w:val="0"/>
+        <w:adjustRightInd w:val="0"/>
+        <w:spacing w:after="0" w:line="240" w:lineRule="auto"/>
+        <w:jc w:val="center"/>
+        <w:rPr>
+          <w:rFonts w:ascii="MuseoSans-300" w:hAnsi="MuseoSans-300" w:cs="MuseoSans-300"/>
+          <w:sz w:val="21"/>
+          <w:szCs w:val="21"/>
+        </w:rPr>
+      </w:pPr>
+    </w:p>
+    <w:p>
+      <w:pPr>
+        <w:autoSpaceDE w:val="0"/>
+        <w:autoSpaceDN w:val="0"/>
+        <w:adjustRightInd w:val="0"/>
+        <w:spacing w:after="0" w:line="240" w:lineRule="auto"/>
+        <w:jc w:val="center"/>
+        <w:rPr>
+          <w:rFonts w:ascii="MuseoSans-300" w:hAnsi="MuseoSans-300" w:cs="MuseoSans-300"/>
+          <w:sz w:val="21"/>
+          <w:szCs w:val="21"/>
+        </w:rPr>
+      </w:pPr>
+    </w:p>
+    <w:p>
+      <w:pPr>
+        <w:autoSpaceDE w:val="0"/>
+        <w:autoSpaceDN w:val="0"/>
+        <w:adjustRightInd w:val="0"/>
+        <w:spacing w:after="0" w:line="240" w:lineRule="auto"/>
+        <w:jc w:val="center"/>
+        <w:rPr>
+          <w:rFonts w:ascii="MuseoSans-300" w:hAnsi="MuseoSans-300" w:cs="MuseoSans-300"/>
+          <w:sz w:val="21"/>
+          <w:szCs w:val="21"/>
+        </w:rPr>
+      </w:pPr>
+    </w:p>
+    <w:p>
+      <w:pPr>
+        <w:autoSpaceDE w:val="0"/>
+        <w:autoSpaceDN w:val="0"/>
+        <w:adjustRightInd w:val="0"/>
+        <w:spacing w:after="0" w:line="240" w:lineRule="auto"/>
+        <w:jc w:val="center"/>
+        <w:rPr>
+          <w:rFonts w:ascii="MuseoSans-300" w:hAnsi="MuseoSans-300" w:cs="MuseoSans-300"/>
+          <w:sz w:val="21"/>
+          <w:szCs w:val="21"/>
+        </w:rPr>
+      </w:pPr>
+    </w:p>
+    <w:p>
+      <w:pPr>
+        <w:autoSpaceDE w:val="0"/>
+        <w:autoSpaceDN w:val="0"/>
+        <w:adjustRightInd w:val="0"/>
+        <w:spacing w:after="0" w:line="240" w:lineRule="auto"/>
+        <w:jc w:val="center"/>
+        <w:rPr>
+          <w:rFonts w:ascii="MuseoSans-300" w:hAnsi="MuseoSans-300" w:cs="MuseoSans-300"/>
+          <w:sz w:val="21"/>
+          <w:szCs w:val="21"/>
+        </w:rPr>
+      </w:pPr>
+    </w:p>
+    <w:p>
+      <w:pPr>
+        <w:autoSpaceDE w:val="0"/>
+        <w:autoSpaceDN w:val="0"/>
+        <w:adjustRightInd w:val="0"/>
+        <w:spacing w:after="0" w:line="240" w:lineRule="auto"/>
+        <w:jc w:val="center"/>
+        <w:rPr>
+          <w:rFonts w:ascii="MuseoSans-300" w:hAnsi="MuseoSans-300" w:cs="MuseoSans-300"/>
+          <w:sz w:val="21"/>
+          <w:szCs w:val="21"/>
+        </w:rPr>
+      </w:pPr>
+    </w:p>
+    <w:p>
+      <w:pPr>
+        <w:autoSpaceDE w:val="0"/>
+        <w:autoSpaceDN w:val="0"/>
+        <w:adjustRightInd w:val="0"/>
+        <w:spacing w:after="0" w:line="240" w:lineRule="auto"/>
+        <w:jc w:val="center"/>
+        <w:rPr>
+          <w:rFonts w:ascii="MuseoSans-300" w:hAnsi="MuseoSans-300" w:cs="MuseoSans-300"/>
+          <w:sz w:val="21"/>
+          <w:szCs w:val="21"/>
+        </w:rPr>
+      </w:pPr>
+    </w:p>
+    <w:p>
+      <w:pPr>
+        <w:autoSpaceDE w:val="0"/>
+        <w:autoSpaceDN w:val="0"/>
+        <w:adjustRightInd w:val="0"/>
+        <w:spacing w:before="60" w:after="80" w:line="311" w:lineRule="atLeast"/>
+        <w:rPr>
+          <w:rFonts w:ascii="Agency FB" w:hAnsi="Agency FB"/>
+          <w:w w:val="150"/>
+          <w:sz w:val="32"/>
+          <w:szCs w:val="32"/>
+        </w:rPr>
+      </w:pPr>
+      <w:r>
+        <w:rPr>
+          <w:rFonts w:ascii="Agency FB" w:hAnsi="Agency FB"/>
+          <w:noProof/>
+          <w:w w:val="150"/>
+          <w:sz w:val="32"/>
+          <w:szCs w:val="32"/>
+        </w:rPr>
+        <w:lastRenderedPageBreak/>
+        <w:drawing>
+          <wp:anchor distT="0" distB="0" distL="114300" distR="114300" simplePos="0" relativeHeight="251672576" behindDoc="1" locked="0" layoutInCell="1" allowOverlap="1" wp14:anchorId="4B74147E" wp14:editId="0CC01E77">
+            <wp:simplePos x="0" y="0"/>
+            <wp:positionH relativeFrom="column">
+              <wp:posOffset>3683635</wp:posOffset>
+            </wp:positionH>
+            <wp:positionV relativeFrom="paragraph">
+              <wp:posOffset>57150</wp:posOffset>
+            </wp:positionV>
+            <wp:extent cx="3095625" cy="1457325"/>
+            <wp:effectExtent l="0" t="0" r="9525" b="9525"/>
+            <wp:wrapTight wrapText="bothSides">
+              <wp:wrapPolygon edited="0">
+                <wp:start x="0" y="0"/>
+                <wp:lineTo x="0" y="21459"/>
+                <wp:lineTo x="21534" y="21459"/>
+                <wp:lineTo x="21534" y="0"/>
+                <wp:lineTo x="0" y="0"/>
+              </wp:wrapPolygon>
+            </wp:wrapTight>
+            <wp:docPr id="8" name="Picture 8"/>
+            <wp:cNvGraphicFramePr>
+              <a:graphicFrameLocks xmlns:a="http://schemas.openxmlformats.org/drawingml/2006/main" noChangeAspect="1"/>
+            </wp:cNvGraphicFramePr>
+            <a:graphic xmlns:a="http://schemas.openxmlformats.org/drawingml/2006/main">
+              <a:graphicData uri="http://schemas.openxmlformats.org/drawingml/2006/picture">
+                <pic:pic xmlns:pic="http://schemas.openxmlformats.org/drawingml/2006/picture">
+                  <pic:nvPicPr>
+                    <pic:cNvPr id="0" name="Picture 4"/>
+                    <pic:cNvPicPr>
+                      <a:picLocks noChangeAspect="1" noChangeArrowheads="1"/>
+                    </pic:cNvPicPr>
+                  </pic:nvPicPr>
+                  <pic:blipFill rotWithShape="1">
+                    <a:blip r:embed="rId13">
+                      <a:extLst>
+                        <a:ext uri="{28A0092B-C50C-407E-A947-70E740481C1C}">
+                          <a14:useLocalDpi xmlns:a14="http://schemas.microsoft.com/office/drawing/2010/main" val="0"/>
+                        </a:ext>
+                      </a:extLst>
+                    </a:blip>
+                    <a:srcRect l="3419" t="7650" r="3989" b="8744"/>
+                    <a:stretch/>
+                  </pic:blipFill>
+                  <pic:spPr bwMode="auto">
+                    <a:xfrm>
+                      <a:off x="0" y="0"/>
+                      <a:ext cx="3095625" cy="1457325"/>
+                    </a:xfrm>
+                    <a:prstGeom prst="rect">
+                      <a:avLst/>
+                    </a:prstGeom>
+                    <a:noFill/>
+                    <a:ln>
+                      <a:noFill/>
+                    </a:ln>
+                    <a:extLst>
+                      <a:ext uri="{53640926-AAD7-44D8-BBD7-CCE9431645EC}">
+                        <a14:shadowObscured xmlns:a14="http://schemas.microsoft.com/office/drawing/2010/main"/>
+                      </a:ext>
+                    </a:extLst>
+                  </pic:spPr>
+                </pic:pic>
+              </a:graphicData>
+            </a:graphic>
+          </wp:anchor>
+        </w:drawing>
+      </w:r>
+      <w:r>
+        <w:rPr>
+          <w:rFonts w:ascii="Agency FB" w:hAnsi="Agency FB"/>
+          <w:w w:val="150"/>
+          <w:sz w:val="32"/>
+          <w:szCs w:val="32"/>
+        </w:rPr>
+        <w:drawing>
+          <wp:anchor distT="0" distB="0" distL="114300" distR="114300" simplePos="0" relativeHeight="251671552" behindDoc="0" locked="0" layoutInCell="1" allowOverlap="1" wp14:anchorId="22BF4570" wp14:editId="51C7BB4F">
+            <wp:simplePos x="0" y="0"/>
+            <wp:positionH relativeFrom="column">
+              <wp:posOffset>-466725</wp:posOffset>
+            </wp:positionH>
+            <wp:positionV relativeFrom="paragraph">
+              <wp:posOffset>-892175</wp:posOffset>
+            </wp:positionV>
+            <wp:extent cx="7810637" cy="809625"/>
+            <wp:effectExtent l="0" t="0" r="0" b="0"/>
+            <wp:wrapNone/>
+            <wp:docPr id="7" name="Picture 7" descr="A close up of a logo&#10;&#10;Description automatically generated"/>
+            <wp:cNvGraphicFramePr>
+              <a:graphicFrameLocks xmlns:a="http://schemas.openxmlformats.org/drawingml/2006/main" noChangeAspect="1"/>
+            </wp:cNvGraphicFramePr>
+            <a:graphic xmlns:a="http://schemas.openxmlformats.org/drawingml/2006/main">
+              <a:graphicData uri="http://schemas.openxmlformats.org/drawingml/2006/picture">
+                <pic:pic xmlns:pic="http://schemas.openxmlformats.org/drawingml/2006/picture">
+                  <pic:nvPicPr>
+                    <pic:cNvPr id="3" name="AcroRd32_2019-08-27_11-05-23.jpg"/>
+                    <pic:cNvPicPr/>
+                  </pic:nvPicPr>
+                  <pic:blipFill>
+                    <a:blip r:embed="rId11">
+                      <a:extLst>
+                        <a:ext uri="{28A0092B-C50C-407E-A947-70E740481C1C}">
+                          <a14:useLocalDpi xmlns:a14="http://schemas.microsoft.com/office/drawing/2010/main" val="0"/>
+                        </a:ext>
+                      </a:extLst>
+                    </a:blip>
+                    <a:stretch>
+                      <a:fillRect/>
+                    </a:stretch>
+                  </pic:blipFill>
+                  <pic:spPr>
+                    <a:xfrm>
+                      <a:off x="0" y="0"/>
+                      <a:ext cx="7810637" cy="809625"/>
+                    </a:xfrm>
+                    <a:prstGeom prst="rect">
+                      <a:avLst/>
+                    </a:prstGeom>
+                  </pic:spPr>
+                </pic:pic>
+              </a:graphicData>
+            </a:graphic>
+            <wp14:sizeRelH relativeFrom="margin">
+              <wp14:pctWidth>0</wp14:pctWidth>
+            </wp14:sizeRelH>
+            <wp14:sizeRelV relativeFrom="margin">
+              <wp14:pctHeight>0</wp14:pctHeight>
+            </wp14:sizeRelV>
+          </wp:anchor>
+        </w:drawing>
+      </w:r>
+      <w:r>
+        <w:rPr>
+          <w:rFonts w:ascii="Agency FB" w:hAnsi="Agency FB"/>
+          <w:w w:val="150"/>
+          <w:sz w:val="32"/>
+          <w:szCs w:val="32"/>
+        </w:rPr>
+        <w:t>Drill No. 4</w:t>
+      </w:r>
+      <w:r>
+        <w:rPr>
+          <w:rFonts w:ascii="Agency FB" w:hAnsi="Agency FB"/>
+          <w:w w:val="150"/>
+          <w:sz w:val="32"/>
+          <w:szCs w:val="32"/>
+        </w:rPr>
+        <w:t xml:space="preserve">: </w:t>
+      </w:r>
+      <w:r>
+        <w:rPr>
+          <w:rFonts w:ascii="Agency FB" w:hAnsi="Agency FB"/>
+          <w:w w:val="150"/>
+          <w:sz w:val="32"/>
+          <w:szCs w:val="32"/>
+        </w:rPr>
+        <w:t>Hip Lift (Supine Plank or Shoulder Bridge)</w:t>
+      </w:r>
+      <w:r>
+        <w:rPr>
+          <w:rFonts w:ascii="Agency FB" w:hAnsi="Agency FB"/>
+          <w:w w:val="150"/>
+          <w:sz w:val="32"/>
+          <w:szCs w:val="32"/>
+        </w:rPr>
+        <w:t>:</w:t>
+      </w:r>
+      <w:r>
+        <w:rPr>
+          <w:rFonts w:ascii="Agency FB" w:hAnsi="Agency FB"/>
+          <w:w w:val="150"/>
+          <w:sz w:val="32"/>
+          <w:szCs w:val="32"/>
+        </w:rPr>
+        <w:t xml:space="preserve"> </w:t>
+      </w:r>
+    </w:p>
+    <w:p>
+      <w:pPr>
+        <w:autoSpaceDE w:val="0"/>
+        <w:autoSpaceDN w:val="0"/>
+        <w:adjustRightInd w:val="0"/>
+        <w:spacing w:after="0" w:line="240" w:lineRule="auto"/>
+        <w:rPr>
+          <w:rFonts w:ascii="MuseoSans-300" w:hAnsi="MuseoSans-300" w:cs="MuseoSans-300"/>
+          <w:color w:val="1A1A1A"/>
+          <w:sz w:val="21"/>
+          <w:szCs w:val="21"/>
+        </w:rPr>
+      </w:pPr>
+      <w:r>
+        <w:rPr>
+          <w:rFonts w:ascii="MuseoSans-300" w:hAnsi="MuseoSans-300" w:cs="MuseoSans-300"/>
+          <w:b/>
+          <w:bCs/>
+          <w:color w:val="1A1A1A"/>
+          <w:sz w:val="21"/>
+          <w:szCs w:val="21"/>
+        </w:rPr>
+        <w:t>Instructions:</w:t>
+      </w:r>
+      <w:r>
+        <w:rPr>
+          <w:rFonts w:ascii="MuseoSans-300" w:hAnsi="MuseoSans-300" w:cs="MuseoSans-300"/>
+          <w:color w:val="1A1A1A"/>
+          <w:sz w:val="21"/>
+          <w:szCs w:val="21"/>
+        </w:rPr>
+        <w:t xml:space="preserve"> Start on your back with knees bent at approximately a 90-degree angle and arms on the floor at approximately a 45-degree angle at the shoulder. Brace abdominals while driving heels into the floor, raising hips </w:t>
+      </w:r>
+      <w:r>
+        <w:rPr>
+          <w:rFonts w:ascii="MuseoSans-300" w:hAnsi="MuseoSans-300" w:cs="MuseoSans-300"/>
+          <w:color w:val="1A1A1A"/>
+          <w:sz w:val="21"/>
+          <w:szCs w:val="21"/>
+        </w:rPr>
+        <w:t>off</w:t>
+      </w:r>
+      <w:r>
+        <w:rPr>
+          <w:rFonts w:ascii="MuseoSans-300" w:hAnsi="MuseoSans-300" w:cs="MuseoSans-300"/>
+          <w:color w:val="1A1A1A"/>
+          <w:sz w:val="21"/>
+          <w:szCs w:val="21"/>
+        </w:rPr>
+        <w:t xml:space="preserve"> the floor until hips are fully extended. The key is to align the shoulders, hips and knees at the top of the movement and hold this position.</w:t>
+      </w:r>
+    </w:p>
+    <w:p>
+      <w:pPr>
+        <w:autoSpaceDE w:val="0"/>
+        <w:autoSpaceDN w:val="0"/>
+        <w:adjustRightInd w:val="0"/>
+        <w:spacing w:after="0" w:line="240" w:lineRule="auto"/>
+        <w:rPr>
+          <w:rFonts w:ascii="MuseoSans-300" w:hAnsi="MuseoSans-300" w:cs="MuseoSans-300"/>
+          <w:color w:val="1A1A1A"/>
+          <w:sz w:val="21"/>
+          <w:szCs w:val="21"/>
+        </w:rPr>
+      </w:pPr>
+    </w:p>
+    <w:p>
+      <w:pPr>
+        <w:autoSpaceDE w:val="0"/>
+        <w:autoSpaceDN w:val="0"/>
+        <w:adjustRightInd w:val="0"/>
+        <w:spacing w:after="0" w:line="240" w:lineRule="auto"/>
+        <w:rPr>
+          <w:rFonts w:ascii="MuseoSans-300" w:hAnsi="MuseoSans-300" w:cs="MuseoSans-300"/>
+          <w:color w:val="1A1A1A"/>
+          <w:sz w:val="21"/>
+          <w:szCs w:val="21"/>
+        </w:rPr>
+      </w:pPr>
+      <w:r>
+        <w:rPr>
+          <w:rFonts w:ascii="MuseoSans-300" w:hAnsi="MuseoSans-300" w:cs="MuseoSans-300"/>
+          <w:b/>
+          <w:bCs/>
+          <w:color w:val="1A1A1A"/>
+          <w:sz w:val="21"/>
+          <w:szCs w:val="21"/>
+        </w:rPr>
+        <w:t>Training Prescription:</w:t>
+      </w:r>
+      <w:r>
+        <w:rPr>
+          <w:rFonts w:ascii="MuseoSans-300" w:hAnsi="MuseoSans-300" w:cs="MuseoSans-300"/>
+          <w:color w:val="1A1A1A"/>
+          <w:sz w:val="21"/>
+          <w:szCs w:val="21"/>
+        </w:rPr>
+        <w:t xml:space="preserve"> Start with three to four sets of 10 to 15 seconds each, with even amounts of rest between sets.</w:t>
+      </w:r>
+    </w:p>
+    <w:p>
+      <w:pPr>
+        <w:autoSpaceDE w:val="0"/>
+        <w:autoSpaceDN w:val="0"/>
+        <w:adjustRightInd w:val="0"/>
+        <w:spacing w:after="0" w:line="240" w:lineRule="auto"/>
+        <w:rPr>
+          <w:rFonts w:ascii="MuseoSans-300" w:hAnsi="MuseoSans-300" w:cs="MuseoSans-300"/>
+          <w:color w:val="1A1A1A"/>
+          <w:sz w:val="21"/>
+          <w:szCs w:val="21"/>
+        </w:rPr>
+      </w:pPr>
+    </w:p>
+    <w:tbl>
+      <w:tblPr>
+        <w:tblW w:w="10800" w:type="dxa"/>
+        <w:tblInd w:w="-108" w:type="dxa"/>
+        <w:tblBorders>
+          <w:top w:val="nil"/>
+          <w:left w:val="nil"/>
+          <w:bottom w:val="nil"/>
+          <w:right w:val="nil"/>
+        </w:tblBorders>
+        <w:tblLayout w:type="fixed"/>
+        <w:tblLook w:val="0000" w:firstRow="0" w:lastRow="0" w:firstColumn="0" w:lastColumn="0" w:noHBand="0" w:noVBand="0"/>
+      </w:tblPr>
+      <w:tblGrid>
+        <w:gridCol w:w="5400"/>
+        <w:gridCol w:w="5400"/>
+      </w:tblGrid>
+      <w:tr>
+        <w:tblPrEx>
+          <w:tblCellMar>
+            <w:top w:w="0" w:type="dxa"/>
+            <w:bottom w:w="0" w:type="dxa"/>
+          </w:tblCellMar>
+        </w:tblPrEx>
+        <w:trPr>
+          <w:trHeight w:val="122"/>
+        </w:trPr>
+        <w:tc>
+          <w:tcPr>
+            <w:tcW w:w="5400" w:type="dxa"/>
+            <w:tcBorders>
+              <w:top w:val="single" w:sz="4" w:space="0" w:color="auto"/>
+              <w:left w:val="single" w:sz="4" w:space="0" w:color="auto"/>
+              <w:bottom w:val="single" w:sz="4" w:space="0" w:color="auto"/>
+              <w:right w:val="single" w:sz="4" w:space="0" w:color="auto"/>
+            </w:tcBorders>
+            <w:shd w:val="clear" w:color="auto" w:fill="042649"/>
+          </w:tcPr>
+          <w:p>
+            <w:pPr>
+              <w:autoSpaceDE w:val="0"/>
+              <w:autoSpaceDN w:val="0"/>
+              <w:adjustRightInd w:val="0"/>
+              <w:spacing w:after="0" w:line="240" w:lineRule="auto"/>
+              <w:jc w:val="center"/>
+              <w:rPr>
+                <w:rFonts w:ascii="MuseoSans-300" w:hAnsi="MuseoSans-300" w:cs="MuseoSans-300"/>
+                <w:b/>
+                <w:bCs/>
+                <w:color w:val="E7E6E6" w:themeColor="background2"/>
+                <w:sz w:val="21"/>
+                <w:szCs w:val="21"/>
+              </w:rPr>
+            </w:pPr>
+            <w:r>
+              <w:rPr>
+                <w:rFonts w:ascii="MuseoSans-300" w:hAnsi="MuseoSans-300" w:cs="MuseoSans-300"/>
+                <w:b/>
+                <w:bCs/>
+                <w:color w:val="E7E6E6" w:themeColor="background2"/>
+                <w:sz w:val="21"/>
+                <w:szCs w:val="21"/>
+              </w:rPr>
+              <w:t xml:space="preserve">Regressions </w:t>
+            </w:r>
+          </w:p>
+        </w:tc>
+        <w:tc>
+          <w:tcPr>
+            <w:tcW w:w="5400" w:type="dxa"/>
+            <w:tcBorders>
+              <w:top w:val="single" w:sz="4" w:space="0" w:color="auto"/>
+              <w:left w:val="single" w:sz="4" w:space="0" w:color="auto"/>
+              <w:bottom w:val="single" w:sz="4" w:space="0" w:color="auto"/>
+              <w:right w:val="single" w:sz="4" w:space="0" w:color="auto"/>
+            </w:tcBorders>
+            <w:shd w:val="clear" w:color="auto" w:fill="042649"/>
+          </w:tcPr>
+          <w:p>
+            <w:pPr>
+              <w:autoSpaceDE w:val="0"/>
+              <w:autoSpaceDN w:val="0"/>
+              <w:adjustRightInd w:val="0"/>
+              <w:spacing w:after="0" w:line="240" w:lineRule="auto"/>
+              <w:jc w:val="center"/>
+              <w:rPr>
+                <w:rFonts w:ascii="MuseoSans-300" w:hAnsi="MuseoSans-300" w:cs="MuseoSans-300"/>
+                <w:b/>
+                <w:bCs/>
+                <w:color w:val="E7E6E6" w:themeColor="background2"/>
+                <w:sz w:val="21"/>
+                <w:szCs w:val="21"/>
+              </w:rPr>
+            </w:pPr>
+            <w:r>
+              <w:rPr>
+                <w:rFonts w:ascii="MuseoSans-300" w:hAnsi="MuseoSans-300" w:cs="MuseoSans-300"/>
+                <w:b/>
+                <w:bCs/>
+                <w:color w:val="E7E6E6" w:themeColor="background2"/>
+                <w:sz w:val="21"/>
+                <w:szCs w:val="21"/>
+              </w:rPr>
+              <w:t xml:space="preserve">Progressions </w:t>
+            </w:r>
+          </w:p>
+        </w:tc>
+      </w:tr>
+      <w:tr>
+        <w:tblPrEx>
+          <w:tblCellMar>
+            <w:top w:w="0" w:type="dxa"/>
+            <w:bottom w:w="0" w:type="dxa"/>
+          </w:tblCellMar>
+        </w:tblPrEx>
+        <w:trPr>
+          <w:trHeight w:val="103"/>
+        </w:trPr>
+        <w:tc>
+          <w:tcPr>
+            <w:tcW w:w="5400" w:type="dxa"/>
+            <w:tcBorders>
+              <w:top w:val="single" w:sz="4" w:space="0" w:color="auto"/>
+              <w:left w:val="single" w:sz="4" w:space="0" w:color="auto"/>
+              <w:bottom w:val="single" w:sz="4" w:space="0" w:color="auto"/>
+              <w:right w:val="single" w:sz="4" w:space="0" w:color="auto"/>
+            </w:tcBorders>
+          </w:tcPr>
+          <w:p>
+            <w:pPr>
+              <w:autoSpaceDE w:val="0"/>
+              <w:autoSpaceDN w:val="0"/>
+              <w:adjustRightInd w:val="0"/>
+              <w:spacing w:after="0" w:line="240" w:lineRule="auto"/>
+              <w:jc w:val="center"/>
+              <w:rPr>
+                <w:rFonts w:ascii="MuseoSans-300" w:hAnsi="MuseoSans-300" w:cs="MuseoSans-300"/>
+                <w:sz w:val="21"/>
+                <w:szCs w:val="21"/>
+              </w:rPr>
+            </w:pPr>
+            <w:r>
+              <w:rPr>
+                <w:rFonts w:ascii="MuseoSans-300" w:hAnsi="MuseoSans-300" w:cs="MuseoSans-300"/>
+                <w:sz w:val="21"/>
+                <w:szCs w:val="21"/>
+              </w:rPr>
+              <w:t xml:space="preserve">Elevate the head and shoulders on a bench or chair. </w:t>
+            </w:r>
+          </w:p>
+        </w:tc>
+        <w:tc>
+          <w:tcPr>
+            <w:tcW w:w="5400" w:type="dxa"/>
+            <w:tcBorders>
+              <w:top w:val="single" w:sz="4" w:space="0" w:color="auto"/>
+              <w:left w:val="single" w:sz="4" w:space="0" w:color="auto"/>
+              <w:bottom w:val="single" w:sz="4" w:space="0" w:color="auto"/>
+              <w:right w:val="single" w:sz="4" w:space="0" w:color="auto"/>
+            </w:tcBorders>
+          </w:tcPr>
+          <w:p>
+            <w:pPr>
+              <w:autoSpaceDE w:val="0"/>
+              <w:autoSpaceDN w:val="0"/>
+              <w:adjustRightInd w:val="0"/>
+              <w:spacing w:after="0" w:line="240" w:lineRule="auto"/>
+              <w:jc w:val="center"/>
+              <w:rPr>
+                <w:rFonts w:ascii="MuseoSans-300" w:hAnsi="MuseoSans-300" w:cs="MuseoSans-300"/>
+                <w:sz w:val="21"/>
+                <w:szCs w:val="21"/>
+              </w:rPr>
+            </w:pPr>
+            <w:r>
+              <w:rPr>
+                <w:rFonts w:ascii="MuseoSans-300" w:hAnsi="MuseoSans-300" w:cs="MuseoSans-300"/>
+                <w:sz w:val="21"/>
+                <w:szCs w:val="21"/>
+              </w:rPr>
+              <w:t xml:space="preserve">Extend the pause at the top position. </w:t>
+            </w:r>
+          </w:p>
+        </w:tc>
+      </w:tr>
+      <w:tr>
+        <w:tblPrEx>
+          <w:tblCellMar>
+            <w:top w:w="0" w:type="dxa"/>
+            <w:bottom w:w="0" w:type="dxa"/>
+          </w:tblCellMar>
+        </w:tblPrEx>
+        <w:trPr>
+          <w:trHeight w:val="103"/>
+        </w:trPr>
+        <w:tc>
+          <w:tcPr>
+            <w:tcW w:w="5400" w:type="dxa"/>
+            <w:tcBorders>
+              <w:top w:val="single" w:sz="4" w:space="0" w:color="auto"/>
+              <w:left w:val="single" w:sz="4" w:space="0" w:color="auto"/>
+              <w:bottom w:val="single" w:sz="4" w:space="0" w:color="auto"/>
+              <w:right w:val="single" w:sz="4" w:space="0" w:color="auto"/>
+            </w:tcBorders>
+          </w:tcPr>
+          <w:p>
+            <w:pPr>
+              <w:autoSpaceDE w:val="0"/>
+              <w:autoSpaceDN w:val="0"/>
+              <w:adjustRightInd w:val="0"/>
+              <w:spacing w:after="0" w:line="240" w:lineRule="auto"/>
+              <w:jc w:val="center"/>
+              <w:rPr>
+                <w:rFonts w:ascii="MuseoSans-300" w:hAnsi="MuseoSans-300" w:cs="MuseoSans-300"/>
+                <w:sz w:val="21"/>
+                <w:szCs w:val="21"/>
+              </w:rPr>
+            </w:pPr>
+            <w:r>
+              <w:rPr>
+                <w:rFonts w:ascii="MuseoSans-300" w:hAnsi="MuseoSans-300" w:cs="MuseoSans-300"/>
+                <w:sz w:val="21"/>
+                <w:szCs w:val="21"/>
+              </w:rPr>
+              <w:t xml:space="preserve">Elevate the hips and slowly lower back down. </w:t>
+            </w:r>
+          </w:p>
+        </w:tc>
+        <w:tc>
+          <w:tcPr>
+            <w:tcW w:w="5400" w:type="dxa"/>
+            <w:tcBorders>
+              <w:top w:val="single" w:sz="4" w:space="0" w:color="auto"/>
+              <w:left w:val="single" w:sz="4" w:space="0" w:color="auto"/>
+              <w:bottom w:val="single" w:sz="4" w:space="0" w:color="auto"/>
+              <w:right w:val="single" w:sz="4" w:space="0" w:color="auto"/>
+            </w:tcBorders>
+          </w:tcPr>
+          <w:p>
+            <w:pPr>
+              <w:autoSpaceDE w:val="0"/>
+              <w:autoSpaceDN w:val="0"/>
+              <w:adjustRightInd w:val="0"/>
+              <w:spacing w:after="0" w:line="240" w:lineRule="auto"/>
+              <w:jc w:val="center"/>
+              <w:rPr>
+                <w:rFonts w:ascii="MuseoSans-300" w:hAnsi="MuseoSans-300" w:cs="MuseoSans-300"/>
+                <w:sz w:val="21"/>
+                <w:szCs w:val="21"/>
+              </w:rPr>
+            </w:pPr>
+            <w:r>
+              <w:rPr>
+                <w:rFonts w:ascii="MuseoSans-300" w:hAnsi="MuseoSans-300" w:cs="MuseoSans-300"/>
+                <w:sz w:val="21"/>
+                <w:szCs w:val="21"/>
+              </w:rPr>
+              <w:t xml:space="preserve">Raise the hips and hold with a single leg. </w:t>
+            </w:r>
+          </w:p>
+        </w:tc>
+      </w:tr>
+      <w:tr>
+        <w:tblPrEx>
+          <w:tblCellMar>
+            <w:top w:w="0" w:type="dxa"/>
+            <w:bottom w:w="0" w:type="dxa"/>
+          </w:tblCellMar>
+        </w:tblPrEx>
+        <w:trPr>
+          <w:trHeight w:val="103"/>
+        </w:trPr>
+        <w:tc>
+          <w:tcPr>
+            <w:tcW w:w="5400" w:type="dxa"/>
+            <w:tcBorders>
+              <w:top w:val="single" w:sz="4" w:space="0" w:color="auto"/>
+              <w:left w:val="single" w:sz="4" w:space="0" w:color="auto"/>
+              <w:bottom w:val="single" w:sz="4" w:space="0" w:color="auto"/>
+              <w:right w:val="single" w:sz="4" w:space="0" w:color="auto"/>
+            </w:tcBorders>
+          </w:tcPr>
+          <w:p>
+            <w:pPr>
+              <w:autoSpaceDE w:val="0"/>
+              <w:autoSpaceDN w:val="0"/>
+              <w:adjustRightInd w:val="0"/>
+              <w:spacing w:after="0" w:line="240" w:lineRule="auto"/>
+              <w:jc w:val="center"/>
+              <w:rPr>
+                <w:rFonts w:ascii="MuseoSans-300" w:hAnsi="MuseoSans-300" w:cs="MuseoSans-300"/>
+                <w:sz w:val="21"/>
+                <w:szCs w:val="21"/>
+              </w:rPr>
+            </w:pPr>
+          </w:p>
+        </w:tc>
+        <w:tc>
+          <w:tcPr>
+            <w:tcW w:w="5400" w:type="dxa"/>
+            <w:tcBorders>
+              <w:top w:val="single" w:sz="4" w:space="0" w:color="auto"/>
+              <w:left w:val="single" w:sz="4" w:space="0" w:color="auto"/>
+              <w:bottom w:val="single" w:sz="4" w:space="0" w:color="auto"/>
+              <w:right w:val="single" w:sz="4" w:space="0" w:color="auto"/>
+            </w:tcBorders>
+          </w:tcPr>
+          <w:p>
+            <w:pPr>
+              <w:autoSpaceDE w:val="0"/>
+              <w:autoSpaceDN w:val="0"/>
+              <w:adjustRightInd w:val="0"/>
+              <w:spacing w:after="0" w:line="240" w:lineRule="auto"/>
+              <w:jc w:val="center"/>
+              <w:rPr>
+                <w:rFonts w:ascii="MuseoSans-300" w:hAnsi="MuseoSans-300" w:cs="MuseoSans-300"/>
+                <w:sz w:val="21"/>
+                <w:szCs w:val="21"/>
+              </w:rPr>
+            </w:pPr>
+            <w:r>
+              <w:rPr>
+                <w:rFonts w:ascii="MuseoSans-300" w:hAnsi="MuseoSans-300" w:cs="MuseoSans-300"/>
+                <w:sz w:val="21"/>
+                <w:szCs w:val="21"/>
+              </w:rPr>
+              <w:t>Add a single-leg march or “windshield wiper” movement.</w:t>
+            </w:r>
+          </w:p>
+        </w:tc>
+      </w:tr>
+    </w:tbl>
+    <w:p>
+      <w:pPr>
+        <w:autoSpaceDE w:val="0"/>
+        <w:autoSpaceDN w:val="0"/>
+        <w:adjustRightInd w:val="0"/>
+        <w:spacing w:after="0" w:line="240" w:lineRule="auto"/>
+        <w:jc w:val="center"/>
+        <w:rPr>
+          <w:rFonts w:ascii="MuseoSans-300" w:hAnsi="MuseoSans-300" w:cs="MuseoSans-300"/>
+          <w:sz w:val="21"/>
+          <w:szCs w:val="21"/>
+        </w:rPr>
+      </w:pPr>
+    </w:p>
+    <w:p>
+      <w:pPr>
+        <w:rPr>
+          <w:rFonts w:ascii="MuseoSans-300" w:hAnsi="MuseoSans-300" w:cs="MuseoSans-300"/>
+          <w:sz w:val="21"/>
+          <w:szCs w:val="21"/>
+        </w:rPr>
+      </w:pPr>
+      <w:r>
+        <w:rPr>
+          <w:rFonts w:ascii="MuseoSans-300" w:hAnsi="MuseoSans-300" w:cs="MuseoSans-300"/>
+          <w:sz w:val="21"/>
+          <w:szCs w:val="21"/>
+        </w:rPr>
+        <w:br w:type="page"/>
+      </w:r>
+    </w:p>
+    <w:p>
+      <w:pPr>
+        <w:autoSpaceDE w:val="0"/>
+        <w:autoSpaceDN w:val="0"/>
+        <w:adjustRightInd w:val="0"/>
+        <w:spacing w:after="0" w:line="240" w:lineRule="auto"/>
+        <w:rPr>
+          <w:rFonts w:ascii="MuseoSans-300" w:hAnsi="MuseoSans-300" w:cs="MuseoSans-300"/>
+          <w:sz w:val="21"/>
+          <w:szCs w:val="21"/>
+        </w:rPr>
+      </w:pPr>
       <w:bookmarkStart w:id="0" w:name="_GoBack"/>
       <w:bookmarkEnd w:id="0"/>
-    </w:p>
-    <w:p>
-      <w:pPr>
-        <w:autoSpaceDE w:val="0"/>
-        <w:autoSpaceDN w:val="0"/>
-        <w:adjustRightInd w:val="0"/>
-        <w:spacing w:after="0" w:line="240" w:lineRule="auto"/>
-        <w:rPr>
-          <w:rFonts w:ascii="MuseoSans-300" w:hAnsi="MuseoSans-300" w:cs="MuseoSans-300"/>
-          <w:color w:val="1A1A1A"/>
-          <w:sz w:val="21"/>
-          <w:szCs w:val="21"/>
-        </w:rPr>
-      </w:pPr>
-      <w:r>
-        <w:rPr>
-          <w:rFonts w:ascii="MuseoSans-300" w:hAnsi="MuseoSans-300" w:cs="MuseoSans-300"/>
-          <w:color w:val="1A1A1A"/>
-          <w:sz w:val="21"/>
-          <w:szCs w:val="21"/>
-        </w:rPr>
-        <w:t>When applying for a Special Agent position at the Federal Bureau of Investigation (FBI), one of the most daunting challenges for some applicants is the FBI’s Physical Fitness Test (PFT). However, rest assured — with the proper training, you can and will pass the PFT with flying colors!</w:t>
-      </w:r>
-    </w:p>
-    <w:p>
-      <w:pPr>
-        <w:autoSpaceDE w:val="0"/>
-        <w:autoSpaceDN w:val="0"/>
-        <w:adjustRightInd w:val="0"/>
-        <w:spacing w:after="0" w:line="240" w:lineRule="auto"/>
-        <w:rPr>
-          <w:rFonts w:ascii="MuseoSans-300" w:hAnsi="MuseoSans-300" w:cs="MuseoSans-300"/>
-          <w:color w:val="1A1A1A"/>
-          <w:sz w:val="21"/>
-          <w:szCs w:val="21"/>
-        </w:rPr>
-      </w:pPr>
-    </w:p>
-    <w:p>
-      <w:pPr>
-        <w:autoSpaceDE w:val="0"/>
-        <w:autoSpaceDN w:val="0"/>
-        <w:adjustRightInd w:val="0"/>
-        <w:spacing w:after="0" w:line="240" w:lineRule="auto"/>
-        <w:rPr>
-          <w:rFonts w:ascii="MuseoSans-300" w:hAnsi="MuseoSans-300" w:cs="MuseoSans-300"/>
-          <w:color w:val="1A1A1A"/>
-          <w:sz w:val="21"/>
-          <w:szCs w:val="21"/>
-        </w:rPr>
-      </w:pPr>
-      <w:r>
-        <w:rPr>
-          <w:rFonts w:ascii="MuseoSans-300" w:hAnsi="MuseoSans-300" w:cs="MuseoSans-300"/>
-          <w:color w:val="1A1A1A"/>
-          <w:sz w:val="21"/>
-          <w:szCs w:val="21"/>
-        </w:rPr>
-        <w:t xml:space="preserve">To assist you on your journey, we have developed this training guide to help you build skills and strengthen the muscle groups essential to passing the four mandatory sections of the PFT — sit-ups, the 300-meter sprint, push-ups and the 1.5-mile run. We’ve also included training tips for a fifth event, pullups, required only for candidates in the Tactical Recruitment Program (TRP). </w:t>
-      </w:r>
-    </w:p>
-    <w:p>
-      <w:pPr>
-        <w:autoSpaceDE w:val="0"/>
-        <w:autoSpaceDN w:val="0"/>
-        <w:adjustRightInd w:val="0"/>
-        <w:spacing w:after="0" w:line="240" w:lineRule="auto"/>
-        <w:rPr>
-          <w:rFonts w:ascii="MuseoSans-300" w:hAnsi="MuseoSans-300" w:cs="MuseoSans-300"/>
-          <w:color w:val="1A1A1A"/>
-          <w:sz w:val="21"/>
-          <w:szCs w:val="21"/>
-        </w:rPr>
-      </w:pPr>
-    </w:p>
-    <w:p>
-      <w:pPr>
-        <w:autoSpaceDE w:val="0"/>
-        <w:autoSpaceDN w:val="0"/>
-        <w:adjustRightInd w:val="0"/>
-        <w:spacing w:after="0" w:line="240" w:lineRule="auto"/>
-        <w:rPr>
-          <w:rFonts w:ascii="MuseoSans-300" w:hAnsi="MuseoSans-300" w:cs="MuseoSans-300"/>
-          <w:color w:val="1A1A1A"/>
-          <w:sz w:val="21"/>
-          <w:szCs w:val="21"/>
-        </w:rPr>
-      </w:pPr>
-      <w:r>
-        <w:rPr>
-          <w:rFonts w:ascii="MuseoSans-300" w:hAnsi="MuseoSans-300" w:cs="MuseoSans-300"/>
-          <w:color w:val="1A1A1A"/>
-          <w:sz w:val="21"/>
-          <w:szCs w:val="21"/>
-        </w:rPr>
-        <w:t xml:space="preserve">This guide provides detailed instruction, drills and photos depicting the proper form and technique to build strength and capacity. </w:t>
-      </w:r>
-    </w:p>
-    <w:p>
-      <w:pPr>
-        <w:autoSpaceDE w:val="0"/>
-        <w:autoSpaceDN w:val="0"/>
-        <w:adjustRightInd w:val="0"/>
-        <w:spacing w:after="0" w:line="240" w:lineRule="auto"/>
-        <w:rPr>
-          <w:rFonts w:ascii="MuseoSans-300" w:hAnsi="MuseoSans-300" w:cs="MuseoSans-300"/>
-          <w:color w:val="1A1A1A"/>
-          <w:sz w:val="21"/>
-          <w:szCs w:val="21"/>
-        </w:rPr>
-      </w:pPr>
-    </w:p>
-    <w:p>
-      <w:pPr>
-        <w:autoSpaceDE w:val="0"/>
-        <w:autoSpaceDN w:val="0"/>
-        <w:adjustRightInd w:val="0"/>
-        <w:spacing w:after="0" w:line="240" w:lineRule="auto"/>
-        <w:rPr>
-          <w:rFonts w:ascii="MuseoSans-300" w:hAnsi="MuseoSans-300" w:cs="MuseoSans-300"/>
-          <w:color w:val="1A1A1A"/>
-          <w:sz w:val="21"/>
-          <w:szCs w:val="21"/>
-        </w:rPr>
-      </w:pPr>
-      <w:r>
-        <w:rPr>
-          <w:rFonts w:ascii="MuseoSans-300" w:hAnsi="MuseoSans-300" w:cs="MuseoSans-300"/>
-          <w:color w:val="1A1A1A"/>
-          <w:sz w:val="21"/>
-          <w:szCs w:val="21"/>
-        </w:rPr>
-        <w:t xml:space="preserve">You may </w:t>
-      </w:r>
-      <w:r>
-        <w:rPr>
-          <w:rFonts w:ascii="MuseoSans-300" w:hAnsi="MuseoSans-300" w:cs="MuseoSans-300"/>
-          <w:color w:val="1A1A1A"/>
-          <w:sz w:val="21"/>
-          <w:szCs w:val="21"/>
-        </w:rPr>
-        <w:t>apply</w:t>
-      </w:r>
-      <w:r>
-        <w:rPr>
-          <w:rFonts w:ascii="MuseoSans-300" w:hAnsi="MuseoSans-300" w:cs="MuseoSans-300"/>
-          <w:color w:val="1A1A1A"/>
-          <w:sz w:val="21"/>
-          <w:szCs w:val="21"/>
-        </w:rPr>
-        <w:t xml:space="preserve"> without a passing score on the self-PFT — for now. But keep up your training, because if you’re accepted, you will need to pass the PFT soon! </w:t>
-      </w:r>
-    </w:p>
-    <w:p>
-      <w:pPr>
-        <w:autoSpaceDE w:val="0"/>
-        <w:autoSpaceDN w:val="0"/>
-        <w:adjustRightInd w:val="0"/>
-        <w:spacing w:after="0" w:line="240" w:lineRule="auto"/>
-        <w:rPr>
-          <w:rFonts w:ascii="MuseoSans-300" w:hAnsi="MuseoSans-300" w:cs="MuseoSans-300"/>
-          <w:color w:val="1A1A1A"/>
-          <w:sz w:val="21"/>
-          <w:szCs w:val="21"/>
-        </w:rPr>
-      </w:pPr>
-    </w:p>
-    <w:p>
-      <w:pPr>
-        <w:autoSpaceDE w:val="0"/>
-        <w:autoSpaceDN w:val="0"/>
-        <w:adjustRightInd w:val="0"/>
-        <w:spacing w:after="0" w:line="240" w:lineRule="auto"/>
-        <w:rPr>
-          <w:rFonts w:ascii="MuseoSans-300" w:hAnsi="MuseoSans-300" w:cs="MuseoSans-300"/>
-          <w:color w:val="1A1A1A"/>
-          <w:sz w:val="21"/>
-          <w:szCs w:val="21"/>
-        </w:rPr>
-      </w:pPr>
-      <w:r>
-        <w:rPr>
-          <w:rFonts w:ascii="MuseoSans-300" w:hAnsi="MuseoSans-300" w:cs="MuseoSans-300"/>
-          <w:color w:val="1A1A1A"/>
-          <w:sz w:val="21"/>
-          <w:szCs w:val="21"/>
-        </w:rPr>
-        <w:t>An FBI Special Agent career is the opportunity of a lifetime and we’re looking for applicants from a wide range of educational and career backgrounds. Come join the more than 37,000 men and women who have answered the call to serve their country, protect their communities and uphold the Constitution. Good luck!</w:t>
+      <w:r>
+        <w:rPr>
+          <w:rFonts w:ascii="MuseoSans-300" w:hAnsi="MuseoSans-300" w:cs="MuseoSans-300"/>
+          <w:noProof/>
+          <w:sz w:val="21"/>
+          <w:szCs w:val="21"/>
+        </w:rPr>
+        <w:lastRenderedPageBreak/>
+        <w:drawing>
+          <wp:anchor distT="0" distB="0" distL="114300" distR="114300" simplePos="0" relativeHeight="251673600" behindDoc="0" locked="0" layoutInCell="1" allowOverlap="1" wp14:anchorId="2E9ABCEA" wp14:editId="2640B5F4">
+            <wp:simplePos x="0" y="0"/>
+            <wp:positionH relativeFrom="column">
+              <wp:posOffset>-450215</wp:posOffset>
+            </wp:positionH>
+            <wp:positionV relativeFrom="paragraph">
+              <wp:posOffset>-895350</wp:posOffset>
+            </wp:positionV>
+            <wp:extent cx="7791450" cy="3320110"/>
+            <wp:effectExtent l="0" t="0" r="0" b="0"/>
+            <wp:wrapNone/>
+            <wp:docPr id="9" name="Picture 9"/>
+            <wp:cNvGraphicFramePr>
+              <a:graphicFrameLocks xmlns:a="http://schemas.openxmlformats.org/drawingml/2006/main" noChangeAspect="1"/>
+            </wp:cNvGraphicFramePr>
+            <a:graphic xmlns:a="http://schemas.openxmlformats.org/drawingml/2006/main">
+              <a:graphicData uri="http://schemas.openxmlformats.org/drawingml/2006/picture">
+                <pic:pic xmlns:pic="http://schemas.openxmlformats.org/drawingml/2006/picture">
+                  <pic:nvPicPr>
+                    <pic:cNvPr id="9" name="AcroRd32_2019-08-27_11-50-49.jpg"/>
+                    <pic:cNvPicPr/>
+                  </pic:nvPicPr>
+                  <pic:blipFill>
+                    <a:blip r:embed="rId14">
+                      <a:extLst>
+                        <a:ext uri="{28A0092B-C50C-407E-A947-70E740481C1C}">
+                          <a14:useLocalDpi xmlns:a14="http://schemas.microsoft.com/office/drawing/2010/main" val="0"/>
+                        </a:ext>
+                      </a:extLst>
+                    </a:blip>
+                    <a:stretch>
+                      <a:fillRect/>
+                    </a:stretch>
+                  </pic:blipFill>
+                  <pic:spPr>
+                    <a:xfrm>
+                      <a:off x="0" y="0"/>
+                      <a:ext cx="7818126" cy="3331477"/>
+                    </a:xfrm>
+                    <a:prstGeom prst="rect">
+                      <a:avLst/>
+                    </a:prstGeom>
+                  </pic:spPr>
+                </pic:pic>
+              </a:graphicData>
+            </a:graphic>
+            <wp14:sizeRelH relativeFrom="margin">
+              <wp14:pctWidth>0</wp14:pctWidth>
+            </wp14:sizeRelH>
+            <wp14:sizeRelV relativeFrom="margin">
+              <wp14:pctHeight>0</wp14:pctHeight>
+            </wp14:sizeRelV>
+          </wp:anchor>
+        </w:drawing>
       </w:r>
     </w:p>
     <w:sectPr>
@@ -969,6 +4176,62 @@
       <w:color w:val="auto"/>
     </w:rPr>
   </w:style>
+  <w:style w:type="paragraph" w:customStyle="1" w:styleId="Pa9">
+    <w:name w:val="Pa9"/>
+    <w:basedOn w:val="Default"/>
+    <w:next w:val="Default"/>
+    <w:uiPriority w:val="99"/>
+    <w:rsid w:val="00A6344E"/>
+    <w:pPr>
+      <w:spacing w:line="441" w:lineRule="atLeast"/>
+    </w:pPr>
+    <w:rPr>
+      <w:rFonts w:ascii="Museo Sans 700" w:hAnsi="Museo Sans 700" w:cstheme="minorBidi"/>
+      <w:color w:val="auto"/>
+    </w:rPr>
+  </w:style>
+  <w:style w:type="paragraph" w:customStyle="1" w:styleId="Pa12">
+    <w:name w:val="Pa12"/>
+    <w:basedOn w:val="Default"/>
+    <w:next w:val="Default"/>
+    <w:uiPriority w:val="99"/>
+    <w:rsid w:val="00A6344E"/>
+    <w:pPr>
+      <w:spacing w:line="311" w:lineRule="atLeast"/>
+    </w:pPr>
+    <w:rPr>
+      <w:rFonts w:ascii="Museo Sans 700" w:hAnsi="Museo Sans 700" w:cstheme="minorBidi"/>
+      <w:color w:val="auto"/>
+    </w:rPr>
+  </w:style>
+  <w:style w:type="paragraph" w:customStyle="1" w:styleId="Pa14">
+    <w:name w:val="Pa14"/>
+    <w:basedOn w:val="Default"/>
+    <w:next w:val="Default"/>
+    <w:uiPriority w:val="99"/>
+    <w:rsid w:val="00A6344E"/>
+    <w:pPr>
+      <w:spacing w:line="221" w:lineRule="atLeast"/>
+    </w:pPr>
+    <w:rPr>
+      <w:rFonts w:ascii="Museo Sans 700" w:hAnsi="Museo Sans 700" w:cstheme="minorBidi"/>
+      <w:color w:val="auto"/>
+    </w:rPr>
+  </w:style>
+  <w:style w:type="paragraph" w:customStyle="1" w:styleId="Pa15">
+    <w:name w:val="Pa15"/>
+    <w:basedOn w:val="Default"/>
+    <w:next w:val="Default"/>
+    <w:uiPriority w:val="99"/>
+    <w:rsid w:val="00A6344E"/>
+    <w:pPr>
+      <w:spacing w:line="191" w:lineRule="atLeast"/>
+    </w:pPr>
+    <w:rPr>
+      <w:rFonts w:ascii="Museo Sans 700" w:hAnsi="Museo Sans 700" w:cstheme="minorBidi"/>
+      <w:color w:val="auto"/>
+    </w:rPr>
+  </w:style>
 </w:styles>
 </file>
 

--- a/Step6/6-2 - Events and Training Tips.docx
+++ b/Step6/6-2 - Events and Training Tips.docx
@@ -740,7 +740,7 @@
         <w:autoSpaceDE w:val="0"/>
         <w:autoSpaceDN w:val="0"/>
         <w:adjustRightInd w:val="0"/>
-        <w:spacing w:before="60" w:after="80" w:line="311" w:lineRule="atLeast"/>
+        <w:spacing w:after="0" w:line="240" w:lineRule="auto"/>
         <w:rPr>
           <w:rFonts w:ascii="Agency FB" w:hAnsi="Agency FB"/>
           <w:w w:val="150"/>
@@ -1427,7 +1427,7 @@
         <w:autoSpaceDE w:val="0"/>
         <w:autoSpaceDN w:val="0"/>
         <w:adjustRightInd w:val="0"/>
-        <w:spacing w:before="60" w:after="80" w:line="311" w:lineRule="atLeast"/>
+        <w:spacing w:before="60" w:after="0" w:line="240" w:lineRule="auto"/>
         <w:rPr>
           <w:rFonts w:cs="Industry Demi"/>
           <w:color w:val="000000"/>
@@ -2089,7 +2089,7 @@
         <w:autoSpaceDE w:val="0"/>
         <w:autoSpaceDN w:val="0"/>
         <w:adjustRightInd w:val="0"/>
-        <w:spacing w:before="60" w:after="80" w:line="311" w:lineRule="atLeast"/>
+        <w:spacing w:after="0" w:line="240" w:lineRule="auto"/>
         <w:rPr>
           <w:rFonts w:ascii="Agency FB" w:hAnsi="Agency FB"/>
           <w:w w:val="150"/>
@@ -2099,6 +2099,56 @@
       </w:pPr>
       <w:r>
         <w:rPr>
+          <w:rFonts w:ascii="Agency FB" w:hAnsi="Agency FB"/>
+          <w:w w:val="150"/>
+          <w:sz w:val="32"/>
+          <w:szCs w:val="32"/>
+        </w:rPr>
+        <w:t xml:space="preserve">Drill No. 3 </w:t>
+      </w:r>
+      <w:r>
+        <w:rPr>
+          <w:rFonts w:ascii="Agency FB" w:hAnsi="Agency FB"/>
+          <w:w w:val="150"/>
+          <w:sz w:val="32"/>
+          <w:szCs w:val="32"/>
+        </w:rPr>
+        <w:t xml:space="preserve">: </w:t>
+      </w:r>
+      <w:r>
+        <w:rPr>
+          <w:rFonts w:ascii="Agency FB" w:hAnsi="Agency FB"/>
+          <w:w w:val="150"/>
+          <w:sz w:val="32"/>
+          <w:szCs w:val="32"/>
+        </w:rPr>
+        <w:t>Bird Dog (Quadruped Alternating Arm-Leg Raises)</w:t>
+      </w:r>
+      <w:r>
+        <w:rPr>
+          <w:rFonts w:ascii="Agency FB" w:hAnsi="Agency FB"/>
+          <w:w w:val="150"/>
+          <w:sz w:val="32"/>
+          <w:szCs w:val="32"/>
+        </w:rPr>
+        <w:t>:</w:t>
+      </w:r>
+    </w:p>
+    <w:p>
+      <w:pPr>
+        <w:autoSpaceDE w:val="0"/>
+        <w:autoSpaceDN w:val="0"/>
+        <w:adjustRightInd w:val="0"/>
+        <w:spacing w:after="100" w:afterAutospacing="1" w:line="240" w:lineRule="auto"/>
+        <w:rPr>
+          <w:rFonts w:ascii="Agency FB" w:hAnsi="Agency FB"/>
+          <w:w w:val="150"/>
+          <w:sz w:val="32"/>
+          <w:szCs w:val="32"/>
+        </w:rPr>
+      </w:pPr>
+      <w:r>
+        <w:rPr>
           <w:rFonts w:ascii="MuseoSans-300" w:hAnsi="MuseoSans-300" w:cs="MuseoSans-300"/>
           <w:noProof/>
           <w:color w:val="1A1A1A"/>
@@ -2106,13 +2156,13 @@
           <w:szCs w:val="21"/>
         </w:rPr>
         <w:drawing>
-          <wp:anchor distT="0" distB="0" distL="114300" distR="114300" simplePos="0" relativeHeight="251669504" behindDoc="1" locked="0" layoutInCell="1" allowOverlap="1" wp14:anchorId="581EA681" wp14:editId="7B260250">
+          <wp:anchor distT="0" distB="0" distL="114300" distR="114300" simplePos="0" relativeHeight="251669504" behindDoc="1" locked="0" layoutInCell="1" allowOverlap="1" wp14:anchorId="581EA681" wp14:editId="35B2A9C3">
             <wp:simplePos x="0" y="0"/>
             <wp:positionH relativeFrom="column">
-              <wp:posOffset>3740785</wp:posOffset>
+              <wp:posOffset>3664585</wp:posOffset>
             </wp:positionH>
             <wp:positionV relativeFrom="paragraph">
-              <wp:posOffset>309245</wp:posOffset>
+              <wp:posOffset>109855</wp:posOffset>
             </wp:positionV>
             <wp:extent cx="3057525" cy="1428750"/>
             <wp:effectExtent l="0" t="0" r="9525" b="0"/>
@@ -2173,56 +2223,6 @@
           </wp:anchor>
         </w:drawing>
       </w:r>
-      <w:r>
-        <w:rPr>
-          <w:rFonts w:ascii="Agency FB" w:hAnsi="Agency FB"/>
-          <w:w w:val="150"/>
-          <w:sz w:val="32"/>
-          <w:szCs w:val="32"/>
-        </w:rPr>
-        <w:t xml:space="preserve">Drill No. 3 </w:t>
-      </w:r>
-      <w:r>
-        <w:rPr>
-          <w:rFonts w:ascii="Agency FB" w:hAnsi="Agency FB"/>
-          <w:w w:val="150"/>
-          <w:sz w:val="32"/>
-          <w:szCs w:val="32"/>
-        </w:rPr>
-        <w:t xml:space="preserve">: </w:t>
-      </w:r>
-      <w:r>
-        <w:rPr>
-          <w:rFonts w:ascii="Agency FB" w:hAnsi="Agency FB"/>
-          <w:w w:val="150"/>
-          <w:sz w:val="32"/>
-          <w:szCs w:val="32"/>
-        </w:rPr>
-        <w:t>Bird Dog (Quadruped Alternating Arm-Leg Raises)</w:t>
-      </w:r>
-      <w:r>
-        <w:rPr>
-          <w:rFonts w:ascii="Agency FB" w:hAnsi="Agency FB"/>
-          <w:w w:val="150"/>
-          <w:sz w:val="32"/>
-          <w:szCs w:val="32"/>
-        </w:rPr>
-        <w:t>:</w:t>
-      </w:r>
-    </w:p>
-    <w:p>
-      <w:pPr>
-        <w:autoSpaceDE w:val="0"/>
-        <w:autoSpaceDN w:val="0"/>
-        <w:adjustRightInd w:val="0"/>
-        <w:spacing w:after="0" w:line="240" w:lineRule="auto"/>
-        <w:rPr>
-          <w:rFonts w:ascii="MuseoSans-300" w:hAnsi="MuseoSans-300" w:cs="MuseoSans-300"/>
-          <w:color w:val="1A1A1A"/>
-          <w:sz w:val="21"/>
-          <w:szCs w:val="21"/>
-        </w:rPr>
-      </w:pPr>
       <w:r>
         <w:rPr>
           <w:rFonts w:ascii="MuseoSans-300" w:hAnsi="MuseoSans-300" w:cs="MuseoSans-300"/>
@@ -2758,7 +2758,7 @@
         <w:autoSpaceDE w:val="0"/>
         <w:autoSpaceDN w:val="0"/>
         <w:adjustRightInd w:val="0"/>
-        <w:spacing w:before="60" w:after="80" w:line="311" w:lineRule="atLeast"/>
+        <w:spacing w:before="60" w:after="0" w:line="240" w:lineRule="auto"/>
         <w:rPr>
           <w:rFonts w:ascii="Agency FB" w:hAnsi="Agency FB"/>
           <w:w w:val="150"/>
@@ -3441,8 +3441,6 @@
           <w:szCs w:val="21"/>
         </w:rPr>
       </w:pPr>
-      <w:bookmarkStart w:id="0" w:name="_GoBack"/>
-      <w:bookmarkEnd w:id="0"/>
       <w:r>
         <w:rPr>
           <w:rFonts w:ascii="MuseoSans-300" w:hAnsi="MuseoSans-300" w:cs="MuseoSans-300"/>
@@ -3452,13 +3450,13 @@
         </w:rPr>
         <w:lastRenderedPageBreak/>
         <w:drawing>
-          <wp:anchor distT="0" distB="0" distL="114300" distR="114300" simplePos="0" relativeHeight="251673600" behindDoc="0" locked="0" layoutInCell="1" allowOverlap="1" wp14:anchorId="2E9ABCEA" wp14:editId="2640B5F4">
+          <wp:anchor distT="0" distB="0" distL="114300" distR="114300" simplePos="0" relativeHeight="251673600" behindDoc="0" locked="0" layoutInCell="1" allowOverlap="1" wp14:anchorId="2E9ABCEA" wp14:editId="45EB5614">
             <wp:simplePos x="0" y="0"/>
             <wp:positionH relativeFrom="column">
-              <wp:posOffset>-450215</wp:posOffset>
+              <wp:posOffset>-449580</wp:posOffset>
             </wp:positionH>
             <wp:positionV relativeFrom="paragraph">
-              <wp:posOffset>-895350</wp:posOffset>
+              <wp:posOffset>-914400</wp:posOffset>
             </wp:positionV>
             <wp:extent cx="7791450" cy="3320110"/>
             <wp:effectExtent l="0" t="0" r="0" b="0"/>
@@ -3489,7 +3487,7 @@
                   <pic:spPr>
                     <a:xfrm>
                       <a:off x="0" y="0"/>
-                      <a:ext cx="7818126" cy="3331477"/>
+                      <a:ext cx="7791450" cy="3320110"/>
                     </a:xfrm>
                     <a:prstGeom prst="rect">
                       <a:avLst/>
@@ -3508,6 +3506,4293 @@
         </w:drawing>
       </w:r>
     </w:p>
+    <w:p>
+      <w:pPr>
+        <w:rPr>
+          <w:rFonts w:ascii="MuseoSans-300" w:hAnsi="MuseoSans-300" w:cs="MuseoSans-300"/>
+          <w:sz w:val="21"/>
+          <w:szCs w:val="21"/>
+        </w:rPr>
+      </w:pPr>
+    </w:p>
+    <w:p>
+      <w:pPr>
+        <w:rPr>
+          <w:rFonts w:ascii="MuseoSans-300" w:hAnsi="MuseoSans-300" w:cs="MuseoSans-300"/>
+          <w:sz w:val="21"/>
+          <w:szCs w:val="21"/>
+        </w:rPr>
+      </w:pPr>
+    </w:p>
+    <w:p>
+      <w:pPr>
+        <w:rPr>
+          <w:rFonts w:ascii="MuseoSans-300" w:hAnsi="MuseoSans-300" w:cs="MuseoSans-300"/>
+          <w:sz w:val="21"/>
+          <w:szCs w:val="21"/>
+        </w:rPr>
+      </w:pPr>
+    </w:p>
+    <w:p>
+      <w:pPr>
+        <w:rPr>
+          <w:rFonts w:ascii="MuseoSans-300" w:hAnsi="MuseoSans-300" w:cs="MuseoSans-300"/>
+          <w:sz w:val="21"/>
+          <w:szCs w:val="21"/>
+        </w:rPr>
+      </w:pPr>
+    </w:p>
+    <w:p>
+      <w:pPr>
+        <w:rPr>
+          <w:rFonts w:ascii="MuseoSans-300" w:hAnsi="MuseoSans-300" w:cs="MuseoSans-300"/>
+          <w:sz w:val="21"/>
+          <w:szCs w:val="21"/>
+        </w:rPr>
+      </w:pPr>
+    </w:p>
+    <w:p>
+      <w:pPr>
+        <w:rPr>
+          <w:rFonts w:ascii="MuseoSans-300" w:hAnsi="MuseoSans-300" w:cs="MuseoSans-300"/>
+          <w:sz w:val="21"/>
+          <w:szCs w:val="21"/>
+        </w:rPr>
+      </w:pPr>
+    </w:p>
+    <w:p>
+      <w:pPr>
+        <w:rPr>
+          <w:rFonts w:ascii="MuseoSans-300" w:hAnsi="MuseoSans-300" w:cs="MuseoSans-300"/>
+          <w:sz w:val="21"/>
+          <w:szCs w:val="21"/>
+        </w:rPr>
+      </w:pPr>
+    </w:p>
+    <w:p>
+      <w:pPr>
+        <w:rPr>
+          <w:rFonts w:ascii="MuseoSans-300" w:hAnsi="MuseoSans-300" w:cs="MuseoSans-300"/>
+          <w:sz w:val="21"/>
+          <w:szCs w:val="21"/>
+        </w:rPr>
+      </w:pPr>
+    </w:p>
+    <w:p>
+      <w:pPr>
+        <w:autoSpaceDE w:val="0"/>
+        <w:autoSpaceDN w:val="0"/>
+        <w:adjustRightInd w:val="0"/>
+        <w:spacing w:after="0" w:line="240" w:lineRule="auto"/>
+        <w:rPr>
+          <w:rFonts w:ascii="MuseoSans-300" w:hAnsi="MuseoSans-300" w:cs="MuseoSans-300"/>
+          <w:color w:val="1A1A1A"/>
+          <w:sz w:val="8"/>
+          <w:szCs w:val="8"/>
+        </w:rPr>
+      </w:pPr>
+    </w:p>
+    <w:p>
+      <w:pPr>
+        <w:autoSpaceDE w:val="0"/>
+        <w:autoSpaceDN w:val="0"/>
+        <w:adjustRightInd w:val="0"/>
+        <w:spacing w:after="0" w:line="240" w:lineRule="auto"/>
+        <w:rPr>
+          <w:rFonts w:ascii="MuseoSans-300" w:hAnsi="MuseoSans-300" w:cs="MuseoSans-300"/>
+          <w:color w:val="1A1A1A"/>
+          <w:sz w:val="21"/>
+          <w:szCs w:val="21"/>
+        </w:rPr>
+      </w:pPr>
+      <w:r>
+        <w:rPr>
+          <w:rFonts w:ascii="MuseoSans-300" w:hAnsi="MuseoSans-300" w:cs="MuseoSans-300"/>
+          <w:b/>
+          <w:bCs/>
+          <w:color w:val="1A1A1A"/>
+          <w:sz w:val="21"/>
+          <w:szCs w:val="21"/>
+        </w:rPr>
+        <w:t>Objective:</w:t>
+      </w:r>
+      <w:r>
+        <w:rPr>
+          <w:rFonts w:ascii="MuseoSans-300" w:hAnsi="MuseoSans-300" w:cs="MuseoSans-300"/>
+          <w:color w:val="1A1A1A"/>
+          <w:sz w:val="21"/>
+          <w:szCs w:val="21"/>
+        </w:rPr>
+        <w:t xml:space="preserve"> Provide an overview of the movement training techniques that will enhance the development of </w:t>
+      </w:r>
+      <w:r>
+        <w:rPr>
+          <w:rFonts w:ascii="MuseoSans-300" w:hAnsi="MuseoSans-300" w:cs="MuseoSans-300"/>
+          <w:color w:val="1A1A1A"/>
+          <w:sz w:val="21"/>
+          <w:szCs w:val="21"/>
+        </w:rPr>
+        <w:t>high velocity</w:t>
+      </w:r>
+      <w:r>
+        <w:rPr>
+          <w:rFonts w:ascii="MuseoSans-300" w:hAnsi="MuseoSans-300" w:cs="MuseoSans-300"/>
+          <w:color w:val="1A1A1A"/>
+          <w:sz w:val="21"/>
+          <w:szCs w:val="21"/>
+        </w:rPr>
+        <w:t xml:space="preserve"> running skills. This training incorporates basic motor skills and drills to condition the tendons, ligaments, muscles and fascia.</w:t>
+      </w:r>
+    </w:p>
+    <w:p>
+      <w:pPr>
+        <w:autoSpaceDE w:val="0"/>
+        <w:autoSpaceDN w:val="0"/>
+        <w:adjustRightInd w:val="0"/>
+        <w:spacing w:after="0" w:line="240" w:lineRule="auto"/>
+        <w:rPr>
+          <w:rFonts w:ascii="MuseoSans-300" w:hAnsi="MuseoSans-300" w:cs="MuseoSans-300"/>
+          <w:color w:val="1A1A1A"/>
+          <w:sz w:val="21"/>
+          <w:szCs w:val="21"/>
+        </w:rPr>
+      </w:pPr>
+    </w:p>
+    <w:p>
+      <w:pPr>
+        <w:tabs>
+          <w:tab w:val="left" w:pos="2205"/>
+        </w:tabs>
+        <w:spacing w:after="0" w:line="240" w:lineRule="auto"/>
+        <w:rPr>
+          <w:rFonts w:ascii="Agency FB" w:hAnsi="Agency FB"/>
+          <w:b/>
+          <w:bCs/>
+          <w:color w:val="042649"/>
+          <w:w w:val="150"/>
+          <w:sz w:val="32"/>
+          <w:szCs w:val="32"/>
+        </w:rPr>
+      </w:pPr>
+      <w:r>
+        <w:rPr>
+          <w:rFonts w:ascii="Agency FB" w:hAnsi="Agency FB"/>
+          <w:b/>
+          <w:bCs/>
+          <w:color w:val="042649"/>
+          <w:w w:val="150"/>
+          <w:sz w:val="32"/>
+          <w:szCs w:val="32"/>
+        </w:rPr>
+        <w:t>Sprinting Skill Builder</w:t>
+      </w:r>
+      <w:r>
+        <w:rPr>
+          <w:rFonts w:ascii="Agency FB" w:hAnsi="Agency FB"/>
+          <w:b/>
+          <w:bCs/>
+          <w:color w:val="042649"/>
+          <w:w w:val="150"/>
+          <w:sz w:val="32"/>
+          <w:szCs w:val="32"/>
+        </w:rPr>
+        <w:t>:</w:t>
+      </w:r>
+    </w:p>
+    <w:p>
+      <w:pPr>
+        <w:autoSpaceDE w:val="0"/>
+        <w:autoSpaceDN w:val="0"/>
+        <w:adjustRightInd w:val="0"/>
+        <w:spacing w:after="0" w:line="240" w:lineRule="auto"/>
+        <w:rPr>
+          <w:rFonts w:ascii="MuseoSans-300" w:hAnsi="MuseoSans-300" w:cs="MuseoSans-300"/>
+          <w:color w:val="1A1A1A"/>
+          <w:sz w:val="21"/>
+          <w:szCs w:val="21"/>
+        </w:rPr>
+      </w:pPr>
+      <w:r>
+        <w:rPr>
+          <w:rFonts w:ascii="MuseoSans-300" w:hAnsi="MuseoSans-300" w:cs="MuseoSans-300"/>
+          <w:b/>
+          <w:bCs/>
+          <w:color w:val="1A1A1A"/>
+          <w:sz w:val="21"/>
+          <w:szCs w:val="21"/>
+        </w:rPr>
+        <w:t>Warmup:</w:t>
+      </w:r>
+      <w:r>
+        <w:rPr>
+          <w:rFonts w:ascii="MuseoSans-300" w:hAnsi="MuseoSans-300" w:cs="MuseoSans-300"/>
+          <w:color w:val="1A1A1A"/>
+          <w:sz w:val="21"/>
+          <w:szCs w:val="21"/>
+        </w:rPr>
+        <w:t xml:space="preserve"> Utilizing a 10-yard distance, perform a dynamic warmup emphasizing the running muscles. Start with dynamic stretching while walking along the 10-yard distance, progressing to more dynamic movement drills such as lateral shuffles, carioca and tall-fall-run.</w:t>
+      </w:r>
+    </w:p>
+    <w:p>
+      <w:pPr>
+        <w:autoSpaceDE w:val="0"/>
+        <w:autoSpaceDN w:val="0"/>
+        <w:adjustRightInd w:val="0"/>
+        <w:spacing w:after="0" w:line="240" w:lineRule="auto"/>
+        <w:rPr>
+          <w:rFonts w:ascii="MuseoSans-300" w:hAnsi="MuseoSans-300" w:cs="MuseoSans-300"/>
+          <w:color w:val="1A1A1A"/>
+          <w:sz w:val="21"/>
+          <w:szCs w:val="21"/>
+        </w:rPr>
+      </w:pPr>
+    </w:p>
+    <w:p>
+      <w:pPr>
+        <w:autoSpaceDE w:val="0"/>
+        <w:autoSpaceDN w:val="0"/>
+        <w:adjustRightInd w:val="0"/>
+        <w:spacing w:after="0" w:line="240" w:lineRule="auto"/>
+        <w:rPr>
+          <w:rFonts w:ascii="MuseoSans-300" w:hAnsi="MuseoSans-300" w:cs="MuseoSans-300"/>
+          <w:color w:val="1A1A1A"/>
+          <w:sz w:val="21"/>
+          <w:szCs w:val="21"/>
+        </w:rPr>
+      </w:pPr>
+      <w:r>
+        <w:rPr>
+          <w:rFonts w:ascii="MuseoSans-300" w:hAnsi="MuseoSans-300" w:cs="MuseoSans-300"/>
+          <w:b/>
+          <w:bCs/>
+          <w:color w:val="1A1A1A"/>
+          <w:sz w:val="21"/>
+          <w:szCs w:val="21"/>
+        </w:rPr>
+        <w:t>Drills to Solidify Good Running Mechanics:</w:t>
+      </w:r>
+      <w:r>
+        <w:rPr>
+          <w:rFonts w:ascii="MuseoSans-300" w:hAnsi="MuseoSans-300" w:cs="MuseoSans-300"/>
+          <w:color w:val="1A1A1A"/>
+          <w:sz w:val="21"/>
+          <w:szCs w:val="21"/>
+        </w:rPr>
+        <w:t xml:space="preserve"> Running fast requires optimal form to maximize performance and minimize injury. The following drills will focus on developing the proper hip drive and arm action necessary to run fast.</w:t>
+      </w:r>
+    </w:p>
+    <w:p>
+      <w:pPr>
+        <w:autoSpaceDE w:val="0"/>
+        <w:autoSpaceDN w:val="0"/>
+        <w:adjustRightInd w:val="0"/>
+        <w:spacing w:after="0" w:line="240" w:lineRule="auto"/>
+        <w:rPr>
+          <w:rFonts w:ascii="MuseoSans-300" w:hAnsi="MuseoSans-300" w:cs="MuseoSans-300"/>
+          <w:color w:val="1A1A1A"/>
+          <w:sz w:val="21"/>
+          <w:szCs w:val="21"/>
+        </w:rPr>
+      </w:pPr>
+    </w:p>
+    <w:p>
+      <w:pPr>
+        <w:autoSpaceDE w:val="0"/>
+        <w:autoSpaceDN w:val="0"/>
+        <w:adjustRightInd w:val="0"/>
+        <w:spacing w:after="0" w:line="240" w:lineRule="auto"/>
+        <w:rPr>
+          <w:rFonts w:ascii="MuseoSans-300" w:hAnsi="MuseoSans-300" w:cs="MuseoSans-300"/>
+          <w:color w:val="1A1A1A"/>
+          <w:sz w:val="21"/>
+          <w:szCs w:val="21"/>
+        </w:rPr>
+      </w:pPr>
+      <w:r>
+        <w:rPr>
+          <w:rFonts w:ascii="MuseoSans-300" w:hAnsi="MuseoSans-300" w:cs="MuseoSans-300"/>
+          <w:b/>
+          <w:bCs/>
+          <w:color w:val="1A1A1A"/>
+          <w:sz w:val="21"/>
+          <w:szCs w:val="21"/>
+        </w:rPr>
+        <w:t>Hopping Drill:</w:t>
+      </w:r>
+      <w:r>
+        <w:rPr>
+          <w:rFonts w:ascii="MuseoSans-300" w:hAnsi="MuseoSans-300" w:cs="MuseoSans-300"/>
+          <w:color w:val="1A1A1A"/>
+          <w:sz w:val="21"/>
+          <w:szCs w:val="21"/>
+        </w:rPr>
+        <w:t xml:space="preserve"> Hopping is a basic, minimal impact, plyometric exercise. Fast, repeated, multidirectional hops will foster lower-body joint integrity, enhance ankle stability and strengthen tendons. Hops are </w:t>
+      </w:r>
+      <w:r>
+        <w:rPr>
+          <w:rFonts w:ascii="MuseoSans-300" w:hAnsi="MuseoSans-300" w:cs="MuseoSans-300"/>
+          <w:color w:val="1A1A1A"/>
+          <w:sz w:val="21"/>
+          <w:szCs w:val="21"/>
+        </w:rPr>
+        <w:t>necessary</w:t>
+      </w:r>
+      <w:r>
+        <w:rPr>
+          <w:rFonts w:ascii="MuseoSans-300" w:hAnsi="MuseoSans-300" w:cs="MuseoSans-300"/>
+          <w:color w:val="1A1A1A"/>
+          <w:sz w:val="21"/>
+          <w:szCs w:val="21"/>
+        </w:rPr>
+        <w:t xml:space="preserve"> for sedentary, older individuals to perform. Research shows tendons and ligaments degrade over time and ultimately become more susceptible to injury if one hasn’t been training explosively on a regular basis. Hops have been shown to warm up the central nervous system (CNS) and prepare the body for explosive training. </w:t>
+      </w:r>
+    </w:p>
+    <w:p>
+      <w:pPr>
+        <w:autoSpaceDE w:val="0"/>
+        <w:autoSpaceDN w:val="0"/>
+        <w:adjustRightInd w:val="0"/>
+        <w:spacing w:after="0" w:line="240" w:lineRule="auto"/>
+        <w:rPr>
+          <w:rFonts w:ascii="MuseoSans-300" w:hAnsi="MuseoSans-300" w:cs="MuseoSans-300"/>
+          <w:color w:val="1A1A1A"/>
+          <w:sz w:val="21"/>
+          <w:szCs w:val="21"/>
+        </w:rPr>
+      </w:pPr>
+    </w:p>
+    <w:p>
+      <w:pPr>
+        <w:autoSpaceDE w:val="0"/>
+        <w:autoSpaceDN w:val="0"/>
+        <w:adjustRightInd w:val="0"/>
+        <w:spacing w:after="0" w:line="240" w:lineRule="auto"/>
+        <w:rPr>
+          <w:rFonts w:ascii="MuseoSans-300" w:hAnsi="MuseoSans-300" w:cs="MuseoSans-300"/>
+          <w:color w:val="1A1A1A"/>
+          <w:sz w:val="21"/>
+          <w:szCs w:val="21"/>
+        </w:rPr>
+      </w:pPr>
+      <w:r>
+        <w:rPr>
+          <w:rFonts w:ascii="MuseoSans-300" w:hAnsi="MuseoSans-300" w:cs="MuseoSans-300"/>
+          <w:b/>
+          <w:bCs/>
+          <w:color w:val="1A1A1A"/>
+          <w:sz w:val="21"/>
+          <w:szCs w:val="21"/>
+        </w:rPr>
+        <w:t>Start Drill:</w:t>
+      </w:r>
+      <w:r>
+        <w:rPr>
+          <w:rFonts w:ascii="MuseoSans-300" w:hAnsi="MuseoSans-300" w:cs="MuseoSans-300"/>
+          <w:color w:val="1A1A1A"/>
+          <w:sz w:val="21"/>
+          <w:szCs w:val="21"/>
+        </w:rPr>
+        <w:t xml:space="preserve"> Valuable time is lost with a poor start. A few seconds difference can equal a multiple percentile ranking increase (or decrease) on the 300-meter sprint event. The start should emphasize optimal positioning to efficiently impart force into the ground. This means the arms should be ready to violently punch forward and rip backwards to maximize upper body involvement. The body should be low to the ground with a slight forward lean in order to maximize force into the ground (with feet staggered, squat down with a forward weight shift, knees forward of the toes). The first several steps should be short and choppy in order to maximize steps into the ground for acceleration before gradually progressing to your normal stride length. </w:t>
+      </w:r>
+    </w:p>
+    <w:p>
+      <w:pPr>
+        <w:autoSpaceDE w:val="0"/>
+        <w:autoSpaceDN w:val="0"/>
+        <w:adjustRightInd w:val="0"/>
+        <w:spacing w:after="0" w:line="240" w:lineRule="auto"/>
+        <w:rPr>
+          <w:rFonts w:ascii="MuseoSans-300" w:hAnsi="MuseoSans-300" w:cs="MuseoSans-300"/>
+          <w:color w:val="1A1A1A"/>
+          <w:sz w:val="21"/>
+          <w:szCs w:val="21"/>
+        </w:rPr>
+      </w:pPr>
+    </w:p>
+    <w:p>
+      <w:pPr>
+        <w:autoSpaceDE w:val="0"/>
+        <w:autoSpaceDN w:val="0"/>
+        <w:adjustRightInd w:val="0"/>
+        <w:spacing w:after="0" w:line="240" w:lineRule="auto"/>
+        <w:rPr>
+          <w:rFonts w:ascii="MuseoSans-300" w:hAnsi="MuseoSans-300" w:cs="MuseoSans-300"/>
+          <w:color w:val="1A1A1A"/>
+          <w:sz w:val="21"/>
+          <w:szCs w:val="21"/>
+        </w:rPr>
+      </w:pPr>
+      <w:r>
+        <w:rPr>
+          <w:rFonts w:ascii="MuseoSans-300" w:hAnsi="MuseoSans-300" w:cs="MuseoSans-300"/>
+          <w:b/>
+          <w:bCs/>
+          <w:color w:val="1A1A1A"/>
+          <w:sz w:val="21"/>
+          <w:szCs w:val="21"/>
+        </w:rPr>
+        <w:t>Strength/Endurance Drill:</w:t>
+      </w:r>
+      <w:r>
+        <w:rPr>
+          <w:rFonts w:ascii="MuseoSans-300" w:hAnsi="MuseoSans-300" w:cs="MuseoSans-300"/>
+          <w:color w:val="1A1A1A"/>
+          <w:sz w:val="21"/>
+          <w:szCs w:val="21"/>
+        </w:rPr>
+        <w:t xml:space="preserve"> Running fast requires a great deal of strength. Endurance is also required because one must be able to sustain maximal force for an extended </w:t>
+      </w:r>
+      <w:r>
+        <w:rPr>
+          <w:rFonts w:ascii="MuseoSans-300" w:hAnsi="MuseoSans-300" w:cs="MuseoSans-300"/>
+          <w:color w:val="1A1A1A"/>
+          <w:sz w:val="21"/>
+          <w:szCs w:val="21"/>
+        </w:rPr>
+        <w:t>period</w:t>
+      </w:r>
+      <w:r>
+        <w:rPr>
+          <w:rFonts w:ascii="MuseoSans-300" w:hAnsi="MuseoSans-300" w:cs="MuseoSans-300"/>
+          <w:color w:val="1A1A1A"/>
+          <w:sz w:val="21"/>
+          <w:szCs w:val="21"/>
+        </w:rPr>
+        <w:t>. These drills will develop the strength and endurance specific to the 300-meter sprint.</w:t>
+      </w:r>
+    </w:p>
+    <w:p>
+      <w:pPr>
+        <w:autoSpaceDE w:val="0"/>
+        <w:autoSpaceDN w:val="0"/>
+        <w:adjustRightInd w:val="0"/>
+        <w:spacing w:after="0" w:line="240" w:lineRule="auto"/>
+        <w:rPr>
+          <w:rFonts w:ascii="MuseoSans-300" w:hAnsi="MuseoSans-300" w:cs="MuseoSans-300"/>
+          <w:color w:val="1A1A1A"/>
+          <w:sz w:val="21"/>
+          <w:szCs w:val="21"/>
+        </w:rPr>
+      </w:pPr>
+    </w:p>
+    <w:p>
+      <w:pPr>
+        <w:autoSpaceDE w:val="0"/>
+        <w:autoSpaceDN w:val="0"/>
+        <w:adjustRightInd w:val="0"/>
+        <w:spacing w:after="0" w:line="240" w:lineRule="auto"/>
+        <w:rPr>
+          <w:rFonts w:ascii="MuseoSans-300" w:hAnsi="MuseoSans-300" w:cs="MuseoSans-300"/>
+          <w:color w:val="1A1A1A"/>
+          <w:sz w:val="21"/>
+          <w:szCs w:val="21"/>
+        </w:rPr>
+      </w:pPr>
+    </w:p>
+    <w:p>
+      <w:pPr>
+        <w:autoSpaceDE w:val="0"/>
+        <w:autoSpaceDN w:val="0"/>
+        <w:adjustRightInd w:val="0"/>
+        <w:spacing w:after="0" w:line="240" w:lineRule="auto"/>
+        <w:rPr>
+          <w:rFonts w:ascii="MuseoSans-300" w:hAnsi="MuseoSans-300" w:cs="MuseoSans-300"/>
+          <w:color w:val="1A1A1A"/>
+          <w:sz w:val="21"/>
+          <w:szCs w:val="21"/>
+        </w:rPr>
+      </w:pPr>
+    </w:p>
+    <w:p>
+      <w:pPr>
+        <w:autoSpaceDE w:val="0"/>
+        <w:autoSpaceDN w:val="0"/>
+        <w:adjustRightInd w:val="0"/>
+        <w:spacing w:after="0" w:line="240" w:lineRule="auto"/>
+        <w:rPr>
+          <w:rFonts w:ascii="MuseoSans-300" w:hAnsi="MuseoSans-300" w:cs="MuseoSans-300"/>
+          <w:color w:val="1A1A1A"/>
+          <w:sz w:val="21"/>
+          <w:szCs w:val="21"/>
+        </w:rPr>
+      </w:pPr>
+    </w:p>
+    <w:p>
+      <w:pPr>
+        <w:autoSpaceDE w:val="0"/>
+        <w:autoSpaceDN w:val="0"/>
+        <w:adjustRightInd w:val="0"/>
+        <w:spacing w:after="0" w:line="240" w:lineRule="auto"/>
+        <w:rPr>
+          <w:rFonts w:ascii="MuseoSans-300" w:hAnsi="MuseoSans-300" w:cs="MuseoSans-300"/>
+          <w:color w:val="1A1A1A"/>
+          <w:sz w:val="21"/>
+          <w:szCs w:val="21"/>
+        </w:rPr>
+      </w:pPr>
+    </w:p>
+    <w:p>
+      <w:pPr>
+        <w:autoSpaceDE w:val="0"/>
+        <w:autoSpaceDN w:val="0"/>
+        <w:adjustRightInd w:val="0"/>
+        <w:spacing w:before="60" w:after="0" w:line="240" w:lineRule="auto"/>
+        <w:rPr>
+          <w:rFonts w:ascii="Agency FB" w:hAnsi="Agency FB"/>
+          <w:w w:val="150"/>
+          <w:sz w:val="32"/>
+          <w:szCs w:val="32"/>
+        </w:rPr>
+      </w:pPr>
+      <w:r>
+        <w:rPr>
+          <w:rFonts w:ascii="MuseoSans-300" w:hAnsi="MuseoSans-300" w:cs="MuseoSans-300"/>
+          <w:noProof/>
+          <w:color w:val="1A1A1A"/>
+          <w:sz w:val="21"/>
+          <w:szCs w:val="21"/>
+        </w:rPr>
+        <w:lastRenderedPageBreak/>
+        <w:drawing>
+          <wp:anchor distT="0" distB="0" distL="114300" distR="114300" simplePos="0" relativeHeight="251675648" behindDoc="1" locked="0" layoutInCell="1" allowOverlap="1" wp14:anchorId="00C17BF8" wp14:editId="397E58E3">
+            <wp:simplePos x="0" y="0"/>
+            <wp:positionH relativeFrom="column">
+              <wp:posOffset>5226685</wp:posOffset>
+            </wp:positionH>
+            <wp:positionV relativeFrom="paragraph">
+              <wp:posOffset>0</wp:posOffset>
+            </wp:positionV>
+            <wp:extent cx="1628775" cy="1951355"/>
+            <wp:effectExtent l="0" t="0" r="9525" b="0"/>
+            <wp:wrapTight wrapText="bothSides">
+              <wp:wrapPolygon edited="0">
+                <wp:start x="0" y="0"/>
+                <wp:lineTo x="0" y="21298"/>
+                <wp:lineTo x="21474" y="21298"/>
+                <wp:lineTo x="21474" y="0"/>
+                <wp:lineTo x="0" y="0"/>
+              </wp:wrapPolygon>
+            </wp:wrapTight>
+            <wp:docPr id="11" name="Picture 11"/>
+            <wp:cNvGraphicFramePr>
+              <a:graphicFrameLocks xmlns:a="http://schemas.openxmlformats.org/drawingml/2006/main" noChangeAspect="1"/>
+            </wp:cNvGraphicFramePr>
+            <a:graphic xmlns:a="http://schemas.openxmlformats.org/drawingml/2006/main">
+              <a:graphicData uri="http://schemas.openxmlformats.org/drawingml/2006/picture">
+                <pic:pic xmlns:pic="http://schemas.openxmlformats.org/drawingml/2006/picture">
+                  <pic:nvPicPr>
+                    <pic:cNvPr id="0" name="Picture 5"/>
+                    <pic:cNvPicPr>
+                      <a:picLocks noChangeAspect="1" noChangeArrowheads="1"/>
+                    </pic:cNvPicPr>
+                  </pic:nvPicPr>
+                  <pic:blipFill>
+                    <a:blip r:embed="rId15">
+                      <a:extLst>
+                        <a:ext uri="{28A0092B-C50C-407E-A947-70E740481C1C}">
+                          <a14:useLocalDpi xmlns:a14="http://schemas.microsoft.com/office/drawing/2010/main" val="0"/>
+                        </a:ext>
+                      </a:extLst>
+                    </a:blip>
+                    <a:srcRect/>
+                    <a:stretch>
+                      <a:fillRect/>
+                    </a:stretch>
+                  </pic:blipFill>
+                  <pic:spPr bwMode="auto">
+                    <a:xfrm>
+                      <a:off x="0" y="0"/>
+                      <a:ext cx="1628775" cy="1951355"/>
+                    </a:xfrm>
+                    <a:prstGeom prst="rect">
+                      <a:avLst/>
+                    </a:prstGeom>
+                    <a:noFill/>
+                    <a:ln>
+                      <a:noFill/>
+                    </a:ln>
+                  </pic:spPr>
+                </pic:pic>
+              </a:graphicData>
+            </a:graphic>
+            <wp14:sizeRelH relativeFrom="margin">
+              <wp14:pctWidth>0</wp14:pctWidth>
+            </wp14:sizeRelH>
+            <wp14:sizeRelV relativeFrom="margin">
+              <wp14:pctHeight>0</wp14:pctHeight>
+            </wp14:sizeRelV>
+          </wp:anchor>
+        </w:drawing>
+      </w:r>
+      <w:r>
+        <w:rPr>
+          <w:rFonts w:ascii="Agency FB" w:hAnsi="Agency FB"/>
+          <w:w w:val="150"/>
+          <w:sz w:val="32"/>
+          <w:szCs w:val="32"/>
+        </w:rPr>
+        <w:drawing>
+          <wp:anchor distT="0" distB="0" distL="114300" distR="114300" simplePos="0" relativeHeight="251674624" behindDoc="0" locked="0" layoutInCell="1" allowOverlap="1" wp14:anchorId="22B58872" wp14:editId="38EAE357">
+            <wp:simplePos x="0" y="0"/>
+            <wp:positionH relativeFrom="column">
+              <wp:posOffset>-469265</wp:posOffset>
+            </wp:positionH>
+            <wp:positionV relativeFrom="paragraph">
+              <wp:posOffset>-922655</wp:posOffset>
+            </wp:positionV>
+            <wp:extent cx="7801093" cy="819150"/>
+            <wp:effectExtent l="0" t="0" r="9525" b="0"/>
+            <wp:wrapNone/>
+            <wp:docPr id="10" name="Picture 10" descr="A close up of a logo&#10;&#10;Description automatically generated"/>
+            <wp:cNvGraphicFramePr>
+              <a:graphicFrameLocks xmlns:a="http://schemas.openxmlformats.org/drawingml/2006/main" noChangeAspect="1"/>
+            </wp:cNvGraphicFramePr>
+            <a:graphic xmlns:a="http://schemas.openxmlformats.org/drawingml/2006/main">
+              <a:graphicData uri="http://schemas.openxmlformats.org/drawingml/2006/picture">
+                <pic:pic xmlns:pic="http://schemas.openxmlformats.org/drawingml/2006/picture">
+                  <pic:nvPicPr>
+                    <pic:cNvPr id="10" name="AcroRd32_2019-08-27_11-56-21.jpg"/>
+                    <pic:cNvPicPr/>
+                  </pic:nvPicPr>
+                  <pic:blipFill rotWithShape="1">
+                    <a:blip r:embed="rId16">
+                      <a:extLst>
+                        <a:ext uri="{28A0092B-C50C-407E-A947-70E740481C1C}">
+                          <a14:useLocalDpi xmlns:a14="http://schemas.microsoft.com/office/drawing/2010/main" val="0"/>
+                        </a:ext>
+                      </a:extLst>
+                    </a:blip>
+                    <a:srcRect l="1189"/>
+                    <a:stretch/>
+                  </pic:blipFill>
+                  <pic:spPr bwMode="auto">
+                    <a:xfrm>
+                      <a:off x="0" y="0"/>
+                      <a:ext cx="7801093" cy="819150"/>
+                    </a:xfrm>
+                    <a:prstGeom prst="rect">
+                      <a:avLst/>
+                    </a:prstGeom>
+                    <a:ln>
+                      <a:noFill/>
+                    </a:ln>
+                    <a:extLst>
+                      <a:ext uri="{53640926-AAD7-44D8-BBD7-CCE9431645EC}">
+                        <a14:shadowObscured xmlns:a14="http://schemas.microsoft.com/office/drawing/2010/main"/>
+                      </a:ext>
+                    </a:extLst>
+                  </pic:spPr>
+                </pic:pic>
+              </a:graphicData>
+            </a:graphic>
+            <wp14:sizeRelH relativeFrom="margin">
+              <wp14:pctWidth>0</wp14:pctWidth>
+            </wp14:sizeRelH>
+            <wp14:sizeRelV relativeFrom="margin">
+              <wp14:pctHeight>0</wp14:pctHeight>
+            </wp14:sizeRelV>
+          </wp:anchor>
+        </w:drawing>
+      </w:r>
+      <w:r>
+        <w:rPr>
+          <w:rFonts w:ascii="Agency FB" w:hAnsi="Agency FB"/>
+          <w:w w:val="150"/>
+          <w:sz w:val="32"/>
+          <w:szCs w:val="32"/>
+        </w:rPr>
+        <w:t>Drill No. 1</w:t>
+      </w:r>
+      <w:r>
+        <w:rPr>
+          <w:rFonts w:ascii="Agency FB" w:hAnsi="Agency FB"/>
+          <w:w w:val="150"/>
+          <w:sz w:val="32"/>
+          <w:szCs w:val="32"/>
+        </w:rPr>
+        <w:t xml:space="preserve">: </w:t>
+      </w:r>
+      <w:r>
+        <w:rPr>
+          <w:rFonts w:ascii="Agency FB" w:hAnsi="Agency FB"/>
+          <w:w w:val="150"/>
+          <w:sz w:val="32"/>
+          <w:szCs w:val="32"/>
+        </w:rPr>
+        <w:t>Hip Drive</w:t>
+      </w:r>
+      <w:r>
+        <w:rPr>
+          <w:rFonts w:ascii="Agency FB" w:hAnsi="Agency FB"/>
+          <w:w w:val="150"/>
+          <w:sz w:val="32"/>
+          <w:szCs w:val="32"/>
+        </w:rPr>
+        <w:t>:</w:t>
+      </w:r>
+    </w:p>
+    <w:p>
+      <w:pPr>
+        <w:autoSpaceDE w:val="0"/>
+        <w:autoSpaceDN w:val="0"/>
+        <w:adjustRightInd w:val="0"/>
+        <w:spacing w:after="0" w:line="240" w:lineRule="auto"/>
+        <w:rPr>
+          <w:rFonts w:ascii="MuseoSans-300" w:hAnsi="MuseoSans-300" w:cs="MuseoSans-300"/>
+          <w:color w:val="1A1A1A"/>
+          <w:sz w:val="21"/>
+          <w:szCs w:val="21"/>
+        </w:rPr>
+      </w:pPr>
+      <w:r>
+        <w:rPr>
+          <w:rFonts w:ascii="MuseoSans-300" w:hAnsi="MuseoSans-300" w:cs="MuseoSans-300"/>
+          <w:b/>
+          <w:bCs/>
+          <w:color w:val="1A1A1A"/>
+          <w:sz w:val="21"/>
+          <w:szCs w:val="21"/>
+        </w:rPr>
+        <w:t>Instructions:</w:t>
+      </w:r>
+      <w:r>
+        <w:rPr>
+          <w:rFonts w:ascii="MuseoSans-300" w:hAnsi="MuseoSans-300" w:cs="MuseoSans-300"/>
+          <w:color w:val="1A1A1A"/>
+          <w:sz w:val="21"/>
+          <w:szCs w:val="21"/>
+        </w:rPr>
+        <w:t xml:space="preserve"> Lean against a wall by flexing the ankle joint and not the hip/back. There should be a straight line from ankle to head. Raise the right knee as high as you can while maintaining this straight line. The right foot should be dorsiflexed. Use the cue, “Knee up, toes up.” Drive the right leg down into the ground and raise the left leg (knee up, toes up). The heels should never hit the ground during this drill. You are driving the ball of the foot into the ground. If a wall isn’t nearby, find a partner; you will lean forward while your partner places his/her hands on your shoulders to prevent you from falling. </w:t>
+      </w:r>
+    </w:p>
+    <w:p>
+      <w:pPr>
+        <w:autoSpaceDE w:val="0"/>
+        <w:autoSpaceDN w:val="0"/>
+        <w:adjustRightInd w:val="0"/>
+        <w:spacing w:after="0" w:line="240" w:lineRule="auto"/>
+        <w:rPr>
+          <w:rFonts w:ascii="MuseoSans-300" w:hAnsi="MuseoSans-300" w:cs="MuseoSans-300"/>
+          <w:color w:val="1A1A1A"/>
+          <w:sz w:val="21"/>
+          <w:szCs w:val="21"/>
+        </w:rPr>
+      </w:pPr>
+    </w:p>
+    <w:p>
+      <w:pPr>
+        <w:autoSpaceDE w:val="0"/>
+        <w:autoSpaceDN w:val="0"/>
+        <w:adjustRightInd w:val="0"/>
+        <w:spacing w:after="0" w:line="240" w:lineRule="auto"/>
+        <w:rPr>
+          <w:rFonts w:ascii="MuseoSans-300" w:hAnsi="MuseoSans-300" w:cs="MuseoSans-300"/>
+          <w:color w:val="1A1A1A"/>
+          <w:sz w:val="21"/>
+          <w:szCs w:val="21"/>
+        </w:rPr>
+      </w:pPr>
+      <w:r>
+        <w:rPr>
+          <w:rFonts w:ascii="MuseoSans-300" w:hAnsi="MuseoSans-300" w:cs="MuseoSans-300"/>
+          <w:b/>
+          <w:bCs/>
+          <w:color w:val="1A1A1A"/>
+          <w:sz w:val="21"/>
+          <w:szCs w:val="21"/>
+        </w:rPr>
+        <w:t>Advanced Tweak:</w:t>
+      </w:r>
+      <w:r>
+        <w:rPr>
+          <w:rFonts w:ascii="MuseoSans-300" w:hAnsi="MuseoSans-300" w:cs="MuseoSans-300"/>
+          <w:color w:val="1A1A1A"/>
+          <w:sz w:val="21"/>
+          <w:szCs w:val="21"/>
+        </w:rPr>
+        <w:t xml:space="preserve"> Incorporate the arm drive drill with the hip drive drill. Your partner will place his/her hands on your shoulders. This will allow you to practice good arm mechanics with the hip drive drill. </w:t>
+      </w:r>
+    </w:p>
+    <w:p>
+      <w:pPr>
+        <w:autoSpaceDE w:val="0"/>
+        <w:autoSpaceDN w:val="0"/>
+        <w:adjustRightInd w:val="0"/>
+        <w:spacing w:after="0" w:line="240" w:lineRule="auto"/>
+        <w:rPr>
+          <w:rFonts w:ascii="MuseoSans-300" w:hAnsi="MuseoSans-300" w:cs="MuseoSans-300"/>
+          <w:color w:val="1A1A1A"/>
+          <w:sz w:val="21"/>
+          <w:szCs w:val="21"/>
+        </w:rPr>
+      </w:pPr>
+    </w:p>
+    <w:p>
+      <w:pPr>
+        <w:autoSpaceDE w:val="0"/>
+        <w:autoSpaceDN w:val="0"/>
+        <w:adjustRightInd w:val="0"/>
+        <w:spacing w:before="60" w:after="0" w:line="240" w:lineRule="auto"/>
+        <w:rPr>
+          <w:rFonts w:ascii="Agency FB" w:hAnsi="Agency FB"/>
+          <w:w w:val="150"/>
+          <w:sz w:val="32"/>
+          <w:szCs w:val="32"/>
+        </w:rPr>
+      </w:pPr>
+      <w:r>
+        <w:rPr>
+          <w:rFonts w:ascii="Agency FB" w:hAnsi="Agency FB"/>
+          <w:w w:val="150"/>
+          <w:sz w:val="32"/>
+          <w:szCs w:val="32"/>
+        </w:rPr>
+        <w:t>Drill No. 2</w:t>
+      </w:r>
+      <w:r>
+        <w:rPr>
+          <w:rFonts w:ascii="Agency FB" w:hAnsi="Agency FB"/>
+          <w:w w:val="150"/>
+          <w:sz w:val="32"/>
+          <w:szCs w:val="32"/>
+        </w:rPr>
+        <w:t xml:space="preserve">: </w:t>
+      </w:r>
+      <w:r>
+        <w:rPr>
+          <w:rFonts w:ascii="Agency FB" w:hAnsi="Agency FB"/>
+          <w:w w:val="150"/>
+          <w:sz w:val="32"/>
+          <w:szCs w:val="32"/>
+        </w:rPr>
+        <w:t>Arm Drive</w:t>
+      </w:r>
+      <w:r>
+        <w:rPr>
+          <w:rFonts w:ascii="Agency FB" w:hAnsi="Agency FB"/>
+          <w:w w:val="150"/>
+          <w:sz w:val="32"/>
+          <w:szCs w:val="32"/>
+        </w:rPr>
+        <w:t>:</w:t>
+      </w:r>
+    </w:p>
+    <w:p>
+      <w:pPr>
+        <w:autoSpaceDE w:val="0"/>
+        <w:autoSpaceDN w:val="0"/>
+        <w:adjustRightInd w:val="0"/>
+        <w:spacing w:after="0" w:line="240" w:lineRule="auto"/>
+        <w:rPr>
+          <w:rFonts w:ascii="MuseoSans-300" w:hAnsi="MuseoSans-300" w:cs="MuseoSans-300"/>
+          <w:color w:val="1A1A1A"/>
+          <w:sz w:val="21"/>
+          <w:szCs w:val="21"/>
+        </w:rPr>
+      </w:pPr>
+      <w:r>
+        <w:rPr>
+          <w:rFonts w:ascii="MuseoSans-300" w:hAnsi="MuseoSans-300" w:cs="MuseoSans-300"/>
+          <w:b/>
+          <w:bCs/>
+          <w:color w:val="1A1A1A"/>
+          <w:sz w:val="21"/>
+          <w:szCs w:val="21"/>
+        </w:rPr>
+        <w:t>Instructions:</w:t>
+      </w:r>
+      <w:r>
+        <w:rPr>
+          <w:rFonts w:ascii="MuseoSans-300" w:hAnsi="MuseoSans-300" w:cs="MuseoSans-300"/>
+          <w:color w:val="1A1A1A"/>
+          <w:sz w:val="21"/>
+          <w:szCs w:val="21"/>
+        </w:rPr>
+        <w:t xml:space="preserve"> You will stand and bend your elbows to a 90-degree angle. Then you will swing the arms forward and backward by initiating the movement from the shoulders and not the elbows. Remember to “drive from the shoulders.” You can also think: “Thumb in the eye and pick your pocket.” This cue emphasizes the great arm movement that should be involved with running the 300-meter event. This drill should be performed slowly in order to learn the correct upper-body movement pattern.</w:t>
+      </w:r>
+    </w:p>
+    <w:p>
+      <w:pPr>
+        <w:autoSpaceDE w:val="0"/>
+        <w:autoSpaceDN w:val="0"/>
+        <w:adjustRightInd w:val="0"/>
+        <w:spacing w:after="0" w:line="240" w:lineRule="auto"/>
+        <w:rPr>
+          <w:rFonts w:ascii="MuseoSans-300" w:hAnsi="MuseoSans-300" w:cs="MuseoSans-300"/>
+          <w:color w:val="1A1A1A"/>
+          <w:sz w:val="21"/>
+          <w:szCs w:val="21"/>
+        </w:rPr>
+      </w:pPr>
+      <w:r>
+        <w:rPr>
+          <w:rFonts w:ascii="MuseoSans-300" w:hAnsi="MuseoSans-300" w:cs="MuseoSans-300"/>
+          <w:noProof/>
+          <w:color w:val="1A1A1A"/>
+          <w:sz w:val="21"/>
+          <w:szCs w:val="21"/>
+        </w:rPr>
+        <w:drawing>
+          <wp:anchor distT="0" distB="0" distL="114300" distR="114300" simplePos="0" relativeHeight="251676672" behindDoc="1" locked="0" layoutInCell="1" allowOverlap="1" wp14:anchorId="485B7E2D" wp14:editId="45FFCF06">
+            <wp:simplePos x="0" y="0"/>
+            <wp:positionH relativeFrom="column">
+              <wp:posOffset>5226685</wp:posOffset>
+            </wp:positionH>
+            <wp:positionV relativeFrom="paragraph">
+              <wp:posOffset>132715</wp:posOffset>
+            </wp:positionV>
+            <wp:extent cx="1628775" cy="1219200"/>
+            <wp:effectExtent l="0" t="0" r="9525" b="0"/>
+            <wp:wrapTight wrapText="bothSides">
+              <wp:wrapPolygon edited="0">
+                <wp:start x="0" y="0"/>
+                <wp:lineTo x="0" y="21263"/>
+                <wp:lineTo x="21474" y="21263"/>
+                <wp:lineTo x="21474" y="0"/>
+                <wp:lineTo x="0" y="0"/>
+              </wp:wrapPolygon>
+            </wp:wrapTight>
+            <wp:docPr id="12" name="Picture 12"/>
+            <wp:cNvGraphicFramePr>
+              <a:graphicFrameLocks xmlns:a="http://schemas.openxmlformats.org/drawingml/2006/main" noChangeAspect="1"/>
+            </wp:cNvGraphicFramePr>
+            <a:graphic xmlns:a="http://schemas.openxmlformats.org/drawingml/2006/main">
+              <a:graphicData uri="http://schemas.openxmlformats.org/drawingml/2006/picture">
+                <pic:pic xmlns:pic="http://schemas.openxmlformats.org/drawingml/2006/picture">
+                  <pic:nvPicPr>
+                    <pic:cNvPr id="0" name="Picture 6"/>
+                    <pic:cNvPicPr>
+                      <a:picLocks noChangeAspect="1" noChangeArrowheads="1"/>
+                    </pic:cNvPicPr>
+                  </pic:nvPicPr>
+                  <pic:blipFill>
+                    <a:blip r:embed="rId17">
+                      <a:extLst>
+                        <a:ext uri="{28A0092B-C50C-407E-A947-70E740481C1C}">
+                          <a14:useLocalDpi xmlns:a14="http://schemas.microsoft.com/office/drawing/2010/main" val="0"/>
+                        </a:ext>
+                      </a:extLst>
+                    </a:blip>
+                    <a:srcRect/>
+                    <a:stretch>
+                      <a:fillRect/>
+                    </a:stretch>
+                  </pic:blipFill>
+                  <pic:spPr bwMode="auto">
+                    <a:xfrm>
+                      <a:off x="0" y="0"/>
+                      <a:ext cx="1628775" cy="1219200"/>
+                    </a:xfrm>
+                    <a:prstGeom prst="rect">
+                      <a:avLst/>
+                    </a:prstGeom>
+                    <a:noFill/>
+                    <a:ln>
+                      <a:noFill/>
+                    </a:ln>
+                  </pic:spPr>
+                </pic:pic>
+              </a:graphicData>
+            </a:graphic>
+          </wp:anchor>
+        </w:drawing>
+      </w:r>
+    </w:p>
+    <w:p>
+      <w:pPr>
+        <w:autoSpaceDE w:val="0"/>
+        <w:autoSpaceDN w:val="0"/>
+        <w:adjustRightInd w:val="0"/>
+        <w:spacing w:before="60" w:after="0" w:line="240" w:lineRule="auto"/>
+        <w:rPr>
+          <w:rFonts w:ascii="Agency FB" w:hAnsi="Agency FB"/>
+          <w:w w:val="150"/>
+          <w:sz w:val="32"/>
+          <w:szCs w:val="32"/>
+        </w:rPr>
+      </w:pPr>
+      <w:r>
+        <w:rPr>
+          <w:rFonts w:ascii="Agency FB" w:hAnsi="Agency FB"/>
+          <w:w w:val="150"/>
+          <w:sz w:val="32"/>
+          <w:szCs w:val="32"/>
+        </w:rPr>
+        <w:t>Drill No. 3</w:t>
+      </w:r>
+      <w:r>
+        <w:rPr>
+          <w:rFonts w:ascii="Agency FB" w:hAnsi="Agency FB"/>
+          <w:w w:val="150"/>
+          <w:sz w:val="32"/>
+          <w:szCs w:val="32"/>
+        </w:rPr>
+        <w:t xml:space="preserve">: </w:t>
+      </w:r>
+      <w:r>
+        <w:rPr>
+          <w:rFonts w:ascii="Agency FB" w:hAnsi="Agency FB"/>
+          <w:w w:val="150"/>
+          <w:sz w:val="32"/>
+          <w:szCs w:val="32"/>
+        </w:rPr>
+        <w:t>Seated Arm Drive</w:t>
+      </w:r>
+      <w:r>
+        <w:rPr>
+          <w:rFonts w:ascii="Agency FB" w:hAnsi="Agency FB"/>
+          <w:w w:val="150"/>
+          <w:sz w:val="32"/>
+          <w:szCs w:val="32"/>
+        </w:rPr>
+        <w:t>:</w:t>
+      </w:r>
+    </w:p>
+    <w:p>
+      <w:pPr>
+        <w:autoSpaceDE w:val="0"/>
+        <w:autoSpaceDN w:val="0"/>
+        <w:adjustRightInd w:val="0"/>
+        <w:spacing w:after="0" w:line="240" w:lineRule="auto"/>
+        <w:rPr>
+          <w:rFonts w:ascii="MuseoSans-300" w:hAnsi="MuseoSans-300" w:cs="MuseoSans-300"/>
+          <w:color w:val="1A1A1A"/>
+          <w:sz w:val="21"/>
+          <w:szCs w:val="21"/>
+        </w:rPr>
+      </w:pPr>
+      <w:r>
+        <w:rPr>
+          <w:rFonts w:ascii="MuseoSans-300" w:hAnsi="MuseoSans-300" w:cs="MuseoSans-300"/>
+          <w:color w:val="1A1A1A"/>
+          <w:sz w:val="21"/>
+          <w:szCs w:val="21"/>
+        </w:rPr>
+        <w:t>Instructions: The upper-body arm mechanics are the same as above except that you are seated. You will violently drive your arms forward and backward. When done with the proper amount of force and, if the arm drive is initiated from the shoulder, you will be bouncing up and down on the floor. The arms should be moving as fast as possible back and forth.</w:t>
+      </w:r>
+    </w:p>
+    <w:p>
+      <w:pPr>
+        <w:autoSpaceDE w:val="0"/>
+        <w:autoSpaceDN w:val="0"/>
+        <w:adjustRightInd w:val="0"/>
+        <w:spacing w:after="0" w:line="240" w:lineRule="auto"/>
+        <w:rPr>
+          <w:rFonts w:ascii="MuseoSans-300" w:hAnsi="MuseoSans-300" w:cs="MuseoSans-300"/>
+          <w:color w:val="1A1A1A"/>
+          <w:sz w:val="21"/>
+          <w:szCs w:val="21"/>
+        </w:rPr>
+      </w:pPr>
+    </w:p>
+    <w:p>
+      <w:pPr>
+        <w:autoSpaceDE w:val="0"/>
+        <w:autoSpaceDN w:val="0"/>
+        <w:adjustRightInd w:val="0"/>
+        <w:spacing w:before="60" w:after="0" w:line="240" w:lineRule="auto"/>
+        <w:rPr>
+          <w:rFonts w:ascii="Agency FB" w:hAnsi="Agency FB"/>
+          <w:w w:val="150"/>
+          <w:sz w:val="32"/>
+          <w:szCs w:val="32"/>
+        </w:rPr>
+      </w:pPr>
+      <w:r>
+        <w:rPr>
+          <w:rFonts w:ascii="Agency FB" w:hAnsi="Agency FB"/>
+          <w:w w:val="150"/>
+          <w:sz w:val="32"/>
+          <w:szCs w:val="32"/>
+        </w:rPr>
+        <w:t>Drill No. 4</w:t>
+      </w:r>
+      <w:r>
+        <w:rPr>
+          <w:rFonts w:ascii="Agency FB" w:hAnsi="Agency FB"/>
+          <w:w w:val="150"/>
+          <w:sz w:val="32"/>
+          <w:szCs w:val="32"/>
+        </w:rPr>
+        <w:t xml:space="preserve">: </w:t>
+      </w:r>
+      <w:r>
+        <w:rPr>
+          <w:rFonts w:ascii="Agency FB" w:hAnsi="Agency FB"/>
+          <w:w w:val="150"/>
+          <w:sz w:val="32"/>
+          <w:szCs w:val="32"/>
+        </w:rPr>
+        <w:t>1, 2, 3 Ankle Hops</w:t>
+      </w:r>
+      <w:r>
+        <w:rPr>
+          <w:rFonts w:ascii="Agency FB" w:hAnsi="Agency FB"/>
+          <w:w w:val="150"/>
+          <w:sz w:val="32"/>
+          <w:szCs w:val="32"/>
+        </w:rPr>
+        <w:t>:</w:t>
+      </w:r>
+      <w:r>
+        <w:rPr>
+          <w:rFonts w:ascii="Agency FB" w:hAnsi="Agency FB"/>
+          <w:w w:val="150"/>
+          <w:sz w:val="32"/>
+          <w:szCs w:val="32"/>
+        </w:rPr>
+        <w:t xml:space="preserve"> </w:t>
+      </w:r>
+    </w:p>
+    <w:p>
+      <w:pPr>
+        <w:autoSpaceDE w:val="0"/>
+        <w:autoSpaceDN w:val="0"/>
+        <w:adjustRightInd w:val="0"/>
+        <w:spacing w:after="0" w:line="240" w:lineRule="auto"/>
+        <w:rPr>
+          <w:rFonts w:ascii="MuseoSans-300" w:hAnsi="MuseoSans-300" w:cs="MuseoSans-300"/>
+          <w:color w:val="1A1A1A"/>
+          <w:sz w:val="21"/>
+          <w:szCs w:val="21"/>
+        </w:rPr>
+      </w:pPr>
+      <w:r>
+        <w:rPr>
+          <w:rFonts w:ascii="MuseoSans-300" w:hAnsi="MuseoSans-300" w:cs="MuseoSans-300"/>
+          <w:b/>
+          <w:bCs/>
+          <w:color w:val="1A1A1A"/>
+          <w:sz w:val="21"/>
+          <w:szCs w:val="21"/>
+        </w:rPr>
+        <w:t xml:space="preserve">Instructions: </w:t>
+      </w:r>
+      <w:r>
+        <w:rPr>
+          <w:rFonts w:ascii="MuseoSans-300" w:hAnsi="MuseoSans-300" w:cs="MuseoSans-300"/>
+          <w:color w:val="1A1A1A"/>
+          <w:sz w:val="21"/>
+          <w:szCs w:val="21"/>
+        </w:rPr>
+        <w:t xml:space="preserve">You will stand on a solid surface such as the track, gym floor or pavement. This hop is performed by jumping and </w:t>
+      </w:r>
+      <w:r>
+        <w:rPr>
+          <w:rFonts w:ascii="MuseoSans-300" w:hAnsi="MuseoSans-300" w:cs="MuseoSans-300"/>
+          <w:color w:val="1A1A1A"/>
+          <w:sz w:val="21"/>
+          <w:szCs w:val="21"/>
+        </w:rPr>
+        <w:t>plantar flexing</w:t>
+      </w:r>
+      <w:r>
+        <w:rPr>
+          <w:rFonts w:ascii="MuseoSans-300" w:hAnsi="MuseoSans-300" w:cs="MuseoSans-300"/>
+          <w:color w:val="1A1A1A"/>
+          <w:sz w:val="21"/>
+          <w:szCs w:val="21"/>
+        </w:rPr>
+        <w:t xml:space="preserve"> the ankles, then driving the balls of the feet into the ground. Repeat for three consecutive, stationary hops. Focus on slapping the ball of the foot against the ground and quickly pulling the toes toward the shin. With each hop, focus on building force and jumping higher.</w:t>
+      </w:r>
+    </w:p>
+    <w:p>
+      <w:pPr>
+        <w:autoSpaceDE w:val="0"/>
+        <w:autoSpaceDN w:val="0"/>
+        <w:adjustRightInd w:val="0"/>
+        <w:spacing w:after="0" w:line="240" w:lineRule="auto"/>
+        <w:rPr>
+          <w:rFonts w:ascii="MuseoSans-300" w:hAnsi="MuseoSans-300" w:cs="MuseoSans-300"/>
+          <w:color w:val="1A1A1A"/>
+          <w:sz w:val="21"/>
+          <w:szCs w:val="21"/>
+        </w:rPr>
+      </w:pPr>
+    </w:p>
+    <w:p>
+      <w:pPr>
+        <w:autoSpaceDE w:val="0"/>
+        <w:autoSpaceDN w:val="0"/>
+        <w:adjustRightInd w:val="0"/>
+        <w:spacing w:after="0" w:line="240" w:lineRule="auto"/>
+        <w:rPr>
+          <w:rFonts w:ascii="MuseoSans-300" w:hAnsi="MuseoSans-300" w:cs="MuseoSans-300"/>
+          <w:color w:val="1A1A1A"/>
+          <w:sz w:val="21"/>
+          <w:szCs w:val="21"/>
+        </w:rPr>
+      </w:pPr>
+      <w:r>
+        <w:rPr>
+          <w:rFonts w:ascii="MuseoSans-300" w:hAnsi="MuseoSans-300" w:cs="MuseoSans-300"/>
+          <w:color w:val="1A1A1A"/>
+          <w:sz w:val="21"/>
+          <w:szCs w:val="21"/>
+        </w:rPr>
+        <w:t xml:space="preserve">Remember that “the floor is hot” and you need to minimize ground contact time. Your knees shouldn’t bend as in performing a squat and your heels shouldn’t </w:t>
+      </w:r>
+      <w:r>
+        <w:rPr>
+          <w:rFonts w:ascii="MuseoSans-300" w:hAnsi="MuseoSans-300" w:cs="MuseoSans-300"/>
+          <w:color w:val="1A1A1A"/>
+          <w:sz w:val="21"/>
+          <w:szCs w:val="21"/>
+        </w:rPr>
+        <w:t>contact</w:t>
+      </w:r>
+      <w:r>
+        <w:rPr>
+          <w:rFonts w:ascii="MuseoSans-300" w:hAnsi="MuseoSans-300" w:cs="MuseoSans-300"/>
+          <w:color w:val="1A1A1A"/>
+          <w:sz w:val="21"/>
+          <w:szCs w:val="21"/>
+        </w:rPr>
+        <w:t xml:space="preserve"> the ground.</w:t>
+      </w:r>
+    </w:p>
+    <w:p>
+      <w:pPr>
+        <w:autoSpaceDE w:val="0"/>
+        <w:autoSpaceDN w:val="0"/>
+        <w:adjustRightInd w:val="0"/>
+        <w:spacing w:after="0" w:line="240" w:lineRule="auto"/>
+        <w:rPr>
+          <w:rFonts w:ascii="MuseoSans-300" w:hAnsi="MuseoSans-300" w:cs="MuseoSans-300"/>
+          <w:color w:val="1A1A1A"/>
+          <w:sz w:val="21"/>
+          <w:szCs w:val="21"/>
+        </w:rPr>
+      </w:pPr>
+    </w:p>
+    <w:p>
+      <w:pPr>
+        <w:autoSpaceDE w:val="0"/>
+        <w:autoSpaceDN w:val="0"/>
+        <w:adjustRightInd w:val="0"/>
+        <w:spacing w:before="60" w:after="0" w:line="240" w:lineRule="auto"/>
+        <w:rPr>
+          <w:rFonts w:ascii="Agency FB" w:hAnsi="Agency FB"/>
+          <w:w w:val="150"/>
+          <w:sz w:val="32"/>
+          <w:szCs w:val="32"/>
+        </w:rPr>
+      </w:pPr>
+      <w:r>
+        <w:rPr>
+          <w:rFonts w:ascii="Agency FB" w:hAnsi="Agency FB"/>
+          <w:w w:val="150"/>
+          <w:sz w:val="32"/>
+          <w:szCs w:val="32"/>
+        </w:rPr>
+        <w:t>Drill No. 5</w:t>
+      </w:r>
+      <w:r>
+        <w:rPr>
+          <w:rFonts w:ascii="Agency FB" w:hAnsi="Agency FB"/>
+          <w:w w:val="150"/>
+          <w:sz w:val="32"/>
+          <w:szCs w:val="32"/>
+        </w:rPr>
+        <w:t xml:space="preserve">: </w:t>
+      </w:r>
+      <w:r>
+        <w:rPr>
+          <w:rFonts w:ascii="Agency FB" w:hAnsi="Agency FB"/>
+          <w:w w:val="150"/>
+          <w:sz w:val="32"/>
+          <w:szCs w:val="32"/>
+        </w:rPr>
+        <w:t>Line Ankle Hops (Forward)</w:t>
+      </w:r>
+      <w:r>
+        <w:rPr>
+          <w:rFonts w:ascii="Agency FB" w:hAnsi="Agency FB"/>
+          <w:w w:val="150"/>
+          <w:sz w:val="32"/>
+          <w:szCs w:val="32"/>
+        </w:rPr>
+        <w:t>:</w:t>
+      </w:r>
+      <w:r>
+        <w:rPr>
+          <w:rFonts w:ascii="Agency FB" w:hAnsi="Agency FB"/>
+          <w:w w:val="150"/>
+          <w:sz w:val="32"/>
+          <w:szCs w:val="32"/>
+        </w:rPr>
+        <w:t xml:space="preserve"> </w:t>
+      </w:r>
+    </w:p>
+    <w:p>
+      <w:pPr>
+        <w:autoSpaceDE w:val="0"/>
+        <w:autoSpaceDN w:val="0"/>
+        <w:adjustRightInd w:val="0"/>
+        <w:spacing w:after="0" w:line="240" w:lineRule="auto"/>
+        <w:rPr>
+          <w:rFonts w:ascii="MuseoSans-300" w:hAnsi="MuseoSans-300" w:cs="MuseoSans-300"/>
+          <w:color w:val="1A1A1A"/>
+          <w:sz w:val="21"/>
+          <w:szCs w:val="21"/>
+        </w:rPr>
+      </w:pPr>
+      <w:r>
+        <w:rPr>
+          <w:rFonts w:ascii="MuseoSans-300" w:hAnsi="MuseoSans-300" w:cs="MuseoSans-300"/>
+          <w:b/>
+          <w:bCs/>
+          <w:color w:val="1A1A1A"/>
+          <w:sz w:val="21"/>
+          <w:szCs w:val="21"/>
+        </w:rPr>
+        <w:t>Instructions:</w:t>
+      </w:r>
+      <w:r>
+        <w:rPr>
+          <w:rFonts w:ascii="MuseoSans-300" w:hAnsi="MuseoSans-300" w:cs="MuseoSans-300"/>
+          <w:color w:val="1A1A1A"/>
+          <w:sz w:val="21"/>
+          <w:szCs w:val="21"/>
+        </w:rPr>
+        <w:t xml:space="preserve"> Find a line on the ground over which to hop. Toes should be behind the line and feet should be shoulder-width apart. On the “go” command, you will hop back and forth (only clearing the toes over the line) for the specified </w:t>
+      </w:r>
+      <w:r>
+        <w:rPr>
+          <w:rFonts w:ascii="MuseoSans-300" w:hAnsi="MuseoSans-300" w:cs="MuseoSans-300"/>
+          <w:color w:val="1A1A1A"/>
+          <w:sz w:val="21"/>
+          <w:szCs w:val="21"/>
+        </w:rPr>
+        <w:t>period</w:t>
+      </w:r>
+      <w:r>
+        <w:rPr>
+          <w:rFonts w:ascii="MuseoSans-300" w:hAnsi="MuseoSans-300" w:cs="MuseoSans-300"/>
+          <w:color w:val="1A1A1A"/>
+          <w:sz w:val="21"/>
+          <w:szCs w:val="21"/>
+        </w:rPr>
+        <w:t>, as quickly as possible. Again, remember that “the floor is hot” and you need to minimize contact time with the ground.</w:t>
+      </w:r>
+    </w:p>
+    <w:p>
+      <w:pPr>
+        <w:autoSpaceDE w:val="0"/>
+        <w:autoSpaceDN w:val="0"/>
+        <w:adjustRightInd w:val="0"/>
+        <w:spacing w:after="0" w:line="240" w:lineRule="auto"/>
+        <w:rPr>
+          <w:rFonts w:ascii="MuseoSans-300" w:hAnsi="MuseoSans-300" w:cs="MuseoSans-300"/>
+          <w:color w:val="1A1A1A"/>
+          <w:sz w:val="21"/>
+          <w:szCs w:val="21"/>
+        </w:rPr>
+      </w:pPr>
+    </w:p>
+    <w:p>
+      <w:pPr>
+        <w:autoSpaceDE w:val="0"/>
+        <w:autoSpaceDN w:val="0"/>
+        <w:adjustRightInd w:val="0"/>
+        <w:spacing w:before="60" w:after="0" w:line="240" w:lineRule="auto"/>
+        <w:rPr>
+          <w:rFonts w:ascii="Agency FB" w:hAnsi="Agency FB"/>
+          <w:w w:val="150"/>
+          <w:sz w:val="32"/>
+          <w:szCs w:val="32"/>
+        </w:rPr>
+      </w:pPr>
+    </w:p>
+    <w:p>
+      <w:pPr>
+        <w:autoSpaceDE w:val="0"/>
+        <w:autoSpaceDN w:val="0"/>
+        <w:adjustRightInd w:val="0"/>
+        <w:spacing w:before="60" w:after="0" w:line="240" w:lineRule="auto"/>
+        <w:rPr>
+          <w:rFonts w:ascii="Agency FB" w:hAnsi="Agency FB"/>
+          <w:w w:val="150"/>
+          <w:sz w:val="32"/>
+          <w:szCs w:val="32"/>
+        </w:rPr>
+      </w:pPr>
+    </w:p>
+    <w:p>
+      <w:pPr>
+        <w:autoSpaceDE w:val="0"/>
+        <w:autoSpaceDN w:val="0"/>
+        <w:adjustRightInd w:val="0"/>
+        <w:spacing w:before="60" w:after="0" w:line="240" w:lineRule="auto"/>
+        <w:rPr>
+          <w:rFonts w:ascii="Agency FB" w:hAnsi="Agency FB"/>
+          <w:w w:val="150"/>
+          <w:sz w:val="32"/>
+          <w:szCs w:val="32"/>
+        </w:rPr>
+      </w:pPr>
+    </w:p>
+    <w:p>
+      <w:pPr>
+        <w:autoSpaceDE w:val="0"/>
+        <w:autoSpaceDN w:val="0"/>
+        <w:adjustRightInd w:val="0"/>
+        <w:spacing w:before="60" w:after="0" w:line="240" w:lineRule="auto"/>
+        <w:rPr>
+          <w:rFonts w:ascii="Agency FB" w:hAnsi="Agency FB"/>
+          <w:w w:val="150"/>
+          <w:sz w:val="32"/>
+          <w:szCs w:val="32"/>
+        </w:rPr>
+      </w:pPr>
+      <w:r>
+        <w:rPr>
+          <w:rFonts w:ascii="Agency FB" w:hAnsi="Agency FB"/>
+          <w:w w:val="150"/>
+          <w:sz w:val="32"/>
+          <w:szCs w:val="32"/>
+        </w:rPr>
+        <w:lastRenderedPageBreak/>
+        <w:drawing>
+          <wp:anchor distT="0" distB="0" distL="114300" distR="114300" simplePos="0" relativeHeight="251687936" behindDoc="0" locked="0" layoutInCell="1" allowOverlap="1" wp14:anchorId="4ABFDC89" wp14:editId="734E82BF">
+            <wp:simplePos x="0" y="0"/>
+            <wp:positionH relativeFrom="column">
+              <wp:posOffset>-447675</wp:posOffset>
+            </wp:positionH>
+            <wp:positionV relativeFrom="paragraph">
+              <wp:posOffset>-953135</wp:posOffset>
+            </wp:positionV>
+            <wp:extent cx="7801093" cy="819150"/>
+            <wp:effectExtent l="0" t="0" r="9525" b="0"/>
+            <wp:wrapNone/>
+            <wp:docPr id="22" name="Picture 22" descr="A close up of a logo&#10;&#10;Description automatically generated"/>
+            <wp:cNvGraphicFramePr>
+              <a:graphicFrameLocks xmlns:a="http://schemas.openxmlformats.org/drawingml/2006/main" noChangeAspect="1"/>
+            </wp:cNvGraphicFramePr>
+            <a:graphic xmlns:a="http://schemas.openxmlformats.org/drawingml/2006/main">
+              <a:graphicData uri="http://schemas.openxmlformats.org/drawingml/2006/picture">
+                <pic:pic xmlns:pic="http://schemas.openxmlformats.org/drawingml/2006/picture">
+                  <pic:nvPicPr>
+                    <pic:cNvPr id="10" name="AcroRd32_2019-08-27_11-56-21.jpg"/>
+                    <pic:cNvPicPr/>
+                  </pic:nvPicPr>
+                  <pic:blipFill rotWithShape="1">
+                    <a:blip r:embed="rId16">
+                      <a:extLst>
+                        <a:ext uri="{28A0092B-C50C-407E-A947-70E740481C1C}">
+                          <a14:useLocalDpi xmlns:a14="http://schemas.microsoft.com/office/drawing/2010/main" val="0"/>
+                        </a:ext>
+                      </a:extLst>
+                    </a:blip>
+                    <a:srcRect l="1189"/>
+                    <a:stretch/>
+                  </pic:blipFill>
+                  <pic:spPr bwMode="auto">
+                    <a:xfrm>
+                      <a:off x="0" y="0"/>
+                      <a:ext cx="7801093" cy="819150"/>
+                    </a:xfrm>
+                    <a:prstGeom prst="rect">
+                      <a:avLst/>
+                    </a:prstGeom>
+                    <a:ln>
+                      <a:noFill/>
+                    </a:ln>
+                    <a:extLst>
+                      <a:ext uri="{53640926-AAD7-44D8-BBD7-CCE9431645EC}">
+                        <a14:shadowObscured xmlns:a14="http://schemas.microsoft.com/office/drawing/2010/main"/>
+                      </a:ext>
+                    </a:extLst>
+                  </pic:spPr>
+                </pic:pic>
+              </a:graphicData>
+            </a:graphic>
+            <wp14:sizeRelH relativeFrom="margin">
+              <wp14:pctWidth>0</wp14:pctWidth>
+            </wp14:sizeRelH>
+            <wp14:sizeRelV relativeFrom="margin">
+              <wp14:pctHeight>0</wp14:pctHeight>
+            </wp14:sizeRelV>
+          </wp:anchor>
+        </w:drawing>
+      </w:r>
+      <w:r>
+        <w:rPr>
+          <w:rFonts w:ascii="MuseoSans-300" w:hAnsi="MuseoSans-300" w:cs="MuseoSans-300"/>
+          <w:noProof/>
+          <w:color w:val="1A1A1A"/>
+          <w:sz w:val="21"/>
+          <w:szCs w:val="21"/>
+        </w:rPr>
+        <w:drawing>
+          <wp:anchor distT="0" distB="0" distL="114300" distR="114300" simplePos="0" relativeHeight="251677696" behindDoc="1" locked="0" layoutInCell="1" allowOverlap="1" wp14:anchorId="68880072" wp14:editId="27B9B913">
+            <wp:simplePos x="0" y="0"/>
+            <wp:positionH relativeFrom="column">
+              <wp:posOffset>5407660</wp:posOffset>
+            </wp:positionH>
+            <wp:positionV relativeFrom="paragraph">
+              <wp:posOffset>0</wp:posOffset>
+            </wp:positionV>
+            <wp:extent cx="695325" cy="1590675"/>
+            <wp:effectExtent l="0" t="0" r="9525" b="9525"/>
+            <wp:wrapTight wrapText="bothSides">
+              <wp:wrapPolygon edited="0">
+                <wp:start x="0" y="0"/>
+                <wp:lineTo x="0" y="21471"/>
+                <wp:lineTo x="21304" y="21471"/>
+                <wp:lineTo x="21304" y="0"/>
+                <wp:lineTo x="0" y="0"/>
+              </wp:wrapPolygon>
+            </wp:wrapTight>
+            <wp:docPr id="13" name="Picture 13"/>
+            <wp:cNvGraphicFramePr>
+              <a:graphicFrameLocks xmlns:a="http://schemas.openxmlformats.org/drawingml/2006/main" noChangeAspect="1"/>
+            </wp:cNvGraphicFramePr>
+            <a:graphic xmlns:a="http://schemas.openxmlformats.org/drawingml/2006/main">
+              <a:graphicData uri="http://schemas.openxmlformats.org/drawingml/2006/picture">
+                <pic:pic xmlns:pic="http://schemas.openxmlformats.org/drawingml/2006/picture">
+                  <pic:nvPicPr>
+                    <pic:cNvPr id="0" name="Picture 7"/>
+                    <pic:cNvPicPr>
+                      <a:picLocks noChangeAspect="1" noChangeArrowheads="1"/>
+                    </pic:cNvPicPr>
+                  </pic:nvPicPr>
+                  <pic:blipFill rotWithShape="1">
+                    <a:blip r:embed="rId18">
+                      <a:extLst>
+                        <a:ext uri="{28A0092B-C50C-407E-A947-70E740481C1C}">
+                          <a14:useLocalDpi xmlns:a14="http://schemas.microsoft.com/office/drawing/2010/main" val="0"/>
+                        </a:ext>
+                      </a:extLst>
+                    </a:blip>
+                    <a:srcRect r="51656"/>
+                    <a:stretch/>
+                  </pic:blipFill>
+                  <pic:spPr bwMode="auto">
+                    <a:xfrm>
+                      <a:off x="0" y="0"/>
+                      <a:ext cx="695325" cy="1590675"/>
+                    </a:xfrm>
+                    <a:prstGeom prst="rect">
+                      <a:avLst/>
+                    </a:prstGeom>
+                    <a:noFill/>
+                    <a:ln>
+                      <a:noFill/>
+                    </a:ln>
+                    <a:extLst>
+                      <a:ext uri="{53640926-AAD7-44D8-BBD7-CCE9431645EC}">
+                        <a14:shadowObscured xmlns:a14="http://schemas.microsoft.com/office/drawing/2010/main"/>
+                      </a:ext>
+                    </a:extLst>
+                  </pic:spPr>
+                </pic:pic>
+              </a:graphicData>
+            </a:graphic>
+            <wp14:sizeRelH relativeFrom="margin">
+              <wp14:pctWidth>0</wp14:pctWidth>
+            </wp14:sizeRelH>
+          </wp:anchor>
+        </w:drawing>
+      </w:r>
+      <w:r>
+        <w:rPr>
+          <w:rFonts w:ascii="MuseoSans-300" w:hAnsi="MuseoSans-300" w:cs="MuseoSans-300"/>
+          <w:noProof/>
+          <w:color w:val="1A1A1A"/>
+          <w:sz w:val="21"/>
+          <w:szCs w:val="21"/>
+        </w:rPr>
+        <w:drawing>
+          <wp:anchor distT="0" distB="0" distL="114300" distR="114300" simplePos="0" relativeHeight="251678720" behindDoc="1" locked="0" layoutInCell="1" allowOverlap="1" wp14:anchorId="78A62744" wp14:editId="4FCC9586">
+            <wp:simplePos x="0" y="0"/>
+            <wp:positionH relativeFrom="column">
+              <wp:posOffset>6169660</wp:posOffset>
+            </wp:positionH>
+            <wp:positionV relativeFrom="paragraph">
+              <wp:posOffset>0</wp:posOffset>
+            </wp:positionV>
+            <wp:extent cx="676275" cy="1590675"/>
+            <wp:effectExtent l="0" t="0" r="9525" b="9525"/>
+            <wp:wrapTight wrapText="bothSides">
+              <wp:wrapPolygon edited="0">
+                <wp:start x="0" y="0"/>
+                <wp:lineTo x="0" y="21471"/>
+                <wp:lineTo x="21296" y="21471"/>
+                <wp:lineTo x="21296" y="0"/>
+                <wp:lineTo x="0" y="0"/>
+              </wp:wrapPolygon>
+            </wp:wrapTight>
+            <wp:docPr id="14" name="Picture 14"/>
+            <wp:cNvGraphicFramePr>
+              <a:graphicFrameLocks xmlns:a="http://schemas.openxmlformats.org/drawingml/2006/main" noChangeAspect="1"/>
+            </wp:cNvGraphicFramePr>
+            <a:graphic xmlns:a="http://schemas.openxmlformats.org/drawingml/2006/main">
+              <a:graphicData uri="http://schemas.openxmlformats.org/drawingml/2006/picture">
+                <pic:pic xmlns:pic="http://schemas.openxmlformats.org/drawingml/2006/picture">
+                  <pic:nvPicPr>
+                    <pic:cNvPr id="0" name="Picture 8"/>
+                    <pic:cNvPicPr>
+                      <a:picLocks noChangeAspect="1" noChangeArrowheads="1"/>
+                    </pic:cNvPicPr>
+                  </pic:nvPicPr>
+                  <pic:blipFill rotWithShape="1">
+                    <a:blip r:embed="rId18">
+                      <a:extLst>
+                        <a:ext uri="{28A0092B-C50C-407E-A947-70E740481C1C}">
+                          <a14:useLocalDpi xmlns:a14="http://schemas.microsoft.com/office/drawing/2010/main" val="0"/>
+                        </a:ext>
+                      </a:extLst>
+                    </a:blip>
+                    <a:srcRect l="52980"/>
+                    <a:stretch/>
+                  </pic:blipFill>
+                  <pic:spPr bwMode="auto">
+                    <a:xfrm>
+                      <a:off x="0" y="0"/>
+                      <a:ext cx="676275" cy="1590675"/>
+                    </a:xfrm>
+                    <a:prstGeom prst="rect">
+                      <a:avLst/>
+                    </a:prstGeom>
+                    <a:noFill/>
+                    <a:ln>
+                      <a:noFill/>
+                    </a:ln>
+                    <a:extLst>
+                      <a:ext uri="{53640926-AAD7-44D8-BBD7-CCE9431645EC}">
+                        <a14:shadowObscured xmlns:a14="http://schemas.microsoft.com/office/drawing/2010/main"/>
+                      </a:ext>
+                    </a:extLst>
+                  </pic:spPr>
+                </pic:pic>
+              </a:graphicData>
+            </a:graphic>
+          </wp:anchor>
+        </w:drawing>
+      </w:r>
+      <w:r>
+        <w:rPr>
+          <w:rFonts w:ascii="MuseoSans-300" w:hAnsi="MuseoSans-300" w:cs="MuseoSans-300"/>
+          <w:noProof/>
+          <w:color w:val="1A1A1A"/>
+          <w:sz w:val="21"/>
+          <w:szCs w:val="21"/>
+        </w:rPr>
+        <w:t xml:space="preserve"> </w:t>
+      </w:r>
+      <w:r>
+        <w:rPr>
+          <w:rFonts w:ascii="Agency FB" w:hAnsi="Agency FB"/>
+          <w:w w:val="150"/>
+          <w:sz w:val="32"/>
+          <w:szCs w:val="32"/>
+        </w:rPr>
+        <w:t>Drill No. 6</w:t>
+      </w:r>
+      <w:r>
+        <w:rPr>
+          <w:rFonts w:ascii="Agency FB" w:hAnsi="Agency FB"/>
+          <w:w w:val="150"/>
+          <w:sz w:val="32"/>
+          <w:szCs w:val="32"/>
+        </w:rPr>
+        <w:t xml:space="preserve">: </w:t>
+      </w:r>
+      <w:r>
+        <w:rPr>
+          <w:rFonts w:ascii="Agency FB" w:hAnsi="Agency FB"/>
+          <w:w w:val="150"/>
+          <w:sz w:val="32"/>
+          <w:szCs w:val="32"/>
+        </w:rPr>
+        <w:t>Line Ankle Hops (Lateral)</w:t>
+      </w:r>
+      <w:r>
+        <w:rPr>
+          <w:rFonts w:ascii="Agency FB" w:hAnsi="Agency FB"/>
+          <w:w w:val="150"/>
+          <w:sz w:val="32"/>
+          <w:szCs w:val="32"/>
+        </w:rPr>
+        <w:t>:</w:t>
+      </w:r>
+    </w:p>
+    <w:p>
+      <w:pPr>
+        <w:autoSpaceDE w:val="0"/>
+        <w:autoSpaceDN w:val="0"/>
+        <w:adjustRightInd w:val="0"/>
+        <w:spacing w:after="0" w:line="240" w:lineRule="auto"/>
+        <w:rPr>
+          <w:rFonts w:ascii="MuseoSans-300" w:hAnsi="MuseoSans-300" w:cs="MuseoSans-300"/>
+          <w:color w:val="1A1A1A"/>
+          <w:sz w:val="21"/>
+          <w:szCs w:val="21"/>
+        </w:rPr>
+      </w:pPr>
+      <w:r>
+        <w:rPr>
+          <w:rFonts w:ascii="MuseoSans-300" w:hAnsi="MuseoSans-300" w:cs="MuseoSans-300"/>
+          <w:b/>
+          <w:bCs/>
+          <w:color w:val="1A1A1A"/>
+          <w:sz w:val="21"/>
+          <w:szCs w:val="21"/>
+        </w:rPr>
+        <w:t>Instructions:</w:t>
+      </w:r>
+      <w:r>
+        <w:rPr>
+          <w:rFonts w:ascii="MuseoSans-300" w:hAnsi="MuseoSans-300" w:cs="MuseoSans-300"/>
+          <w:color w:val="1A1A1A"/>
+          <w:sz w:val="21"/>
+          <w:szCs w:val="21"/>
+        </w:rPr>
+        <w:t xml:space="preserve"> This is the same as Drill No. 5, except you straddle the line with one foot next to the line. The feet should be paral</w:t>
+      </w:r>
+      <w:r>
+        <w:rPr>
+          <w:rFonts w:ascii="MuseoSans-300" w:hAnsi="MuseoSans-300" w:cs="MuseoSans-300"/>
+          <w:color w:val="1A1A1A"/>
+          <w:sz w:val="21"/>
+          <w:szCs w:val="21"/>
+        </w:rPr>
+        <w:softHyphen/>
+        <w:t>lel to the line and shoulder-width apart. On the “go” command, you will quickly hop back and forth, bringing the foot down on the other side of the line. There is a tendency to bring the feet together during this drill; keep your feet shoulder-width apart throughout the duration of the drill.</w:t>
+      </w:r>
+      <w:r>
+        <w:rPr>
+          <w:rFonts w:ascii="MuseoSans-300" w:hAnsi="MuseoSans-300" w:cs="MuseoSans-300"/>
+          <w:color w:val="1A1A1A"/>
+          <w:sz w:val="21"/>
+          <w:szCs w:val="21"/>
+        </w:rPr>
+        <w:t xml:space="preserve"> </w:t>
+      </w:r>
+    </w:p>
+    <w:p>
+      <w:pPr>
+        <w:autoSpaceDE w:val="0"/>
+        <w:autoSpaceDN w:val="0"/>
+        <w:adjustRightInd w:val="0"/>
+        <w:spacing w:after="0" w:line="240" w:lineRule="auto"/>
+        <w:rPr>
+          <w:rFonts w:ascii="MuseoSans-300" w:hAnsi="MuseoSans-300" w:cs="MuseoSans-300"/>
+          <w:color w:val="1A1A1A"/>
+          <w:sz w:val="21"/>
+          <w:szCs w:val="21"/>
+        </w:rPr>
+      </w:pPr>
+    </w:p>
+    <w:p>
+      <w:pPr>
+        <w:autoSpaceDE w:val="0"/>
+        <w:autoSpaceDN w:val="0"/>
+        <w:adjustRightInd w:val="0"/>
+        <w:spacing w:before="60" w:after="80" w:line="311" w:lineRule="atLeast"/>
+        <w:rPr>
+          <w:rFonts w:ascii="Industry Demi" w:hAnsi="Industry Demi" w:cs="Industry Demi"/>
+          <w:b/>
+          <w:bCs/>
+          <w:color w:val="000000"/>
+          <w:sz w:val="31"/>
+          <w:szCs w:val="31"/>
+        </w:rPr>
+      </w:pPr>
+    </w:p>
+    <w:p>
+      <w:pPr>
+        <w:autoSpaceDE w:val="0"/>
+        <w:autoSpaceDN w:val="0"/>
+        <w:adjustRightInd w:val="0"/>
+        <w:spacing w:before="60" w:after="80" w:line="311" w:lineRule="atLeast"/>
+        <w:rPr>
+          <w:rFonts w:ascii="Industry Demi" w:hAnsi="Industry Demi" w:cs="Industry Demi"/>
+          <w:b/>
+          <w:bCs/>
+          <w:color w:val="000000"/>
+          <w:sz w:val="31"/>
+          <w:szCs w:val="31"/>
+        </w:rPr>
+      </w:pPr>
+    </w:p>
+    <w:p>
+      <w:pPr>
+        <w:autoSpaceDE w:val="0"/>
+        <w:autoSpaceDN w:val="0"/>
+        <w:adjustRightInd w:val="0"/>
+        <w:spacing w:before="60" w:after="0" w:line="240" w:lineRule="auto"/>
+        <w:rPr>
+          <w:rFonts w:ascii="Agency FB" w:hAnsi="Agency FB"/>
+          <w:w w:val="150"/>
+          <w:sz w:val="32"/>
+          <w:szCs w:val="32"/>
+        </w:rPr>
+      </w:pPr>
+      <w:r>
+        <w:rPr>
+          <w:rFonts w:ascii="MuseoSans-300" w:hAnsi="MuseoSans-300" w:cs="MuseoSans-300"/>
+          <w:noProof/>
+          <w:color w:val="1A1A1A"/>
+          <w:sz w:val="21"/>
+          <w:szCs w:val="21"/>
+        </w:rPr>
+        <w:drawing>
+          <wp:anchor distT="0" distB="0" distL="114300" distR="114300" simplePos="0" relativeHeight="251679744" behindDoc="1" locked="0" layoutInCell="1" allowOverlap="1" wp14:anchorId="4E7F2EEE" wp14:editId="5FE99544">
+            <wp:simplePos x="0" y="0"/>
+            <wp:positionH relativeFrom="column">
+              <wp:posOffset>5407660</wp:posOffset>
+            </wp:positionH>
+            <wp:positionV relativeFrom="paragraph">
+              <wp:posOffset>29210</wp:posOffset>
+            </wp:positionV>
+            <wp:extent cx="1438275" cy="1669415"/>
+            <wp:effectExtent l="0" t="0" r="9525" b="6985"/>
+            <wp:wrapTight wrapText="bothSides">
+              <wp:wrapPolygon edited="0">
+                <wp:start x="0" y="0"/>
+                <wp:lineTo x="0" y="21444"/>
+                <wp:lineTo x="21457" y="21444"/>
+                <wp:lineTo x="21457" y="0"/>
+                <wp:lineTo x="0" y="0"/>
+              </wp:wrapPolygon>
+            </wp:wrapTight>
+            <wp:docPr id="15" name="Picture 15"/>
+            <wp:cNvGraphicFramePr>
+              <a:graphicFrameLocks xmlns:a="http://schemas.openxmlformats.org/drawingml/2006/main" noChangeAspect="1"/>
+            </wp:cNvGraphicFramePr>
+            <a:graphic xmlns:a="http://schemas.openxmlformats.org/drawingml/2006/main">
+              <a:graphicData uri="http://schemas.openxmlformats.org/drawingml/2006/picture">
+                <pic:pic xmlns:pic="http://schemas.openxmlformats.org/drawingml/2006/picture">
+                  <pic:nvPicPr>
+                    <pic:cNvPr id="0" name="Picture 9"/>
+                    <pic:cNvPicPr>
+                      <a:picLocks noChangeAspect="1" noChangeArrowheads="1"/>
+                    </pic:cNvPicPr>
+                  </pic:nvPicPr>
+                  <pic:blipFill>
+                    <a:blip r:embed="rId19">
+                      <a:extLst>
+                        <a:ext uri="{28A0092B-C50C-407E-A947-70E740481C1C}">
+                          <a14:useLocalDpi xmlns:a14="http://schemas.microsoft.com/office/drawing/2010/main" val="0"/>
+                        </a:ext>
+                      </a:extLst>
+                    </a:blip>
+                    <a:srcRect/>
+                    <a:stretch>
+                      <a:fillRect/>
+                    </a:stretch>
+                  </pic:blipFill>
+                  <pic:spPr bwMode="auto">
+                    <a:xfrm>
+                      <a:off x="0" y="0"/>
+                      <a:ext cx="1438275" cy="1669415"/>
+                    </a:xfrm>
+                    <a:prstGeom prst="rect">
+                      <a:avLst/>
+                    </a:prstGeom>
+                    <a:noFill/>
+                    <a:ln>
+                      <a:noFill/>
+                    </a:ln>
+                  </pic:spPr>
+                </pic:pic>
+              </a:graphicData>
+            </a:graphic>
+            <wp14:sizeRelH relativeFrom="margin">
+              <wp14:pctWidth>0</wp14:pctWidth>
+            </wp14:sizeRelH>
+            <wp14:sizeRelV relativeFrom="margin">
+              <wp14:pctHeight>0</wp14:pctHeight>
+            </wp14:sizeRelV>
+          </wp:anchor>
+        </w:drawing>
+      </w:r>
+      <w:r>
+        <w:rPr>
+          <w:rFonts w:ascii="Agency FB" w:hAnsi="Agency FB"/>
+          <w:w w:val="150"/>
+          <w:sz w:val="32"/>
+          <w:szCs w:val="32"/>
+        </w:rPr>
+        <w:t>Drill No. 7</w:t>
+      </w:r>
+      <w:r>
+        <w:rPr>
+          <w:rFonts w:ascii="Agency FB" w:hAnsi="Agency FB"/>
+          <w:w w:val="150"/>
+          <w:sz w:val="32"/>
+          <w:szCs w:val="32"/>
+        </w:rPr>
+        <w:t xml:space="preserve">: </w:t>
+      </w:r>
+      <w:r>
+        <w:rPr>
+          <w:rFonts w:ascii="Agency FB" w:hAnsi="Agency FB"/>
+          <w:w w:val="150"/>
+          <w:sz w:val="32"/>
+          <w:szCs w:val="32"/>
+        </w:rPr>
+        <w:t>15-Meter Start Drill</w:t>
+      </w:r>
+      <w:r>
+        <w:rPr>
+          <w:rFonts w:ascii="Agency FB" w:hAnsi="Agency FB"/>
+          <w:w w:val="150"/>
+          <w:sz w:val="32"/>
+          <w:szCs w:val="32"/>
+        </w:rPr>
+        <w:t>:</w:t>
+      </w:r>
+    </w:p>
+    <w:p>
+      <w:pPr>
+        <w:autoSpaceDE w:val="0"/>
+        <w:autoSpaceDN w:val="0"/>
+        <w:adjustRightInd w:val="0"/>
+        <w:spacing w:after="0" w:line="240" w:lineRule="auto"/>
+        <w:rPr>
+          <w:rFonts w:ascii="MuseoSans-300" w:hAnsi="MuseoSans-300" w:cs="MuseoSans-300"/>
+          <w:color w:val="1A1A1A"/>
+          <w:sz w:val="21"/>
+          <w:szCs w:val="21"/>
+        </w:rPr>
+      </w:pPr>
+      <w:r>
+        <w:rPr>
+          <w:rFonts w:ascii="MuseoSans-300" w:hAnsi="MuseoSans-300" w:cs="MuseoSans-300"/>
+          <w:b/>
+          <w:bCs/>
+          <w:color w:val="1A1A1A"/>
+          <w:sz w:val="21"/>
+          <w:szCs w:val="21"/>
+        </w:rPr>
+        <w:t>Instructions:</w:t>
+      </w:r>
+      <w:r>
+        <w:rPr>
+          <w:rFonts w:ascii="MuseoSans-300" w:hAnsi="MuseoSans-300" w:cs="MuseoSans-300"/>
+          <w:color w:val="1A1A1A"/>
+          <w:sz w:val="21"/>
+          <w:szCs w:val="21"/>
+        </w:rPr>
+        <w:t xml:space="preserve"> Set up on a starting line. The proper start position should be emphasized (staggered stance with the dominant leg forward, squat position with a forward lean onto the toes, lead leg shin forward of toes, opposite arm forward of lead leg). On the “go” command, you will drive off both feet and quickly drive the backward arm forward. You will be taking many quick, short steps to accelerate. Gradually the stride should lengthen as maximal speed is achieved. </w:t>
+      </w:r>
+    </w:p>
+    <w:p>
+      <w:pPr>
+        <w:autoSpaceDE w:val="0"/>
+        <w:autoSpaceDN w:val="0"/>
+        <w:adjustRightInd w:val="0"/>
+        <w:spacing w:after="0" w:line="240" w:lineRule="auto"/>
+        <w:rPr>
+          <w:rFonts w:ascii="MuseoSans-300" w:hAnsi="MuseoSans-300" w:cs="MuseoSans-300"/>
+          <w:color w:val="1A1A1A"/>
+          <w:sz w:val="21"/>
+          <w:szCs w:val="21"/>
+        </w:rPr>
+      </w:pPr>
+    </w:p>
+    <w:p>
+      <w:pPr>
+        <w:autoSpaceDE w:val="0"/>
+        <w:autoSpaceDN w:val="0"/>
+        <w:adjustRightInd w:val="0"/>
+        <w:spacing w:after="0" w:line="240" w:lineRule="auto"/>
+        <w:rPr>
+          <w:rFonts w:ascii="MuseoSans-300" w:hAnsi="MuseoSans-300" w:cs="MuseoSans-300"/>
+          <w:color w:val="1A1A1A"/>
+          <w:sz w:val="21"/>
+          <w:szCs w:val="21"/>
+        </w:rPr>
+      </w:pPr>
+      <w:r>
+        <w:rPr>
+          <w:rFonts w:ascii="MuseoSans-300" w:hAnsi="MuseoSans-300" w:cs="MuseoSans-300"/>
+          <w:color w:val="1A1A1A"/>
+          <w:sz w:val="21"/>
+          <w:szCs w:val="21"/>
+        </w:rPr>
+        <w:t>Your normal stride length should not be a heel strike. If you are unable to stop striking the heel, the distance should be shortened to a length that reinforces driving off the balls of the feet. You should be placing the foot down at or behind the hip, instead of reaching the foot out in front of you. Recall the hip drive drill and perform more reps of this drill.</w:t>
+      </w:r>
+      <w:r>
+        <w:rPr>
+          <w:rFonts w:ascii="MuseoSans-300" w:hAnsi="MuseoSans-300" w:cs="MuseoSans-300"/>
+          <w:color w:val="1A1A1A"/>
+          <w:sz w:val="21"/>
+          <w:szCs w:val="21"/>
+        </w:rPr>
+        <w:t xml:space="preserve"> </w:t>
+      </w:r>
+    </w:p>
+    <w:p>
+      <w:pPr>
+        <w:autoSpaceDE w:val="0"/>
+        <w:autoSpaceDN w:val="0"/>
+        <w:adjustRightInd w:val="0"/>
+        <w:spacing w:after="0" w:line="240" w:lineRule="auto"/>
+        <w:rPr>
+          <w:rFonts w:ascii="MuseoSans-300" w:hAnsi="MuseoSans-300" w:cs="MuseoSans-300"/>
+          <w:color w:val="1A1A1A"/>
+          <w:sz w:val="21"/>
+          <w:szCs w:val="21"/>
+        </w:rPr>
+      </w:pPr>
+    </w:p>
+    <w:p>
+      <w:pPr>
+        <w:autoSpaceDE w:val="0"/>
+        <w:autoSpaceDN w:val="0"/>
+        <w:adjustRightInd w:val="0"/>
+        <w:spacing w:before="60" w:after="0" w:line="240" w:lineRule="auto"/>
+        <w:rPr>
+          <w:rFonts w:ascii="Agency FB" w:hAnsi="Agency FB"/>
+          <w:w w:val="150"/>
+          <w:sz w:val="32"/>
+          <w:szCs w:val="32"/>
+        </w:rPr>
+      </w:pPr>
+      <w:r>
+        <w:rPr>
+          <w:rFonts w:ascii="MuseoSans-300" w:hAnsi="MuseoSans-300" w:cs="MuseoSans-300"/>
+          <w:noProof/>
+          <w:color w:val="1A1A1A"/>
+          <w:sz w:val="21"/>
+          <w:szCs w:val="21"/>
+        </w:rPr>
+        <w:drawing>
+          <wp:anchor distT="0" distB="0" distL="114300" distR="114300" simplePos="0" relativeHeight="251681792" behindDoc="1" locked="0" layoutInCell="1" allowOverlap="1" wp14:anchorId="42382639" wp14:editId="6500763B">
+            <wp:simplePos x="0" y="0"/>
+            <wp:positionH relativeFrom="column">
+              <wp:posOffset>5121910</wp:posOffset>
+            </wp:positionH>
+            <wp:positionV relativeFrom="paragraph">
+              <wp:posOffset>36195</wp:posOffset>
+            </wp:positionV>
+            <wp:extent cx="609600" cy="1609725"/>
+            <wp:effectExtent l="0" t="0" r="0" b="9525"/>
+            <wp:wrapTight wrapText="bothSides">
+              <wp:wrapPolygon edited="0">
+                <wp:start x="0" y="0"/>
+                <wp:lineTo x="0" y="21472"/>
+                <wp:lineTo x="20925" y="21472"/>
+                <wp:lineTo x="20925" y="0"/>
+                <wp:lineTo x="0" y="0"/>
+              </wp:wrapPolygon>
+            </wp:wrapTight>
+            <wp:docPr id="17" name="Picture 17"/>
+            <wp:cNvGraphicFramePr>
+              <a:graphicFrameLocks xmlns:a="http://schemas.openxmlformats.org/drawingml/2006/main" noChangeAspect="1"/>
+            </wp:cNvGraphicFramePr>
+            <a:graphic xmlns:a="http://schemas.openxmlformats.org/drawingml/2006/main">
+              <a:graphicData uri="http://schemas.openxmlformats.org/drawingml/2006/picture">
+                <pic:pic xmlns:pic="http://schemas.openxmlformats.org/drawingml/2006/picture">
+                  <pic:nvPicPr>
+                    <pic:cNvPr id="0" name="Picture 11"/>
+                    <pic:cNvPicPr>
+                      <a:picLocks noChangeAspect="1" noChangeArrowheads="1"/>
+                    </pic:cNvPicPr>
+                  </pic:nvPicPr>
+                  <pic:blipFill rotWithShape="1">
+                    <a:blip r:embed="rId20">
+                      <a:extLst>
+                        <a:ext uri="{28A0092B-C50C-407E-A947-70E740481C1C}">
+                          <a14:useLocalDpi xmlns:a14="http://schemas.microsoft.com/office/drawing/2010/main" val="0"/>
+                        </a:ext>
+                      </a:extLst>
+                    </a:blip>
+                    <a:srcRect l="2186" r="62841"/>
+                    <a:stretch/>
+                  </pic:blipFill>
+                  <pic:spPr bwMode="auto">
+                    <a:xfrm>
+                      <a:off x="0" y="0"/>
+                      <a:ext cx="609600" cy="1609725"/>
+                    </a:xfrm>
+                    <a:prstGeom prst="rect">
+                      <a:avLst/>
+                    </a:prstGeom>
+                    <a:noFill/>
+                    <a:ln>
+                      <a:noFill/>
+                    </a:ln>
+                    <a:extLst>
+                      <a:ext uri="{53640926-AAD7-44D8-BBD7-CCE9431645EC}">
+                        <a14:shadowObscured xmlns:a14="http://schemas.microsoft.com/office/drawing/2010/main"/>
+                      </a:ext>
+                    </a:extLst>
+                  </pic:spPr>
+                </pic:pic>
+              </a:graphicData>
+            </a:graphic>
+            <wp14:sizeRelH relativeFrom="margin">
+              <wp14:pctWidth>0</wp14:pctWidth>
+            </wp14:sizeRelH>
+            <wp14:sizeRelV relativeFrom="margin">
+              <wp14:pctHeight>0</wp14:pctHeight>
+            </wp14:sizeRelV>
+          </wp:anchor>
+        </w:drawing>
+      </w:r>
+      <w:r>
+        <w:rPr>
+          <w:rFonts w:ascii="MuseoSans-300" w:hAnsi="MuseoSans-300" w:cs="MuseoSans-300"/>
+          <w:noProof/>
+          <w:color w:val="1A1A1A"/>
+          <w:sz w:val="21"/>
+          <w:szCs w:val="21"/>
+        </w:rPr>
+        <w:drawing>
+          <wp:anchor distT="0" distB="0" distL="114300" distR="114300" simplePos="0" relativeHeight="251680768" behindDoc="1" locked="0" layoutInCell="1" allowOverlap="1" wp14:anchorId="638064BA" wp14:editId="01227B8E">
+            <wp:simplePos x="0" y="0"/>
+            <wp:positionH relativeFrom="column">
+              <wp:posOffset>5807710</wp:posOffset>
+            </wp:positionH>
+            <wp:positionV relativeFrom="paragraph">
+              <wp:posOffset>35560</wp:posOffset>
+            </wp:positionV>
+            <wp:extent cx="1037590" cy="1609725"/>
+            <wp:effectExtent l="0" t="0" r="0" b="9525"/>
+            <wp:wrapTight wrapText="bothSides">
+              <wp:wrapPolygon edited="0">
+                <wp:start x="0" y="0"/>
+                <wp:lineTo x="0" y="21472"/>
+                <wp:lineTo x="21018" y="21472"/>
+                <wp:lineTo x="21018" y="0"/>
+                <wp:lineTo x="0" y="0"/>
+              </wp:wrapPolygon>
+            </wp:wrapTight>
+            <wp:docPr id="16" name="Picture 16"/>
+            <wp:cNvGraphicFramePr>
+              <a:graphicFrameLocks xmlns:a="http://schemas.openxmlformats.org/drawingml/2006/main" noChangeAspect="1"/>
+            </wp:cNvGraphicFramePr>
+            <a:graphic xmlns:a="http://schemas.openxmlformats.org/drawingml/2006/main">
+              <a:graphicData uri="http://schemas.openxmlformats.org/drawingml/2006/picture">
+                <pic:pic xmlns:pic="http://schemas.openxmlformats.org/drawingml/2006/picture">
+                  <pic:nvPicPr>
+                    <pic:cNvPr id="0" name="Picture 10"/>
+                    <pic:cNvPicPr>
+                      <a:picLocks noChangeAspect="1" noChangeArrowheads="1"/>
+                    </pic:cNvPicPr>
+                  </pic:nvPicPr>
+                  <pic:blipFill rotWithShape="1">
+                    <a:blip r:embed="rId20">
+                      <a:extLst>
+                        <a:ext uri="{28A0092B-C50C-407E-A947-70E740481C1C}">
+                          <a14:useLocalDpi xmlns:a14="http://schemas.microsoft.com/office/drawing/2010/main" val="0"/>
+                        </a:ext>
+                      </a:extLst>
+                    </a:blip>
+                    <a:srcRect l="41530" b="3488"/>
+                    <a:stretch/>
+                  </pic:blipFill>
+                  <pic:spPr bwMode="auto">
+                    <a:xfrm>
+                      <a:off x="0" y="0"/>
+                      <a:ext cx="1037590" cy="1609725"/>
+                    </a:xfrm>
+                    <a:prstGeom prst="rect">
+                      <a:avLst/>
+                    </a:prstGeom>
+                    <a:noFill/>
+                    <a:ln>
+                      <a:noFill/>
+                    </a:ln>
+                    <a:extLst>
+                      <a:ext uri="{53640926-AAD7-44D8-BBD7-CCE9431645EC}">
+                        <a14:shadowObscured xmlns:a14="http://schemas.microsoft.com/office/drawing/2010/main"/>
+                      </a:ext>
+                    </a:extLst>
+                  </pic:spPr>
+                </pic:pic>
+              </a:graphicData>
+            </a:graphic>
+            <wp14:sizeRelH relativeFrom="margin">
+              <wp14:pctWidth>0</wp14:pctWidth>
+            </wp14:sizeRelH>
+            <wp14:sizeRelV relativeFrom="margin">
+              <wp14:pctHeight>0</wp14:pctHeight>
+            </wp14:sizeRelV>
+          </wp:anchor>
+        </w:drawing>
+      </w:r>
+      <w:r>
+        <w:rPr>
+          <w:rFonts w:ascii="Agency FB" w:hAnsi="Agency FB"/>
+          <w:w w:val="150"/>
+          <w:sz w:val="32"/>
+          <w:szCs w:val="32"/>
+        </w:rPr>
+        <w:t>Drill No. 8</w:t>
+      </w:r>
+      <w:r>
+        <w:rPr>
+          <w:rFonts w:ascii="Agency FB" w:hAnsi="Agency FB"/>
+          <w:w w:val="150"/>
+          <w:sz w:val="32"/>
+          <w:szCs w:val="32"/>
+        </w:rPr>
+        <w:t xml:space="preserve">: </w:t>
+      </w:r>
+      <w:r>
+        <w:rPr>
+          <w:rFonts w:ascii="Agency FB" w:hAnsi="Agency FB"/>
+          <w:w w:val="150"/>
+          <w:sz w:val="32"/>
+          <w:szCs w:val="32"/>
+        </w:rPr>
+        <w:t>Wide-out Drop Squat</w:t>
+      </w:r>
+      <w:r>
+        <w:rPr>
+          <w:rFonts w:ascii="Agency FB" w:hAnsi="Agency FB"/>
+          <w:w w:val="150"/>
+          <w:sz w:val="32"/>
+          <w:szCs w:val="32"/>
+        </w:rPr>
+        <w:t>:</w:t>
+      </w:r>
+      <w:r>
+        <w:rPr>
+          <w:rFonts w:ascii="Agency FB" w:hAnsi="Agency FB"/>
+          <w:w w:val="150"/>
+          <w:sz w:val="32"/>
+          <w:szCs w:val="32"/>
+        </w:rPr>
+        <w:t xml:space="preserve"> </w:t>
+      </w:r>
+    </w:p>
+    <w:p>
+      <w:pPr>
+        <w:autoSpaceDE w:val="0"/>
+        <w:autoSpaceDN w:val="0"/>
+        <w:adjustRightInd w:val="0"/>
+        <w:spacing w:after="0" w:line="240" w:lineRule="auto"/>
+        <w:rPr>
+          <w:rFonts w:ascii="MuseoSans-300" w:hAnsi="MuseoSans-300" w:cs="MuseoSans-300"/>
+          <w:color w:val="1A1A1A"/>
+          <w:sz w:val="21"/>
+          <w:szCs w:val="21"/>
+        </w:rPr>
+      </w:pPr>
+      <w:r>
+        <w:rPr>
+          <w:rFonts w:ascii="MuseoSans-300" w:hAnsi="MuseoSans-300" w:cs="MuseoSans-300"/>
+          <w:b/>
+          <w:bCs/>
+          <w:color w:val="1A1A1A"/>
+          <w:sz w:val="21"/>
+          <w:szCs w:val="21"/>
+        </w:rPr>
+        <w:t>Instructions:</w:t>
+      </w:r>
+      <w:r>
+        <w:rPr>
+          <w:rFonts w:ascii="MuseoSans-300" w:hAnsi="MuseoSans-300" w:cs="MuseoSans-300"/>
+          <w:color w:val="1A1A1A"/>
+          <w:sz w:val="21"/>
+          <w:szCs w:val="21"/>
+        </w:rPr>
+        <w:t xml:space="preserve"> You will start with a narrow stance. Initiate the squat by first hinging at the hip and then dropping into the squat (back and shin angle should be similar). Drive the feet into the ground and return to a standing position with feet close together. These reps are performed in a quick piston-like manner.</w:t>
+      </w:r>
+      <w:r>
+        <w:rPr>
+          <w:rFonts w:ascii="MuseoSans-300" w:hAnsi="MuseoSans-300" w:cs="MuseoSans-300"/>
+          <w:color w:val="1A1A1A"/>
+          <w:sz w:val="21"/>
+          <w:szCs w:val="21"/>
+        </w:rPr>
+        <w:t xml:space="preserve"> </w:t>
+      </w:r>
+    </w:p>
+    <w:p>
+      <w:pPr>
+        <w:autoSpaceDE w:val="0"/>
+        <w:autoSpaceDN w:val="0"/>
+        <w:adjustRightInd w:val="0"/>
+        <w:spacing w:after="0" w:line="240" w:lineRule="auto"/>
+        <w:rPr>
+          <w:rFonts w:ascii="MuseoSans-300" w:hAnsi="MuseoSans-300" w:cs="MuseoSans-300"/>
+          <w:color w:val="1A1A1A"/>
+          <w:sz w:val="21"/>
+          <w:szCs w:val="21"/>
+        </w:rPr>
+      </w:pPr>
+    </w:p>
+    <w:p>
+      <w:pPr>
+        <w:autoSpaceDE w:val="0"/>
+        <w:autoSpaceDN w:val="0"/>
+        <w:adjustRightInd w:val="0"/>
+        <w:spacing w:after="0" w:line="240" w:lineRule="auto"/>
+        <w:rPr>
+          <w:rFonts w:ascii="MuseoSans-300" w:hAnsi="MuseoSans-300" w:cs="MuseoSans-300"/>
+          <w:color w:val="1A1A1A"/>
+          <w:sz w:val="21"/>
+          <w:szCs w:val="21"/>
+        </w:rPr>
+      </w:pPr>
+    </w:p>
+    <w:p>
+      <w:pPr>
+        <w:autoSpaceDE w:val="0"/>
+        <w:autoSpaceDN w:val="0"/>
+        <w:adjustRightInd w:val="0"/>
+        <w:spacing w:after="0" w:line="240" w:lineRule="auto"/>
+        <w:rPr>
+          <w:rFonts w:ascii="MuseoSans-300" w:hAnsi="MuseoSans-300" w:cs="MuseoSans-300"/>
+          <w:color w:val="1A1A1A"/>
+          <w:sz w:val="21"/>
+          <w:szCs w:val="21"/>
+        </w:rPr>
+      </w:pPr>
+    </w:p>
+    <w:p>
+      <w:pPr>
+        <w:autoSpaceDE w:val="0"/>
+        <w:autoSpaceDN w:val="0"/>
+        <w:adjustRightInd w:val="0"/>
+        <w:spacing w:after="0" w:line="240" w:lineRule="auto"/>
+        <w:rPr>
+          <w:rFonts w:ascii="MuseoSans-300" w:hAnsi="MuseoSans-300" w:cs="MuseoSans-300"/>
+          <w:color w:val="1A1A1A"/>
+          <w:sz w:val="21"/>
+          <w:szCs w:val="21"/>
+        </w:rPr>
+      </w:pPr>
+    </w:p>
+    <w:p>
+      <w:pPr>
+        <w:autoSpaceDE w:val="0"/>
+        <w:autoSpaceDN w:val="0"/>
+        <w:adjustRightInd w:val="0"/>
+        <w:spacing w:before="60" w:after="0" w:line="240" w:lineRule="auto"/>
+        <w:rPr>
+          <w:rFonts w:ascii="Agency FB" w:hAnsi="Agency FB"/>
+          <w:w w:val="150"/>
+          <w:sz w:val="32"/>
+          <w:szCs w:val="32"/>
+        </w:rPr>
+      </w:pPr>
+      <w:r>
+        <w:rPr>
+          <w:rFonts w:ascii="MuseoSans-300" w:hAnsi="MuseoSans-300" w:cs="MuseoSans-300"/>
+          <w:noProof/>
+          <w:color w:val="1A1A1A"/>
+          <w:sz w:val="21"/>
+          <w:szCs w:val="21"/>
+        </w:rPr>
+        <w:drawing>
+          <wp:anchor distT="0" distB="0" distL="114300" distR="114300" simplePos="0" relativeHeight="251685888" behindDoc="1" locked="0" layoutInCell="1" allowOverlap="1" wp14:anchorId="5AF9E83B" wp14:editId="60A35AD5">
+            <wp:simplePos x="0" y="0"/>
+            <wp:positionH relativeFrom="column">
+              <wp:posOffset>2883535</wp:posOffset>
+            </wp:positionH>
+            <wp:positionV relativeFrom="paragraph">
+              <wp:posOffset>160020</wp:posOffset>
+            </wp:positionV>
+            <wp:extent cx="952500" cy="1494790"/>
+            <wp:effectExtent l="0" t="0" r="0" b="0"/>
+            <wp:wrapTight wrapText="bothSides">
+              <wp:wrapPolygon edited="0">
+                <wp:start x="0" y="0"/>
+                <wp:lineTo x="0" y="21196"/>
+                <wp:lineTo x="21168" y="21196"/>
+                <wp:lineTo x="21168" y="0"/>
+                <wp:lineTo x="0" y="0"/>
+              </wp:wrapPolygon>
+            </wp:wrapTight>
+            <wp:docPr id="21" name="Picture 21"/>
+            <wp:cNvGraphicFramePr>
+              <a:graphicFrameLocks xmlns:a="http://schemas.openxmlformats.org/drawingml/2006/main" noChangeAspect="1"/>
+            </wp:cNvGraphicFramePr>
+            <a:graphic xmlns:a="http://schemas.openxmlformats.org/drawingml/2006/main">
+              <a:graphicData uri="http://schemas.openxmlformats.org/drawingml/2006/picture">
+                <pic:pic xmlns:pic="http://schemas.openxmlformats.org/drawingml/2006/picture">
+                  <pic:nvPicPr>
+                    <pic:cNvPr id="0" name="Picture 15"/>
+                    <pic:cNvPicPr>
+                      <a:picLocks noChangeAspect="1" noChangeArrowheads="1"/>
+                    </pic:cNvPicPr>
+                  </pic:nvPicPr>
+                  <pic:blipFill rotWithShape="1">
+                    <a:blip r:embed="rId21">
+                      <a:extLst>
+                        <a:ext uri="{28A0092B-C50C-407E-A947-70E740481C1C}">
+                          <a14:useLocalDpi xmlns:a14="http://schemas.microsoft.com/office/drawing/2010/main" val="0"/>
+                        </a:ext>
+                      </a:extLst>
+                    </a:blip>
+                    <a:srcRect t="3185" r="76692" b="3822"/>
+                    <a:stretch/>
+                  </pic:blipFill>
+                  <pic:spPr bwMode="auto">
+                    <a:xfrm>
+                      <a:off x="0" y="0"/>
+                      <a:ext cx="952500" cy="1494790"/>
+                    </a:xfrm>
+                    <a:prstGeom prst="rect">
+                      <a:avLst/>
+                    </a:prstGeom>
+                    <a:noFill/>
+                    <a:ln>
+                      <a:noFill/>
+                    </a:ln>
+                    <a:extLst>
+                      <a:ext uri="{53640926-AAD7-44D8-BBD7-CCE9431645EC}">
+                        <a14:shadowObscured xmlns:a14="http://schemas.microsoft.com/office/drawing/2010/main"/>
+                      </a:ext>
+                    </a:extLst>
+                  </pic:spPr>
+                </pic:pic>
+              </a:graphicData>
+            </a:graphic>
+            <wp14:sizeRelH relativeFrom="margin">
+              <wp14:pctWidth>0</wp14:pctWidth>
+            </wp14:sizeRelH>
+            <wp14:sizeRelV relativeFrom="margin">
+              <wp14:pctHeight>0</wp14:pctHeight>
+            </wp14:sizeRelV>
+          </wp:anchor>
+        </w:drawing>
+      </w:r>
+      <w:r>
+        <w:rPr>
+          <w:rFonts w:ascii="MuseoSans-300" w:hAnsi="MuseoSans-300" w:cs="MuseoSans-300"/>
+          <w:noProof/>
+          <w:color w:val="1A1A1A"/>
+          <w:sz w:val="21"/>
+          <w:szCs w:val="21"/>
+        </w:rPr>
+        <w:drawing>
+          <wp:anchor distT="0" distB="0" distL="114300" distR="114300" simplePos="0" relativeHeight="251684864" behindDoc="1" locked="0" layoutInCell="1" allowOverlap="1" wp14:anchorId="591BA1C3" wp14:editId="5F179029">
+            <wp:simplePos x="0" y="0"/>
+            <wp:positionH relativeFrom="column">
+              <wp:posOffset>3902710</wp:posOffset>
+            </wp:positionH>
+            <wp:positionV relativeFrom="paragraph">
+              <wp:posOffset>160020</wp:posOffset>
+            </wp:positionV>
+            <wp:extent cx="1176020" cy="1495425"/>
+            <wp:effectExtent l="0" t="0" r="5080" b="9525"/>
+            <wp:wrapTight wrapText="bothSides">
+              <wp:wrapPolygon edited="0">
+                <wp:start x="0" y="0"/>
+                <wp:lineTo x="0" y="21462"/>
+                <wp:lineTo x="21343" y="21462"/>
+                <wp:lineTo x="21343" y="0"/>
+                <wp:lineTo x="0" y="0"/>
+              </wp:wrapPolygon>
+            </wp:wrapTight>
+            <wp:docPr id="20" name="Picture 20"/>
+            <wp:cNvGraphicFramePr>
+              <a:graphicFrameLocks xmlns:a="http://schemas.openxmlformats.org/drawingml/2006/main" noChangeAspect="1"/>
+            </wp:cNvGraphicFramePr>
+            <a:graphic xmlns:a="http://schemas.openxmlformats.org/drawingml/2006/main">
+              <a:graphicData uri="http://schemas.openxmlformats.org/drawingml/2006/picture">
+                <pic:pic xmlns:pic="http://schemas.openxmlformats.org/drawingml/2006/picture">
+                  <pic:nvPicPr>
+                    <pic:cNvPr id="0" name="Picture 14"/>
+                    <pic:cNvPicPr>
+                      <a:picLocks noChangeAspect="1" noChangeArrowheads="1"/>
+                    </pic:cNvPicPr>
+                  </pic:nvPicPr>
+                  <pic:blipFill rotWithShape="1">
+                    <a:blip r:embed="rId21">
+                      <a:extLst>
+                        <a:ext uri="{28A0092B-C50C-407E-A947-70E740481C1C}">
+                          <a14:useLocalDpi xmlns:a14="http://schemas.microsoft.com/office/drawing/2010/main" val="0"/>
+                        </a:ext>
+                      </a:extLst>
+                    </a:blip>
+                    <a:srcRect l="26316" t="4458" r="44109"/>
+                    <a:stretch/>
+                  </pic:blipFill>
+                  <pic:spPr bwMode="auto">
+                    <a:xfrm>
+                      <a:off x="0" y="0"/>
+                      <a:ext cx="1176020" cy="1495425"/>
+                    </a:xfrm>
+                    <a:prstGeom prst="rect">
+                      <a:avLst/>
+                    </a:prstGeom>
+                    <a:noFill/>
+                    <a:ln>
+                      <a:noFill/>
+                    </a:ln>
+                    <a:extLst>
+                      <a:ext uri="{53640926-AAD7-44D8-BBD7-CCE9431645EC}">
+                        <a14:shadowObscured xmlns:a14="http://schemas.microsoft.com/office/drawing/2010/main"/>
+                      </a:ext>
+                    </a:extLst>
+                  </pic:spPr>
+                </pic:pic>
+              </a:graphicData>
+            </a:graphic>
+            <wp14:sizeRelH relativeFrom="margin">
+              <wp14:pctWidth>0</wp14:pctWidth>
+            </wp14:sizeRelH>
+            <wp14:sizeRelV relativeFrom="margin">
+              <wp14:pctHeight>0</wp14:pctHeight>
+            </wp14:sizeRelV>
+          </wp:anchor>
+        </w:drawing>
+      </w:r>
+      <w:r>
+        <w:rPr>
+          <w:rFonts w:ascii="MuseoSans-300" w:hAnsi="MuseoSans-300" w:cs="MuseoSans-300"/>
+          <w:noProof/>
+          <w:color w:val="1A1A1A"/>
+          <w:sz w:val="21"/>
+          <w:szCs w:val="21"/>
+        </w:rPr>
+        <w:drawing>
+          <wp:anchor distT="0" distB="0" distL="114300" distR="114300" simplePos="0" relativeHeight="251683840" behindDoc="1" locked="0" layoutInCell="1" allowOverlap="1" wp14:anchorId="2713F2C4" wp14:editId="0CE2A133">
+            <wp:simplePos x="0" y="0"/>
+            <wp:positionH relativeFrom="column">
+              <wp:posOffset>5150485</wp:posOffset>
+            </wp:positionH>
+            <wp:positionV relativeFrom="paragraph">
+              <wp:posOffset>160655</wp:posOffset>
+            </wp:positionV>
+            <wp:extent cx="723900" cy="1495425"/>
+            <wp:effectExtent l="0" t="0" r="0" b="9525"/>
+            <wp:wrapTight wrapText="bothSides">
+              <wp:wrapPolygon edited="0">
+                <wp:start x="0" y="0"/>
+                <wp:lineTo x="0" y="21462"/>
+                <wp:lineTo x="21032" y="21462"/>
+                <wp:lineTo x="21032" y="0"/>
+                <wp:lineTo x="0" y="0"/>
+              </wp:wrapPolygon>
+            </wp:wrapTight>
+            <wp:docPr id="19" name="Picture 19"/>
+            <wp:cNvGraphicFramePr>
+              <a:graphicFrameLocks xmlns:a="http://schemas.openxmlformats.org/drawingml/2006/main" noChangeAspect="1"/>
+            </wp:cNvGraphicFramePr>
+            <a:graphic xmlns:a="http://schemas.openxmlformats.org/drawingml/2006/main">
+              <a:graphicData uri="http://schemas.openxmlformats.org/drawingml/2006/picture">
+                <pic:pic xmlns:pic="http://schemas.openxmlformats.org/drawingml/2006/picture">
+                  <pic:nvPicPr>
+                    <pic:cNvPr id="0" name="Picture 13"/>
+                    <pic:cNvPicPr>
+                      <a:picLocks noChangeAspect="1" noChangeArrowheads="1"/>
+                    </pic:cNvPicPr>
+                  </pic:nvPicPr>
+                  <pic:blipFill rotWithShape="1">
+                    <a:blip r:embed="rId21">
+                      <a:extLst>
+                        <a:ext uri="{28A0092B-C50C-407E-A947-70E740481C1C}">
+                          <a14:useLocalDpi xmlns:a14="http://schemas.microsoft.com/office/drawing/2010/main" val="0"/>
+                        </a:ext>
+                      </a:extLst>
+                    </a:blip>
+                    <a:srcRect l="57143" r="23810"/>
+                    <a:stretch/>
+                  </pic:blipFill>
+                  <pic:spPr bwMode="auto">
+                    <a:xfrm>
+                      <a:off x="0" y="0"/>
+                      <a:ext cx="723900" cy="1495425"/>
+                    </a:xfrm>
+                    <a:prstGeom prst="rect">
+                      <a:avLst/>
+                    </a:prstGeom>
+                    <a:noFill/>
+                    <a:ln>
+                      <a:noFill/>
+                    </a:ln>
+                    <a:extLst>
+                      <a:ext uri="{53640926-AAD7-44D8-BBD7-CCE9431645EC}">
+                        <a14:shadowObscured xmlns:a14="http://schemas.microsoft.com/office/drawing/2010/main"/>
+                      </a:ext>
+                    </a:extLst>
+                  </pic:spPr>
+                </pic:pic>
+              </a:graphicData>
+            </a:graphic>
+          </wp:anchor>
+        </w:drawing>
+      </w:r>
+      <w:r>
+        <w:rPr>
+          <w:rFonts w:ascii="MuseoSans-300" w:hAnsi="MuseoSans-300" w:cs="MuseoSans-300"/>
+          <w:noProof/>
+          <w:color w:val="1A1A1A"/>
+          <w:sz w:val="21"/>
+          <w:szCs w:val="21"/>
+        </w:rPr>
+        <w:drawing>
+          <wp:anchor distT="0" distB="0" distL="114300" distR="114300" simplePos="0" relativeHeight="251682816" behindDoc="1" locked="0" layoutInCell="1" allowOverlap="1" wp14:anchorId="1194DC49" wp14:editId="7DB05B16">
+            <wp:simplePos x="0" y="0"/>
+            <wp:positionH relativeFrom="column">
+              <wp:posOffset>5950585</wp:posOffset>
+            </wp:positionH>
+            <wp:positionV relativeFrom="paragraph">
+              <wp:posOffset>160655</wp:posOffset>
+            </wp:positionV>
+            <wp:extent cx="895350" cy="1495425"/>
+            <wp:effectExtent l="0" t="0" r="0" b="9525"/>
+            <wp:wrapTight wrapText="bothSides">
+              <wp:wrapPolygon edited="0">
+                <wp:start x="0" y="0"/>
+                <wp:lineTo x="0" y="21462"/>
+                <wp:lineTo x="21140" y="21462"/>
+                <wp:lineTo x="21140" y="0"/>
+                <wp:lineTo x="0" y="0"/>
+              </wp:wrapPolygon>
+            </wp:wrapTight>
+            <wp:docPr id="18" name="Picture 18"/>
+            <wp:cNvGraphicFramePr>
+              <a:graphicFrameLocks xmlns:a="http://schemas.openxmlformats.org/drawingml/2006/main" noChangeAspect="1"/>
+            </wp:cNvGraphicFramePr>
+            <a:graphic xmlns:a="http://schemas.openxmlformats.org/drawingml/2006/main">
+              <a:graphicData uri="http://schemas.openxmlformats.org/drawingml/2006/picture">
+                <pic:pic xmlns:pic="http://schemas.openxmlformats.org/drawingml/2006/picture">
+                  <pic:nvPicPr>
+                    <pic:cNvPr id="0" name="Picture 12"/>
+                    <pic:cNvPicPr>
+                      <a:picLocks noChangeAspect="1" noChangeArrowheads="1"/>
+                    </pic:cNvPicPr>
+                  </pic:nvPicPr>
+                  <pic:blipFill rotWithShape="1">
+                    <a:blip r:embed="rId21">
+                      <a:extLst>
+                        <a:ext uri="{28A0092B-C50C-407E-A947-70E740481C1C}">
+                          <a14:useLocalDpi xmlns:a14="http://schemas.microsoft.com/office/drawing/2010/main" val="0"/>
+                        </a:ext>
+                      </a:extLst>
+                    </a:blip>
+                    <a:srcRect l="76441"/>
+                    <a:stretch/>
+                  </pic:blipFill>
+                  <pic:spPr bwMode="auto">
+                    <a:xfrm>
+                      <a:off x="0" y="0"/>
+                      <a:ext cx="895350" cy="1495425"/>
+                    </a:xfrm>
+                    <a:prstGeom prst="rect">
+                      <a:avLst/>
+                    </a:prstGeom>
+                    <a:noFill/>
+                    <a:ln>
+                      <a:noFill/>
+                    </a:ln>
+                    <a:extLst>
+                      <a:ext uri="{53640926-AAD7-44D8-BBD7-CCE9431645EC}">
+                        <a14:shadowObscured xmlns:a14="http://schemas.microsoft.com/office/drawing/2010/main"/>
+                      </a:ext>
+                    </a:extLst>
+                  </pic:spPr>
+                </pic:pic>
+              </a:graphicData>
+            </a:graphic>
+            <wp14:sizeRelH relativeFrom="margin">
+              <wp14:pctWidth>0</wp14:pctWidth>
+            </wp14:sizeRelH>
+          </wp:anchor>
+        </w:drawing>
+      </w:r>
+      <w:r>
+        <w:rPr>
+          <w:rFonts w:ascii="Agency FB" w:hAnsi="Agency FB"/>
+          <w:w w:val="150"/>
+          <w:sz w:val="32"/>
+          <w:szCs w:val="32"/>
+        </w:rPr>
+        <w:t>Drill No. 9</w:t>
+      </w:r>
+      <w:r>
+        <w:rPr>
+          <w:rFonts w:ascii="Agency FB" w:hAnsi="Agency FB"/>
+          <w:w w:val="150"/>
+          <w:sz w:val="32"/>
+          <w:szCs w:val="32"/>
+        </w:rPr>
+        <w:t xml:space="preserve">: </w:t>
+      </w:r>
+      <w:r>
+        <w:rPr>
+          <w:rFonts w:ascii="Agency FB" w:hAnsi="Agency FB"/>
+          <w:w w:val="150"/>
+          <w:sz w:val="32"/>
+          <w:szCs w:val="32"/>
+        </w:rPr>
+        <w:t>Leg Crank</w:t>
+      </w:r>
+      <w:r>
+        <w:rPr>
+          <w:rFonts w:ascii="Agency FB" w:hAnsi="Agency FB"/>
+          <w:w w:val="150"/>
+          <w:sz w:val="32"/>
+          <w:szCs w:val="32"/>
+        </w:rPr>
+        <w:t>:</w:t>
+      </w:r>
+    </w:p>
+    <w:p>
+      <w:pPr>
+        <w:autoSpaceDE w:val="0"/>
+        <w:autoSpaceDN w:val="0"/>
+        <w:adjustRightInd w:val="0"/>
+        <w:spacing w:after="0" w:line="240" w:lineRule="auto"/>
+        <w:rPr>
+          <w:rFonts w:ascii="MuseoSans-300" w:hAnsi="MuseoSans-300" w:cs="MuseoSans-300"/>
+          <w:color w:val="1A1A1A"/>
+          <w:sz w:val="21"/>
+          <w:szCs w:val="21"/>
+        </w:rPr>
+      </w:pPr>
+      <w:r>
+        <w:rPr>
+          <w:rFonts w:ascii="MuseoSans-300" w:hAnsi="MuseoSans-300" w:cs="MuseoSans-300"/>
+          <w:b/>
+          <w:bCs/>
+          <w:color w:val="1A1A1A"/>
+          <w:sz w:val="21"/>
+          <w:szCs w:val="21"/>
+        </w:rPr>
+        <w:t>Instructions:</w:t>
+      </w:r>
+      <w:r>
+        <w:rPr>
+          <w:rFonts w:ascii="MuseoSans-300" w:hAnsi="MuseoSans-300" w:cs="MuseoSans-300"/>
+          <w:color w:val="1A1A1A"/>
+          <w:sz w:val="21"/>
+          <w:szCs w:val="21"/>
+        </w:rPr>
+        <w:t xml:space="preserve"> You will perform 10 squats, 10 forward lunges, five split squats and five opposite-leg split squats in a fast, controlled manner. Squats should be performed with the feet wider than shoulder-width apart. The movement is initiated by a hip hinge. At the bottom, the back and shin angle should be similar. In the forward lunge, the back should remain upright (back should look the same as when standing) in the bottom position of the lunge. You should strive for lunging to a depth in which the trailing knee is hovering just above the ground. For the split squat, you will take a shoulder-width stance and stagger the feet by several inches front to back. You will lower into the squat by hip-hinging and then return to the start position. The heel of the trailing foot should rise off the ground.</w:t>
+      </w:r>
+      <w:r>
+        <w:rPr>
+          <w:rFonts w:ascii="MuseoSans-300" w:hAnsi="MuseoSans-300" w:cs="MuseoSans-300"/>
+          <w:noProof/>
+          <w:color w:val="1A1A1A"/>
+          <w:sz w:val="21"/>
+          <w:szCs w:val="21"/>
+        </w:rPr>
+        <w:t xml:space="preserve"> </w:t>
+      </w:r>
+    </w:p>
+    <w:p>
+      <w:pPr>
+        <w:autoSpaceDE w:val="0"/>
+        <w:autoSpaceDN w:val="0"/>
+        <w:adjustRightInd w:val="0"/>
+        <w:spacing w:after="0" w:line="240" w:lineRule="auto"/>
+        <w:jc w:val="right"/>
+        <w:rPr>
+          <w:rFonts w:ascii="MuseoSans-300" w:hAnsi="MuseoSans-300" w:cs="MuseoSans-300"/>
+          <w:color w:val="1A1A1A"/>
+          <w:sz w:val="21"/>
+          <w:szCs w:val="21"/>
+        </w:rPr>
+      </w:pPr>
+    </w:p>
+    <w:p>
+      <w:pPr>
+        <w:autoSpaceDE w:val="0"/>
+        <w:autoSpaceDN w:val="0"/>
+        <w:adjustRightInd w:val="0"/>
+        <w:spacing w:after="0" w:line="240" w:lineRule="auto"/>
+        <w:rPr>
+          <w:rFonts w:ascii="MuseoSans-300" w:hAnsi="MuseoSans-300" w:cs="MuseoSans-300"/>
+          <w:color w:val="1A1A1A"/>
+          <w:sz w:val="21"/>
+          <w:szCs w:val="21"/>
+        </w:rPr>
+      </w:pPr>
+    </w:p>
+    <w:p>
+      <w:pPr>
+        <w:tabs>
+          <w:tab w:val="left" w:pos="2205"/>
+        </w:tabs>
+        <w:spacing w:after="0" w:line="240" w:lineRule="auto"/>
+        <w:rPr>
+          <w:rFonts w:ascii="Industry Demi" w:hAnsi="Industry Demi" w:cs="Industry Demi"/>
+          <w:color w:val="000000"/>
+          <w:sz w:val="44"/>
+          <w:szCs w:val="44"/>
+        </w:rPr>
+      </w:pPr>
+      <w:r>
+        <w:rPr>
+          <w:rFonts w:ascii="Agency FB" w:hAnsi="Agency FB"/>
+          <w:b/>
+          <w:bCs/>
+          <w:color w:val="042649"/>
+          <w:w w:val="150"/>
+          <w:sz w:val="32"/>
+          <w:szCs w:val="32"/>
+        </w:rPr>
+        <w:lastRenderedPageBreak/>
+        <w:drawing>
+          <wp:anchor distT="0" distB="0" distL="114300" distR="114300" simplePos="0" relativeHeight="251689984" behindDoc="0" locked="0" layoutInCell="1" allowOverlap="1" wp14:anchorId="612DBD8A" wp14:editId="3846EB75">
+            <wp:simplePos x="0" y="0"/>
+            <wp:positionH relativeFrom="column">
+              <wp:posOffset>-466725</wp:posOffset>
+            </wp:positionH>
+            <wp:positionV relativeFrom="paragraph">
+              <wp:posOffset>-892810</wp:posOffset>
+            </wp:positionV>
+            <wp:extent cx="7801093" cy="819150"/>
+            <wp:effectExtent l="0" t="0" r="9525" b="0"/>
+            <wp:wrapNone/>
+            <wp:docPr id="23" name="Picture 23" descr="A close up of a logo&#10;&#10;Description automatically generated"/>
+            <wp:cNvGraphicFramePr>
+              <a:graphicFrameLocks xmlns:a="http://schemas.openxmlformats.org/drawingml/2006/main" noChangeAspect="1"/>
+            </wp:cNvGraphicFramePr>
+            <a:graphic xmlns:a="http://schemas.openxmlformats.org/drawingml/2006/main">
+              <a:graphicData uri="http://schemas.openxmlformats.org/drawingml/2006/picture">
+                <pic:pic xmlns:pic="http://schemas.openxmlformats.org/drawingml/2006/picture">
+                  <pic:nvPicPr>
+                    <pic:cNvPr id="10" name="AcroRd32_2019-08-27_11-56-21.jpg"/>
+                    <pic:cNvPicPr/>
+                  </pic:nvPicPr>
+                  <pic:blipFill rotWithShape="1">
+                    <a:blip r:embed="rId16">
+                      <a:extLst>
+                        <a:ext uri="{28A0092B-C50C-407E-A947-70E740481C1C}">
+                          <a14:useLocalDpi xmlns:a14="http://schemas.microsoft.com/office/drawing/2010/main" val="0"/>
+                        </a:ext>
+                      </a:extLst>
+                    </a:blip>
+                    <a:srcRect l="1189"/>
+                    <a:stretch/>
+                  </pic:blipFill>
+                  <pic:spPr bwMode="auto">
+                    <a:xfrm>
+                      <a:off x="0" y="0"/>
+                      <a:ext cx="7801093" cy="819150"/>
+                    </a:xfrm>
+                    <a:prstGeom prst="rect">
+                      <a:avLst/>
+                    </a:prstGeom>
+                    <a:ln>
+                      <a:noFill/>
+                    </a:ln>
+                    <a:extLst>
+                      <a:ext uri="{53640926-AAD7-44D8-BBD7-CCE9431645EC}">
+                        <a14:shadowObscured xmlns:a14="http://schemas.microsoft.com/office/drawing/2010/main"/>
+                      </a:ext>
+                    </a:extLst>
+                  </pic:spPr>
+                </pic:pic>
+              </a:graphicData>
+            </a:graphic>
+            <wp14:sizeRelH relativeFrom="margin">
+              <wp14:pctWidth>0</wp14:pctWidth>
+            </wp14:sizeRelH>
+            <wp14:sizeRelV relativeFrom="margin">
+              <wp14:pctHeight>0</wp14:pctHeight>
+            </wp14:sizeRelV>
+          </wp:anchor>
+        </w:drawing>
+      </w:r>
+      <w:r>
+        <w:rPr>
+          <w:rFonts w:ascii="Agency FB" w:hAnsi="Agency FB"/>
+          <w:b/>
+          <w:bCs/>
+          <w:color w:val="042649"/>
+          <w:w w:val="150"/>
+          <w:sz w:val="32"/>
+          <w:szCs w:val="32"/>
+        </w:rPr>
+        <w:t>300-Meter Skill Builder Workout</w:t>
+      </w:r>
+      <w:r>
+        <w:rPr>
+          <w:rFonts w:ascii="Agency FB" w:hAnsi="Agency FB"/>
+          <w:b/>
+          <w:bCs/>
+          <w:color w:val="042649"/>
+          <w:w w:val="150"/>
+          <w:sz w:val="32"/>
+          <w:szCs w:val="32"/>
+        </w:rPr>
+        <w:t>:</w:t>
+      </w:r>
+    </w:p>
+    <w:p>
+      <w:pPr>
+        <w:autoSpaceDE w:val="0"/>
+        <w:autoSpaceDN w:val="0"/>
+        <w:adjustRightInd w:val="0"/>
+        <w:spacing w:after="0" w:line="240" w:lineRule="auto"/>
+        <w:rPr>
+          <w:rFonts w:ascii="MuseoSans-300" w:hAnsi="MuseoSans-300" w:cs="MuseoSans-300"/>
+          <w:color w:val="1A1A1A"/>
+          <w:sz w:val="21"/>
+          <w:szCs w:val="21"/>
+        </w:rPr>
+      </w:pPr>
+      <w:r>
+        <w:rPr>
+          <w:rFonts w:ascii="MuseoSans-300" w:hAnsi="MuseoSans-300" w:cs="MuseoSans-300"/>
+          <w:color w:val="1A1A1A"/>
+          <w:sz w:val="21"/>
+          <w:szCs w:val="21"/>
+        </w:rPr>
+        <w:t>Perform a dynamic warmup.</w:t>
+      </w:r>
+    </w:p>
+    <w:p>
+      <w:pPr>
+        <w:autoSpaceDE w:val="0"/>
+        <w:autoSpaceDN w:val="0"/>
+        <w:adjustRightInd w:val="0"/>
+        <w:spacing w:after="0" w:line="240" w:lineRule="auto"/>
+        <w:rPr>
+          <w:rFonts w:ascii="MuseoSans-300" w:hAnsi="MuseoSans-300" w:cs="MuseoSans-300"/>
+          <w:color w:val="1A1A1A"/>
+          <w:sz w:val="21"/>
+          <w:szCs w:val="21"/>
+        </w:rPr>
+      </w:pPr>
+    </w:p>
+    <w:p>
+      <w:pPr>
+        <w:autoSpaceDE w:val="0"/>
+        <w:autoSpaceDN w:val="0"/>
+        <w:adjustRightInd w:val="0"/>
+        <w:spacing w:after="0" w:line="240" w:lineRule="auto"/>
+        <w:rPr>
+          <w:rFonts w:ascii="MuseoSans-300" w:hAnsi="MuseoSans-300" w:cs="MuseoSans-300"/>
+          <w:b/>
+          <w:bCs/>
+          <w:color w:val="1A1A1A"/>
+          <w:sz w:val="21"/>
+          <w:szCs w:val="21"/>
+        </w:rPr>
+      </w:pPr>
+      <w:r>
+        <w:rPr>
+          <w:rFonts w:ascii="MuseoSans-300" w:hAnsi="MuseoSans-300" w:cs="MuseoSans-300"/>
+          <w:b/>
+          <w:bCs/>
+          <w:color w:val="1A1A1A"/>
+          <w:sz w:val="21"/>
+          <w:szCs w:val="21"/>
+        </w:rPr>
+        <w:t>Drill No. 1</w:t>
+      </w:r>
+      <w:r>
+        <w:rPr>
+          <w:rFonts w:ascii="MuseoSans-300" w:hAnsi="MuseoSans-300" w:cs="MuseoSans-300"/>
+          <w:b/>
+          <w:bCs/>
+          <w:color w:val="1A1A1A"/>
+          <w:sz w:val="21"/>
+          <w:szCs w:val="21"/>
+        </w:rPr>
+        <w:t xml:space="preserve">: </w:t>
+      </w:r>
+      <w:r>
+        <w:rPr>
+          <w:rFonts w:ascii="MuseoSans-300" w:hAnsi="MuseoSans-300" w:cs="MuseoSans-300"/>
+          <w:b/>
+          <w:bCs/>
+          <w:color w:val="1A1A1A"/>
+          <w:sz w:val="21"/>
+          <w:szCs w:val="21"/>
+        </w:rPr>
+        <w:t>Hip Drive</w:t>
+      </w:r>
+      <w:r>
+        <w:rPr>
+          <w:rFonts w:ascii="MuseoSans-300" w:hAnsi="MuseoSans-300" w:cs="MuseoSans-300"/>
+          <w:b/>
+          <w:bCs/>
+          <w:color w:val="1A1A1A"/>
+          <w:sz w:val="21"/>
+          <w:szCs w:val="21"/>
+        </w:rPr>
+        <w:t>:</w:t>
+      </w:r>
+    </w:p>
+    <w:p>
+      <w:pPr>
+        <w:autoSpaceDE w:val="0"/>
+        <w:autoSpaceDN w:val="0"/>
+        <w:adjustRightInd w:val="0"/>
+        <w:spacing w:after="0" w:line="240" w:lineRule="auto"/>
+        <w:rPr>
+          <w:rFonts w:ascii="MuseoSans-300" w:hAnsi="MuseoSans-300" w:cs="MuseoSans-300"/>
+          <w:color w:val="1A1A1A"/>
+          <w:sz w:val="21"/>
+          <w:szCs w:val="21"/>
+        </w:rPr>
+      </w:pPr>
+      <w:r>
+        <w:rPr>
+          <w:rFonts w:ascii="MyriadPro-Regular" w:hAnsi="MyriadPro-Regular" w:cs="MyriadPro-Regular"/>
+          <w:color w:val="1A1A1A"/>
+          <w:sz w:val="21"/>
+          <w:szCs w:val="21"/>
+        </w:rPr>
+        <w:t>»</w:t>
+      </w:r>
+      <w:r>
+        <w:rPr>
+          <w:rFonts w:ascii="MuseoSans-300" w:hAnsi="MuseoSans-300" w:cs="MuseoSans-300"/>
+          <w:color w:val="1A1A1A"/>
+          <w:sz w:val="21"/>
+          <w:szCs w:val="21"/>
+        </w:rPr>
+        <w:t>»</w:t>
+      </w:r>
+      <w:r>
+        <w:rPr>
+          <w:rFonts w:ascii="MuseoSans-300" w:hAnsi="MuseoSans-300" w:cs="MuseoSans-300"/>
+          <w:color w:val="1A1A1A"/>
+          <w:sz w:val="21"/>
+          <w:szCs w:val="21"/>
+        </w:rPr>
+        <w:t xml:space="preserve"> After taking time to practice.</w:t>
+      </w:r>
+    </w:p>
+    <w:p>
+      <w:pPr>
+        <w:autoSpaceDE w:val="0"/>
+        <w:autoSpaceDN w:val="0"/>
+        <w:adjustRightInd w:val="0"/>
+        <w:spacing w:after="0" w:line="240" w:lineRule="auto"/>
+        <w:rPr>
+          <w:rFonts w:ascii="MuseoSans-300" w:hAnsi="MuseoSans-300" w:cs="MuseoSans-300"/>
+          <w:color w:val="1A1A1A"/>
+          <w:sz w:val="21"/>
+          <w:szCs w:val="21"/>
+        </w:rPr>
+      </w:pPr>
+      <w:r>
+        <w:rPr>
+          <w:rFonts w:ascii="MyriadPro-Regular" w:hAnsi="MyriadPro-Regular" w:cs="MyriadPro-Regular"/>
+          <w:color w:val="1A1A1A"/>
+          <w:sz w:val="21"/>
+          <w:szCs w:val="21"/>
+        </w:rPr>
+        <w:t>»</w:t>
+      </w:r>
+      <w:r>
+        <w:rPr>
+          <w:rFonts w:ascii="MuseoSans-300" w:hAnsi="MuseoSans-300" w:cs="MuseoSans-300"/>
+          <w:color w:val="1A1A1A"/>
+          <w:sz w:val="21"/>
+          <w:szCs w:val="21"/>
+        </w:rPr>
+        <w:t>»</w:t>
+      </w:r>
+      <w:r>
+        <w:rPr>
+          <w:rFonts w:ascii="MuseoSans-300" w:hAnsi="MuseoSans-300" w:cs="MuseoSans-300"/>
+          <w:color w:val="1A1A1A"/>
+          <w:sz w:val="21"/>
+          <w:szCs w:val="21"/>
+        </w:rPr>
+        <w:t xml:space="preserve"> </w:t>
+      </w:r>
+      <w:r>
+        <w:rPr>
+          <w:rFonts w:ascii="MuseoSans-300" w:hAnsi="MuseoSans-300" w:cs="MuseoSans-300"/>
+          <w:color w:val="1A1A1A"/>
+          <w:sz w:val="21"/>
+          <w:szCs w:val="21"/>
+        </w:rPr>
+        <w:t xml:space="preserve">Five sets of three reps at maximal speed. </w:t>
+      </w:r>
+    </w:p>
+    <w:p>
+      <w:pPr>
+        <w:autoSpaceDE w:val="0"/>
+        <w:autoSpaceDN w:val="0"/>
+        <w:adjustRightInd w:val="0"/>
+        <w:spacing w:after="0" w:line="240" w:lineRule="auto"/>
+        <w:rPr>
+          <w:rFonts w:ascii="MuseoSans-300" w:hAnsi="MuseoSans-300" w:cs="MuseoSans-300"/>
+          <w:color w:val="1A1A1A"/>
+          <w:sz w:val="21"/>
+          <w:szCs w:val="21"/>
+        </w:rPr>
+      </w:pPr>
+    </w:p>
+    <w:p>
+      <w:pPr>
+        <w:autoSpaceDE w:val="0"/>
+        <w:autoSpaceDN w:val="0"/>
+        <w:adjustRightInd w:val="0"/>
+        <w:spacing w:after="0" w:line="240" w:lineRule="auto"/>
+        <w:rPr>
+          <w:rFonts w:ascii="MuseoSans-300" w:hAnsi="MuseoSans-300" w:cs="MuseoSans-300"/>
+          <w:b/>
+          <w:bCs/>
+          <w:color w:val="1A1A1A"/>
+          <w:sz w:val="21"/>
+          <w:szCs w:val="21"/>
+        </w:rPr>
+      </w:pPr>
+      <w:r>
+        <w:rPr>
+          <w:rFonts w:ascii="MuseoSans-300" w:hAnsi="MuseoSans-300" w:cs="MuseoSans-300"/>
+          <w:b/>
+          <w:bCs/>
+          <w:color w:val="1A1A1A"/>
+          <w:sz w:val="21"/>
+          <w:szCs w:val="21"/>
+        </w:rPr>
+        <w:t>Drill No. 2</w:t>
+      </w:r>
+      <w:r>
+        <w:rPr>
+          <w:rFonts w:ascii="MuseoSans-300" w:hAnsi="MuseoSans-300" w:cs="MuseoSans-300"/>
+          <w:b/>
+          <w:bCs/>
+          <w:color w:val="1A1A1A"/>
+          <w:sz w:val="21"/>
+          <w:szCs w:val="21"/>
+        </w:rPr>
+        <w:t xml:space="preserve">: </w:t>
+      </w:r>
+      <w:r>
+        <w:rPr>
+          <w:rFonts w:ascii="MuseoSans-300" w:hAnsi="MuseoSans-300" w:cs="MuseoSans-300"/>
+          <w:b/>
+          <w:bCs/>
+          <w:color w:val="1A1A1A"/>
+          <w:sz w:val="21"/>
+          <w:szCs w:val="21"/>
+        </w:rPr>
+        <w:t xml:space="preserve">Arm </w:t>
+      </w:r>
+      <w:r>
+        <w:rPr>
+          <w:rFonts w:ascii="MuseoSans-300" w:hAnsi="MuseoSans-300" w:cs="MuseoSans-300"/>
+          <w:b/>
+          <w:bCs/>
+          <w:color w:val="1A1A1A"/>
+          <w:sz w:val="21"/>
+          <w:szCs w:val="21"/>
+        </w:rPr>
+        <w:t>D</w:t>
+      </w:r>
+      <w:r>
+        <w:rPr>
+          <w:rFonts w:ascii="MuseoSans-300" w:hAnsi="MuseoSans-300" w:cs="MuseoSans-300"/>
+          <w:b/>
+          <w:bCs/>
+          <w:color w:val="1A1A1A"/>
+          <w:sz w:val="21"/>
+          <w:szCs w:val="21"/>
+        </w:rPr>
+        <w:t>rive</w:t>
+      </w:r>
+      <w:r>
+        <w:rPr>
+          <w:rFonts w:ascii="MuseoSans-300" w:hAnsi="MuseoSans-300" w:cs="MuseoSans-300"/>
+          <w:b/>
+          <w:bCs/>
+          <w:color w:val="1A1A1A"/>
+          <w:sz w:val="21"/>
+          <w:szCs w:val="21"/>
+        </w:rPr>
+        <w:t>:</w:t>
+      </w:r>
+    </w:p>
+    <w:p>
+      <w:pPr>
+        <w:autoSpaceDE w:val="0"/>
+        <w:autoSpaceDN w:val="0"/>
+        <w:adjustRightInd w:val="0"/>
+        <w:spacing w:after="0" w:line="240" w:lineRule="auto"/>
+        <w:rPr>
+          <w:rFonts w:ascii="MuseoSans-300" w:hAnsi="MuseoSans-300" w:cs="MuseoSans-300"/>
+          <w:color w:val="1A1A1A"/>
+          <w:sz w:val="21"/>
+          <w:szCs w:val="21"/>
+        </w:rPr>
+      </w:pPr>
+      <w:r>
+        <w:rPr>
+          <w:rFonts w:ascii="MyriadPro-Regular" w:hAnsi="MyriadPro-Regular" w:cs="MyriadPro-Regular"/>
+          <w:color w:val="1A1A1A"/>
+          <w:sz w:val="21"/>
+          <w:szCs w:val="21"/>
+        </w:rPr>
+        <w:t>»</w:t>
+      </w:r>
+      <w:r>
+        <w:rPr>
+          <w:rFonts w:ascii="MuseoSans-300" w:hAnsi="MuseoSans-300" w:cs="MuseoSans-300"/>
+          <w:color w:val="1A1A1A"/>
+          <w:sz w:val="21"/>
+          <w:szCs w:val="21"/>
+        </w:rPr>
+        <w:t>»</w:t>
+      </w:r>
+      <w:r>
+        <w:rPr>
+          <w:rFonts w:ascii="MuseoSans-300" w:hAnsi="MuseoSans-300" w:cs="MuseoSans-300"/>
+          <w:color w:val="1A1A1A"/>
+          <w:sz w:val="21"/>
+          <w:szCs w:val="21"/>
+        </w:rPr>
+        <w:t xml:space="preserve"> </w:t>
+      </w:r>
+      <w:r>
+        <w:rPr>
+          <w:rFonts w:ascii="MuseoSans-300" w:hAnsi="MuseoSans-300" w:cs="MuseoSans-300"/>
+          <w:color w:val="1A1A1A"/>
+          <w:sz w:val="21"/>
+          <w:szCs w:val="21"/>
+        </w:rPr>
+        <w:t xml:space="preserve">Take two minutes to practice the drill. </w:t>
+      </w:r>
+    </w:p>
+    <w:p>
+      <w:pPr>
+        <w:autoSpaceDE w:val="0"/>
+        <w:autoSpaceDN w:val="0"/>
+        <w:adjustRightInd w:val="0"/>
+        <w:spacing w:after="0" w:line="240" w:lineRule="auto"/>
+        <w:rPr>
+          <w:rFonts w:ascii="MuseoSans-300" w:hAnsi="MuseoSans-300" w:cs="MuseoSans-300"/>
+          <w:color w:val="1A1A1A"/>
+          <w:sz w:val="21"/>
+          <w:szCs w:val="21"/>
+        </w:rPr>
+      </w:pPr>
+    </w:p>
+    <w:p>
+      <w:pPr>
+        <w:autoSpaceDE w:val="0"/>
+        <w:autoSpaceDN w:val="0"/>
+        <w:adjustRightInd w:val="0"/>
+        <w:spacing w:after="0" w:line="240" w:lineRule="auto"/>
+        <w:rPr>
+          <w:rFonts w:ascii="MuseoSans-300" w:hAnsi="MuseoSans-300" w:cs="MuseoSans-300"/>
+          <w:b/>
+          <w:bCs/>
+          <w:color w:val="1A1A1A"/>
+          <w:sz w:val="21"/>
+          <w:szCs w:val="21"/>
+        </w:rPr>
+      </w:pPr>
+      <w:r>
+        <w:rPr>
+          <w:rFonts w:ascii="MuseoSans-300" w:hAnsi="MuseoSans-300" w:cs="MuseoSans-300"/>
+          <w:b/>
+          <w:bCs/>
+          <w:color w:val="1A1A1A"/>
+          <w:sz w:val="21"/>
+          <w:szCs w:val="21"/>
+        </w:rPr>
+        <w:t>Drill No. 3</w:t>
+      </w:r>
+      <w:r>
+        <w:rPr>
+          <w:rFonts w:ascii="MuseoSans-300" w:hAnsi="MuseoSans-300" w:cs="MuseoSans-300"/>
+          <w:b/>
+          <w:bCs/>
+          <w:color w:val="1A1A1A"/>
+          <w:sz w:val="21"/>
+          <w:szCs w:val="21"/>
+        </w:rPr>
+        <w:t xml:space="preserve">: </w:t>
+      </w:r>
+      <w:r>
+        <w:rPr>
+          <w:rFonts w:ascii="MuseoSans-300" w:hAnsi="MuseoSans-300" w:cs="MuseoSans-300"/>
+          <w:b/>
+          <w:bCs/>
+          <w:color w:val="1A1A1A"/>
+          <w:sz w:val="21"/>
+          <w:szCs w:val="21"/>
+        </w:rPr>
+        <w:t>Seated Arm Drive</w:t>
+      </w:r>
+      <w:r>
+        <w:rPr>
+          <w:rFonts w:ascii="MuseoSans-300" w:hAnsi="MuseoSans-300" w:cs="MuseoSans-300"/>
+          <w:b/>
+          <w:bCs/>
+          <w:color w:val="1A1A1A"/>
+          <w:sz w:val="21"/>
+          <w:szCs w:val="21"/>
+        </w:rPr>
+        <w:t>:</w:t>
+      </w:r>
+      <w:r>
+        <w:rPr>
+          <w:rFonts w:ascii="MuseoSans-300" w:hAnsi="MuseoSans-300" w:cs="MuseoSans-300"/>
+          <w:b/>
+          <w:bCs/>
+          <w:color w:val="1A1A1A"/>
+          <w:sz w:val="21"/>
+          <w:szCs w:val="21"/>
+        </w:rPr>
+        <w:t xml:space="preserve"> </w:t>
+      </w:r>
+    </w:p>
+    <w:p>
+      <w:pPr>
+        <w:autoSpaceDE w:val="0"/>
+        <w:autoSpaceDN w:val="0"/>
+        <w:adjustRightInd w:val="0"/>
+        <w:spacing w:after="0" w:line="240" w:lineRule="auto"/>
+        <w:rPr>
+          <w:rFonts w:ascii="MuseoSans-300" w:hAnsi="MuseoSans-300" w:cs="MuseoSans-300"/>
+          <w:color w:val="1A1A1A"/>
+          <w:sz w:val="21"/>
+          <w:szCs w:val="21"/>
+        </w:rPr>
+      </w:pPr>
+      <w:r>
+        <w:rPr>
+          <w:rFonts w:ascii="MyriadPro-Regular" w:hAnsi="MyriadPro-Regular" w:cs="MyriadPro-Regular"/>
+          <w:color w:val="1A1A1A"/>
+          <w:sz w:val="21"/>
+          <w:szCs w:val="21"/>
+        </w:rPr>
+        <w:t>»</w:t>
+      </w:r>
+      <w:r>
+        <w:rPr>
+          <w:rFonts w:ascii="MuseoSans-300" w:hAnsi="MuseoSans-300" w:cs="MuseoSans-300"/>
+          <w:color w:val="1A1A1A"/>
+          <w:sz w:val="21"/>
+          <w:szCs w:val="21"/>
+        </w:rPr>
+        <w:t>»</w:t>
+      </w:r>
+      <w:r>
+        <w:rPr>
+          <w:rFonts w:ascii="MuseoSans-300" w:hAnsi="MuseoSans-300" w:cs="MuseoSans-300"/>
+          <w:color w:val="1A1A1A"/>
+          <w:sz w:val="21"/>
+          <w:szCs w:val="21"/>
+        </w:rPr>
+        <w:t xml:space="preserve"> </w:t>
+      </w:r>
+      <w:r>
+        <w:rPr>
+          <w:rFonts w:ascii="MuseoSans-300" w:hAnsi="MuseoSans-300" w:cs="MuseoSans-300"/>
+          <w:color w:val="1A1A1A"/>
+          <w:sz w:val="21"/>
+          <w:szCs w:val="21"/>
+        </w:rPr>
+        <w:t xml:space="preserve">Three sets of 10-second rounds. </w:t>
+      </w:r>
+    </w:p>
+    <w:p>
+      <w:pPr>
+        <w:autoSpaceDE w:val="0"/>
+        <w:autoSpaceDN w:val="0"/>
+        <w:adjustRightInd w:val="0"/>
+        <w:spacing w:after="0" w:line="240" w:lineRule="auto"/>
+        <w:rPr>
+          <w:rFonts w:ascii="MuseoSans-300" w:hAnsi="MuseoSans-300" w:cs="MuseoSans-300"/>
+          <w:color w:val="1A1A1A"/>
+          <w:sz w:val="21"/>
+          <w:szCs w:val="21"/>
+        </w:rPr>
+      </w:pPr>
+      <w:r>
+        <w:rPr>
+          <w:rFonts w:ascii="MyriadPro-Regular" w:hAnsi="MyriadPro-Regular" w:cs="MyriadPro-Regular"/>
+          <w:color w:val="1A1A1A"/>
+          <w:sz w:val="21"/>
+          <w:szCs w:val="21"/>
+        </w:rPr>
+        <w:t>»</w:t>
+      </w:r>
+      <w:r>
+        <w:rPr>
+          <w:rFonts w:ascii="MuseoSans-300" w:hAnsi="MuseoSans-300" w:cs="MuseoSans-300"/>
+          <w:color w:val="1A1A1A"/>
+          <w:sz w:val="21"/>
+          <w:szCs w:val="21"/>
+        </w:rPr>
+        <w:t>»</w:t>
+      </w:r>
+      <w:r>
+        <w:rPr>
+          <w:rFonts w:ascii="MuseoSans-300" w:hAnsi="MuseoSans-300" w:cs="MuseoSans-300"/>
+          <w:color w:val="1A1A1A"/>
+          <w:sz w:val="21"/>
+          <w:szCs w:val="21"/>
+        </w:rPr>
+        <w:t xml:space="preserve"> </w:t>
+      </w:r>
+      <w:r>
+        <w:rPr>
+          <w:rFonts w:ascii="MuseoSans-300" w:hAnsi="MuseoSans-300" w:cs="MuseoSans-300"/>
+          <w:color w:val="1A1A1A"/>
+          <w:sz w:val="21"/>
+          <w:szCs w:val="21"/>
+        </w:rPr>
+        <w:t xml:space="preserve">Rest for 30 seconds. </w:t>
+      </w:r>
+    </w:p>
+    <w:p>
+      <w:pPr>
+        <w:autoSpaceDE w:val="0"/>
+        <w:autoSpaceDN w:val="0"/>
+        <w:adjustRightInd w:val="0"/>
+        <w:spacing w:after="0" w:line="240" w:lineRule="auto"/>
+        <w:rPr>
+          <w:rFonts w:ascii="MuseoSans-300" w:hAnsi="MuseoSans-300" w:cs="MuseoSans-300"/>
+          <w:color w:val="1A1A1A"/>
+          <w:sz w:val="21"/>
+          <w:szCs w:val="21"/>
+        </w:rPr>
+      </w:pPr>
+      <w:r>
+        <w:rPr>
+          <w:rFonts w:ascii="MyriadPro-Regular" w:hAnsi="MyriadPro-Regular" w:cs="MyriadPro-Regular"/>
+          <w:color w:val="1A1A1A"/>
+          <w:sz w:val="21"/>
+          <w:szCs w:val="21"/>
+        </w:rPr>
+        <w:t>»</w:t>
+      </w:r>
+      <w:r>
+        <w:rPr>
+          <w:rFonts w:ascii="MuseoSans-300" w:hAnsi="MuseoSans-300" w:cs="MuseoSans-300"/>
+          <w:color w:val="1A1A1A"/>
+          <w:sz w:val="21"/>
+          <w:szCs w:val="21"/>
+        </w:rPr>
+        <w:t>»</w:t>
+      </w:r>
+      <w:r>
+        <w:rPr>
+          <w:rFonts w:ascii="MuseoSans-300" w:hAnsi="MuseoSans-300" w:cs="MuseoSans-300"/>
+          <w:color w:val="1A1A1A"/>
+          <w:sz w:val="21"/>
+          <w:szCs w:val="21"/>
+        </w:rPr>
+        <w:t xml:space="preserve"> </w:t>
+      </w:r>
+      <w:r>
+        <w:rPr>
+          <w:rFonts w:ascii="MuseoSans-300" w:hAnsi="MuseoSans-300" w:cs="MuseoSans-300"/>
+          <w:color w:val="1A1A1A"/>
+          <w:sz w:val="21"/>
+          <w:szCs w:val="21"/>
+        </w:rPr>
+        <w:t xml:space="preserve">Three sets of 10-second rounds. </w:t>
+      </w:r>
+    </w:p>
+    <w:p>
+      <w:pPr>
+        <w:autoSpaceDE w:val="0"/>
+        <w:autoSpaceDN w:val="0"/>
+        <w:adjustRightInd w:val="0"/>
+        <w:spacing w:after="0" w:line="240" w:lineRule="auto"/>
+        <w:rPr>
+          <w:rFonts w:ascii="MuseoSans-300" w:hAnsi="MuseoSans-300" w:cs="MuseoSans-300"/>
+          <w:b/>
+          <w:bCs/>
+          <w:color w:val="1A1A1A"/>
+          <w:sz w:val="21"/>
+          <w:szCs w:val="21"/>
+        </w:rPr>
+      </w:pPr>
+    </w:p>
+    <w:p>
+      <w:pPr>
+        <w:autoSpaceDE w:val="0"/>
+        <w:autoSpaceDN w:val="0"/>
+        <w:adjustRightInd w:val="0"/>
+        <w:spacing w:after="0" w:line="240" w:lineRule="auto"/>
+        <w:rPr>
+          <w:rFonts w:ascii="MuseoSans-300" w:hAnsi="MuseoSans-300" w:cs="MuseoSans-300"/>
+          <w:b/>
+          <w:bCs/>
+          <w:color w:val="1A1A1A"/>
+          <w:sz w:val="21"/>
+          <w:szCs w:val="21"/>
+        </w:rPr>
+      </w:pPr>
+      <w:r>
+        <w:rPr>
+          <w:rFonts w:ascii="MuseoSans-300" w:hAnsi="MuseoSans-300" w:cs="MuseoSans-300"/>
+          <w:b/>
+          <w:bCs/>
+          <w:color w:val="1A1A1A"/>
+          <w:sz w:val="21"/>
+          <w:szCs w:val="21"/>
+        </w:rPr>
+        <w:t>Drill No. 4</w:t>
+      </w:r>
+      <w:r>
+        <w:rPr>
+          <w:rFonts w:ascii="MuseoSans-300" w:hAnsi="MuseoSans-300" w:cs="MuseoSans-300"/>
+          <w:b/>
+          <w:bCs/>
+          <w:color w:val="1A1A1A"/>
+          <w:sz w:val="21"/>
+          <w:szCs w:val="21"/>
+        </w:rPr>
+        <w:t xml:space="preserve">: </w:t>
+      </w:r>
+      <w:r>
+        <w:rPr>
+          <w:rFonts w:ascii="MuseoSans-300" w:hAnsi="MuseoSans-300" w:cs="MuseoSans-300"/>
+          <w:b/>
+          <w:bCs/>
+          <w:color w:val="1A1A1A"/>
+          <w:sz w:val="21"/>
+          <w:szCs w:val="21"/>
+        </w:rPr>
+        <w:t>1, 2, 3 Ankle Hops</w:t>
+      </w:r>
+      <w:r>
+        <w:rPr>
+          <w:rFonts w:ascii="MuseoSans-300" w:hAnsi="MuseoSans-300" w:cs="MuseoSans-300"/>
+          <w:b/>
+          <w:bCs/>
+          <w:color w:val="1A1A1A"/>
+          <w:sz w:val="21"/>
+          <w:szCs w:val="21"/>
+        </w:rPr>
+        <w:t>:</w:t>
+      </w:r>
+    </w:p>
+    <w:p>
+      <w:pPr>
+        <w:autoSpaceDE w:val="0"/>
+        <w:autoSpaceDN w:val="0"/>
+        <w:adjustRightInd w:val="0"/>
+        <w:spacing w:after="0" w:line="240" w:lineRule="auto"/>
+        <w:rPr>
+          <w:rFonts w:ascii="MuseoSans-300" w:hAnsi="MuseoSans-300" w:cs="MuseoSans-300"/>
+          <w:color w:val="1A1A1A"/>
+          <w:sz w:val="21"/>
+          <w:szCs w:val="21"/>
+        </w:rPr>
+      </w:pPr>
+      <w:r>
+        <w:rPr>
+          <w:rFonts w:ascii="MyriadPro-Regular" w:hAnsi="MyriadPro-Regular" w:cs="MyriadPro-Regular"/>
+          <w:color w:val="1A1A1A"/>
+          <w:sz w:val="21"/>
+          <w:szCs w:val="21"/>
+        </w:rPr>
+        <w:t>»</w:t>
+      </w:r>
+      <w:r>
+        <w:rPr>
+          <w:rFonts w:ascii="MuseoSans-300" w:hAnsi="MuseoSans-300" w:cs="MuseoSans-300"/>
+          <w:color w:val="1A1A1A"/>
+          <w:sz w:val="21"/>
+          <w:szCs w:val="21"/>
+        </w:rPr>
+        <w:t>»</w:t>
+      </w:r>
+      <w:r>
+        <w:rPr>
+          <w:rFonts w:ascii="MuseoSans-300" w:hAnsi="MuseoSans-300" w:cs="MuseoSans-300"/>
+          <w:color w:val="1A1A1A"/>
+          <w:sz w:val="21"/>
+          <w:szCs w:val="21"/>
+        </w:rPr>
+        <w:t xml:space="preserve"> </w:t>
+      </w:r>
+      <w:r>
+        <w:rPr>
+          <w:rFonts w:ascii="MuseoSans-300" w:hAnsi="MuseoSans-300" w:cs="MuseoSans-300"/>
+          <w:color w:val="1A1A1A"/>
+          <w:sz w:val="21"/>
+          <w:szCs w:val="21"/>
+        </w:rPr>
+        <w:t xml:space="preserve">Take two minutes to practice the drill. </w:t>
+      </w:r>
+    </w:p>
+    <w:p>
+      <w:pPr>
+        <w:autoSpaceDE w:val="0"/>
+        <w:autoSpaceDN w:val="0"/>
+        <w:adjustRightInd w:val="0"/>
+        <w:spacing w:after="0" w:line="240" w:lineRule="auto"/>
+        <w:rPr>
+          <w:rFonts w:ascii="MuseoSans-300" w:hAnsi="MuseoSans-300" w:cs="MuseoSans-300"/>
+          <w:b/>
+          <w:bCs/>
+          <w:color w:val="1A1A1A"/>
+          <w:sz w:val="21"/>
+          <w:szCs w:val="21"/>
+        </w:rPr>
+      </w:pPr>
+    </w:p>
+    <w:p>
+      <w:pPr>
+        <w:autoSpaceDE w:val="0"/>
+        <w:autoSpaceDN w:val="0"/>
+        <w:adjustRightInd w:val="0"/>
+        <w:spacing w:after="0" w:line="240" w:lineRule="auto"/>
+        <w:rPr>
+          <w:rFonts w:ascii="MuseoSans-300" w:hAnsi="MuseoSans-300" w:cs="MuseoSans-300"/>
+          <w:b/>
+          <w:bCs/>
+          <w:color w:val="1A1A1A"/>
+          <w:sz w:val="21"/>
+          <w:szCs w:val="21"/>
+        </w:rPr>
+      </w:pPr>
+      <w:r>
+        <w:rPr>
+          <w:rFonts w:ascii="MuseoSans-300" w:hAnsi="MuseoSans-300" w:cs="MuseoSans-300"/>
+          <w:b/>
+          <w:bCs/>
+          <w:color w:val="1A1A1A"/>
+          <w:sz w:val="21"/>
+          <w:szCs w:val="21"/>
+        </w:rPr>
+        <w:t>Drill No. 5</w:t>
+      </w:r>
+      <w:r>
+        <w:rPr>
+          <w:rFonts w:ascii="MuseoSans-300" w:hAnsi="MuseoSans-300" w:cs="MuseoSans-300"/>
+          <w:b/>
+          <w:bCs/>
+          <w:color w:val="1A1A1A"/>
+          <w:sz w:val="21"/>
+          <w:szCs w:val="21"/>
+        </w:rPr>
+        <w:t xml:space="preserve">: </w:t>
+      </w:r>
+      <w:r>
+        <w:rPr>
+          <w:rFonts w:ascii="MuseoSans-300" w:hAnsi="MuseoSans-300" w:cs="MuseoSans-300"/>
+          <w:b/>
+          <w:bCs/>
+          <w:color w:val="1A1A1A"/>
+          <w:sz w:val="21"/>
+          <w:szCs w:val="21"/>
+        </w:rPr>
+        <w:t>Line Ankle Hops (Forward)</w:t>
+      </w:r>
+      <w:r>
+        <w:rPr>
+          <w:rFonts w:ascii="MuseoSans-300" w:hAnsi="MuseoSans-300" w:cs="MuseoSans-300"/>
+          <w:b/>
+          <w:bCs/>
+          <w:color w:val="1A1A1A"/>
+          <w:sz w:val="21"/>
+          <w:szCs w:val="21"/>
+        </w:rPr>
+        <w:t>:</w:t>
+      </w:r>
+    </w:p>
+    <w:p>
+      <w:pPr>
+        <w:autoSpaceDE w:val="0"/>
+        <w:autoSpaceDN w:val="0"/>
+        <w:adjustRightInd w:val="0"/>
+        <w:spacing w:after="0" w:line="240" w:lineRule="auto"/>
+        <w:rPr>
+          <w:rFonts w:ascii="MuseoSans-300" w:hAnsi="MuseoSans-300" w:cs="MuseoSans-300"/>
+          <w:color w:val="1A1A1A"/>
+          <w:sz w:val="21"/>
+          <w:szCs w:val="21"/>
+        </w:rPr>
+      </w:pPr>
+      <w:r>
+        <w:rPr>
+          <w:rFonts w:ascii="MyriadPro-Regular" w:hAnsi="MyriadPro-Regular" w:cs="MyriadPro-Regular"/>
+          <w:color w:val="1A1A1A"/>
+          <w:sz w:val="21"/>
+          <w:szCs w:val="21"/>
+        </w:rPr>
+        <w:t>»</w:t>
+      </w:r>
+      <w:r>
+        <w:rPr>
+          <w:rFonts w:ascii="MuseoSans-300" w:hAnsi="MuseoSans-300" w:cs="MuseoSans-300"/>
+          <w:color w:val="1A1A1A"/>
+          <w:sz w:val="21"/>
+          <w:szCs w:val="21"/>
+        </w:rPr>
+        <w:t>»</w:t>
+      </w:r>
+      <w:r>
+        <w:rPr>
+          <w:rFonts w:ascii="MuseoSans-300" w:hAnsi="MuseoSans-300" w:cs="MuseoSans-300"/>
+          <w:color w:val="1A1A1A"/>
+          <w:sz w:val="21"/>
+          <w:szCs w:val="21"/>
+        </w:rPr>
+        <w:t xml:space="preserve"> </w:t>
+      </w:r>
+      <w:r>
+        <w:rPr>
+          <w:rFonts w:ascii="MuseoSans-300" w:hAnsi="MuseoSans-300" w:cs="MuseoSans-300"/>
+          <w:color w:val="1A1A1A"/>
+          <w:sz w:val="21"/>
+          <w:szCs w:val="21"/>
+        </w:rPr>
+        <w:t xml:space="preserve">Three sets of 10 seconds (with 10 seconds of rest between sets). </w:t>
+      </w:r>
+    </w:p>
+    <w:p>
+      <w:pPr>
+        <w:autoSpaceDE w:val="0"/>
+        <w:autoSpaceDN w:val="0"/>
+        <w:adjustRightInd w:val="0"/>
+        <w:spacing w:after="0" w:line="240" w:lineRule="auto"/>
+        <w:rPr>
+          <w:rFonts w:ascii="MuseoSans-300" w:hAnsi="MuseoSans-300" w:cs="MuseoSans-300"/>
+          <w:b/>
+          <w:bCs/>
+          <w:color w:val="1A1A1A"/>
+          <w:sz w:val="21"/>
+          <w:szCs w:val="21"/>
+        </w:rPr>
+      </w:pPr>
+    </w:p>
+    <w:p>
+      <w:pPr>
+        <w:autoSpaceDE w:val="0"/>
+        <w:autoSpaceDN w:val="0"/>
+        <w:adjustRightInd w:val="0"/>
+        <w:spacing w:after="0" w:line="240" w:lineRule="auto"/>
+        <w:rPr>
+          <w:rFonts w:ascii="MuseoSans-300" w:hAnsi="MuseoSans-300" w:cs="MuseoSans-300"/>
+          <w:b/>
+          <w:bCs/>
+          <w:color w:val="1A1A1A"/>
+          <w:sz w:val="21"/>
+          <w:szCs w:val="21"/>
+        </w:rPr>
+      </w:pPr>
+      <w:r>
+        <w:rPr>
+          <w:rFonts w:ascii="MuseoSans-300" w:hAnsi="MuseoSans-300" w:cs="MuseoSans-300"/>
+          <w:b/>
+          <w:bCs/>
+          <w:color w:val="1A1A1A"/>
+          <w:sz w:val="21"/>
+          <w:szCs w:val="21"/>
+        </w:rPr>
+        <w:t>Drill No. 6</w:t>
+      </w:r>
+      <w:r>
+        <w:rPr>
+          <w:rFonts w:ascii="MuseoSans-300" w:hAnsi="MuseoSans-300" w:cs="MuseoSans-300"/>
+          <w:b/>
+          <w:bCs/>
+          <w:color w:val="1A1A1A"/>
+          <w:sz w:val="21"/>
+          <w:szCs w:val="21"/>
+        </w:rPr>
+        <w:t xml:space="preserve">: </w:t>
+      </w:r>
+      <w:r>
+        <w:rPr>
+          <w:rFonts w:ascii="MuseoSans-300" w:hAnsi="MuseoSans-300" w:cs="MuseoSans-300"/>
+          <w:b/>
+          <w:bCs/>
+          <w:color w:val="1A1A1A"/>
+          <w:sz w:val="21"/>
+          <w:szCs w:val="21"/>
+        </w:rPr>
+        <w:t>Line Ankle Hops (Lateral)</w:t>
+      </w:r>
+      <w:r>
+        <w:rPr>
+          <w:rFonts w:ascii="MuseoSans-300" w:hAnsi="MuseoSans-300" w:cs="MuseoSans-300"/>
+          <w:b/>
+          <w:bCs/>
+          <w:color w:val="1A1A1A"/>
+          <w:sz w:val="21"/>
+          <w:szCs w:val="21"/>
+        </w:rPr>
+        <w:t>:</w:t>
+      </w:r>
+    </w:p>
+    <w:p>
+      <w:pPr>
+        <w:autoSpaceDE w:val="0"/>
+        <w:autoSpaceDN w:val="0"/>
+        <w:adjustRightInd w:val="0"/>
+        <w:spacing w:after="0" w:line="240" w:lineRule="auto"/>
+        <w:rPr>
+          <w:rFonts w:ascii="MuseoSans-300" w:hAnsi="MuseoSans-300" w:cs="MuseoSans-300"/>
+          <w:color w:val="1A1A1A"/>
+          <w:sz w:val="21"/>
+          <w:szCs w:val="21"/>
+        </w:rPr>
+      </w:pPr>
+      <w:r>
+        <w:rPr>
+          <w:rFonts w:ascii="MyriadPro-Regular" w:hAnsi="MyriadPro-Regular" w:cs="MyriadPro-Regular"/>
+          <w:color w:val="1A1A1A"/>
+          <w:sz w:val="21"/>
+          <w:szCs w:val="21"/>
+        </w:rPr>
+        <w:t>»</w:t>
+      </w:r>
+      <w:r>
+        <w:rPr>
+          <w:rFonts w:ascii="MuseoSans-300" w:hAnsi="MuseoSans-300" w:cs="MuseoSans-300"/>
+          <w:color w:val="1A1A1A"/>
+          <w:sz w:val="21"/>
+          <w:szCs w:val="21"/>
+        </w:rPr>
+        <w:t>»</w:t>
+      </w:r>
+      <w:r>
+        <w:rPr>
+          <w:rFonts w:ascii="MuseoSans-300" w:hAnsi="MuseoSans-300" w:cs="MuseoSans-300"/>
+          <w:color w:val="1A1A1A"/>
+          <w:sz w:val="21"/>
+          <w:szCs w:val="21"/>
+        </w:rPr>
+        <w:t xml:space="preserve"> </w:t>
+      </w:r>
+      <w:r>
+        <w:rPr>
+          <w:rFonts w:ascii="MuseoSans-300" w:hAnsi="MuseoSans-300" w:cs="MuseoSans-300"/>
+          <w:color w:val="1A1A1A"/>
+          <w:sz w:val="21"/>
+          <w:szCs w:val="21"/>
+        </w:rPr>
+        <w:t xml:space="preserve">Three sets of 10 seconds (with 10 seconds of rest between sets). </w:t>
+      </w:r>
+    </w:p>
+    <w:p>
+      <w:pPr>
+        <w:autoSpaceDE w:val="0"/>
+        <w:autoSpaceDN w:val="0"/>
+        <w:adjustRightInd w:val="0"/>
+        <w:spacing w:after="0" w:line="240" w:lineRule="auto"/>
+        <w:rPr>
+          <w:rFonts w:ascii="MuseoSans-300" w:hAnsi="MuseoSans-300" w:cs="MuseoSans-300"/>
+          <w:b/>
+          <w:bCs/>
+          <w:color w:val="1A1A1A"/>
+          <w:sz w:val="21"/>
+          <w:szCs w:val="21"/>
+        </w:rPr>
+      </w:pPr>
+    </w:p>
+    <w:p>
+      <w:pPr>
+        <w:autoSpaceDE w:val="0"/>
+        <w:autoSpaceDN w:val="0"/>
+        <w:adjustRightInd w:val="0"/>
+        <w:spacing w:after="0" w:line="240" w:lineRule="auto"/>
+        <w:rPr>
+          <w:rFonts w:ascii="MuseoSans-300" w:hAnsi="MuseoSans-300" w:cs="MuseoSans-300"/>
+          <w:b/>
+          <w:bCs/>
+          <w:color w:val="1A1A1A"/>
+          <w:sz w:val="21"/>
+          <w:szCs w:val="21"/>
+        </w:rPr>
+      </w:pPr>
+      <w:r>
+        <w:rPr>
+          <w:rFonts w:ascii="MuseoSans-300" w:hAnsi="MuseoSans-300" w:cs="MuseoSans-300"/>
+          <w:b/>
+          <w:bCs/>
+          <w:color w:val="1A1A1A"/>
+          <w:sz w:val="21"/>
+          <w:szCs w:val="21"/>
+        </w:rPr>
+        <w:t>Drill No. 7</w:t>
+      </w:r>
+      <w:r>
+        <w:rPr>
+          <w:rFonts w:ascii="MuseoSans-300" w:hAnsi="MuseoSans-300" w:cs="MuseoSans-300"/>
+          <w:b/>
+          <w:bCs/>
+          <w:color w:val="1A1A1A"/>
+          <w:sz w:val="21"/>
+          <w:szCs w:val="21"/>
+        </w:rPr>
+        <w:t xml:space="preserve">: </w:t>
+      </w:r>
+      <w:r>
+        <w:rPr>
+          <w:rFonts w:ascii="MuseoSans-300" w:hAnsi="MuseoSans-300" w:cs="MuseoSans-300"/>
+          <w:b/>
+          <w:bCs/>
+          <w:color w:val="1A1A1A"/>
+          <w:sz w:val="21"/>
+          <w:szCs w:val="21"/>
+        </w:rPr>
+        <w:t>15-Meter Start Drill</w:t>
+      </w:r>
+      <w:r>
+        <w:rPr>
+          <w:rFonts w:ascii="MuseoSans-300" w:hAnsi="MuseoSans-300" w:cs="MuseoSans-300"/>
+          <w:b/>
+          <w:bCs/>
+          <w:color w:val="1A1A1A"/>
+          <w:sz w:val="21"/>
+          <w:szCs w:val="21"/>
+        </w:rPr>
+        <w:t>:</w:t>
+      </w:r>
+    </w:p>
+    <w:p>
+      <w:pPr>
+        <w:autoSpaceDE w:val="0"/>
+        <w:autoSpaceDN w:val="0"/>
+        <w:adjustRightInd w:val="0"/>
+        <w:spacing w:after="0" w:line="240" w:lineRule="auto"/>
+        <w:rPr>
+          <w:rFonts w:ascii="MuseoSans-300" w:hAnsi="MuseoSans-300" w:cs="MuseoSans-300"/>
+          <w:color w:val="1A1A1A"/>
+          <w:sz w:val="21"/>
+          <w:szCs w:val="21"/>
+        </w:rPr>
+      </w:pPr>
+      <w:r>
+        <w:rPr>
+          <w:rFonts w:ascii="MyriadPro-Regular" w:hAnsi="MyriadPro-Regular" w:cs="MyriadPro-Regular"/>
+          <w:color w:val="1A1A1A"/>
+          <w:sz w:val="21"/>
+          <w:szCs w:val="21"/>
+        </w:rPr>
+        <w:t>»</w:t>
+      </w:r>
+      <w:r>
+        <w:rPr>
+          <w:rFonts w:ascii="MuseoSans-300" w:hAnsi="MuseoSans-300" w:cs="MuseoSans-300"/>
+          <w:color w:val="1A1A1A"/>
+          <w:sz w:val="21"/>
+          <w:szCs w:val="21"/>
+        </w:rPr>
+        <w:t>»</w:t>
+      </w:r>
+      <w:r>
+        <w:rPr>
+          <w:rFonts w:ascii="MuseoSans-300" w:hAnsi="MuseoSans-300" w:cs="MuseoSans-300"/>
+          <w:color w:val="1A1A1A"/>
+          <w:sz w:val="21"/>
+          <w:szCs w:val="21"/>
+        </w:rPr>
+        <w:t xml:space="preserve"> </w:t>
+      </w:r>
+      <w:r>
+        <w:rPr>
+          <w:rFonts w:ascii="MuseoSans-300" w:hAnsi="MuseoSans-300" w:cs="MuseoSans-300"/>
+          <w:color w:val="1A1A1A"/>
+          <w:sz w:val="21"/>
+          <w:szCs w:val="21"/>
+        </w:rPr>
+        <w:t xml:space="preserve">10 reps (the walk back to the starting line is the rest period). </w:t>
+      </w:r>
+    </w:p>
+    <w:p>
+      <w:pPr>
+        <w:autoSpaceDE w:val="0"/>
+        <w:autoSpaceDN w:val="0"/>
+        <w:adjustRightInd w:val="0"/>
+        <w:spacing w:after="0" w:line="240" w:lineRule="auto"/>
+        <w:rPr>
+          <w:rFonts w:ascii="MuseoSans-300" w:hAnsi="MuseoSans-300" w:cs="MuseoSans-300"/>
+          <w:b/>
+          <w:bCs/>
+          <w:color w:val="1A1A1A"/>
+          <w:sz w:val="21"/>
+          <w:szCs w:val="21"/>
+        </w:rPr>
+      </w:pPr>
+    </w:p>
+    <w:p>
+      <w:pPr>
+        <w:autoSpaceDE w:val="0"/>
+        <w:autoSpaceDN w:val="0"/>
+        <w:adjustRightInd w:val="0"/>
+        <w:spacing w:after="0" w:line="240" w:lineRule="auto"/>
+        <w:rPr>
+          <w:rFonts w:ascii="MuseoSans-300" w:hAnsi="MuseoSans-300" w:cs="MuseoSans-300"/>
+          <w:b/>
+          <w:bCs/>
+          <w:color w:val="1A1A1A"/>
+          <w:sz w:val="21"/>
+          <w:szCs w:val="21"/>
+        </w:rPr>
+      </w:pPr>
+      <w:r>
+        <w:rPr>
+          <w:rFonts w:ascii="MuseoSans-300" w:hAnsi="MuseoSans-300" w:cs="MuseoSans-300"/>
+          <w:b/>
+          <w:bCs/>
+          <w:color w:val="1A1A1A"/>
+          <w:sz w:val="21"/>
+          <w:szCs w:val="21"/>
+        </w:rPr>
+        <w:t>Drill No. 8</w:t>
+      </w:r>
+      <w:r>
+        <w:rPr>
+          <w:rFonts w:ascii="MuseoSans-300" w:hAnsi="MuseoSans-300" w:cs="MuseoSans-300"/>
+          <w:b/>
+          <w:bCs/>
+          <w:color w:val="1A1A1A"/>
+          <w:sz w:val="21"/>
+          <w:szCs w:val="21"/>
+        </w:rPr>
+        <w:t xml:space="preserve">: </w:t>
+      </w:r>
+      <w:r>
+        <w:rPr>
+          <w:rFonts w:ascii="MuseoSans-300" w:hAnsi="MuseoSans-300" w:cs="MuseoSans-300"/>
+          <w:b/>
+          <w:bCs/>
+          <w:color w:val="1A1A1A"/>
+          <w:sz w:val="21"/>
+          <w:szCs w:val="21"/>
+        </w:rPr>
+        <w:t>Wide-out Drop Squat</w:t>
+      </w:r>
+      <w:r>
+        <w:rPr>
+          <w:rFonts w:ascii="MuseoSans-300" w:hAnsi="MuseoSans-300" w:cs="MuseoSans-300"/>
+          <w:b/>
+          <w:bCs/>
+          <w:color w:val="1A1A1A"/>
+          <w:sz w:val="21"/>
+          <w:szCs w:val="21"/>
+        </w:rPr>
+        <w:t>:</w:t>
+      </w:r>
+    </w:p>
+    <w:p>
+      <w:pPr>
+        <w:autoSpaceDE w:val="0"/>
+        <w:autoSpaceDN w:val="0"/>
+        <w:adjustRightInd w:val="0"/>
+        <w:spacing w:after="0" w:line="240" w:lineRule="auto"/>
+        <w:rPr>
+          <w:rFonts w:ascii="MuseoSans-300" w:hAnsi="MuseoSans-300" w:cs="MuseoSans-300"/>
+          <w:color w:val="1A1A1A"/>
+          <w:sz w:val="21"/>
+          <w:szCs w:val="21"/>
+        </w:rPr>
+      </w:pPr>
+      <w:r>
+        <w:rPr>
+          <w:rFonts w:ascii="MyriadPro-Regular" w:hAnsi="MyriadPro-Regular" w:cs="MyriadPro-Regular"/>
+          <w:color w:val="1A1A1A"/>
+          <w:sz w:val="21"/>
+          <w:szCs w:val="21"/>
+        </w:rPr>
+        <w:t>»</w:t>
+      </w:r>
+      <w:r>
+        <w:rPr>
+          <w:rFonts w:ascii="MuseoSans-300" w:hAnsi="MuseoSans-300" w:cs="MuseoSans-300"/>
+          <w:color w:val="1A1A1A"/>
+          <w:sz w:val="21"/>
+          <w:szCs w:val="21"/>
+        </w:rPr>
+        <w:t>»</w:t>
+      </w:r>
+      <w:r>
+        <w:rPr>
+          <w:rFonts w:ascii="MuseoSans-300" w:hAnsi="MuseoSans-300" w:cs="MuseoSans-300"/>
+          <w:color w:val="1A1A1A"/>
+          <w:sz w:val="21"/>
+          <w:szCs w:val="21"/>
+        </w:rPr>
+        <w:t xml:space="preserve"> </w:t>
+      </w:r>
+      <w:r>
+        <w:rPr>
+          <w:rFonts w:ascii="MuseoSans-300" w:hAnsi="MuseoSans-300" w:cs="MuseoSans-300"/>
+          <w:color w:val="1A1A1A"/>
+          <w:sz w:val="21"/>
+          <w:szCs w:val="21"/>
+        </w:rPr>
+        <w:t xml:space="preserve">Three sets of 10 reps (with 30 seconds of rest between sets). </w:t>
+      </w:r>
+    </w:p>
+    <w:p>
+      <w:pPr>
+        <w:autoSpaceDE w:val="0"/>
+        <w:autoSpaceDN w:val="0"/>
+        <w:adjustRightInd w:val="0"/>
+        <w:spacing w:after="0" w:line="240" w:lineRule="auto"/>
+        <w:rPr>
+          <w:rFonts w:ascii="MuseoSans-300" w:hAnsi="MuseoSans-300" w:cs="MuseoSans-300"/>
+          <w:color w:val="1A1A1A"/>
+          <w:sz w:val="21"/>
+          <w:szCs w:val="21"/>
+        </w:rPr>
+      </w:pPr>
+    </w:p>
+    <w:p>
+      <w:pPr>
+        <w:autoSpaceDE w:val="0"/>
+        <w:autoSpaceDN w:val="0"/>
+        <w:adjustRightInd w:val="0"/>
+        <w:spacing w:after="0" w:line="240" w:lineRule="auto"/>
+        <w:rPr>
+          <w:rFonts w:ascii="MuseoSans-300" w:hAnsi="MuseoSans-300" w:cs="MuseoSans-300"/>
+          <w:b/>
+          <w:bCs/>
+          <w:color w:val="1A1A1A"/>
+          <w:sz w:val="21"/>
+          <w:szCs w:val="21"/>
+        </w:rPr>
+      </w:pPr>
+      <w:r>
+        <w:rPr>
+          <w:rFonts w:ascii="MuseoSans-300" w:hAnsi="MuseoSans-300" w:cs="MuseoSans-300"/>
+          <w:b/>
+          <w:bCs/>
+          <w:color w:val="1A1A1A"/>
+          <w:sz w:val="21"/>
+          <w:szCs w:val="21"/>
+        </w:rPr>
+        <w:t>Drill No. 9</w:t>
+      </w:r>
+      <w:r>
+        <w:rPr>
+          <w:rFonts w:ascii="MuseoSans-300" w:hAnsi="MuseoSans-300" w:cs="MuseoSans-300"/>
+          <w:b/>
+          <w:bCs/>
+          <w:color w:val="1A1A1A"/>
+          <w:sz w:val="21"/>
+          <w:szCs w:val="21"/>
+        </w:rPr>
+        <w:t xml:space="preserve">: </w:t>
+      </w:r>
+      <w:r>
+        <w:rPr>
+          <w:rFonts w:ascii="MuseoSans-300" w:hAnsi="MuseoSans-300" w:cs="MuseoSans-300"/>
+          <w:b/>
+          <w:bCs/>
+          <w:color w:val="1A1A1A"/>
+          <w:sz w:val="21"/>
+          <w:szCs w:val="21"/>
+        </w:rPr>
+        <w:t>Leg Crank</w:t>
+      </w:r>
+      <w:r>
+        <w:rPr>
+          <w:rFonts w:ascii="MuseoSans-300" w:hAnsi="MuseoSans-300" w:cs="MuseoSans-300"/>
+          <w:b/>
+          <w:bCs/>
+          <w:color w:val="1A1A1A"/>
+          <w:sz w:val="21"/>
+          <w:szCs w:val="21"/>
+        </w:rPr>
+        <w:t>:</w:t>
+      </w:r>
+    </w:p>
+    <w:p>
+      <w:pPr>
+        <w:autoSpaceDE w:val="0"/>
+        <w:autoSpaceDN w:val="0"/>
+        <w:adjustRightInd w:val="0"/>
+        <w:spacing w:after="0" w:line="240" w:lineRule="auto"/>
+        <w:rPr>
+          <w:rFonts w:ascii="MuseoSans-300" w:hAnsi="MuseoSans-300" w:cs="MuseoSans-300"/>
+          <w:color w:val="1A1A1A"/>
+          <w:sz w:val="21"/>
+          <w:szCs w:val="21"/>
+        </w:rPr>
+      </w:pPr>
+      <w:r>
+        <w:rPr>
+          <w:rFonts w:ascii="MyriadPro-Regular" w:hAnsi="MyriadPro-Regular" w:cs="MyriadPro-Regular"/>
+          <w:color w:val="1A1A1A"/>
+          <w:sz w:val="21"/>
+          <w:szCs w:val="21"/>
+        </w:rPr>
+        <w:t>»</w:t>
+      </w:r>
+      <w:r>
+        <w:rPr>
+          <w:rFonts w:ascii="MuseoSans-300" w:hAnsi="MuseoSans-300" w:cs="MuseoSans-300"/>
+          <w:color w:val="1A1A1A"/>
+          <w:sz w:val="21"/>
+          <w:szCs w:val="21"/>
+        </w:rPr>
+        <w:t>»</w:t>
+      </w:r>
+      <w:r>
+        <w:rPr>
+          <w:rFonts w:ascii="MuseoSans-300" w:hAnsi="MuseoSans-300" w:cs="MuseoSans-300"/>
+          <w:color w:val="1A1A1A"/>
+          <w:sz w:val="21"/>
+          <w:szCs w:val="21"/>
+        </w:rPr>
+        <w:t xml:space="preserve"> </w:t>
+      </w:r>
+      <w:r>
+        <w:rPr>
+          <w:rFonts w:ascii="MuseoSans-300" w:hAnsi="MuseoSans-300" w:cs="MuseoSans-300"/>
+          <w:color w:val="1A1A1A"/>
+          <w:sz w:val="21"/>
+          <w:szCs w:val="21"/>
+        </w:rPr>
+        <w:t xml:space="preserve">One set (no rest period). </w:t>
+      </w:r>
+    </w:p>
+    <w:p>
+      <w:pPr>
+        <w:autoSpaceDE w:val="0"/>
+        <w:autoSpaceDN w:val="0"/>
+        <w:adjustRightInd w:val="0"/>
+        <w:spacing w:after="0" w:line="240" w:lineRule="auto"/>
+        <w:rPr>
+          <w:rFonts w:ascii="MuseoSans-300" w:hAnsi="MuseoSans-300" w:cs="MuseoSans-300"/>
+          <w:color w:val="1A1A1A"/>
+          <w:sz w:val="21"/>
+          <w:szCs w:val="21"/>
+        </w:rPr>
+      </w:pPr>
+    </w:p>
+    <w:p>
+      <w:pPr>
+        <w:autoSpaceDE w:val="0"/>
+        <w:autoSpaceDN w:val="0"/>
+        <w:adjustRightInd w:val="0"/>
+        <w:spacing w:after="0" w:line="240" w:lineRule="auto"/>
+        <w:rPr>
+          <w:rFonts w:ascii="MuseoSans-300" w:hAnsi="MuseoSans-300" w:cs="MuseoSans-300"/>
+          <w:i/>
+          <w:iCs/>
+          <w:color w:val="1A1A1A"/>
+          <w:sz w:val="21"/>
+          <w:szCs w:val="21"/>
+        </w:rPr>
+      </w:pPr>
+      <w:r>
+        <w:rPr>
+          <w:rFonts w:ascii="MuseoSans-300" w:hAnsi="MuseoSans-300" w:cs="MuseoSans-300"/>
+          <w:i/>
+          <w:iCs/>
+          <w:color w:val="1A1A1A"/>
+          <w:sz w:val="21"/>
+          <w:szCs w:val="21"/>
+        </w:rPr>
+        <w:t>Note: The above 300-Meter Skill Builder Workout should be modified based on your ability. If you are not able to perform the sp</w:t>
+      </w:r>
+      <w:bookmarkStart w:id="0" w:name="_GoBack"/>
+      <w:bookmarkEnd w:id="0"/>
+      <w:r>
+        <w:rPr>
+          <w:rFonts w:ascii="MuseoSans-300" w:hAnsi="MuseoSans-300" w:cs="MuseoSans-300"/>
+          <w:i/>
+          <w:iCs/>
+          <w:color w:val="1A1A1A"/>
+          <w:sz w:val="21"/>
+          <w:szCs w:val="21"/>
+        </w:rPr>
+        <w:t>ecified sets or reps, more time may be needed between drills.</w:t>
+      </w:r>
+    </w:p>
     <w:sectPr>
       <w:pgSz w:w="12240" w:h="15840"/>
       <w:pgMar w:top="1440" w:right="1440" w:bottom="1440" w:left="709" w:header="708" w:footer="708" w:gutter="0"/>
@@ -3571,6 +7856,210 @@
 <file path=word/numbering.xml><?xml version="1.0" encoding="utf-8"?>
 <w:numbering xmlns:wpc="http://schemas.microsoft.com/office/word/2010/wordprocessingCanvas" xmlns:cx="http://schemas.microsoft.com/office/drawing/2014/chartex" xmlns:cx1="http://schemas.microsoft.com/office/drawing/2015/9/8/chartex" xmlns:cx2="http://schemas.microsoft.com/office/drawing/2015/10/21/chartex" xmlns:cx3="http://schemas.microsoft.com/office/drawing/2016/5/9/chartex" xmlns:cx4="http://schemas.microsoft.com/office/drawing/2016/5/10/chartex" xmlns:cx5="http://schemas.microsoft.com/office/drawing/2016/5/11/chartex" xmlns:cx6="http://schemas.microsoft.com/office/drawing/2016/5/12/chartex" xmlns:cx7="http://schemas.microsoft.com/office/drawing/2016/5/13/chartex" xmlns:cx8="http://schemas.microsoft.com/office/drawing/2016/5/14/chartex" xmlns:mc="http://schemas.openxmlformats.org/markup-compatibility/2006" xmlns:aink="http://schemas.microsoft.com/office/drawing/2016/ink" xmlns:am3d="http://schemas.microsoft.com/office/drawing/2017/model3d" xmlns:o="urn:schemas-microsoft-com:office:office" xmlns:r="http://schemas.openxmlformats.org/officeDocument/2006/relationships" xmlns:m="http://schemas.openxmlformats.org/officeDocument/2006/math" xmlns:v="urn:schemas-microsoft-com:vml" xmlns:wp14="http://schemas.microsoft.com/office/word/2010/wordprocessingDrawing" xmlns:wp="http://schemas.openxmlformats.org/drawingml/2006/wordprocessingDrawing" xmlns:w10="urn:schemas-microsoft-com:office:word" xmlns:w="http://schemas.openxmlformats.org/wordprocessingml/2006/main" xmlns:w14="http://schemas.microsoft.com/office/word/2010/wordml" xmlns:w15="http://schemas.microsoft.com/office/word/2012/wordml" xmlns:w16cid="http://schemas.microsoft.com/office/word/2016/wordml/cid" xmlns:w16se="http://schemas.microsoft.com/office/word/2015/wordml/symex" xmlns:wpg="http://schemas.microsoft.com/office/word/2010/wordprocessingGroup" xmlns:wpi="http://schemas.microsoft.com/office/word/2010/wordprocessingInk" xmlns:wne="http://schemas.microsoft.com/office/word/2006/wordml" xmlns:wps="http://schemas.microsoft.com/office/word/2010/wordprocessingShape" mc:Ignorable="w14 w15 w16se w16cid wp14">
   <w:abstractNum w:abstractNumId="0" w15:restartNumberingAfterBreak="0">
+    <w:nsid w:val="B4668340"/>
+    <w:multiLevelType w:val="hybridMultilevel"/>
+    <w:tmpl w:val="6E7C9823"/>
+    <w:lvl w:ilvl="0" w:tplc="FFFFFFFF">
+      <w:start w:val="1"/>
+      <w:numFmt w:val="decimal"/>
+      <w:lvlText w:val=""/>
+      <w:lvlJc w:val="left"/>
+    </w:lvl>
+    <w:lvl w:ilvl="1" w:tplc="FFFFFFFF">
+      <w:numFmt w:val="decimal"/>
+      <w:lvlText w:val=""/>
+      <w:lvlJc w:val="left"/>
+    </w:lvl>
+    <w:lvl w:ilvl="2" w:tplc="FFFFFFFF">
+      <w:numFmt w:val="decimal"/>
+      <w:lvlText w:val=""/>
+      <w:lvlJc w:val="left"/>
+    </w:lvl>
+    <w:lvl w:ilvl="3" w:tplc="FFFFFFFF">
+      <w:numFmt w:val="decimal"/>
+      <w:lvlText w:val=""/>
+      <w:lvlJc w:val="left"/>
+    </w:lvl>
+    <w:lvl w:ilvl="4" w:tplc="FFFFFFFF">
+      <w:numFmt w:val="decimal"/>
+      <w:lvlText w:val=""/>
+      <w:lvlJc w:val="left"/>
+    </w:lvl>
+    <w:lvl w:ilvl="5" w:tplc="FFFFFFFF">
+      <w:numFmt w:val="decimal"/>
+      <w:lvlText w:val=""/>
+      <w:lvlJc w:val="left"/>
+    </w:lvl>
+    <w:lvl w:ilvl="6" w:tplc="FFFFFFFF">
+      <w:numFmt w:val="decimal"/>
+      <w:lvlText w:val=""/>
+      <w:lvlJc w:val="left"/>
+    </w:lvl>
+    <w:lvl w:ilvl="7" w:tplc="FFFFFFFF">
+      <w:numFmt w:val="decimal"/>
+      <w:lvlText w:val=""/>
+      <w:lvlJc w:val="left"/>
+    </w:lvl>
+    <w:lvl w:ilvl="8" w:tplc="FFFFFFFF">
+      <w:numFmt w:val="decimal"/>
+      <w:lvlText w:val=""/>
+      <w:lvlJc w:val="left"/>
+    </w:lvl>
+  </w:abstractNum>
+  <w:abstractNum w:abstractNumId="1" w15:restartNumberingAfterBreak="0">
+    <w:nsid w:val="B8849D63"/>
+    <w:multiLevelType w:val="hybridMultilevel"/>
+    <w:tmpl w:val="89DA217E"/>
+    <w:lvl w:ilvl="0" w:tplc="FFFFFFFF">
+      <w:start w:val="1"/>
+      <w:numFmt w:val="decimal"/>
+      <w:lvlText w:val=""/>
+      <w:lvlJc w:val="left"/>
+    </w:lvl>
+    <w:lvl w:ilvl="1" w:tplc="FFFFFFFF">
+      <w:numFmt w:val="decimal"/>
+      <w:lvlText w:val=""/>
+      <w:lvlJc w:val="left"/>
+    </w:lvl>
+    <w:lvl w:ilvl="2" w:tplc="FFFFFFFF">
+      <w:numFmt w:val="decimal"/>
+      <w:lvlText w:val=""/>
+      <w:lvlJc w:val="left"/>
+    </w:lvl>
+    <w:lvl w:ilvl="3" w:tplc="FFFFFFFF">
+      <w:numFmt w:val="decimal"/>
+      <w:lvlText w:val=""/>
+      <w:lvlJc w:val="left"/>
+    </w:lvl>
+    <w:lvl w:ilvl="4" w:tplc="FFFFFFFF">
+      <w:numFmt w:val="decimal"/>
+      <w:lvlText w:val=""/>
+      <w:lvlJc w:val="left"/>
+    </w:lvl>
+    <w:lvl w:ilvl="5" w:tplc="FFFFFFFF">
+      <w:numFmt w:val="decimal"/>
+      <w:lvlText w:val=""/>
+      <w:lvlJc w:val="left"/>
+    </w:lvl>
+    <w:lvl w:ilvl="6" w:tplc="FFFFFFFF">
+      <w:numFmt w:val="decimal"/>
+      <w:lvlText w:val=""/>
+      <w:lvlJc w:val="left"/>
+    </w:lvl>
+    <w:lvl w:ilvl="7" w:tplc="FFFFFFFF">
+      <w:numFmt w:val="decimal"/>
+      <w:lvlText w:val=""/>
+      <w:lvlJc w:val="left"/>
+    </w:lvl>
+    <w:lvl w:ilvl="8" w:tplc="FFFFFFFF">
+      <w:numFmt w:val="decimal"/>
+      <w:lvlText w:val=""/>
+      <w:lvlJc w:val="left"/>
+    </w:lvl>
+  </w:abstractNum>
+  <w:abstractNum w:abstractNumId="2" w15:restartNumberingAfterBreak="0">
+    <w:nsid w:val="BCBBA97E"/>
+    <w:multiLevelType w:val="hybridMultilevel"/>
+    <w:tmpl w:val="84DB4979"/>
+    <w:lvl w:ilvl="0" w:tplc="FFFFFFFF">
+      <w:start w:val="1"/>
+      <w:numFmt w:val="decimal"/>
+      <w:lvlText w:val=""/>
+      <w:lvlJc w:val="left"/>
+    </w:lvl>
+    <w:lvl w:ilvl="1" w:tplc="FFFFFFFF">
+      <w:numFmt w:val="decimal"/>
+      <w:lvlText w:val=""/>
+      <w:lvlJc w:val="left"/>
+    </w:lvl>
+    <w:lvl w:ilvl="2" w:tplc="FFFFFFFF">
+      <w:numFmt w:val="decimal"/>
+      <w:lvlText w:val=""/>
+      <w:lvlJc w:val="left"/>
+    </w:lvl>
+    <w:lvl w:ilvl="3" w:tplc="FFFFFFFF">
+      <w:numFmt w:val="decimal"/>
+      <w:lvlText w:val=""/>
+      <w:lvlJc w:val="left"/>
+    </w:lvl>
+    <w:lvl w:ilvl="4" w:tplc="FFFFFFFF">
+      <w:numFmt w:val="decimal"/>
+      <w:lvlText w:val=""/>
+      <w:lvlJc w:val="left"/>
+    </w:lvl>
+    <w:lvl w:ilvl="5" w:tplc="FFFFFFFF">
+      <w:numFmt w:val="decimal"/>
+      <w:lvlText w:val=""/>
+      <w:lvlJc w:val="left"/>
+    </w:lvl>
+    <w:lvl w:ilvl="6" w:tplc="FFFFFFFF">
+      <w:numFmt w:val="decimal"/>
+      <w:lvlText w:val=""/>
+      <w:lvlJc w:val="left"/>
+    </w:lvl>
+    <w:lvl w:ilvl="7" w:tplc="FFFFFFFF">
+      <w:numFmt w:val="decimal"/>
+      <w:lvlText w:val=""/>
+      <w:lvlJc w:val="left"/>
+    </w:lvl>
+    <w:lvl w:ilvl="8" w:tplc="FFFFFFFF">
+      <w:numFmt w:val="decimal"/>
+      <w:lvlText w:val=""/>
+      <w:lvlJc w:val="left"/>
+    </w:lvl>
+  </w:abstractNum>
+  <w:abstractNum w:abstractNumId="3" w15:restartNumberingAfterBreak="0">
+    <w:nsid w:val="D2E11721"/>
+    <w:multiLevelType w:val="hybridMultilevel"/>
+    <w:tmpl w:val="1D309BC4"/>
+    <w:lvl w:ilvl="0" w:tplc="FFFFFFFF">
+      <w:start w:val="1"/>
+      <w:numFmt w:val="decimal"/>
+      <w:lvlText w:val=""/>
+      <w:lvlJc w:val="left"/>
+    </w:lvl>
+    <w:lvl w:ilvl="1" w:tplc="FFFFFFFF">
+      <w:numFmt w:val="decimal"/>
+      <w:lvlText w:val=""/>
+      <w:lvlJc w:val="left"/>
+    </w:lvl>
+    <w:lvl w:ilvl="2" w:tplc="FFFFFFFF">
+      <w:numFmt w:val="decimal"/>
+      <w:lvlText w:val=""/>
+      <w:lvlJc w:val="left"/>
+    </w:lvl>
+    <w:lvl w:ilvl="3" w:tplc="FFFFFFFF">
+      <w:numFmt w:val="decimal"/>
+      <w:lvlText w:val=""/>
+      <w:lvlJc w:val="left"/>
+    </w:lvl>
+    <w:lvl w:ilvl="4" w:tplc="FFFFFFFF">
+      <w:numFmt w:val="decimal"/>
+      <w:lvlText w:val=""/>
+      <w:lvlJc w:val="left"/>
+    </w:lvl>
+    <w:lvl w:ilvl="5" w:tplc="FFFFFFFF">
+      <w:numFmt w:val="decimal"/>
+      <w:lvlText w:val=""/>
+      <w:lvlJc w:val="left"/>
+    </w:lvl>
+    <w:lvl w:ilvl="6" w:tplc="FFFFFFFF">
+      <w:numFmt w:val="decimal"/>
+      <w:lvlText w:val=""/>
+      <w:lvlJc w:val="left"/>
+    </w:lvl>
+    <w:lvl w:ilvl="7" w:tplc="FFFFFFFF">
+      <w:numFmt w:val="decimal"/>
+      <w:lvlText w:val=""/>
+      <w:lvlJc w:val="left"/>
+    </w:lvl>
+    <w:lvl w:ilvl="8" w:tplc="FFFFFFFF">
+      <w:numFmt w:val="decimal"/>
+      <w:lvlText w:val=""/>
+      <w:lvlJc w:val="left"/>
+    </w:lvl>
+  </w:abstractNum>
+  <w:abstractNum w:abstractNumId="4" w15:restartNumberingAfterBreak="0">
     <w:nsid w:val="16057C5B"/>
     <w:multiLevelType w:val="hybridMultilevel"/>
     <w:tmpl w:val="2D34AB3A"/>
@@ -3659,8 +8148,290 @@
       </w:pPr>
     </w:lvl>
   </w:abstractNum>
+  <w:abstractNum w:abstractNumId="5" w15:restartNumberingAfterBreak="0">
+    <w:nsid w:val="3CC657D7"/>
+    <w:multiLevelType w:val="hybridMultilevel"/>
+    <w:tmpl w:val="1CD10F44"/>
+    <w:lvl w:ilvl="0" w:tplc="FFFFFFFF">
+      <w:start w:val="1"/>
+      <w:numFmt w:val="decimal"/>
+      <w:lvlText w:val=""/>
+      <w:lvlJc w:val="left"/>
+    </w:lvl>
+    <w:lvl w:ilvl="1" w:tplc="FFFFFFFF">
+      <w:numFmt w:val="decimal"/>
+      <w:lvlText w:val=""/>
+      <w:lvlJc w:val="left"/>
+    </w:lvl>
+    <w:lvl w:ilvl="2" w:tplc="FFFFFFFF">
+      <w:numFmt w:val="decimal"/>
+      <w:lvlText w:val=""/>
+      <w:lvlJc w:val="left"/>
+    </w:lvl>
+    <w:lvl w:ilvl="3" w:tplc="FFFFFFFF">
+      <w:numFmt w:val="decimal"/>
+      <w:lvlText w:val=""/>
+      <w:lvlJc w:val="left"/>
+    </w:lvl>
+    <w:lvl w:ilvl="4" w:tplc="FFFFFFFF">
+      <w:numFmt w:val="decimal"/>
+      <w:lvlText w:val=""/>
+      <w:lvlJc w:val="left"/>
+    </w:lvl>
+    <w:lvl w:ilvl="5" w:tplc="FFFFFFFF">
+      <w:numFmt w:val="decimal"/>
+      <w:lvlText w:val=""/>
+      <w:lvlJc w:val="left"/>
+    </w:lvl>
+    <w:lvl w:ilvl="6" w:tplc="FFFFFFFF">
+      <w:numFmt w:val="decimal"/>
+      <w:lvlText w:val=""/>
+      <w:lvlJc w:val="left"/>
+    </w:lvl>
+    <w:lvl w:ilvl="7" w:tplc="FFFFFFFF">
+      <w:numFmt w:val="decimal"/>
+      <w:lvlText w:val=""/>
+      <w:lvlJc w:val="left"/>
+    </w:lvl>
+    <w:lvl w:ilvl="8" w:tplc="FFFFFFFF">
+      <w:numFmt w:val="decimal"/>
+      <w:lvlText w:val=""/>
+      <w:lvlJc w:val="left"/>
+    </w:lvl>
+  </w:abstractNum>
+  <w:abstractNum w:abstractNumId="6" w15:restartNumberingAfterBreak="0">
+    <w:nsid w:val="4C6A78AE"/>
+    <w:multiLevelType w:val="hybridMultilevel"/>
+    <w:tmpl w:val="88CED995"/>
+    <w:lvl w:ilvl="0" w:tplc="FFFFFFFF">
+      <w:start w:val="1"/>
+      <w:numFmt w:val="decimal"/>
+      <w:lvlText w:val=""/>
+      <w:lvlJc w:val="left"/>
+    </w:lvl>
+    <w:lvl w:ilvl="1" w:tplc="FFFFFFFF">
+      <w:numFmt w:val="decimal"/>
+      <w:lvlText w:val=""/>
+      <w:lvlJc w:val="left"/>
+    </w:lvl>
+    <w:lvl w:ilvl="2" w:tplc="FFFFFFFF">
+      <w:numFmt w:val="decimal"/>
+      <w:lvlText w:val=""/>
+      <w:lvlJc w:val="left"/>
+    </w:lvl>
+    <w:lvl w:ilvl="3" w:tplc="FFFFFFFF">
+      <w:numFmt w:val="decimal"/>
+      <w:lvlText w:val=""/>
+      <w:lvlJc w:val="left"/>
+    </w:lvl>
+    <w:lvl w:ilvl="4" w:tplc="FFFFFFFF">
+      <w:numFmt w:val="decimal"/>
+      <w:lvlText w:val=""/>
+      <w:lvlJc w:val="left"/>
+    </w:lvl>
+    <w:lvl w:ilvl="5" w:tplc="FFFFFFFF">
+      <w:numFmt w:val="decimal"/>
+      <w:lvlText w:val=""/>
+      <w:lvlJc w:val="left"/>
+    </w:lvl>
+    <w:lvl w:ilvl="6" w:tplc="FFFFFFFF">
+      <w:numFmt w:val="decimal"/>
+      <w:lvlText w:val=""/>
+      <w:lvlJc w:val="left"/>
+    </w:lvl>
+    <w:lvl w:ilvl="7" w:tplc="FFFFFFFF">
+      <w:numFmt w:val="decimal"/>
+      <w:lvlText w:val=""/>
+      <w:lvlJc w:val="left"/>
+    </w:lvl>
+    <w:lvl w:ilvl="8" w:tplc="FFFFFFFF">
+      <w:numFmt w:val="decimal"/>
+      <w:lvlText w:val=""/>
+      <w:lvlJc w:val="left"/>
+    </w:lvl>
+  </w:abstractNum>
+  <w:abstractNum w:abstractNumId="7" w15:restartNumberingAfterBreak="0">
+    <w:nsid w:val="5D13948A"/>
+    <w:multiLevelType w:val="hybridMultilevel"/>
+    <w:tmpl w:val="AB7078CC"/>
+    <w:lvl w:ilvl="0" w:tplc="FFFFFFFF">
+      <w:start w:val="1"/>
+      <w:numFmt w:val="decimal"/>
+      <w:lvlText w:val=""/>
+      <w:lvlJc w:val="left"/>
+    </w:lvl>
+    <w:lvl w:ilvl="1" w:tplc="FFFFFFFF">
+      <w:numFmt w:val="decimal"/>
+      <w:lvlText w:val=""/>
+      <w:lvlJc w:val="left"/>
+    </w:lvl>
+    <w:lvl w:ilvl="2" w:tplc="FFFFFFFF">
+      <w:numFmt w:val="decimal"/>
+      <w:lvlText w:val=""/>
+      <w:lvlJc w:val="left"/>
+    </w:lvl>
+    <w:lvl w:ilvl="3" w:tplc="FFFFFFFF">
+      <w:numFmt w:val="decimal"/>
+      <w:lvlText w:val=""/>
+      <w:lvlJc w:val="left"/>
+    </w:lvl>
+    <w:lvl w:ilvl="4" w:tplc="FFFFFFFF">
+      <w:numFmt w:val="decimal"/>
+      <w:lvlText w:val=""/>
+      <w:lvlJc w:val="left"/>
+    </w:lvl>
+    <w:lvl w:ilvl="5" w:tplc="FFFFFFFF">
+      <w:numFmt w:val="decimal"/>
+      <w:lvlText w:val=""/>
+      <w:lvlJc w:val="left"/>
+    </w:lvl>
+    <w:lvl w:ilvl="6" w:tplc="FFFFFFFF">
+      <w:numFmt w:val="decimal"/>
+      <w:lvlText w:val=""/>
+      <w:lvlJc w:val="left"/>
+    </w:lvl>
+    <w:lvl w:ilvl="7" w:tplc="FFFFFFFF">
+      <w:numFmt w:val="decimal"/>
+      <w:lvlText w:val=""/>
+      <w:lvlJc w:val="left"/>
+    </w:lvl>
+    <w:lvl w:ilvl="8" w:tplc="FFFFFFFF">
+      <w:numFmt w:val="decimal"/>
+      <w:lvlText w:val=""/>
+      <w:lvlJc w:val="left"/>
+    </w:lvl>
+  </w:abstractNum>
+  <w:abstractNum w:abstractNumId="8" w15:restartNumberingAfterBreak="0">
+    <w:nsid w:val="66D146A1"/>
+    <w:multiLevelType w:val="hybridMultilevel"/>
+    <w:tmpl w:val="BC1072FA"/>
+    <w:lvl w:ilvl="0" w:tplc="FFFFFFFF">
+      <w:start w:val="1"/>
+      <w:numFmt w:val="decimal"/>
+      <w:lvlText w:val=""/>
+      <w:lvlJc w:val="left"/>
+    </w:lvl>
+    <w:lvl w:ilvl="1" w:tplc="FFFFFFFF">
+      <w:numFmt w:val="decimal"/>
+      <w:lvlText w:val=""/>
+      <w:lvlJc w:val="left"/>
+    </w:lvl>
+    <w:lvl w:ilvl="2" w:tplc="FFFFFFFF">
+      <w:numFmt w:val="decimal"/>
+      <w:lvlText w:val=""/>
+      <w:lvlJc w:val="left"/>
+    </w:lvl>
+    <w:lvl w:ilvl="3" w:tplc="FFFFFFFF">
+      <w:numFmt w:val="decimal"/>
+      <w:lvlText w:val=""/>
+      <w:lvlJc w:val="left"/>
+    </w:lvl>
+    <w:lvl w:ilvl="4" w:tplc="FFFFFFFF">
+      <w:numFmt w:val="decimal"/>
+      <w:lvlText w:val=""/>
+      <w:lvlJc w:val="left"/>
+    </w:lvl>
+    <w:lvl w:ilvl="5" w:tplc="FFFFFFFF">
+      <w:numFmt w:val="decimal"/>
+      <w:lvlText w:val=""/>
+      <w:lvlJc w:val="left"/>
+    </w:lvl>
+    <w:lvl w:ilvl="6" w:tplc="FFFFFFFF">
+      <w:numFmt w:val="decimal"/>
+      <w:lvlText w:val=""/>
+      <w:lvlJc w:val="left"/>
+    </w:lvl>
+    <w:lvl w:ilvl="7" w:tplc="FFFFFFFF">
+      <w:numFmt w:val="decimal"/>
+      <w:lvlText w:val=""/>
+      <w:lvlJc w:val="left"/>
+    </w:lvl>
+    <w:lvl w:ilvl="8" w:tplc="FFFFFFFF">
+      <w:numFmt w:val="decimal"/>
+      <w:lvlText w:val=""/>
+      <w:lvlJc w:val="left"/>
+    </w:lvl>
+  </w:abstractNum>
+  <w:abstractNum w:abstractNumId="9" w15:restartNumberingAfterBreak="0">
+    <w:nsid w:val="74752207"/>
+    <w:multiLevelType w:val="hybridMultilevel"/>
+    <w:tmpl w:val="ACA315E7"/>
+    <w:lvl w:ilvl="0" w:tplc="FFFFFFFF">
+      <w:start w:val="1"/>
+      <w:numFmt w:val="decimal"/>
+      <w:lvlText w:val=""/>
+      <w:lvlJc w:val="left"/>
+    </w:lvl>
+    <w:lvl w:ilvl="1" w:tplc="FFFFFFFF">
+      <w:numFmt w:val="decimal"/>
+      <w:lvlText w:val=""/>
+      <w:lvlJc w:val="left"/>
+    </w:lvl>
+    <w:lvl w:ilvl="2" w:tplc="FFFFFFFF">
+      <w:numFmt w:val="decimal"/>
+      <w:lvlText w:val=""/>
+      <w:lvlJc w:val="left"/>
+    </w:lvl>
+    <w:lvl w:ilvl="3" w:tplc="FFFFFFFF">
+      <w:numFmt w:val="decimal"/>
+      <w:lvlText w:val=""/>
+      <w:lvlJc w:val="left"/>
+    </w:lvl>
+    <w:lvl w:ilvl="4" w:tplc="FFFFFFFF">
+      <w:numFmt w:val="decimal"/>
+      <w:lvlText w:val=""/>
+      <w:lvlJc w:val="left"/>
+    </w:lvl>
+    <w:lvl w:ilvl="5" w:tplc="FFFFFFFF">
+      <w:numFmt w:val="decimal"/>
+      <w:lvlText w:val=""/>
+      <w:lvlJc w:val="left"/>
+    </w:lvl>
+    <w:lvl w:ilvl="6" w:tplc="FFFFFFFF">
+      <w:numFmt w:val="decimal"/>
+      <w:lvlText w:val=""/>
+      <w:lvlJc w:val="left"/>
+    </w:lvl>
+    <w:lvl w:ilvl="7" w:tplc="FFFFFFFF">
+      <w:numFmt w:val="decimal"/>
+      <w:lvlText w:val=""/>
+      <w:lvlJc w:val="left"/>
+    </w:lvl>
+    <w:lvl w:ilvl="8" w:tplc="FFFFFFFF">
+      <w:numFmt w:val="decimal"/>
+      <w:lvlText w:val=""/>
+      <w:lvlJc w:val="left"/>
+    </w:lvl>
+  </w:abstractNum>
   <w:num w:numId="1">
+    <w:abstractNumId w:val="4"/>
+  </w:num>
+  <w:num w:numId="2">
+    <w:abstractNumId w:val="5"/>
+  </w:num>
+  <w:num w:numId="3">
+    <w:abstractNumId w:val="1"/>
+  </w:num>
+  <w:num w:numId="4">
+    <w:abstractNumId w:val="2"/>
+  </w:num>
+  <w:num w:numId="5">
+    <w:abstractNumId w:val="9"/>
+  </w:num>
+  <w:num w:numId="6">
+    <w:abstractNumId w:val="7"/>
+  </w:num>
+  <w:num w:numId="7">
+    <w:abstractNumId w:val="8"/>
+  </w:num>
+  <w:num w:numId="8">
     <w:abstractNumId w:val="0"/>
+  </w:num>
+  <w:num w:numId="9">
+    <w:abstractNumId w:val="6"/>
+  </w:num>
+  <w:num w:numId="10">
+    <w:abstractNumId w:val="3"/>
   </w:num>
 </w:numbering>
 </file>
@@ -4232,6 +9003,34 @@
       <w:color w:val="auto"/>
     </w:rPr>
   </w:style>
+  <w:style w:type="paragraph" w:customStyle="1" w:styleId="Pa16">
+    <w:name w:val="Pa16"/>
+    <w:basedOn w:val="Default"/>
+    <w:next w:val="Default"/>
+    <w:uiPriority w:val="99"/>
+    <w:rsid w:val="00C51AD4"/>
+    <w:pPr>
+      <w:spacing w:line="211" w:lineRule="atLeast"/>
+    </w:pPr>
+    <w:rPr>
+      <w:rFonts w:ascii="Industry Demi" w:hAnsi="Industry Demi" w:cstheme="minorBidi"/>
+      <w:color w:val="auto"/>
+    </w:rPr>
+  </w:style>
+  <w:style w:type="paragraph" w:customStyle="1" w:styleId="Pa18">
+    <w:name w:val="Pa18"/>
+    <w:basedOn w:val="Default"/>
+    <w:next w:val="Default"/>
+    <w:uiPriority w:val="99"/>
+    <w:rsid w:val="00C51AD4"/>
+    <w:pPr>
+      <w:spacing w:line="211" w:lineRule="atLeast"/>
+    </w:pPr>
+    <w:rPr>
+      <w:rFonts w:ascii="Industry Demi" w:hAnsi="Industry Demi" w:cstheme="minorBidi"/>
+      <w:color w:val="auto"/>
+    </w:rPr>
+  </w:style>
 </w:styles>
 </file>
 

--- a/Step6/6-2 - Events and Training Tips.docx
+++ b/Step6/6-2 - Events and Training Tips.docx
@@ -7777,21 +7777,5523 @@
           <w:sz w:val="21"/>
           <w:szCs w:val="21"/>
         </w:rPr>
-        <w:t>Note: The above 300-Meter Skill Builder Workout should be modified based on your ability. If you are not able to perform the sp</w:t>
-      </w:r>
+        <w:t>Note: The above 300-Meter Skill Builder Workout should be modified based on your ability. If you are not able to perform the specified sets or reps, more time may be needed between drills.</w:t>
+      </w:r>
+    </w:p>
+    <w:p>
+      <w:pPr>
+        <w:autoSpaceDE w:val="0"/>
+        <w:autoSpaceDN w:val="0"/>
+        <w:adjustRightInd w:val="0"/>
+        <w:spacing w:after="0" w:line="240" w:lineRule="auto"/>
+        <w:rPr>
+          <w:rFonts w:ascii="MuseoSans-300" w:hAnsi="MuseoSans-300" w:cs="MuseoSans-300"/>
+          <w:i/>
+          <w:iCs/>
+          <w:color w:val="1A1A1A"/>
+          <w:sz w:val="21"/>
+          <w:szCs w:val="21"/>
+        </w:rPr>
+      </w:pPr>
+    </w:p>
+    <w:p>
+      <w:pPr>
+        <w:autoSpaceDE w:val="0"/>
+        <w:autoSpaceDN w:val="0"/>
+        <w:adjustRightInd w:val="0"/>
+        <w:spacing w:after="0" w:line="240" w:lineRule="auto"/>
+        <w:rPr>
+          <w:rFonts w:ascii="MuseoSans-300" w:hAnsi="MuseoSans-300" w:cs="MuseoSans-300"/>
+          <w:i/>
+          <w:iCs/>
+          <w:color w:val="1A1A1A"/>
+          <w:sz w:val="21"/>
+          <w:szCs w:val="21"/>
+        </w:rPr>
+      </w:pPr>
+    </w:p>
+    <w:p>
+      <w:pPr>
+        <w:autoSpaceDE w:val="0"/>
+        <w:autoSpaceDN w:val="0"/>
+        <w:adjustRightInd w:val="0"/>
+        <w:spacing w:after="0" w:line="240" w:lineRule="auto"/>
+        <w:rPr>
+          <w:rFonts w:ascii="MuseoSans-300" w:hAnsi="MuseoSans-300" w:cs="MuseoSans-300"/>
+          <w:i/>
+          <w:iCs/>
+          <w:color w:val="1A1A1A"/>
+          <w:sz w:val="21"/>
+          <w:szCs w:val="21"/>
+        </w:rPr>
+      </w:pPr>
+    </w:p>
+    <w:p>
+      <w:pPr>
+        <w:autoSpaceDE w:val="0"/>
+        <w:autoSpaceDN w:val="0"/>
+        <w:adjustRightInd w:val="0"/>
+        <w:spacing w:after="0" w:line="240" w:lineRule="auto"/>
+        <w:rPr>
+          <w:rFonts w:ascii="MuseoSans-300" w:hAnsi="MuseoSans-300" w:cs="MuseoSans-300"/>
+          <w:i/>
+          <w:iCs/>
+          <w:color w:val="1A1A1A"/>
+          <w:sz w:val="21"/>
+          <w:szCs w:val="21"/>
+        </w:rPr>
+      </w:pPr>
+    </w:p>
+    <w:p>
+      <w:pPr>
+        <w:autoSpaceDE w:val="0"/>
+        <w:autoSpaceDN w:val="0"/>
+        <w:adjustRightInd w:val="0"/>
+        <w:spacing w:after="0" w:line="240" w:lineRule="auto"/>
+        <w:rPr>
+          <w:rFonts w:ascii="MuseoSans-300" w:hAnsi="MuseoSans-300" w:cs="MuseoSans-300"/>
+          <w:i/>
+          <w:iCs/>
+          <w:color w:val="1A1A1A"/>
+          <w:sz w:val="21"/>
+          <w:szCs w:val="21"/>
+        </w:rPr>
+      </w:pPr>
+    </w:p>
+    <w:p>
+      <w:pPr>
+        <w:autoSpaceDE w:val="0"/>
+        <w:autoSpaceDN w:val="0"/>
+        <w:adjustRightInd w:val="0"/>
+        <w:spacing w:after="0" w:line="240" w:lineRule="auto"/>
+        <w:rPr>
+          <w:rFonts w:ascii="MuseoSans-300" w:hAnsi="MuseoSans-300" w:cs="MuseoSans-300"/>
+          <w:i/>
+          <w:iCs/>
+          <w:color w:val="1A1A1A"/>
+          <w:sz w:val="21"/>
+          <w:szCs w:val="21"/>
+        </w:rPr>
+      </w:pPr>
+    </w:p>
+    <w:p>
+      <w:pPr>
+        <w:autoSpaceDE w:val="0"/>
+        <w:autoSpaceDN w:val="0"/>
+        <w:adjustRightInd w:val="0"/>
+        <w:spacing w:after="0" w:line="240" w:lineRule="auto"/>
+        <w:rPr>
+          <w:rFonts w:ascii="MuseoSans-300" w:hAnsi="MuseoSans-300" w:cs="MuseoSans-300"/>
+          <w:color w:val="1A1A1A"/>
+          <w:sz w:val="21"/>
+          <w:szCs w:val="21"/>
+        </w:rPr>
+      </w:pPr>
+    </w:p>
+    <w:p>
+      <w:pPr>
+        <w:autoSpaceDE w:val="0"/>
+        <w:autoSpaceDN w:val="0"/>
+        <w:adjustRightInd w:val="0"/>
+        <w:spacing w:after="0" w:line="240" w:lineRule="auto"/>
+        <w:rPr>
+          <w:rFonts w:ascii="MuseoSans-300" w:hAnsi="MuseoSans-300" w:cs="MuseoSans-300"/>
+          <w:color w:val="1A1A1A"/>
+          <w:sz w:val="21"/>
+          <w:szCs w:val="21"/>
+        </w:rPr>
+      </w:pPr>
+    </w:p>
+    <w:p>
+      <w:pPr>
+        <w:autoSpaceDE w:val="0"/>
+        <w:autoSpaceDN w:val="0"/>
+        <w:adjustRightInd w:val="0"/>
+        <w:spacing w:after="0" w:line="240" w:lineRule="auto"/>
+        <w:rPr>
+          <w:rFonts w:ascii="MuseoSans-300" w:hAnsi="MuseoSans-300" w:cs="MuseoSans-300"/>
+          <w:color w:val="1A1A1A"/>
+          <w:sz w:val="21"/>
+          <w:szCs w:val="21"/>
+        </w:rPr>
+      </w:pPr>
+    </w:p>
+    <w:p>
+      <w:pPr>
+        <w:autoSpaceDE w:val="0"/>
+        <w:autoSpaceDN w:val="0"/>
+        <w:adjustRightInd w:val="0"/>
+        <w:spacing w:after="0" w:line="240" w:lineRule="auto"/>
+        <w:rPr>
+          <w:rFonts w:ascii="MuseoSans-300" w:hAnsi="MuseoSans-300" w:cs="MuseoSans-300"/>
+          <w:color w:val="1A1A1A"/>
+          <w:sz w:val="21"/>
+          <w:szCs w:val="21"/>
+        </w:rPr>
+      </w:pPr>
+    </w:p>
+    <w:p>
+      <w:pPr>
+        <w:autoSpaceDE w:val="0"/>
+        <w:autoSpaceDN w:val="0"/>
+        <w:adjustRightInd w:val="0"/>
+        <w:spacing w:after="0" w:line="240" w:lineRule="auto"/>
+        <w:rPr>
+          <w:rFonts w:ascii="MuseoSans-300" w:hAnsi="MuseoSans-300" w:cs="MuseoSans-300"/>
+          <w:color w:val="1A1A1A"/>
+          <w:sz w:val="21"/>
+          <w:szCs w:val="21"/>
+        </w:rPr>
+      </w:pPr>
+    </w:p>
+    <w:p>
+      <w:pPr>
+        <w:autoSpaceDE w:val="0"/>
+        <w:autoSpaceDN w:val="0"/>
+        <w:adjustRightInd w:val="0"/>
+        <w:spacing w:after="0" w:line="240" w:lineRule="auto"/>
+        <w:rPr>
+          <w:rFonts w:ascii="MuseoSans-300" w:hAnsi="MuseoSans-300" w:cs="MuseoSans-300"/>
+          <w:color w:val="1A1A1A"/>
+          <w:sz w:val="21"/>
+          <w:szCs w:val="21"/>
+        </w:rPr>
+      </w:pPr>
+    </w:p>
+    <w:p>
+      <w:pPr>
+        <w:autoSpaceDE w:val="0"/>
+        <w:autoSpaceDN w:val="0"/>
+        <w:adjustRightInd w:val="0"/>
+        <w:spacing w:after="0" w:line="240" w:lineRule="auto"/>
+        <w:rPr>
+          <w:rFonts w:ascii="MuseoSans-300" w:hAnsi="MuseoSans-300" w:cs="MuseoSans-300"/>
+          <w:color w:val="1A1A1A"/>
+          <w:sz w:val="21"/>
+          <w:szCs w:val="21"/>
+        </w:rPr>
+      </w:pPr>
+    </w:p>
+    <w:p>
+      <w:pPr>
+        <w:autoSpaceDE w:val="0"/>
+        <w:autoSpaceDN w:val="0"/>
+        <w:adjustRightInd w:val="0"/>
+        <w:spacing w:after="0" w:line="240" w:lineRule="auto"/>
+        <w:rPr>
+          <w:rFonts w:ascii="MuseoSans-300" w:hAnsi="MuseoSans-300" w:cs="MuseoSans-300"/>
+          <w:color w:val="1A1A1A"/>
+          <w:sz w:val="21"/>
+          <w:szCs w:val="21"/>
+        </w:rPr>
+      </w:pPr>
+    </w:p>
+    <w:p>
+      <w:pPr>
+        <w:autoSpaceDE w:val="0"/>
+        <w:autoSpaceDN w:val="0"/>
+        <w:adjustRightInd w:val="0"/>
+        <w:spacing w:after="0" w:line="240" w:lineRule="auto"/>
+        <w:rPr>
+          <w:rFonts w:ascii="MuseoSans-300" w:hAnsi="MuseoSans-300" w:cs="MuseoSans-300"/>
+          <w:color w:val="1A1A1A"/>
+          <w:sz w:val="21"/>
+          <w:szCs w:val="21"/>
+        </w:rPr>
+      </w:pPr>
+    </w:p>
+    <w:p>
+      <w:pPr>
+        <w:autoSpaceDE w:val="0"/>
+        <w:autoSpaceDN w:val="0"/>
+        <w:adjustRightInd w:val="0"/>
+        <w:spacing w:after="0" w:line="240" w:lineRule="auto"/>
+        <w:rPr>
+          <w:rFonts w:ascii="MuseoSans-300" w:hAnsi="MuseoSans-300" w:cs="MuseoSans-300"/>
+          <w:color w:val="1A1A1A"/>
+          <w:sz w:val="21"/>
+          <w:szCs w:val="21"/>
+        </w:rPr>
+      </w:pPr>
+      <w:r>
+        <w:rPr>
+          <w:rFonts w:ascii="MuseoSans-300" w:hAnsi="MuseoSans-300" w:cs="MuseoSans-300"/>
+          <w:noProof/>
+          <w:color w:val="1A1A1A"/>
+          <w:sz w:val="21"/>
+          <w:szCs w:val="21"/>
+        </w:rPr>
+        <w:lastRenderedPageBreak/>
+        <w:drawing>
+          <wp:anchor distT="0" distB="0" distL="114300" distR="114300" simplePos="0" relativeHeight="251691008" behindDoc="0" locked="0" layoutInCell="1" allowOverlap="1" wp14:anchorId="1020D913" wp14:editId="3A2F5489">
+            <wp:simplePos x="0" y="0"/>
+            <wp:positionH relativeFrom="column">
+              <wp:posOffset>-450215</wp:posOffset>
+            </wp:positionH>
+            <wp:positionV relativeFrom="paragraph">
+              <wp:posOffset>-923926</wp:posOffset>
+            </wp:positionV>
+            <wp:extent cx="7772400" cy="3313533"/>
+            <wp:effectExtent l="0" t="0" r="0" b="1270"/>
+            <wp:wrapNone/>
+            <wp:docPr id="24" name="Picture 24"/>
+            <wp:cNvGraphicFramePr>
+              <a:graphicFrameLocks xmlns:a="http://schemas.openxmlformats.org/drawingml/2006/main" noChangeAspect="1"/>
+            </wp:cNvGraphicFramePr>
+            <a:graphic xmlns:a="http://schemas.openxmlformats.org/drawingml/2006/main">
+              <a:graphicData uri="http://schemas.openxmlformats.org/drawingml/2006/picture">
+                <pic:pic xmlns:pic="http://schemas.openxmlformats.org/drawingml/2006/picture">
+                  <pic:nvPicPr>
+                    <pic:cNvPr id="24" name="AcroRd32_2019-08-27_13-22-39.jpg"/>
+                    <pic:cNvPicPr/>
+                  </pic:nvPicPr>
+                  <pic:blipFill>
+                    <a:blip r:embed="rId22">
+                      <a:extLst>
+                        <a:ext uri="{28A0092B-C50C-407E-A947-70E740481C1C}">
+                          <a14:useLocalDpi xmlns:a14="http://schemas.microsoft.com/office/drawing/2010/main" val="0"/>
+                        </a:ext>
+                      </a:extLst>
+                    </a:blip>
+                    <a:stretch>
+                      <a:fillRect/>
+                    </a:stretch>
+                  </pic:blipFill>
+                  <pic:spPr>
+                    <a:xfrm>
+                      <a:off x="0" y="0"/>
+                      <a:ext cx="7799296" cy="3324999"/>
+                    </a:xfrm>
+                    <a:prstGeom prst="rect">
+                      <a:avLst/>
+                    </a:prstGeom>
+                  </pic:spPr>
+                </pic:pic>
+              </a:graphicData>
+            </a:graphic>
+            <wp14:sizeRelH relativeFrom="margin">
+              <wp14:pctWidth>0</wp14:pctWidth>
+            </wp14:sizeRelH>
+            <wp14:sizeRelV relativeFrom="margin">
+              <wp14:pctHeight>0</wp14:pctHeight>
+            </wp14:sizeRelV>
+          </wp:anchor>
+        </w:drawing>
+      </w:r>
+    </w:p>
+    <w:p>
+      <w:pPr>
+        <w:rPr>
+          <w:rFonts w:ascii="MuseoSans-300" w:hAnsi="MuseoSans-300" w:cs="MuseoSans-300"/>
+          <w:sz w:val="21"/>
+          <w:szCs w:val="21"/>
+        </w:rPr>
+      </w:pPr>
+    </w:p>
+    <w:p>
+      <w:pPr>
+        <w:rPr>
+          <w:rFonts w:ascii="MuseoSans-300" w:hAnsi="MuseoSans-300" w:cs="MuseoSans-300"/>
+          <w:sz w:val="21"/>
+          <w:szCs w:val="21"/>
+        </w:rPr>
+      </w:pPr>
+    </w:p>
+    <w:p>
+      <w:pPr>
+        <w:rPr>
+          <w:rFonts w:ascii="MuseoSans-300" w:hAnsi="MuseoSans-300" w:cs="MuseoSans-300"/>
+          <w:sz w:val="21"/>
+          <w:szCs w:val="21"/>
+        </w:rPr>
+      </w:pPr>
+    </w:p>
+    <w:p>
+      <w:pPr>
+        <w:rPr>
+          <w:rFonts w:ascii="MuseoSans-300" w:hAnsi="MuseoSans-300" w:cs="MuseoSans-300"/>
+          <w:sz w:val="21"/>
+          <w:szCs w:val="21"/>
+        </w:rPr>
+      </w:pPr>
+    </w:p>
+    <w:p>
+      <w:pPr>
+        <w:rPr>
+          <w:rFonts w:ascii="MuseoSans-300" w:hAnsi="MuseoSans-300" w:cs="MuseoSans-300"/>
+          <w:sz w:val="21"/>
+          <w:szCs w:val="21"/>
+        </w:rPr>
+      </w:pPr>
+    </w:p>
+    <w:p>
+      <w:pPr>
+        <w:rPr>
+          <w:rFonts w:ascii="MuseoSans-300" w:hAnsi="MuseoSans-300" w:cs="MuseoSans-300"/>
+          <w:sz w:val="21"/>
+          <w:szCs w:val="21"/>
+        </w:rPr>
+      </w:pPr>
+    </w:p>
+    <w:p>
+      <w:pPr>
+        <w:rPr>
+          <w:rFonts w:ascii="MuseoSans-300" w:hAnsi="MuseoSans-300" w:cs="MuseoSans-300"/>
+          <w:sz w:val="21"/>
+          <w:szCs w:val="21"/>
+        </w:rPr>
+      </w:pPr>
+    </w:p>
+    <w:p>
+      <w:pPr>
+        <w:rPr>
+          <w:rFonts w:ascii="MuseoSans-300" w:hAnsi="MuseoSans-300" w:cs="MuseoSans-300"/>
+          <w:color w:val="1A1A1A"/>
+          <w:sz w:val="21"/>
+          <w:szCs w:val="21"/>
+        </w:rPr>
+      </w:pPr>
+    </w:p>
+    <w:p>
+      <w:pPr>
+        <w:autoSpaceDE w:val="0"/>
+        <w:autoSpaceDN w:val="0"/>
+        <w:adjustRightInd w:val="0"/>
+        <w:spacing w:after="0" w:line="240" w:lineRule="auto"/>
+        <w:rPr>
+          <w:rFonts w:ascii="MuseoSans-300" w:hAnsi="MuseoSans-300" w:cs="MuseoSans-300"/>
+          <w:color w:val="1A1A1A"/>
+          <w:sz w:val="8"/>
+          <w:szCs w:val="8"/>
+        </w:rPr>
+      </w:pPr>
+    </w:p>
+    <w:p>
+      <w:pPr>
+        <w:autoSpaceDE w:val="0"/>
+        <w:autoSpaceDN w:val="0"/>
+        <w:adjustRightInd w:val="0"/>
+        <w:spacing w:after="0" w:line="240" w:lineRule="auto"/>
+        <w:rPr>
+          <w:rFonts w:ascii="MuseoSans-300" w:hAnsi="MuseoSans-300" w:cs="MuseoSans-300"/>
+          <w:color w:val="1A1A1A"/>
+          <w:sz w:val="21"/>
+          <w:szCs w:val="21"/>
+        </w:rPr>
+      </w:pPr>
+      <w:r>
+        <w:rPr>
+          <w:rFonts w:ascii="MuseoSans-300" w:hAnsi="MuseoSans-300" w:cs="MuseoSans-300"/>
+          <w:b/>
+          <w:bCs/>
+          <w:color w:val="1A1A1A"/>
+          <w:sz w:val="21"/>
+          <w:szCs w:val="21"/>
+        </w:rPr>
+        <w:t>Objective:</w:t>
+      </w:r>
+      <w:r>
+        <w:rPr>
+          <w:rFonts w:ascii="MuseoSans-300" w:hAnsi="MuseoSans-300" w:cs="MuseoSans-300"/>
+          <w:color w:val="1A1A1A"/>
+          <w:sz w:val="21"/>
+          <w:szCs w:val="21"/>
+        </w:rPr>
+        <w:t xml:space="preserve"> Provide an overview of the movement training techniques that will enhance the development of proper protocol push</w:t>
+      </w:r>
+      <w:r>
+        <w:rPr>
+          <w:rFonts w:ascii="MuseoSans-300" w:hAnsi="MuseoSans-300" w:cs="MuseoSans-300"/>
+          <w:color w:val="1A1A1A"/>
+          <w:sz w:val="21"/>
+          <w:szCs w:val="21"/>
+        </w:rPr>
+        <w:t xml:space="preserve"> </w:t>
+      </w:r>
+      <w:r>
+        <w:rPr>
+          <w:rFonts w:ascii="MuseoSans-300" w:hAnsi="MuseoSans-300" w:cs="MuseoSans-300"/>
+          <w:color w:val="1A1A1A"/>
+          <w:sz w:val="21"/>
+          <w:szCs w:val="21"/>
+        </w:rPr>
+        <w:t>ups. Provide a training prescription that will aid in increasing upper body strength.</w:t>
+      </w:r>
+    </w:p>
+    <w:p>
+      <w:pPr>
+        <w:autoSpaceDE w:val="0"/>
+        <w:autoSpaceDN w:val="0"/>
+        <w:adjustRightInd w:val="0"/>
+        <w:spacing w:after="0" w:line="240" w:lineRule="auto"/>
+        <w:rPr>
+          <w:rFonts w:ascii="MuseoSans-300" w:hAnsi="MuseoSans-300" w:cs="MuseoSans-300"/>
+          <w:color w:val="1A1A1A"/>
+          <w:sz w:val="21"/>
+          <w:szCs w:val="21"/>
+        </w:rPr>
+      </w:pPr>
+    </w:p>
+    <w:p>
+      <w:pPr>
+        <w:tabs>
+          <w:tab w:val="left" w:pos="2205"/>
+        </w:tabs>
+        <w:spacing w:after="0" w:line="240" w:lineRule="auto"/>
+        <w:rPr>
+          <w:rFonts w:ascii="Agency FB" w:hAnsi="Agency FB"/>
+          <w:b/>
+          <w:bCs/>
+          <w:color w:val="042649"/>
+          <w:w w:val="150"/>
+          <w:sz w:val="32"/>
+          <w:szCs w:val="32"/>
+        </w:rPr>
+      </w:pPr>
+      <w:r>
+        <w:rPr>
+          <w:rFonts w:ascii="Agency FB" w:hAnsi="Agency FB"/>
+          <w:b/>
+          <w:bCs/>
+          <w:color w:val="042649"/>
+          <w:w w:val="150"/>
+          <w:sz w:val="32"/>
+          <w:szCs w:val="32"/>
+        </w:rPr>
+        <w:t>Push up</w:t>
+      </w:r>
+      <w:r>
+        <w:rPr>
+          <w:rFonts w:ascii="Agency FB" w:hAnsi="Agency FB"/>
+          <w:b/>
+          <w:bCs/>
+          <w:color w:val="042649"/>
+          <w:w w:val="150"/>
+          <w:sz w:val="32"/>
+          <w:szCs w:val="32"/>
+        </w:rPr>
+        <w:t xml:space="preserve"> Skill Builder</w:t>
+      </w:r>
+      <w:r>
+        <w:rPr>
+          <w:rFonts w:ascii="Agency FB" w:hAnsi="Agency FB"/>
+          <w:b/>
+          <w:bCs/>
+          <w:color w:val="042649"/>
+          <w:w w:val="150"/>
+          <w:sz w:val="32"/>
+          <w:szCs w:val="32"/>
+        </w:rPr>
+        <w:t>:</w:t>
+      </w:r>
+    </w:p>
+    <w:p>
+      <w:pPr>
+        <w:autoSpaceDE w:val="0"/>
+        <w:autoSpaceDN w:val="0"/>
+        <w:adjustRightInd w:val="0"/>
+        <w:spacing w:after="0" w:line="240" w:lineRule="auto"/>
+        <w:rPr>
+          <w:rFonts w:ascii="MuseoSans-300" w:hAnsi="MuseoSans-300" w:cs="MuseoSans-300"/>
+          <w:color w:val="1A1A1A"/>
+          <w:sz w:val="21"/>
+          <w:szCs w:val="21"/>
+        </w:rPr>
+      </w:pPr>
+      <w:r>
+        <w:rPr>
+          <w:rFonts w:ascii="MuseoSans-300" w:hAnsi="MuseoSans-300" w:cs="MuseoSans-300"/>
+          <w:b/>
+          <w:bCs/>
+          <w:color w:val="1A1A1A"/>
+          <w:sz w:val="21"/>
+          <w:szCs w:val="21"/>
+        </w:rPr>
+        <w:t>Movement Preparation:</w:t>
+      </w:r>
+      <w:r>
+        <w:rPr>
+          <w:rFonts w:ascii="MuseoSans-300" w:hAnsi="MuseoSans-300" w:cs="MuseoSans-300"/>
+          <w:color w:val="1A1A1A"/>
+          <w:sz w:val="21"/>
+          <w:szCs w:val="21"/>
+        </w:rPr>
+        <w:t xml:space="preserve"> The following movement preparation (Drills 1 – 5) should be performed for at least two to four weeks prior to starting a </w:t>
+      </w:r>
+      <w:r>
+        <w:rPr>
+          <w:rFonts w:ascii="MuseoSans-300" w:hAnsi="MuseoSans-300" w:cs="MuseoSans-300"/>
+          <w:color w:val="1A1A1A"/>
+          <w:sz w:val="21"/>
+          <w:szCs w:val="21"/>
+        </w:rPr>
+        <w:t>push up</w:t>
+      </w:r>
+      <w:r>
+        <w:rPr>
+          <w:rFonts w:ascii="MuseoSans-300" w:hAnsi="MuseoSans-300" w:cs="MuseoSans-300"/>
+          <w:color w:val="1A1A1A"/>
+          <w:sz w:val="21"/>
+          <w:szCs w:val="21"/>
+        </w:rPr>
+        <w:t xml:space="preserve"> training schedule. The purpose of these exercises is to condition the primary, stabilizing and neutralizing muscles to support a stringent </w:t>
+      </w:r>
+      <w:r>
+        <w:rPr>
+          <w:rFonts w:ascii="MuseoSans-300" w:hAnsi="MuseoSans-300" w:cs="MuseoSans-300"/>
+          <w:color w:val="1A1A1A"/>
+          <w:sz w:val="21"/>
+          <w:szCs w:val="21"/>
+        </w:rPr>
+        <w:t>push up</w:t>
+      </w:r>
+      <w:r>
+        <w:rPr>
+          <w:rFonts w:ascii="MuseoSans-300" w:hAnsi="MuseoSans-300" w:cs="MuseoSans-300"/>
+          <w:color w:val="1A1A1A"/>
+          <w:sz w:val="21"/>
+          <w:szCs w:val="21"/>
+        </w:rPr>
+        <w:t xml:space="preserve"> regimen while minimizing the potential of an injury. </w:t>
+      </w:r>
+    </w:p>
+    <w:p>
+      <w:pPr>
+        <w:autoSpaceDE w:val="0"/>
+        <w:autoSpaceDN w:val="0"/>
+        <w:adjustRightInd w:val="0"/>
+        <w:spacing w:after="0" w:line="240" w:lineRule="auto"/>
+        <w:rPr>
+          <w:rFonts w:ascii="MuseoSans-300" w:hAnsi="MuseoSans-300" w:cs="MuseoSans-300"/>
+          <w:color w:val="1A1A1A"/>
+          <w:sz w:val="21"/>
+          <w:szCs w:val="21"/>
+        </w:rPr>
+      </w:pPr>
+    </w:p>
+    <w:p>
+      <w:pPr>
+        <w:autoSpaceDE w:val="0"/>
+        <w:autoSpaceDN w:val="0"/>
+        <w:adjustRightInd w:val="0"/>
+        <w:spacing w:after="0" w:line="240" w:lineRule="auto"/>
+        <w:rPr>
+          <w:rFonts w:ascii="Agency FB" w:hAnsi="Agency FB"/>
+          <w:w w:val="150"/>
+          <w:sz w:val="32"/>
+          <w:szCs w:val="32"/>
+        </w:rPr>
+      </w:pPr>
+      <w:r>
+        <w:rPr>
+          <w:rFonts w:ascii="MuseoSans-300" w:hAnsi="MuseoSans-300" w:cs="MuseoSans-300"/>
+          <w:noProof/>
+          <w:color w:val="1A1A1A"/>
+          <w:sz w:val="21"/>
+          <w:szCs w:val="21"/>
+        </w:rPr>
+        <w:drawing>
+          <wp:anchor distT="0" distB="0" distL="114300" distR="114300" simplePos="0" relativeHeight="251692032" behindDoc="1" locked="0" layoutInCell="1" allowOverlap="1" wp14:anchorId="05809298" wp14:editId="43E8D1BF">
+            <wp:simplePos x="0" y="0"/>
+            <wp:positionH relativeFrom="column">
+              <wp:posOffset>5120005</wp:posOffset>
+            </wp:positionH>
+            <wp:positionV relativeFrom="paragraph">
+              <wp:posOffset>221615</wp:posOffset>
+            </wp:positionV>
+            <wp:extent cx="1715770" cy="800100"/>
+            <wp:effectExtent l="0" t="0" r="0" b="0"/>
+            <wp:wrapTight wrapText="bothSides">
+              <wp:wrapPolygon edited="0">
+                <wp:start x="0" y="0"/>
+                <wp:lineTo x="0" y="21086"/>
+                <wp:lineTo x="21344" y="21086"/>
+                <wp:lineTo x="21344" y="0"/>
+                <wp:lineTo x="0" y="0"/>
+              </wp:wrapPolygon>
+            </wp:wrapTight>
+            <wp:docPr id="25" name="Picture 25"/>
+            <wp:cNvGraphicFramePr>
+              <a:graphicFrameLocks xmlns:a="http://schemas.openxmlformats.org/drawingml/2006/main" noChangeAspect="1"/>
+            </wp:cNvGraphicFramePr>
+            <a:graphic xmlns:a="http://schemas.openxmlformats.org/drawingml/2006/main">
+              <a:graphicData uri="http://schemas.openxmlformats.org/drawingml/2006/picture">
+                <pic:pic xmlns:pic="http://schemas.openxmlformats.org/drawingml/2006/picture">
+                  <pic:nvPicPr>
+                    <pic:cNvPr id="0" name="Picture 16"/>
+                    <pic:cNvPicPr>
+                      <a:picLocks noChangeAspect="1" noChangeArrowheads="1"/>
+                    </pic:cNvPicPr>
+                  </pic:nvPicPr>
+                  <pic:blipFill>
+                    <a:blip r:embed="rId23">
+                      <a:extLst>
+                        <a:ext uri="{28A0092B-C50C-407E-A947-70E740481C1C}">
+                          <a14:useLocalDpi xmlns:a14="http://schemas.microsoft.com/office/drawing/2010/main" val="0"/>
+                        </a:ext>
+                      </a:extLst>
+                    </a:blip>
+                    <a:srcRect/>
+                    <a:stretch>
+                      <a:fillRect/>
+                    </a:stretch>
+                  </pic:blipFill>
+                  <pic:spPr bwMode="auto">
+                    <a:xfrm>
+                      <a:off x="0" y="0"/>
+                      <a:ext cx="1715770" cy="800100"/>
+                    </a:xfrm>
+                    <a:prstGeom prst="rect">
+                      <a:avLst/>
+                    </a:prstGeom>
+                    <a:noFill/>
+                    <a:ln>
+                      <a:noFill/>
+                    </a:ln>
+                  </pic:spPr>
+                </pic:pic>
+              </a:graphicData>
+            </a:graphic>
+            <wp14:sizeRelH relativeFrom="margin">
+              <wp14:pctWidth>0</wp14:pctWidth>
+            </wp14:sizeRelH>
+            <wp14:sizeRelV relativeFrom="margin">
+              <wp14:pctHeight>0</wp14:pctHeight>
+            </wp14:sizeRelV>
+          </wp:anchor>
+        </w:drawing>
+      </w:r>
+      <w:r>
+        <w:rPr>
+          <w:rFonts w:ascii="Agency FB" w:hAnsi="Agency FB"/>
+          <w:w w:val="150"/>
+          <w:sz w:val="32"/>
+          <w:szCs w:val="32"/>
+        </w:rPr>
+        <w:t>Drill No. 1</w:t>
+      </w:r>
+      <w:r>
+        <w:rPr>
+          <w:rFonts w:ascii="Agency FB" w:hAnsi="Agency FB"/>
+          <w:w w:val="150"/>
+          <w:sz w:val="32"/>
+          <w:szCs w:val="32"/>
+        </w:rPr>
+        <w:t xml:space="preserve">: </w:t>
+      </w:r>
+      <w:r>
+        <w:rPr>
+          <w:rFonts w:ascii="Agency FB" w:hAnsi="Agency FB"/>
+          <w:w w:val="150"/>
+          <w:sz w:val="32"/>
+          <w:szCs w:val="32"/>
+        </w:rPr>
+        <w:t>Core Stabilization</w:t>
+      </w:r>
+      <w:r>
+        <w:rPr>
+          <w:rFonts w:ascii="Agency FB" w:hAnsi="Agency FB"/>
+          <w:w w:val="150"/>
+          <w:sz w:val="32"/>
+          <w:szCs w:val="32"/>
+        </w:rPr>
+        <w:t>:</w:t>
+      </w:r>
+    </w:p>
+    <w:p>
+      <w:pPr>
+        <w:autoSpaceDE w:val="0"/>
+        <w:autoSpaceDN w:val="0"/>
+        <w:adjustRightInd w:val="0"/>
+        <w:spacing w:after="0" w:line="240" w:lineRule="auto"/>
+        <w:rPr>
+          <w:rFonts w:ascii="MuseoSans-300" w:hAnsi="MuseoSans-300" w:cs="MuseoSans-300"/>
+          <w:color w:val="1A1A1A"/>
+          <w:sz w:val="21"/>
+          <w:szCs w:val="21"/>
+        </w:rPr>
+      </w:pPr>
+      <w:r>
+        <w:rPr>
+          <w:rFonts w:ascii="MuseoSans-300" w:hAnsi="MuseoSans-300" w:cs="MuseoSans-300"/>
+          <w:b/>
+          <w:bCs/>
+          <w:color w:val="1A1A1A"/>
+          <w:sz w:val="21"/>
+          <w:szCs w:val="21"/>
+        </w:rPr>
+        <w:t>Instructions:</w:t>
+      </w:r>
+      <w:r>
+        <w:rPr>
+          <w:rFonts w:ascii="MuseoSans-300" w:hAnsi="MuseoSans-300" w:cs="MuseoSans-300"/>
+          <w:color w:val="1A1A1A"/>
+          <w:sz w:val="21"/>
+          <w:szCs w:val="21"/>
+        </w:rPr>
+        <w:t xml:space="preserve"> Assume a prone plank position on the floor. Feet should be approximately 3 inches apart, elbows directly below the shoulders with forearms on the floor and the back in a straight line from ankle to ear. Begin by bracing (tightening) the core muscles, alternately raising and holding one leg or arm, or both opposing leg and arm, while maintaining a flat back (minimize trunk rotation).</w:t>
+      </w:r>
+    </w:p>
+    <w:p>
+      <w:pPr>
+        <w:autoSpaceDE w:val="0"/>
+        <w:autoSpaceDN w:val="0"/>
+        <w:adjustRightInd w:val="0"/>
+        <w:spacing w:after="0" w:line="240" w:lineRule="auto"/>
+        <w:rPr>
+          <w:rFonts w:ascii="MuseoSans-300" w:hAnsi="MuseoSans-300" w:cs="MuseoSans-300"/>
+          <w:color w:val="1A1A1A"/>
+          <w:sz w:val="21"/>
+          <w:szCs w:val="21"/>
+        </w:rPr>
+      </w:pPr>
+      <w:r>
+        <w:rPr>
+          <w:rFonts w:ascii="MuseoSans-300" w:hAnsi="MuseoSans-300" w:cs="MuseoSans-300"/>
+          <w:noProof/>
+          <w:color w:val="1A1A1A"/>
+          <w:sz w:val="21"/>
+          <w:szCs w:val="21"/>
+        </w:rPr>
+        <w:drawing>
+          <wp:anchor distT="0" distB="0" distL="114300" distR="114300" simplePos="0" relativeHeight="251693056" behindDoc="1" locked="0" layoutInCell="1" allowOverlap="1" wp14:anchorId="438DA13E" wp14:editId="0693EA65">
+            <wp:simplePos x="0" y="0"/>
+            <wp:positionH relativeFrom="column">
+              <wp:posOffset>5118735</wp:posOffset>
+            </wp:positionH>
+            <wp:positionV relativeFrom="paragraph">
+              <wp:posOffset>33020</wp:posOffset>
+            </wp:positionV>
+            <wp:extent cx="1717040" cy="695325"/>
+            <wp:effectExtent l="0" t="0" r="0" b="9525"/>
+            <wp:wrapTight wrapText="bothSides">
+              <wp:wrapPolygon edited="0">
+                <wp:start x="0" y="0"/>
+                <wp:lineTo x="0" y="21304"/>
+                <wp:lineTo x="21328" y="21304"/>
+                <wp:lineTo x="21328" y="0"/>
+                <wp:lineTo x="0" y="0"/>
+              </wp:wrapPolygon>
+            </wp:wrapTight>
+            <wp:docPr id="26" name="Picture 26"/>
+            <wp:cNvGraphicFramePr>
+              <a:graphicFrameLocks xmlns:a="http://schemas.openxmlformats.org/drawingml/2006/main" noChangeAspect="1"/>
+            </wp:cNvGraphicFramePr>
+            <a:graphic xmlns:a="http://schemas.openxmlformats.org/drawingml/2006/main">
+              <a:graphicData uri="http://schemas.openxmlformats.org/drawingml/2006/picture">
+                <pic:pic xmlns:pic="http://schemas.openxmlformats.org/drawingml/2006/picture">
+                  <pic:nvPicPr>
+                    <pic:cNvPr id="0" name="Picture 17"/>
+                    <pic:cNvPicPr>
+                      <a:picLocks noChangeAspect="1" noChangeArrowheads="1"/>
+                    </pic:cNvPicPr>
+                  </pic:nvPicPr>
+                  <pic:blipFill>
+                    <a:blip r:embed="rId24">
+                      <a:extLst>
+                        <a:ext uri="{28A0092B-C50C-407E-A947-70E740481C1C}">
+                          <a14:useLocalDpi xmlns:a14="http://schemas.microsoft.com/office/drawing/2010/main" val="0"/>
+                        </a:ext>
+                      </a:extLst>
+                    </a:blip>
+                    <a:srcRect/>
+                    <a:stretch>
+                      <a:fillRect/>
+                    </a:stretch>
+                  </pic:blipFill>
+                  <pic:spPr bwMode="auto">
+                    <a:xfrm>
+                      <a:off x="0" y="0"/>
+                      <a:ext cx="1717040" cy="695325"/>
+                    </a:xfrm>
+                    <a:prstGeom prst="rect">
+                      <a:avLst/>
+                    </a:prstGeom>
+                    <a:noFill/>
+                    <a:ln>
+                      <a:noFill/>
+                    </a:ln>
+                  </pic:spPr>
+                </pic:pic>
+              </a:graphicData>
+            </a:graphic>
+            <wp14:sizeRelH relativeFrom="margin">
+              <wp14:pctWidth>0</wp14:pctWidth>
+            </wp14:sizeRelH>
+            <wp14:sizeRelV relativeFrom="margin">
+              <wp14:pctHeight>0</wp14:pctHeight>
+            </wp14:sizeRelV>
+          </wp:anchor>
+        </w:drawing>
+      </w:r>
+    </w:p>
+    <w:p>
+      <w:pPr>
+        <w:autoSpaceDE w:val="0"/>
+        <w:autoSpaceDN w:val="0"/>
+        <w:adjustRightInd w:val="0"/>
+        <w:spacing w:after="0" w:line="240" w:lineRule="auto"/>
+        <w:rPr>
+          <w:rFonts w:ascii="MuseoSans-300" w:hAnsi="MuseoSans-300" w:cs="MuseoSans-300"/>
+          <w:color w:val="1A1A1A"/>
+          <w:sz w:val="21"/>
+          <w:szCs w:val="21"/>
+        </w:rPr>
+      </w:pPr>
+      <w:r>
+        <w:rPr>
+          <w:rFonts w:ascii="MuseoSans-300" w:hAnsi="MuseoSans-300" w:cs="MuseoSans-300"/>
+          <w:b/>
+          <w:bCs/>
+          <w:color w:val="1A1A1A"/>
+          <w:sz w:val="21"/>
+          <w:szCs w:val="21"/>
+        </w:rPr>
+        <w:t>Training Prescription:</w:t>
+      </w:r>
+      <w:r>
+        <w:rPr>
+          <w:rFonts w:ascii="MuseoSans-300" w:hAnsi="MuseoSans-300" w:cs="MuseoSans-300"/>
+          <w:color w:val="1A1A1A"/>
+          <w:sz w:val="21"/>
+          <w:szCs w:val="21"/>
+        </w:rPr>
+        <w:t xml:space="preserve"> Raise one leg, hold for 10 to 15 seconds. Progress to raising one arm, hold for 10 to 15 seconds. Complete by raising opposite arm and leg, hold for 10 to 15 seconds. Repeat the same pattern for the opposite side. Do three to five sets. The key is to maintain a flat back and to not allow the body to overcompensate (rotate or shift).</w:t>
+      </w:r>
+    </w:p>
+    <w:p>
+      <w:pPr>
+        <w:autoSpaceDE w:val="0"/>
+        <w:autoSpaceDN w:val="0"/>
+        <w:adjustRightInd w:val="0"/>
+        <w:spacing w:after="0" w:line="240" w:lineRule="auto"/>
+        <w:rPr>
+          <w:rFonts w:ascii="MuseoSans-300" w:hAnsi="MuseoSans-300" w:cs="MuseoSans-300"/>
+          <w:color w:val="1A1A1A"/>
+          <w:sz w:val="21"/>
+          <w:szCs w:val="21"/>
+        </w:rPr>
+      </w:pPr>
+      <w:r>
+        <w:rPr>
+          <w:rFonts w:ascii="MuseoSans-300" w:hAnsi="MuseoSans-300" w:cs="MuseoSans-300"/>
+          <w:noProof/>
+          <w:sz w:val="21"/>
+          <w:szCs w:val="21"/>
+        </w:rPr>
+        <w:drawing>
+          <wp:anchor distT="0" distB="0" distL="114300" distR="114300" simplePos="0" relativeHeight="251695104" behindDoc="1" locked="0" layoutInCell="1" allowOverlap="1" wp14:anchorId="1E7D5B4F" wp14:editId="5AD94D5E">
+            <wp:simplePos x="0" y="0"/>
+            <wp:positionH relativeFrom="column">
+              <wp:posOffset>4826635</wp:posOffset>
+            </wp:positionH>
+            <wp:positionV relativeFrom="paragraph">
+              <wp:posOffset>163195</wp:posOffset>
+            </wp:positionV>
+            <wp:extent cx="1076325" cy="1171575"/>
+            <wp:effectExtent l="0" t="0" r="9525" b="9525"/>
+            <wp:wrapSquare wrapText="bothSides"/>
+            <wp:docPr id="30" name="Picture 30"/>
+            <wp:cNvGraphicFramePr>
+              <a:graphicFrameLocks xmlns:a="http://schemas.openxmlformats.org/drawingml/2006/main" noChangeAspect="1"/>
+            </wp:cNvGraphicFramePr>
+            <a:graphic xmlns:a="http://schemas.openxmlformats.org/drawingml/2006/main">
+              <a:graphicData uri="http://schemas.openxmlformats.org/drawingml/2006/picture">
+                <pic:pic xmlns:pic="http://schemas.openxmlformats.org/drawingml/2006/picture">
+                  <pic:nvPicPr>
+                    <pic:cNvPr id="0" name="Picture 21"/>
+                    <pic:cNvPicPr>
+                      <a:picLocks noChangeAspect="1" noChangeArrowheads="1"/>
+                    </pic:cNvPicPr>
+                  </pic:nvPicPr>
+                  <pic:blipFill rotWithShape="1">
+                    <a:blip r:embed="rId25">
+                      <a:extLst>
+                        <a:ext uri="{28A0092B-C50C-407E-A947-70E740481C1C}">
+                          <a14:useLocalDpi xmlns:a14="http://schemas.microsoft.com/office/drawing/2010/main" val="0"/>
+                        </a:ext>
+                      </a:extLst>
+                    </a:blip>
+                    <a:srcRect r="47442"/>
+                    <a:stretch/>
+                  </pic:blipFill>
+                  <pic:spPr bwMode="auto">
+                    <a:xfrm>
+                      <a:off x="0" y="0"/>
+                      <a:ext cx="1076325" cy="1171575"/>
+                    </a:xfrm>
+                    <a:prstGeom prst="rect">
+                      <a:avLst/>
+                    </a:prstGeom>
+                    <a:noFill/>
+                    <a:ln>
+                      <a:noFill/>
+                    </a:ln>
+                    <a:extLst>
+                      <a:ext uri="{53640926-AAD7-44D8-BBD7-CCE9431645EC}">
+                        <a14:shadowObscured xmlns:a14="http://schemas.microsoft.com/office/drawing/2010/main"/>
+                      </a:ext>
+                    </a:extLst>
+                  </pic:spPr>
+                </pic:pic>
+              </a:graphicData>
+            </a:graphic>
+            <wp14:sizeRelH relativeFrom="margin">
+              <wp14:pctWidth>0</wp14:pctWidth>
+            </wp14:sizeRelH>
+            <wp14:sizeRelV relativeFrom="margin">
+              <wp14:pctHeight>0</wp14:pctHeight>
+            </wp14:sizeRelV>
+          </wp:anchor>
+        </w:drawing>
+      </w:r>
+      <w:r>
+        <w:rPr>
+          <w:rFonts w:ascii="MuseoSans-300" w:hAnsi="MuseoSans-300" w:cs="MuseoSans-300"/>
+          <w:noProof/>
+          <w:sz w:val="21"/>
+          <w:szCs w:val="21"/>
+        </w:rPr>
+        <w:drawing>
+          <wp:anchor distT="0" distB="0" distL="114300" distR="114300" simplePos="0" relativeHeight="251694080" behindDoc="1" locked="0" layoutInCell="1" allowOverlap="1" wp14:anchorId="30FD0D96" wp14:editId="448F797A">
+            <wp:simplePos x="0" y="0"/>
+            <wp:positionH relativeFrom="column">
+              <wp:posOffset>5969635</wp:posOffset>
+            </wp:positionH>
+            <wp:positionV relativeFrom="paragraph">
+              <wp:posOffset>163195</wp:posOffset>
+            </wp:positionV>
+            <wp:extent cx="866775" cy="1171575"/>
+            <wp:effectExtent l="0" t="0" r="9525" b="9525"/>
+            <wp:wrapTight wrapText="bothSides">
+              <wp:wrapPolygon edited="0">
+                <wp:start x="0" y="0"/>
+                <wp:lineTo x="0" y="21424"/>
+                <wp:lineTo x="21363" y="21424"/>
+                <wp:lineTo x="21363" y="0"/>
+                <wp:lineTo x="0" y="0"/>
+              </wp:wrapPolygon>
+            </wp:wrapTight>
+            <wp:docPr id="29" name="Picture 29"/>
+            <wp:cNvGraphicFramePr>
+              <a:graphicFrameLocks xmlns:a="http://schemas.openxmlformats.org/drawingml/2006/main" noChangeAspect="1"/>
+            </wp:cNvGraphicFramePr>
+            <a:graphic xmlns:a="http://schemas.openxmlformats.org/drawingml/2006/main">
+              <a:graphicData uri="http://schemas.openxmlformats.org/drawingml/2006/picture">
+                <pic:pic xmlns:pic="http://schemas.openxmlformats.org/drawingml/2006/picture">
+                  <pic:nvPicPr>
+                    <pic:cNvPr id="0" name="Picture 20"/>
+                    <pic:cNvPicPr>
+                      <a:picLocks noChangeAspect="1" noChangeArrowheads="1"/>
+                    </pic:cNvPicPr>
+                  </pic:nvPicPr>
+                  <pic:blipFill rotWithShape="1">
+                    <a:blip r:embed="rId25">
+                      <a:extLst>
+                        <a:ext uri="{28A0092B-C50C-407E-A947-70E740481C1C}">
+                          <a14:useLocalDpi xmlns:a14="http://schemas.microsoft.com/office/drawing/2010/main" val="0"/>
+                        </a:ext>
+                      </a:extLst>
+                    </a:blip>
+                    <a:srcRect l="57674"/>
+                    <a:stretch/>
+                  </pic:blipFill>
+                  <pic:spPr bwMode="auto">
+                    <a:xfrm>
+                      <a:off x="0" y="0"/>
+                      <a:ext cx="866775" cy="1171575"/>
+                    </a:xfrm>
+                    <a:prstGeom prst="rect">
+                      <a:avLst/>
+                    </a:prstGeom>
+                    <a:noFill/>
+                    <a:ln>
+                      <a:noFill/>
+                    </a:ln>
+                    <a:extLst>
+                      <a:ext uri="{53640926-AAD7-44D8-BBD7-CCE9431645EC}">
+                        <a14:shadowObscured xmlns:a14="http://schemas.microsoft.com/office/drawing/2010/main"/>
+                      </a:ext>
+                    </a:extLst>
+                  </pic:spPr>
+                </pic:pic>
+              </a:graphicData>
+            </a:graphic>
+            <wp14:sizeRelH relativeFrom="margin">
+              <wp14:pctWidth>0</wp14:pctWidth>
+            </wp14:sizeRelH>
+            <wp14:sizeRelV relativeFrom="margin">
+              <wp14:pctHeight>0</wp14:pctHeight>
+            </wp14:sizeRelV>
+          </wp:anchor>
+        </w:drawing>
+      </w:r>
+    </w:p>
+    <w:p>
+      <w:pPr>
+        <w:autoSpaceDE w:val="0"/>
+        <w:autoSpaceDN w:val="0"/>
+        <w:adjustRightInd w:val="0"/>
+        <w:spacing w:after="0" w:line="240" w:lineRule="auto"/>
+        <w:rPr>
+          <w:rFonts w:ascii="Agency FB" w:hAnsi="Agency FB"/>
+          <w:w w:val="150"/>
+          <w:sz w:val="32"/>
+          <w:szCs w:val="32"/>
+        </w:rPr>
+      </w:pPr>
+      <w:r>
+        <w:rPr>
+          <w:rFonts w:ascii="Agency FB" w:hAnsi="Agency FB"/>
+          <w:w w:val="150"/>
+          <w:sz w:val="32"/>
+          <w:szCs w:val="32"/>
+        </w:rPr>
+        <w:t>Drill No. 2</w:t>
+      </w:r>
+      <w:r>
+        <w:rPr>
+          <w:rFonts w:ascii="Agency FB" w:hAnsi="Agency FB"/>
+          <w:w w:val="150"/>
+          <w:sz w:val="32"/>
+          <w:szCs w:val="32"/>
+        </w:rPr>
+        <w:t xml:space="preserve">: </w:t>
+      </w:r>
+      <w:r>
+        <w:rPr>
+          <w:rFonts w:ascii="Agency FB" w:hAnsi="Agency FB"/>
+          <w:w w:val="150"/>
+          <w:sz w:val="32"/>
+          <w:szCs w:val="32"/>
+        </w:rPr>
+        <w:t>Scapula Development</w:t>
+      </w:r>
+      <w:r>
+        <w:rPr>
+          <w:rFonts w:ascii="Agency FB" w:hAnsi="Agency FB"/>
+          <w:w w:val="150"/>
+          <w:sz w:val="32"/>
+          <w:szCs w:val="32"/>
+        </w:rPr>
+        <w:t>:</w:t>
+      </w:r>
+    </w:p>
+    <w:p>
+      <w:pPr>
+        <w:autoSpaceDE w:val="0"/>
+        <w:autoSpaceDN w:val="0"/>
+        <w:adjustRightInd w:val="0"/>
+        <w:spacing w:after="0" w:line="240" w:lineRule="auto"/>
+        <w:rPr>
+          <w:rFonts w:ascii="MuseoSans-300" w:hAnsi="MuseoSans-300" w:cs="MuseoSans-300"/>
+          <w:color w:val="1A1A1A"/>
+          <w:sz w:val="21"/>
+          <w:szCs w:val="21"/>
+        </w:rPr>
+      </w:pPr>
+      <w:r>
+        <w:rPr>
+          <w:rFonts w:ascii="MuseoSans-300" w:hAnsi="MuseoSans-300" w:cs="MuseoSans-300"/>
+          <w:b/>
+          <w:bCs/>
+          <w:color w:val="1A1A1A"/>
+          <w:sz w:val="21"/>
+          <w:szCs w:val="21"/>
+        </w:rPr>
+        <w:t>Instructions:</w:t>
+      </w:r>
+      <w:r>
+        <w:rPr>
+          <w:rFonts w:ascii="MuseoSans-300" w:hAnsi="MuseoSans-300" w:cs="MuseoSans-300"/>
+          <w:color w:val="1A1A1A"/>
+          <w:sz w:val="21"/>
+          <w:szCs w:val="21"/>
+        </w:rPr>
+        <w:t xml:space="preserve"> Assume a front-leaning-rest position on the floor, feet no more than 3 inches apart, arms straight with hands on the floor outside of the chest and back straight. Maintain this front-leaning-rest position throughout the exercise. Pull the shoulder blades together while projecting the chest downward, followed by lifting the chest upward and rolling the shoulder blades apart. </w:t>
+      </w:r>
+    </w:p>
+    <w:p>
+      <w:pPr>
+        <w:autoSpaceDE w:val="0"/>
+        <w:autoSpaceDN w:val="0"/>
+        <w:adjustRightInd w:val="0"/>
+        <w:spacing w:after="0" w:line="240" w:lineRule="auto"/>
+        <w:rPr>
+          <w:rFonts w:ascii="MuseoSans-300" w:hAnsi="MuseoSans-300" w:cs="MuseoSans-300"/>
+          <w:color w:val="1A1A1A"/>
+          <w:sz w:val="21"/>
+          <w:szCs w:val="21"/>
+        </w:rPr>
+      </w:pPr>
+    </w:p>
+    <w:p>
+      <w:pPr>
+        <w:autoSpaceDE w:val="0"/>
+        <w:autoSpaceDN w:val="0"/>
+        <w:adjustRightInd w:val="0"/>
+        <w:spacing w:after="0" w:line="240" w:lineRule="auto"/>
+        <w:rPr>
+          <w:rFonts w:ascii="MuseoSans-300" w:hAnsi="MuseoSans-300" w:cs="MuseoSans-300"/>
+          <w:color w:val="1A1A1A"/>
+          <w:sz w:val="21"/>
+          <w:szCs w:val="21"/>
+        </w:rPr>
+      </w:pPr>
+      <w:r>
+        <w:rPr>
+          <w:rFonts w:ascii="MuseoSans-300" w:hAnsi="MuseoSans-300" w:cs="MuseoSans-300"/>
+          <w:b/>
+          <w:bCs/>
+          <w:color w:val="1A1A1A"/>
+          <w:sz w:val="21"/>
+          <w:szCs w:val="21"/>
+        </w:rPr>
+        <w:t>Training Prescription:</w:t>
+      </w:r>
+      <w:r>
+        <w:rPr>
+          <w:rFonts w:ascii="MuseoSans-300" w:hAnsi="MuseoSans-300" w:cs="MuseoSans-300"/>
+          <w:color w:val="1A1A1A"/>
+          <w:sz w:val="21"/>
+          <w:szCs w:val="21"/>
+        </w:rPr>
+        <w:t xml:space="preserve"> Perform 10 to 12 slow and controlled repetitions. Rest and then repeat one more set.</w:t>
+      </w:r>
+      <w:r>
+        <w:rPr>
+          <w:rFonts w:ascii="MuseoSans-300" w:hAnsi="MuseoSans-300" w:cs="MuseoSans-300"/>
+          <w:noProof/>
+          <w:color w:val="1A1A1A"/>
+          <w:sz w:val="21"/>
+          <w:szCs w:val="21"/>
+        </w:rPr>
+        <w:t xml:space="preserve"> </w:t>
+      </w:r>
+    </w:p>
+    <w:p>
+      <w:pPr>
+        <w:rPr>
+          <w:rFonts w:ascii="MuseoSans-300" w:hAnsi="MuseoSans-300" w:cs="MuseoSans-300"/>
+          <w:color w:val="1A1A1A"/>
+          <w:sz w:val="21"/>
+          <w:szCs w:val="21"/>
+        </w:rPr>
+      </w:pPr>
+    </w:p>
+    <w:p>
+      <w:pPr>
+        <w:autoSpaceDE w:val="0"/>
+        <w:autoSpaceDN w:val="0"/>
+        <w:adjustRightInd w:val="0"/>
+        <w:spacing w:before="60" w:after="80" w:line="311" w:lineRule="atLeast"/>
+        <w:rPr>
+          <w:rFonts w:ascii="Industry Demi" w:hAnsi="Industry Demi" w:cs="Industry Demi"/>
+          <w:b/>
+          <w:bCs/>
+          <w:color w:val="000000"/>
+          <w:sz w:val="31"/>
+          <w:szCs w:val="31"/>
+        </w:rPr>
+      </w:pPr>
+    </w:p>
+    <w:p>
+      <w:pPr>
+        <w:autoSpaceDE w:val="0"/>
+        <w:autoSpaceDN w:val="0"/>
+        <w:adjustRightInd w:val="0"/>
+        <w:spacing w:before="60" w:after="80" w:line="311" w:lineRule="atLeast"/>
+        <w:rPr>
+          <w:rFonts w:ascii="Industry Demi" w:hAnsi="Industry Demi" w:cs="Industry Demi"/>
+          <w:b/>
+          <w:bCs/>
+          <w:color w:val="000000"/>
+          <w:sz w:val="31"/>
+          <w:szCs w:val="31"/>
+        </w:rPr>
+      </w:pPr>
+    </w:p>
+    <w:p>
+      <w:pPr>
+        <w:autoSpaceDE w:val="0"/>
+        <w:autoSpaceDN w:val="0"/>
+        <w:adjustRightInd w:val="0"/>
+        <w:spacing w:after="0" w:line="240" w:lineRule="auto"/>
+        <w:rPr>
+          <w:rFonts w:ascii="Agency FB" w:hAnsi="Agency FB"/>
+          <w:w w:val="150"/>
+          <w:sz w:val="32"/>
+          <w:szCs w:val="32"/>
+        </w:rPr>
+      </w:pPr>
+      <w:r>
+        <w:rPr>
+          <w:rFonts w:ascii="MuseoSans-300" w:hAnsi="MuseoSans-300" w:cs="MuseoSans-300"/>
+          <w:noProof/>
+          <w:sz w:val="21"/>
+          <w:szCs w:val="21"/>
+        </w:rPr>
+        <w:lastRenderedPageBreak/>
+        <w:drawing>
+          <wp:anchor distT="0" distB="0" distL="114300" distR="114300" simplePos="0" relativeHeight="251719680" behindDoc="0" locked="0" layoutInCell="1" allowOverlap="1" wp14:anchorId="7ED4AF41" wp14:editId="641E6637">
+            <wp:simplePos x="0" y="0"/>
+            <wp:positionH relativeFrom="column">
+              <wp:posOffset>-447675</wp:posOffset>
+            </wp:positionH>
+            <wp:positionV relativeFrom="paragraph">
+              <wp:posOffset>-904875</wp:posOffset>
+            </wp:positionV>
+            <wp:extent cx="7798521" cy="762000"/>
+            <wp:effectExtent l="0" t="0" r="0" b="0"/>
+            <wp:wrapNone/>
+            <wp:docPr id="51" name="Picture 51" descr="A close up of a logo&#10;&#10;Description automatically generated"/>
+            <wp:cNvGraphicFramePr>
+              <a:graphicFrameLocks xmlns:a="http://schemas.openxmlformats.org/drawingml/2006/main" noChangeAspect="1"/>
+            </wp:cNvGraphicFramePr>
+            <a:graphic xmlns:a="http://schemas.openxmlformats.org/drawingml/2006/main">
+              <a:graphicData uri="http://schemas.openxmlformats.org/drawingml/2006/picture">
+                <pic:pic xmlns:pic="http://schemas.openxmlformats.org/drawingml/2006/picture">
+                  <pic:nvPicPr>
+                    <pic:cNvPr id="49" name="AcroRd32_2019-08-29_11-48-05.jpg"/>
+                    <pic:cNvPicPr/>
+                  </pic:nvPicPr>
+                  <pic:blipFill>
+                    <a:blip r:embed="rId26">
+                      <a:extLst>
+                        <a:ext uri="{28A0092B-C50C-407E-A947-70E740481C1C}">
+                          <a14:useLocalDpi xmlns:a14="http://schemas.microsoft.com/office/drawing/2010/main" val="0"/>
+                        </a:ext>
+                      </a:extLst>
+                    </a:blip>
+                    <a:stretch>
+                      <a:fillRect/>
+                    </a:stretch>
+                  </pic:blipFill>
+                  <pic:spPr>
+                    <a:xfrm>
+                      <a:off x="0" y="0"/>
+                      <a:ext cx="7798521" cy="762000"/>
+                    </a:xfrm>
+                    <a:prstGeom prst="rect">
+                      <a:avLst/>
+                    </a:prstGeom>
+                  </pic:spPr>
+                </pic:pic>
+              </a:graphicData>
+            </a:graphic>
+            <wp14:sizeRelH relativeFrom="margin">
+              <wp14:pctWidth>0</wp14:pctWidth>
+            </wp14:sizeRelH>
+            <wp14:sizeRelV relativeFrom="margin">
+              <wp14:pctHeight>0</wp14:pctHeight>
+            </wp14:sizeRelV>
+          </wp:anchor>
+        </w:drawing>
+      </w:r>
+      <w:r>
+        <w:rPr>
+          <w:rFonts w:ascii="MuseoSans-300" w:hAnsi="MuseoSans-300" w:cs="MuseoSans-300"/>
+          <w:noProof/>
+          <w:sz w:val="21"/>
+          <w:szCs w:val="21"/>
+        </w:rPr>
+        <w:drawing>
+          <wp:anchor distT="0" distB="0" distL="114300" distR="114300" simplePos="0" relativeHeight="251697152" behindDoc="1" locked="0" layoutInCell="1" allowOverlap="1" wp14:anchorId="3F42C765" wp14:editId="2964FDAA">
+            <wp:simplePos x="0" y="0"/>
+            <wp:positionH relativeFrom="column">
+              <wp:posOffset>5369560</wp:posOffset>
+            </wp:positionH>
+            <wp:positionV relativeFrom="paragraph">
+              <wp:posOffset>0</wp:posOffset>
+            </wp:positionV>
+            <wp:extent cx="609600" cy="1724025"/>
+            <wp:effectExtent l="0" t="0" r="0" b="9525"/>
+            <wp:wrapTight wrapText="bothSides">
+              <wp:wrapPolygon edited="0">
+                <wp:start x="0" y="0"/>
+                <wp:lineTo x="0" y="21481"/>
+                <wp:lineTo x="20925" y="21481"/>
+                <wp:lineTo x="20925" y="0"/>
+                <wp:lineTo x="0" y="0"/>
+              </wp:wrapPolygon>
+            </wp:wrapTight>
+            <wp:docPr id="32" name="Picture 32"/>
+            <wp:cNvGraphicFramePr>
+              <a:graphicFrameLocks xmlns:a="http://schemas.openxmlformats.org/drawingml/2006/main" noChangeAspect="1"/>
+            </wp:cNvGraphicFramePr>
+            <a:graphic xmlns:a="http://schemas.openxmlformats.org/drawingml/2006/main">
+              <a:graphicData uri="http://schemas.openxmlformats.org/drawingml/2006/picture">
+                <pic:pic xmlns:pic="http://schemas.openxmlformats.org/drawingml/2006/picture">
+                  <pic:nvPicPr>
+                    <pic:cNvPr id="0" name="Picture 23"/>
+                    <pic:cNvPicPr>
+                      <a:picLocks noChangeAspect="1" noChangeArrowheads="1"/>
+                    </pic:cNvPicPr>
+                  </pic:nvPicPr>
+                  <pic:blipFill rotWithShape="1">
+                    <a:blip r:embed="rId27">
+                      <a:extLst>
+                        <a:ext uri="{28A0092B-C50C-407E-A947-70E740481C1C}">
+                          <a14:useLocalDpi xmlns:a14="http://schemas.microsoft.com/office/drawing/2010/main" val="0"/>
+                        </a:ext>
+                      </a:extLst>
+                    </a:blip>
+                    <a:srcRect r="58710"/>
+                    <a:stretch/>
+                  </pic:blipFill>
+                  <pic:spPr bwMode="auto">
+                    <a:xfrm>
+                      <a:off x="0" y="0"/>
+                      <a:ext cx="609600" cy="1724025"/>
+                    </a:xfrm>
+                    <a:prstGeom prst="rect">
+                      <a:avLst/>
+                    </a:prstGeom>
+                    <a:noFill/>
+                    <a:ln>
+                      <a:noFill/>
+                    </a:ln>
+                    <a:extLst>
+                      <a:ext uri="{53640926-AAD7-44D8-BBD7-CCE9431645EC}">
+                        <a14:shadowObscured xmlns:a14="http://schemas.microsoft.com/office/drawing/2010/main"/>
+                      </a:ext>
+                    </a:extLst>
+                  </pic:spPr>
+                </pic:pic>
+              </a:graphicData>
+            </a:graphic>
+            <wp14:sizeRelH relativeFrom="margin">
+              <wp14:pctWidth>0</wp14:pctWidth>
+            </wp14:sizeRelH>
+          </wp:anchor>
+        </w:drawing>
+      </w:r>
+      <w:r>
+        <w:rPr>
+          <w:rFonts w:ascii="MuseoSans-300" w:hAnsi="MuseoSans-300" w:cs="MuseoSans-300"/>
+          <w:noProof/>
+          <w:color w:val="1A1A1A"/>
+          <w:sz w:val="21"/>
+          <w:szCs w:val="21"/>
+        </w:rPr>
+        <w:drawing>
+          <wp:anchor distT="0" distB="0" distL="114300" distR="114300" simplePos="0" relativeHeight="251696128" behindDoc="1" locked="0" layoutInCell="1" allowOverlap="1" wp14:anchorId="56F9BBCC" wp14:editId="01600859">
+            <wp:simplePos x="0" y="0"/>
+            <wp:positionH relativeFrom="column">
+              <wp:posOffset>6045835</wp:posOffset>
+            </wp:positionH>
+            <wp:positionV relativeFrom="paragraph">
+              <wp:posOffset>0</wp:posOffset>
+            </wp:positionV>
+            <wp:extent cx="790575" cy="1724025"/>
+            <wp:effectExtent l="0" t="0" r="9525" b="9525"/>
+            <wp:wrapTight wrapText="bothSides">
+              <wp:wrapPolygon edited="0">
+                <wp:start x="0" y="0"/>
+                <wp:lineTo x="0" y="21481"/>
+                <wp:lineTo x="21340" y="21481"/>
+                <wp:lineTo x="21340" y="0"/>
+                <wp:lineTo x="0" y="0"/>
+              </wp:wrapPolygon>
+            </wp:wrapTight>
+            <wp:docPr id="31" name="Picture 31"/>
+            <wp:cNvGraphicFramePr>
+              <a:graphicFrameLocks xmlns:a="http://schemas.openxmlformats.org/drawingml/2006/main" noChangeAspect="1"/>
+            </wp:cNvGraphicFramePr>
+            <a:graphic xmlns:a="http://schemas.openxmlformats.org/drawingml/2006/main">
+              <a:graphicData uri="http://schemas.openxmlformats.org/drawingml/2006/picture">
+                <pic:pic xmlns:pic="http://schemas.openxmlformats.org/drawingml/2006/picture">
+                  <pic:nvPicPr>
+                    <pic:cNvPr id="0" name="Picture 22"/>
+                    <pic:cNvPicPr>
+                      <a:picLocks noChangeAspect="1" noChangeArrowheads="1"/>
+                    </pic:cNvPicPr>
+                  </pic:nvPicPr>
+                  <pic:blipFill rotWithShape="1">
+                    <a:blip r:embed="rId27">
+                      <a:extLst>
+                        <a:ext uri="{28A0092B-C50C-407E-A947-70E740481C1C}">
+                          <a14:useLocalDpi xmlns:a14="http://schemas.microsoft.com/office/drawing/2010/main" val="0"/>
+                        </a:ext>
+                      </a:extLst>
+                    </a:blip>
+                    <a:srcRect l="46452"/>
+                    <a:stretch/>
+                  </pic:blipFill>
+                  <pic:spPr bwMode="auto">
+                    <a:xfrm>
+                      <a:off x="0" y="0"/>
+                      <a:ext cx="790575" cy="1724025"/>
+                    </a:xfrm>
+                    <a:prstGeom prst="rect">
+                      <a:avLst/>
+                    </a:prstGeom>
+                    <a:noFill/>
+                    <a:ln>
+                      <a:noFill/>
+                    </a:ln>
+                    <a:extLst>
+                      <a:ext uri="{53640926-AAD7-44D8-BBD7-CCE9431645EC}">
+                        <a14:shadowObscured xmlns:a14="http://schemas.microsoft.com/office/drawing/2010/main"/>
+                      </a:ext>
+                    </a:extLst>
+                  </pic:spPr>
+                </pic:pic>
+              </a:graphicData>
+            </a:graphic>
+            <wp14:sizeRelH relativeFrom="margin">
+              <wp14:pctWidth>0</wp14:pctWidth>
+            </wp14:sizeRelH>
+          </wp:anchor>
+        </w:drawing>
+      </w:r>
+      <w:r>
+        <w:rPr>
+          <w:rFonts w:ascii="Agency FB" w:hAnsi="Agency FB"/>
+          <w:w w:val="150"/>
+          <w:sz w:val="32"/>
+          <w:szCs w:val="32"/>
+        </w:rPr>
+        <w:t>Drill No. 3</w:t>
+      </w:r>
+      <w:r>
+        <w:rPr>
+          <w:rFonts w:ascii="Agency FB" w:hAnsi="Agency FB"/>
+          <w:w w:val="150"/>
+          <w:sz w:val="32"/>
+          <w:szCs w:val="32"/>
+        </w:rPr>
+        <w:t xml:space="preserve">: </w:t>
+      </w:r>
+      <w:r>
+        <w:rPr>
+          <w:rFonts w:ascii="Agency FB" w:hAnsi="Agency FB"/>
+          <w:w w:val="150"/>
+          <w:sz w:val="32"/>
+          <w:szCs w:val="32"/>
+        </w:rPr>
+        <w:t>Anterior Deltoid Development</w:t>
+      </w:r>
+      <w:r>
+        <w:rPr>
+          <w:rFonts w:ascii="Agency FB" w:hAnsi="Agency FB"/>
+          <w:w w:val="150"/>
+          <w:sz w:val="32"/>
+          <w:szCs w:val="32"/>
+        </w:rPr>
+        <w:t>:</w:t>
+      </w:r>
+      <w:r>
+        <w:rPr>
+          <w:rFonts w:ascii="Agency FB" w:hAnsi="Agency FB"/>
+          <w:w w:val="150"/>
+          <w:sz w:val="32"/>
+          <w:szCs w:val="32"/>
+        </w:rPr>
+        <w:t xml:space="preserve"> </w:t>
+      </w:r>
+    </w:p>
+    <w:p>
+      <w:pPr>
+        <w:autoSpaceDE w:val="0"/>
+        <w:autoSpaceDN w:val="0"/>
+        <w:adjustRightInd w:val="0"/>
+        <w:spacing w:after="0" w:line="240" w:lineRule="auto"/>
+        <w:rPr>
+          <w:rFonts w:ascii="MuseoSans-300" w:hAnsi="MuseoSans-300" w:cs="MuseoSans-300"/>
+          <w:color w:val="1A1A1A"/>
+          <w:sz w:val="21"/>
+          <w:szCs w:val="21"/>
+        </w:rPr>
+      </w:pPr>
+      <w:r>
+        <w:rPr>
+          <w:rFonts w:ascii="MuseoSans-300" w:hAnsi="MuseoSans-300" w:cs="MuseoSans-300"/>
+          <w:b/>
+          <w:bCs/>
+          <w:color w:val="1A1A1A"/>
+          <w:sz w:val="21"/>
+          <w:szCs w:val="21"/>
+        </w:rPr>
+        <w:t xml:space="preserve">Instructions: </w:t>
+      </w:r>
+      <w:r>
+        <w:rPr>
+          <w:rFonts w:ascii="MuseoSans-300" w:hAnsi="MuseoSans-300" w:cs="MuseoSans-300"/>
+          <w:color w:val="1A1A1A"/>
+          <w:sz w:val="21"/>
+          <w:szCs w:val="21"/>
+        </w:rPr>
+        <w:t>In a standing position, hold a weight plate (or dumbbell) at thigh level. With straight arms, brace your core (abdominal and back muscles) and raise the weight plate from thigh level to eye level; return to the thigh.</w:t>
+      </w:r>
+    </w:p>
+    <w:p>
+      <w:pPr>
+        <w:autoSpaceDE w:val="0"/>
+        <w:autoSpaceDN w:val="0"/>
+        <w:adjustRightInd w:val="0"/>
+        <w:spacing w:after="0" w:line="240" w:lineRule="auto"/>
+        <w:rPr>
+          <w:rFonts w:ascii="MuseoSans-300" w:hAnsi="MuseoSans-300" w:cs="MuseoSans-300"/>
+          <w:color w:val="1A1A1A"/>
+          <w:sz w:val="21"/>
+          <w:szCs w:val="21"/>
+        </w:rPr>
+      </w:pPr>
+    </w:p>
+    <w:p>
+      <w:pPr>
+        <w:autoSpaceDE w:val="0"/>
+        <w:autoSpaceDN w:val="0"/>
+        <w:adjustRightInd w:val="0"/>
+        <w:spacing w:after="0" w:line="240" w:lineRule="auto"/>
+        <w:rPr>
+          <w:rFonts w:ascii="MuseoSans-300" w:hAnsi="MuseoSans-300" w:cs="MuseoSans-300"/>
+          <w:color w:val="1A1A1A"/>
+          <w:sz w:val="21"/>
+          <w:szCs w:val="21"/>
+        </w:rPr>
+      </w:pPr>
+      <w:r>
+        <w:rPr>
+          <w:rFonts w:ascii="MuseoSans-300" w:hAnsi="MuseoSans-300" w:cs="MuseoSans-300"/>
+          <w:b/>
+          <w:bCs/>
+          <w:color w:val="1A1A1A"/>
+          <w:sz w:val="21"/>
+          <w:szCs w:val="21"/>
+        </w:rPr>
+        <w:t>Training Prescription:</w:t>
+      </w:r>
+      <w:r>
+        <w:rPr>
+          <w:rFonts w:ascii="MuseoSans-300" w:hAnsi="MuseoSans-300" w:cs="MuseoSans-300"/>
+          <w:color w:val="1A1A1A"/>
+          <w:sz w:val="21"/>
+          <w:szCs w:val="21"/>
+        </w:rPr>
+        <w:t xml:space="preserve"> Perform this movement pattern using a 10- to 15-lb. weight for eight to 10 controlled repetitions. Repeat one more set. The key is to maintain stability of the core and back muscles. Reduce the weight if the core and back muscles become unstable (shifting in the body).</w:t>
+      </w:r>
+    </w:p>
+    <w:p>
+      <w:pPr>
+        <w:autoSpaceDE w:val="0"/>
+        <w:autoSpaceDN w:val="0"/>
+        <w:adjustRightInd w:val="0"/>
+        <w:spacing w:after="0" w:line="240" w:lineRule="auto"/>
+        <w:rPr>
+          <w:rFonts w:ascii="MuseoSans-300" w:hAnsi="MuseoSans-300" w:cs="MuseoSans-300"/>
+          <w:color w:val="1A1A1A"/>
+          <w:sz w:val="21"/>
+          <w:szCs w:val="21"/>
+        </w:rPr>
+      </w:pPr>
+    </w:p>
+    <w:p>
+      <w:pPr>
+        <w:jc w:val="right"/>
+        <w:rPr>
+          <w:rFonts w:ascii="MuseoSans-300" w:hAnsi="MuseoSans-300" w:cs="MuseoSans-300"/>
+          <w:sz w:val="21"/>
+          <w:szCs w:val="21"/>
+        </w:rPr>
+      </w:pPr>
+    </w:p>
+    <w:p>
+      <w:pPr>
+        <w:autoSpaceDE w:val="0"/>
+        <w:autoSpaceDN w:val="0"/>
+        <w:adjustRightInd w:val="0"/>
+        <w:spacing w:after="0" w:line="240" w:lineRule="auto"/>
+        <w:rPr>
+          <w:rFonts w:ascii="Agency FB" w:hAnsi="Agency FB"/>
+          <w:w w:val="150"/>
+          <w:sz w:val="32"/>
+          <w:szCs w:val="32"/>
+        </w:rPr>
+      </w:pPr>
+      <w:r>
+        <w:rPr>
+          <w:rFonts w:ascii="MuseoSans-300" w:hAnsi="MuseoSans-300" w:cs="MuseoSans-300"/>
+          <w:noProof/>
+          <w:color w:val="1A1A1A"/>
+          <w:sz w:val="21"/>
+          <w:szCs w:val="21"/>
+        </w:rPr>
+        <w:drawing>
+          <wp:anchor distT="0" distB="0" distL="114300" distR="114300" simplePos="0" relativeHeight="251698176" behindDoc="1" locked="0" layoutInCell="1" allowOverlap="1" wp14:anchorId="30644ADF" wp14:editId="7B92D18B">
+            <wp:simplePos x="0" y="0"/>
+            <wp:positionH relativeFrom="column">
+              <wp:posOffset>5388610</wp:posOffset>
+            </wp:positionH>
+            <wp:positionV relativeFrom="paragraph">
+              <wp:posOffset>27940</wp:posOffset>
+            </wp:positionV>
+            <wp:extent cx="1449070" cy="733425"/>
+            <wp:effectExtent l="0" t="0" r="0" b="9525"/>
+            <wp:wrapTight wrapText="bothSides">
+              <wp:wrapPolygon edited="0">
+                <wp:start x="0" y="0"/>
+                <wp:lineTo x="0" y="21319"/>
+                <wp:lineTo x="21297" y="21319"/>
+                <wp:lineTo x="21297" y="0"/>
+                <wp:lineTo x="0" y="0"/>
+              </wp:wrapPolygon>
+            </wp:wrapTight>
+            <wp:docPr id="33" name="Picture 33"/>
+            <wp:cNvGraphicFramePr>
+              <a:graphicFrameLocks xmlns:a="http://schemas.openxmlformats.org/drawingml/2006/main" noChangeAspect="1"/>
+            </wp:cNvGraphicFramePr>
+            <a:graphic xmlns:a="http://schemas.openxmlformats.org/drawingml/2006/main">
+              <a:graphicData uri="http://schemas.openxmlformats.org/drawingml/2006/picture">
+                <pic:pic xmlns:pic="http://schemas.openxmlformats.org/drawingml/2006/picture">
+                  <pic:nvPicPr>
+                    <pic:cNvPr id="0" name="Picture 24"/>
+                    <pic:cNvPicPr>
+                      <a:picLocks noChangeAspect="1" noChangeArrowheads="1"/>
+                    </pic:cNvPicPr>
+                  </pic:nvPicPr>
+                  <pic:blipFill rotWithShape="1">
+                    <a:blip r:embed="rId28">
+                      <a:extLst>
+                        <a:ext uri="{28A0092B-C50C-407E-A947-70E740481C1C}">
+                          <a14:useLocalDpi xmlns:a14="http://schemas.microsoft.com/office/drawing/2010/main" val="0"/>
+                        </a:ext>
+                      </a:extLst>
+                    </a:blip>
+                    <a:srcRect b="60714"/>
+                    <a:stretch/>
+                  </pic:blipFill>
+                  <pic:spPr bwMode="auto">
+                    <a:xfrm>
+                      <a:off x="0" y="0"/>
+                      <a:ext cx="1449070" cy="733425"/>
+                    </a:xfrm>
+                    <a:prstGeom prst="rect">
+                      <a:avLst/>
+                    </a:prstGeom>
+                    <a:noFill/>
+                    <a:ln>
+                      <a:noFill/>
+                    </a:ln>
+                    <a:extLst>
+                      <a:ext uri="{53640926-AAD7-44D8-BBD7-CCE9431645EC}">
+                        <a14:shadowObscured xmlns:a14="http://schemas.microsoft.com/office/drawing/2010/main"/>
+                      </a:ext>
+                    </a:extLst>
+                  </pic:spPr>
+                </pic:pic>
+              </a:graphicData>
+            </a:graphic>
+            <wp14:sizeRelH relativeFrom="margin">
+              <wp14:pctWidth>0</wp14:pctWidth>
+            </wp14:sizeRelH>
+            <wp14:sizeRelV relativeFrom="margin">
+              <wp14:pctHeight>0</wp14:pctHeight>
+            </wp14:sizeRelV>
+          </wp:anchor>
+        </w:drawing>
+      </w:r>
+      <w:r>
+        <w:rPr>
+          <w:rFonts w:ascii="Agency FB" w:hAnsi="Agency FB"/>
+          <w:w w:val="150"/>
+          <w:sz w:val="32"/>
+          <w:szCs w:val="32"/>
+        </w:rPr>
+        <w:t>Drill No. 4</w:t>
+      </w:r>
+      <w:r>
+        <w:rPr>
+          <w:rFonts w:ascii="Agency FB" w:hAnsi="Agency FB"/>
+          <w:w w:val="150"/>
+          <w:sz w:val="32"/>
+          <w:szCs w:val="32"/>
+        </w:rPr>
+        <w:t xml:space="preserve">: </w:t>
+      </w:r>
+      <w:r>
+        <w:rPr>
+          <w:rFonts w:ascii="Agency FB" w:hAnsi="Agency FB"/>
+          <w:w w:val="150"/>
+          <w:sz w:val="32"/>
+          <w:szCs w:val="32"/>
+        </w:rPr>
+        <w:t>Tricep Development</w:t>
+      </w:r>
+      <w:r>
+        <w:rPr>
+          <w:rFonts w:ascii="Agency FB" w:hAnsi="Agency FB"/>
+          <w:w w:val="150"/>
+          <w:sz w:val="32"/>
+          <w:szCs w:val="32"/>
+        </w:rPr>
+        <w:t>:</w:t>
+      </w:r>
+    </w:p>
+    <w:p>
+      <w:pPr>
+        <w:autoSpaceDE w:val="0"/>
+        <w:autoSpaceDN w:val="0"/>
+        <w:adjustRightInd w:val="0"/>
+        <w:spacing w:after="0" w:line="240" w:lineRule="auto"/>
+        <w:rPr>
+          <w:rFonts w:ascii="MuseoSans-300" w:hAnsi="MuseoSans-300" w:cs="MuseoSans-300"/>
+          <w:color w:val="1A1A1A"/>
+          <w:sz w:val="21"/>
+          <w:szCs w:val="21"/>
+        </w:rPr>
+      </w:pPr>
+      <w:r>
+        <w:rPr>
+          <w:rFonts w:ascii="MuseoSans-300" w:hAnsi="MuseoSans-300" w:cs="MuseoSans-300"/>
+          <w:noProof/>
+          <w:color w:val="1A1A1A"/>
+          <w:sz w:val="21"/>
+          <w:szCs w:val="21"/>
+        </w:rPr>
+        <w:drawing>
+          <wp:anchor distT="0" distB="0" distL="114300" distR="114300" simplePos="0" relativeHeight="251699200" behindDoc="1" locked="0" layoutInCell="1" allowOverlap="1" wp14:anchorId="453750F8" wp14:editId="1A34A654">
+            <wp:simplePos x="0" y="0"/>
+            <wp:positionH relativeFrom="column">
+              <wp:posOffset>5388610</wp:posOffset>
+            </wp:positionH>
+            <wp:positionV relativeFrom="paragraph">
+              <wp:posOffset>596900</wp:posOffset>
+            </wp:positionV>
+            <wp:extent cx="1450340" cy="1038225"/>
+            <wp:effectExtent l="0" t="0" r="0" b="9525"/>
+            <wp:wrapTight wrapText="bothSides">
+              <wp:wrapPolygon edited="0">
+                <wp:start x="0" y="0"/>
+                <wp:lineTo x="0" y="21402"/>
+                <wp:lineTo x="21278" y="21402"/>
+                <wp:lineTo x="21278" y="0"/>
+                <wp:lineTo x="0" y="0"/>
+              </wp:wrapPolygon>
+            </wp:wrapTight>
+            <wp:docPr id="34" name="Picture 34"/>
+            <wp:cNvGraphicFramePr>
+              <a:graphicFrameLocks xmlns:a="http://schemas.openxmlformats.org/drawingml/2006/main" noChangeAspect="1"/>
+            </wp:cNvGraphicFramePr>
+            <a:graphic xmlns:a="http://schemas.openxmlformats.org/drawingml/2006/main">
+              <a:graphicData uri="http://schemas.openxmlformats.org/drawingml/2006/picture">
+                <pic:pic xmlns:pic="http://schemas.openxmlformats.org/drawingml/2006/picture">
+                  <pic:nvPicPr>
+                    <pic:cNvPr id="0" name="Picture 25"/>
+                    <pic:cNvPicPr>
+                      <a:picLocks noChangeAspect="1" noChangeArrowheads="1"/>
+                    </pic:cNvPicPr>
+                  </pic:nvPicPr>
+                  <pic:blipFill rotWithShape="1">
+                    <a:blip r:embed="rId28">
+                      <a:extLst>
+                        <a:ext uri="{28A0092B-C50C-407E-A947-70E740481C1C}">
+                          <a14:useLocalDpi xmlns:a14="http://schemas.microsoft.com/office/drawing/2010/main" val="0"/>
+                        </a:ext>
+                      </a:extLst>
+                    </a:blip>
+                    <a:srcRect t="43333"/>
+                    <a:stretch/>
+                  </pic:blipFill>
+                  <pic:spPr bwMode="auto">
+                    <a:xfrm>
+                      <a:off x="0" y="0"/>
+                      <a:ext cx="1450340" cy="1038225"/>
+                    </a:xfrm>
+                    <a:prstGeom prst="rect">
+                      <a:avLst/>
+                    </a:prstGeom>
+                    <a:noFill/>
+                    <a:ln>
+                      <a:noFill/>
+                    </a:ln>
+                    <a:extLst>
+                      <a:ext uri="{53640926-AAD7-44D8-BBD7-CCE9431645EC}">
+                        <a14:shadowObscured xmlns:a14="http://schemas.microsoft.com/office/drawing/2010/main"/>
+                      </a:ext>
+                    </a:extLst>
+                  </pic:spPr>
+                </pic:pic>
+              </a:graphicData>
+            </a:graphic>
+            <wp14:sizeRelH relativeFrom="margin">
+              <wp14:pctWidth>0</wp14:pctWidth>
+            </wp14:sizeRelH>
+            <wp14:sizeRelV relativeFrom="margin">
+              <wp14:pctHeight>0</wp14:pctHeight>
+            </wp14:sizeRelV>
+          </wp:anchor>
+        </w:drawing>
+      </w:r>
+      <w:r>
+        <w:rPr>
+          <w:rFonts w:ascii="MuseoSans-300" w:hAnsi="MuseoSans-300" w:cs="MuseoSans-300"/>
+          <w:b/>
+          <w:bCs/>
+          <w:color w:val="1A1A1A"/>
+          <w:sz w:val="21"/>
+          <w:szCs w:val="21"/>
+        </w:rPr>
+        <w:t>Instructions:</w:t>
+      </w:r>
+      <w:r>
+        <w:rPr>
+          <w:rFonts w:ascii="MuseoSans-300" w:hAnsi="MuseoSans-300" w:cs="MuseoSans-300"/>
+          <w:color w:val="1A1A1A"/>
+          <w:sz w:val="21"/>
+          <w:szCs w:val="21"/>
+        </w:rPr>
+        <w:t xml:space="preserve"> Assume a supine position on the floor or bench. Holding dumbbells in both hands, elevate and maintain the elbows pointed toward the ceiling, with the weight near your forehead. Raise the dumbbells from head level straight toward the ceiling to full lockout and slowly return to head level.</w:t>
+      </w:r>
+    </w:p>
+    <w:p>
+      <w:pPr>
+        <w:autoSpaceDE w:val="0"/>
+        <w:autoSpaceDN w:val="0"/>
+        <w:adjustRightInd w:val="0"/>
+        <w:spacing w:after="0" w:line="240" w:lineRule="auto"/>
+        <w:rPr>
+          <w:rFonts w:ascii="MuseoSans-300" w:hAnsi="MuseoSans-300" w:cs="MuseoSans-300"/>
+          <w:color w:val="1A1A1A"/>
+          <w:sz w:val="21"/>
+          <w:szCs w:val="21"/>
+        </w:rPr>
+      </w:pPr>
+    </w:p>
+    <w:p>
+      <w:pPr>
+        <w:autoSpaceDE w:val="0"/>
+        <w:autoSpaceDN w:val="0"/>
+        <w:adjustRightInd w:val="0"/>
+        <w:spacing w:after="0" w:line="240" w:lineRule="auto"/>
+        <w:rPr>
+          <w:rFonts w:ascii="MuseoSans-300" w:hAnsi="MuseoSans-300" w:cs="MuseoSans-300"/>
+          <w:color w:val="1A1A1A"/>
+          <w:sz w:val="21"/>
+          <w:szCs w:val="21"/>
+        </w:rPr>
+      </w:pPr>
+      <w:r>
+        <w:rPr>
+          <w:rFonts w:ascii="MuseoSans-300" w:hAnsi="MuseoSans-300" w:cs="MuseoSans-300"/>
+          <w:b/>
+          <w:bCs/>
+          <w:color w:val="1A1A1A"/>
+          <w:sz w:val="21"/>
+          <w:szCs w:val="21"/>
+        </w:rPr>
+        <w:t>Training Prescription:</w:t>
+      </w:r>
+      <w:r>
+        <w:rPr>
+          <w:rFonts w:ascii="MuseoSans-300" w:hAnsi="MuseoSans-300" w:cs="MuseoSans-300"/>
+          <w:color w:val="1A1A1A"/>
+          <w:sz w:val="21"/>
+          <w:szCs w:val="21"/>
+        </w:rPr>
+        <w:t xml:space="preserve"> Perform this movement pattern using a comfortable load (start light with 10- to 15-lb. weights) for 10 to 12 repetitions. Perform two to three sets. Progress the loading slowly (every other week) as you gain strength. Since the triceps are one of three primary muscles involved in push</w:t>
+      </w:r>
+      <w:r>
+        <w:rPr>
+          <w:rFonts w:ascii="MuseoSans-300" w:hAnsi="MuseoSans-300" w:cs="MuseoSans-300"/>
+          <w:color w:val="1A1A1A"/>
+          <w:sz w:val="21"/>
+          <w:szCs w:val="21"/>
+        </w:rPr>
+        <w:t xml:space="preserve"> </w:t>
+      </w:r>
+      <w:r>
+        <w:rPr>
+          <w:rFonts w:ascii="MuseoSans-300" w:hAnsi="MuseoSans-300" w:cs="MuseoSans-300"/>
+          <w:color w:val="1A1A1A"/>
+          <w:sz w:val="21"/>
+          <w:szCs w:val="21"/>
+        </w:rPr>
+        <w:t xml:space="preserve">ups, keep the load low if you are planning on performing </w:t>
+      </w:r>
+      <w:r>
+        <w:rPr>
+          <w:rFonts w:ascii="MuseoSans-300" w:hAnsi="MuseoSans-300" w:cs="MuseoSans-300"/>
+          <w:color w:val="1A1A1A"/>
+          <w:sz w:val="21"/>
+          <w:szCs w:val="21"/>
+        </w:rPr>
+        <w:t>push up</w:t>
+      </w:r>
+      <w:r>
+        <w:rPr>
+          <w:rFonts w:ascii="MuseoSans-300" w:hAnsi="MuseoSans-300" w:cs="MuseoSans-300"/>
+          <w:color w:val="1A1A1A"/>
+          <w:sz w:val="21"/>
+          <w:szCs w:val="21"/>
+        </w:rPr>
+        <w:t xml:space="preserve"> training afterwards.</w:t>
+      </w:r>
+    </w:p>
+    <w:p>
+      <w:pPr>
+        <w:autoSpaceDE w:val="0"/>
+        <w:autoSpaceDN w:val="0"/>
+        <w:adjustRightInd w:val="0"/>
+        <w:spacing w:after="0" w:line="240" w:lineRule="auto"/>
+        <w:rPr>
+          <w:rFonts w:ascii="MuseoSans-300" w:hAnsi="MuseoSans-300" w:cs="MuseoSans-300"/>
+          <w:color w:val="1A1A1A"/>
+          <w:sz w:val="21"/>
+          <w:szCs w:val="21"/>
+        </w:rPr>
+      </w:pPr>
+    </w:p>
+    <w:p>
+      <w:pPr>
+        <w:autoSpaceDE w:val="0"/>
+        <w:autoSpaceDN w:val="0"/>
+        <w:adjustRightInd w:val="0"/>
+        <w:spacing w:after="0" w:line="240" w:lineRule="auto"/>
+        <w:rPr>
+          <w:rFonts w:ascii="Agency FB" w:hAnsi="Agency FB"/>
+          <w:w w:val="150"/>
+          <w:sz w:val="32"/>
+          <w:szCs w:val="32"/>
+        </w:rPr>
+      </w:pPr>
+      <w:r>
+        <w:rPr>
+          <w:rFonts w:ascii="MuseoSans-300" w:hAnsi="MuseoSans-300" w:cs="MuseoSans-300"/>
+          <w:noProof/>
+          <w:color w:val="1A1A1A"/>
+          <w:sz w:val="21"/>
+          <w:szCs w:val="21"/>
+        </w:rPr>
+        <w:drawing>
+          <wp:anchor distT="0" distB="0" distL="114300" distR="114300" simplePos="0" relativeHeight="251700224" behindDoc="1" locked="0" layoutInCell="1" allowOverlap="1" wp14:anchorId="4CB75F9D" wp14:editId="774A9566">
+            <wp:simplePos x="0" y="0"/>
+            <wp:positionH relativeFrom="column">
+              <wp:posOffset>5388610</wp:posOffset>
+            </wp:positionH>
+            <wp:positionV relativeFrom="paragraph">
+              <wp:posOffset>82550</wp:posOffset>
+            </wp:positionV>
+            <wp:extent cx="1450975" cy="790575"/>
+            <wp:effectExtent l="0" t="0" r="0" b="9525"/>
+            <wp:wrapTight wrapText="bothSides">
+              <wp:wrapPolygon edited="0">
+                <wp:start x="0" y="0"/>
+                <wp:lineTo x="0" y="21340"/>
+                <wp:lineTo x="21269" y="21340"/>
+                <wp:lineTo x="21269" y="0"/>
+                <wp:lineTo x="0" y="0"/>
+              </wp:wrapPolygon>
+            </wp:wrapTight>
+            <wp:docPr id="36" name="Picture 36"/>
+            <wp:cNvGraphicFramePr>
+              <a:graphicFrameLocks xmlns:a="http://schemas.openxmlformats.org/drawingml/2006/main" noChangeAspect="1"/>
+            </wp:cNvGraphicFramePr>
+            <a:graphic xmlns:a="http://schemas.openxmlformats.org/drawingml/2006/main">
+              <a:graphicData uri="http://schemas.openxmlformats.org/drawingml/2006/picture">
+                <pic:pic xmlns:pic="http://schemas.openxmlformats.org/drawingml/2006/picture">
+                  <pic:nvPicPr>
+                    <pic:cNvPr id="0" name="Picture 27"/>
+                    <pic:cNvPicPr>
+                      <a:picLocks noChangeAspect="1" noChangeArrowheads="1"/>
+                    </pic:cNvPicPr>
+                  </pic:nvPicPr>
+                  <pic:blipFill rotWithShape="1">
+                    <a:blip r:embed="rId29">
+                      <a:extLst>
+                        <a:ext uri="{28A0092B-C50C-407E-A947-70E740481C1C}">
+                          <a14:useLocalDpi xmlns:a14="http://schemas.microsoft.com/office/drawing/2010/main" val="0"/>
+                        </a:ext>
+                      </a:extLst>
+                    </a:blip>
+                    <a:srcRect b="58500"/>
+                    <a:stretch/>
+                  </pic:blipFill>
+                  <pic:spPr bwMode="auto">
+                    <a:xfrm>
+                      <a:off x="0" y="0"/>
+                      <a:ext cx="1450975" cy="790575"/>
+                    </a:xfrm>
+                    <a:prstGeom prst="rect">
+                      <a:avLst/>
+                    </a:prstGeom>
+                    <a:noFill/>
+                    <a:ln>
+                      <a:noFill/>
+                    </a:ln>
+                    <a:extLst>
+                      <a:ext uri="{53640926-AAD7-44D8-BBD7-CCE9431645EC}">
+                        <a14:shadowObscured xmlns:a14="http://schemas.microsoft.com/office/drawing/2010/main"/>
+                      </a:ext>
+                    </a:extLst>
+                  </pic:spPr>
+                </pic:pic>
+              </a:graphicData>
+            </a:graphic>
+            <wp14:sizeRelH relativeFrom="margin">
+              <wp14:pctWidth>0</wp14:pctWidth>
+            </wp14:sizeRelH>
+            <wp14:sizeRelV relativeFrom="margin">
+              <wp14:pctHeight>0</wp14:pctHeight>
+            </wp14:sizeRelV>
+          </wp:anchor>
+        </w:drawing>
+      </w:r>
+      <w:r>
+        <w:rPr>
+          <w:rFonts w:ascii="Agency FB" w:hAnsi="Agency FB"/>
+          <w:w w:val="150"/>
+          <w:sz w:val="32"/>
+          <w:szCs w:val="32"/>
+        </w:rPr>
+        <w:t>Drill No. 5</w:t>
+      </w:r>
+      <w:r>
+        <w:rPr>
+          <w:rFonts w:ascii="Agency FB" w:hAnsi="Agency FB"/>
+          <w:w w:val="150"/>
+          <w:sz w:val="32"/>
+          <w:szCs w:val="32"/>
+        </w:rPr>
+        <w:t xml:space="preserve">: </w:t>
+      </w:r>
+      <w:r>
+        <w:rPr>
+          <w:rFonts w:ascii="Agency FB" w:hAnsi="Agency FB"/>
+          <w:w w:val="150"/>
+          <w:sz w:val="32"/>
+          <w:szCs w:val="32"/>
+        </w:rPr>
+        <w:t>Pectoral Development</w:t>
+      </w:r>
+      <w:r>
+        <w:rPr>
+          <w:rFonts w:ascii="Agency FB" w:hAnsi="Agency FB"/>
+          <w:w w:val="150"/>
+          <w:sz w:val="32"/>
+          <w:szCs w:val="32"/>
+        </w:rPr>
+        <w:t>:</w:t>
+      </w:r>
+    </w:p>
+    <w:p>
+      <w:pPr>
+        <w:autoSpaceDE w:val="0"/>
+        <w:autoSpaceDN w:val="0"/>
+        <w:adjustRightInd w:val="0"/>
+        <w:spacing w:after="0" w:line="240" w:lineRule="auto"/>
+        <w:rPr>
+          <w:rFonts w:ascii="MuseoSans-300" w:hAnsi="MuseoSans-300" w:cs="MuseoSans-300"/>
+          <w:color w:val="1A1A1A"/>
+          <w:sz w:val="21"/>
+          <w:szCs w:val="21"/>
+        </w:rPr>
+      </w:pPr>
+      <w:r>
+        <w:rPr>
+          <w:rFonts w:ascii="MuseoSans-300" w:hAnsi="MuseoSans-300" w:cs="MuseoSans-300"/>
+          <w:b/>
+          <w:bCs/>
+          <w:color w:val="1A1A1A"/>
+          <w:sz w:val="21"/>
+          <w:szCs w:val="21"/>
+        </w:rPr>
+        <w:t>Instructions:</w:t>
+      </w:r>
+      <w:r>
+        <w:rPr>
+          <w:rFonts w:ascii="MuseoSans-300" w:hAnsi="MuseoSans-300" w:cs="MuseoSans-300"/>
+          <w:color w:val="1A1A1A"/>
+          <w:sz w:val="21"/>
+          <w:szCs w:val="21"/>
+        </w:rPr>
+        <w:t xml:space="preserve"> Assume a supine position on the floor or bench, holding dumbbells in both hands at approximately 2 to 3 inches above chest level and slightly outside of shoulder width. Press the dumbbells toward the ceiling to full extension of the arms. Slowly return the dumbbells to within 2 to 3 inches above chest </w:t>
+      </w:r>
+    </w:p>
+    <w:p>
+      <w:pPr>
+        <w:autoSpaceDE w:val="0"/>
+        <w:autoSpaceDN w:val="0"/>
+        <w:adjustRightInd w:val="0"/>
+        <w:spacing w:after="0" w:line="240" w:lineRule="auto"/>
+        <w:rPr>
+          <w:rFonts w:ascii="MuseoSans-300" w:hAnsi="MuseoSans-300" w:cs="MuseoSans-300"/>
+          <w:color w:val="1A1A1A"/>
+          <w:sz w:val="21"/>
+          <w:szCs w:val="21"/>
+        </w:rPr>
+      </w:pPr>
+      <w:r>
+        <w:rPr>
+          <w:rFonts w:ascii="MuseoSans-300" w:hAnsi="MuseoSans-300" w:cs="MuseoSans-300"/>
+          <w:noProof/>
+          <w:color w:val="1A1A1A"/>
+          <w:sz w:val="21"/>
+          <w:szCs w:val="21"/>
+        </w:rPr>
+        <w:drawing>
+          <wp:anchor distT="0" distB="0" distL="114300" distR="114300" simplePos="0" relativeHeight="251701248" behindDoc="1" locked="0" layoutInCell="1" allowOverlap="1" wp14:anchorId="5E3E26A9" wp14:editId="5D5BDAE7">
+            <wp:simplePos x="0" y="0"/>
+            <wp:positionH relativeFrom="column">
+              <wp:posOffset>5388610</wp:posOffset>
+            </wp:positionH>
+            <wp:positionV relativeFrom="paragraph">
+              <wp:posOffset>57785</wp:posOffset>
+            </wp:positionV>
+            <wp:extent cx="1447800" cy="1047750"/>
+            <wp:effectExtent l="0" t="0" r="0" b="0"/>
+            <wp:wrapTight wrapText="bothSides">
+              <wp:wrapPolygon edited="0">
+                <wp:start x="0" y="0"/>
+                <wp:lineTo x="0" y="21207"/>
+                <wp:lineTo x="21316" y="21207"/>
+                <wp:lineTo x="21316" y="0"/>
+                <wp:lineTo x="0" y="0"/>
+              </wp:wrapPolygon>
+            </wp:wrapTight>
+            <wp:docPr id="37" name="Picture 37"/>
+            <wp:cNvGraphicFramePr>
+              <a:graphicFrameLocks xmlns:a="http://schemas.openxmlformats.org/drawingml/2006/main" noChangeAspect="1"/>
+            </wp:cNvGraphicFramePr>
+            <a:graphic xmlns:a="http://schemas.openxmlformats.org/drawingml/2006/main">
+              <a:graphicData uri="http://schemas.openxmlformats.org/drawingml/2006/picture">
+                <pic:pic xmlns:pic="http://schemas.openxmlformats.org/drawingml/2006/picture">
+                  <pic:nvPicPr>
+                    <pic:cNvPr id="0" name="Picture 28"/>
+                    <pic:cNvPicPr>
+                      <a:picLocks noChangeAspect="1" noChangeArrowheads="1"/>
+                    </pic:cNvPicPr>
+                  </pic:nvPicPr>
+                  <pic:blipFill rotWithShape="1">
+                    <a:blip r:embed="rId29">
+                      <a:extLst>
+                        <a:ext uri="{28A0092B-C50C-407E-A947-70E740481C1C}">
+                          <a14:useLocalDpi xmlns:a14="http://schemas.microsoft.com/office/drawing/2010/main" val="0"/>
+                        </a:ext>
+                      </a:extLst>
+                    </a:blip>
+                    <a:srcRect t="44860"/>
+                    <a:stretch/>
+                  </pic:blipFill>
+                  <pic:spPr bwMode="auto">
+                    <a:xfrm>
+                      <a:off x="0" y="0"/>
+                      <a:ext cx="1447800" cy="1047750"/>
+                    </a:xfrm>
+                    <a:prstGeom prst="rect">
+                      <a:avLst/>
+                    </a:prstGeom>
+                    <a:noFill/>
+                    <a:ln>
+                      <a:noFill/>
+                    </a:ln>
+                    <a:extLst>
+                      <a:ext uri="{53640926-AAD7-44D8-BBD7-CCE9431645EC}">
+                        <a14:shadowObscured xmlns:a14="http://schemas.microsoft.com/office/drawing/2010/main"/>
+                      </a:ext>
+                    </a:extLst>
+                  </pic:spPr>
+                </pic:pic>
+              </a:graphicData>
+            </a:graphic>
+            <wp14:sizeRelH relativeFrom="margin">
+              <wp14:pctWidth>0</wp14:pctWidth>
+            </wp14:sizeRelH>
+            <wp14:sizeRelV relativeFrom="margin">
+              <wp14:pctHeight>0</wp14:pctHeight>
+            </wp14:sizeRelV>
+          </wp:anchor>
+        </w:drawing>
+      </w:r>
+    </w:p>
+    <w:p>
+      <w:pPr>
+        <w:autoSpaceDE w:val="0"/>
+        <w:autoSpaceDN w:val="0"/>
+        <w:adjustRightInd w:val="0"/>
+        <w:spacing w:after="0" w:line="240" w:lineRule="auto"/>
+        <w:rPr>
+          <w:rFonts w:ascii="MuseoSans-300" w:hAnsi="MuseoSans-300" w:cs="MuseoSans-300"/>
+          <w:color w:val="1A1A1A"/>
+          <w:sz w:val="21"/>
+          <w:szCs w:val="21"/>
+        </w:rPr>
+      </w:pPr>
+      <w:r>
+        <w:rPr>
+          <w:rFonts w:ascii="MuseoSans-300" w:hAnsi="MuseoSans-300" w:cs="MuseoSans-300"/>
+          <w:b/>
+          <w:bCs/>
+          <w:color w:val="1A1A1A"/>
+          <w:sz w:val="21"/>
+          <w:szCs w:val="21"/>
+        </w:rPr>
+        <w:t xml:space="preserve">Training Prescription: </w:t>
+      </w:r>
+      <w:r>
+        <w:rPr>
+          <w:rFonts w:ascii="MuseoSans-300" w:hAnsi="MuseoSans-300" w:cs="MuseoSans-300"/>
+          <w:color w:val="1A1A1A"/>
+          <w:sz w:val="21"/>
+          <w:szCs w:val="21"/>
+        </w:rPr>
+        <w:t>Perform this movement pattern using a comfortable load (start light with 15- to 20-lb. weights) for 10 to 12 repetitions. Perform two to three sets. Progress the loading slowly (every other week) as you gain strength. Since the pectoral muscles are one of three primary muscles involved in push</w:t>
+      </w:r>
+      <w:r>
+        <w:rPr>
+          <w:rFonts w:ascii="MuseoSans-300" w:hAnsi="MuseoSans-300" w:cs="MuseoSans-300"/>
+          <w:color w:val="1A1A1A"/>
+          <w:sz w:val="21"/>
+          <w:szCs w:val="21"/>
+        </w:rPr>
+        <w:t xml:space="preserve"> </w:t>
+      </w:r>
+      <w:r>
+        <w:rPr>
+          <w:rFonts w:ascii="MuseoSans-300" w:hAnsi="MuseoSans-300" w:cs="MuseoSans-300"/>
+          <w:color w:val="1A1A1A"/>
+          <w:sz w:val="21"/>
+          <w:szCs w:val="21"/>
+        </w:rPr>
+        <w:t xml:space="preserve">ups, keep the load low if you are planning on performing </w:t>
+      </w:r>
+      <w:r>
+        <w:rPr>
+          <w:rFonts w:ascii="MuseoSans-300" w:hAnsi="MuseoSans-300" w:cs="MuseoSans-300"/>
+          <w:color w:val="1A1A1A"/>
+          <w:sz w:val="21"/>
+          <w:szCs w:val="21"/>
+        </w:rPr>
+        <w:t>push up</w:t>
+      </w:r>
+      <w:r>
+        <w:rPr>
+          <w:rFonts w:ascii="MuseoSans-300" w:hAnsi="MuseoSans-300" w:cs="MuseoSans-300"/>
+          <w:color w:val="1A1A1A"/>
+          <w:sz w:val="21"/>
+          <w:szCs w:val="21"/>
+        </w:rPr>
+        <w:t xml:space="preserve"> training afterwards.</w:t>
+      </w:r>
+      <w:r>
+        <w:rPr>
+          <w:rFonts w:ascii="MuseoSans-300" w:hAnsi="MuseoSans-300" w:cs="MuseoSans-300"/>
+          <w:color w:val="1A1A1A"/>
+          <w:sz w:val="21"/>
+          <w:szCs w:val="21"/>
+        </w:rPr>
+        <w:t xml:space="preserve"> </w:t>
+      </w:r>
+    </w:p>
+    <w:p>
+      <w:pPr>
+        <w:autoSpaceDE w:val="0"/>
+        <w:autoSpaceDN w:val="0"/>
+        <w:adjustRightInd w:val="0"/>
+        <w:spacing w:after="0" w:line="240" w:lineRule="auto"/>
+        <w:rPr>
+          <w:rFonts w:ascii="MuseoSans-300" w:hAnsi="MuseoSans-300" w:cs="MuseoSans-300"/>
+          <w:color w:val="1A1A1A"/>
+          <w:sz w:val="21"/>
+          <w:szCs w:val="21"/>
+        </w:rPr>
+      </w:pPr>
+    </w:p>
+    <w:p>
+      <w:pPr>
+        <w:autoSpaceDE w:val="0"/>
+        <w:autoSpaceDN w:val="0"/>
+        <w:adjustRightInd w:val="0"/>
+        <w:spacing w:after="0" w:line="240" w:lineRule="auto"/>
+        <w:rPr>
+          <w:rFonts w:ascii="Agency FB" w:hAnsi="Agency FB"/>
+          <w:w w:val="150"/>
+          <w:sz w:val="32"/>
+          <w:szCs w:val="32"/>
+        </w:rPr>
+      </w:pPr>
+      <w:r>
+        <w:rPr>
+          <w:rFonts w:ascii="MuseoSans-300" w:hAnsi="MuseoSans-300" w:cs="MuseoSans-300"/>
+          <w:noProof/>
+          <w:color w:val="1A1A1A"/>
+          <w:sz w:val="21"/>
+          <w:szCs w:val="21"/>
+        </w:rPr>
+        <w:drawing>
+          <wp:anchor distT="0" distB="0" distL="114300" distR="114300" simplePos="0" relativeHeight="251702272" behindDoc="1" locked="0" layoutInCell="1" allowOverlap="1" wp14:anchorId="6541BEAA" wp14:editId="1F462F58">
+            <wp:simplePos x="0" y="0"/>
+            <wp:positionH relativeFrom="column">
+              <wp:posOffset>4525010</wp:posOffset>
+            </wp:positionH>
+            <wp:positionV relativeFrom="paragraph">
+              <wp:posOffset>137160</wp:posOffset>
+            </wp:positionV>
+            <wp:extent cx="2314575" cy="1323975"/>
+            <wp:effectExtent l="0" t="0" r="9525" b="9525"/>
+            <wp:wrapTight wrapText="bothSides">
+              <wp:wrapPolygon edited="0">
+                <wp:start x="0" y="0"/>
+                <wp:lineTo x="0" y="21445"/>
+                <wp:lineTo x="21511" y="21445"/>
+                <wp:lineTo x="21511" y="0"/>
+                <wp:lineTo x="0" y="0"/>
+              </wp:wrapPolygon>
+            </wp:wrapTight>
+            <wp:docPr id="38" name="Picture 38"/>
+            <wp:cNvGraphicFramePr>
+              <a:graphicFrameLocks xmlns:a="http://schemas.openxmlformats.org/drawingml/2006/main" noChangeAspect="1"/>
+            </wp:cNvGraphicFramePr>
+            <a:graphic xmlns:a="http://schemas.openxmlformats.org/drawingml/2006/main">
+              <a:graphicData uri="http://schemas.openxmlformats.org/drawingml/2006/picture">
+                <pic:pic xmlns:pic="http://schemas.openxmlformats.org/drawingml/2006/picture">
+                  <pic:nvPicPr>
+                    <pic:cNvPr id="0" name="Picture 29"/>
+                    <pic:cNvPicPr>
+                      <a:picLocks noChangeAspect="1" noChangeArrowheads="1"/>
+                    </pic:cNvPicPr>
+                  </pic:nvPicPr>
+                  <pic:blipFill>
+                    <a:blip r:embed="rId30">
+                      <a:extLst>
+                        <a:ext uri="{28A0092B-C50C-407E-A947-70E740481C1C}">
+                          <a14:useLocalDpi xmlns:a14="http://schemas.microsoft.com/office/drawing/2010/main" val="0"/>
+                        </a:ext>
+                      </a:extLst>
+                    </a:blip>
+                    <a:srcRect/>
+                    <a:stretch>
+                      <a:fillRect/>
+                    </a:stretch>
+                  </pic:blipFill>
+                  <pic:spPr bwMode="auto">
+                    <a:xfrm>
+                      <a:off x="0" y="0"/>
+                      <a:ext cx="2314575" cy="1323975"/>
+                    </a:xfrm>
+                    <a:prstGeom prst="rect">
+                      <a:avLst/>
+                    </a:prstGeom>
+                    <a:noFill/>
+                    <a:ln>
+                      <a:noFill/>
+                    </a:ln>
+                  </pic:spPr>
+                </pic:pic>
+              </a:graphicData>
+            </a:graphic>
+          </wp:anchor>
+        </w:drawing>
+      </w:r>
+      <w:r>
+        <w:rPr>
+          <w:rFonts w:ascii="Agency FB" w:hAnsi="Agency FB"/>
+          <w:w w:val="150"/>
+          <w:sz w:val="32"/>
+          <w:szCs w:val="32"/>
+        </w:rPr>
+        <w:t>Push</w:t>
+      </w:r>
+      <w:r>
+        <w:rPr>
+          <w:rFonts w:ascii="Agency FB" w:hAnsi="Agency FB"/>
+          <w:w w:val="150"/>
+          <w:sz w:val="32"/>
+          <w:szCs w:val="32"/>
+        </w:rPr>
+        <w:t xml:space="preserve"> U</w:t>
+      </w:r>
+      <w:r>
+        <w:rPr>
+          <w:rFonts w:ascii="Agency FB" w:hAnsi="Agency FB"/>
+          <w:w w:val="150"/>
+          <w:sz w:val="32"/>
+          <w:szCs w:val="32"/>
+        </w:rPr>
+        <w:t xml:space="preserve">p Training </w:t>
+      </w:r>
+    </w:p>
+    <w:p>
+      <w:pPr>
+        <w:autoSpaceDE w:val="0"/>
+        <w:autoSpaceDN w:val="0"/>
+        <w:adjustRightInd w:val="0"/>
+        <w:spacing w:after="0" w:line="240" w:lineRule="auto"/>
+        <w:rPr>
+          <w:rFonts w:ascii="MuseoSans-300" w:hAnsi="MuseoSans-300" w:cs="MuseoSans-300"/>
+          <w:color w:val="1A1A1A"/>
+          <w:sz w:val="21"/>
+          <w:szCs w:val="21"/>
+        </w:rPr>
+      </w:pPr>
+      <w:r>
+        <w:rPr>
+          <w:rFonts w:ascii="MuseoSans-300" w:hAnsi="MuseoSans-300" w:cs="MuseoSans-300"/>
+          <w:b/>
+          <w:bCs/>
+          <w:color w:val="1A1A1A"/>
+          <w:sz w:val="21"/>
+          <w:szCs w:val="21"/>
+        </w:rPr>
+        <w:t>Positioning:</w:t>
+      </w:r>
+      <w:r>
+        <w:rPr>
+          <w:rFonts w:ascii="MuseoSans-300" w:hAnsi="MuseoSans-300" w:cs="MuseoSans-300"/>
+          <w:color w:val="1A1A1A"/>
+          <w:sz w:val="21"/>
+          <w:szCs w:val="21"/>
+        </w:rPr>
+        <w:t xml:space="preserve"> The most efficient biomechanical position for doing push</w:t>
+      </w:r>
+      <w:r>
+        <w:rPr>
+          <w:rFonts w:ascii="MuseoSans-300" w:hAnsi="MuseoSans-300" w:cs="MuseoSans-300"/>
+          <w:color w:val="1A1A1A"/>
+          <w:sz w:val="21"/>
+          <w:szCs w:val="21"/>
+        </w:rPr>
+        <w:t xml:space="preserve"> </w:t>
+      </w:r>
+      <w:r>
+        <w:rPr>
+          <w:rFonts w:ascii="MuseoSans-300" w:hAnsi="MuseoSans-300" w:cs="MuseoSans-300"/>
+          <w:color w:val="1A1A1A"/>
+          <w:sz w:val="21"/>
+          <w:szCs w:val="21"/>
+        </w:rPr>
+        <w:t>ups involves placing the palms of the hands one to two hand-widths outside of the chest (NOT the shoulders). When descending, the elbow is to extend 45 degrees away from the body (NOT 90 degrees).</w:t>
+      </w:r>
+    </w:p>
+    <w:p>
+      <w:pPr>
+        <w:autoSpaceDE w:val="0"/>
+        <w:autoSpaceDN w:val="0"/>
+        <w:adjustRightInd w:val="0"/>
+        <w:spacing w:after="0" w:line="240" w:lineRule="auto"/>
+        <w:rPr>
+          <w:rFonts w:ascii="MuseoSans-300" w:hAnsi="MuseoSans-300" w:cs="MuseoSans-300"/>
+          <w:color w:val="1A1A1A"/>
+          <w:sz w:val="21"/>
+          <w:szCs w:val="21"/>
+        </w:rPr>
+      </w:pPr>
+    </w:p>
+    <w:p>
+      <w:pPr>
+        <w:autoSpaceDE w:val="0"/>
+        <w:autoSpaceDN w:val="0"/>
+        <w:adjustRightInd w:val="0"/>
+        <w:spacing w:after="0" w:line="240" w:lineRule="auto"/>
+        <w:rPr>
+          <w:rFonts w:ascii="MuseoSans-300" w:hAnsi="MuseoSans-300" w:cs="MuseoSans-300"/>
+          <w:color w:val="1A1A1A"/>
+          <w:sz w:val="21"/>
+          <w:szCs w:val="21"/>
+        </w:rPr>
+      </w:pPr>
+      <w:r>
+        <w:rPr>
+          <w:rFonts w:ascii="MuseoSans-300" w:hAnsi="MuseoSans-300" w:cs="MuseoSans-300"/>
+          <w:noProof/>
+          <w:color w:val="1A1A1A"/>
+          <w:sz w:val="21"/>
+          <w:szCs w:val="21"/>
+        </w:rPr>
+        <mc:AlternateContent>
+          <mc:Choice Requires="wps">
+            <w:drawing>
+              <wp:anchor distT="0" distB="0" distL="114300" distR="114300" simplePos="0" relativeHeight="251703296" behindDoc="0" locked="0" layoutInCell="1" allowOverlap="1" wp14:anchorId="2A1BE09F" wp14:editId="0FB4CB7C">
+                <wp:simplePos x="0" y="0"/>
+                <wp:positionH relativeFrom="column">
+                  <wp:posOffset>4521835</wp:posOffset>
+                </wp:positionH>
+                <wp:positionV relativeFrom="paragraph">
+                  <wp:posOffset>407035</wp:posOffset>
+                </wp:positionV>
+                <wp:extent cx="2314575" cy="762000"/>
+                <wp:effectExtent l="0" t="0" r="0" b="0"/>
+                <wp:wrapNone/>
+                <wp:docPr id="40" name="Text Box 40"/>
+                <wp:cNvGraphicFramePr/>
+                <a:graphic xmlns:a="http://schemas.openxmlformats.org/drawingml/2006/main">
+                  <a:graphicData uri="http://schemas.microsoft.com/office/word/2010/wordprocessingShape">
+                    <wps:wsp>
+                      <wps:cNvSpPr txBox="1"/>
+                      <wps:spPr>
+                        <a:xfrm>
+                          <a:off x="0" y="0"/>
+                          <a:ext cx="2314575" cy="762000"/>
+                        </a:xfrm>
+                        <a:prstGeom prst="rect">
+                          <a:avLst/>
+                        </a:prstGeom>
+                        <a:noFill/>
+                        <a:ln w="6350">
+                          <a:noFill/>
+                        </a:ln>
+                      </wps:spPr>
+                      <wps:txbx>
+                        <w:txbxContent>
+                          <w:p>
+                            <w:pPr>
+                              <w:autoSpaceDE w:val="0"/>
+                              <w:autoSpaceDN w:val="0"/>
+                              <w:adjustRightInd w:val="0"/>
+                              <w:spacing w:after="0" w:line="240" w:lineRule="auto"/>
+                              <w:jc w:val="center"/>
+                              <w:rPr>
+                                <w:rFonts w:ascii="MuseoSans-300" w:hAnsi="MuseoSans-300" w:cs="MuseoSans-300"/>
+                                <w:i/>
+                                <w:iCs/>
+                                <w:color w:val="1A1A1A"/>
+                                <w:sz w:val="21"/>
+                                <w:szCs w:val="21"/>
+                              </w:rPr>
+                            </w:pPr>
+                            <w:r>
+                              <w:rPr>
+                                <w:rFonts w:ascii="MuseoSans-300" w:hAnsi="MuseoSans-300" w:cs="MuseoSans-300"/>
+                                <w:i/>
+                                <w:iCs/>
+                                <w:color w:val="1A1A1A"/>
+                                <w:sz w:val="21"/>
+                                <w:szCs w:val="21"/>
+                              </w:rPr>
+                              <w:t>Bad positioning — Notice the elbows are flared 90 degrees away from the body midline and palms are directly outside the shoulder.</w:t>
+                            </w:r>
+                          </w:p>
+                        </w:txbxContent>
+                      </wps:txbx>
+                      <wps:bodyPr rot="0" spcFirstLastPara="0" vertOverflow="overflow" horzOverflow="overflow" vert="horz" wrap="square" lIns="91440" tIns="45720" rIns="91440" bIns="45720" numCol="1" spcCol="0" rtlCol="0" fromWordArt="0" anchor="t" anchorCtr="0" forceAA="0" compatLnSpc="1">
+                        <a:prstTxWarp prst="textNoShape">
+                          <a:avLst/>
+                        </a:prstTxWarp>
+                        <a:noAutofit/>
+                      </wps:bodyPr>
+                    </wps:wsp>
+                  </a:graphicData>
+                </a:graphic>
+                <wp14:sizeRelH relativeFrom="margin">
+                  <wp14:pctWidth>0</wp14:pctWidth>
+                </wp14:sizeRelH>
+                <wp14:sizeRelV relativeFrom="margin">
+                  <wp14:pctHeight>0</wp14:pctHeight>
+                </wp14:sizeRelV>
+              </wp:anchor>
+            </w:drawing>
+          </mc:Choice>
+          <mc:Fallback>
+            <w:pict>
+              <v:shapetype w14:anchorId="2A1BE09F" id="_x0000_t202" coordsize="21600,21600" o:spt="202" path="m,l,21600r21600,l21600,xe">
+                <v:stroke joinstyle="miter"/>
+                <v:path gradientshapeok="t" o:connecttype="rect"/>
+              </v:shapetype>
+              <v:shape id="Text Box 40" o:spid="_x0000_s1026" type="#_x0000_t202" style="position:absolute;margin-left:356.05pt;margin-top:32.05pt;width:182.25pt;height:60pt;z-index:251703296;visibility:visible;mso-wrap-style:square;mso-width-percent:0;mso-height-percent:0;mso-wrap-distance-left:9pt;mso-wrap-distance-top:0;mso-wrap-distance-right:9pt;mso-wrap-distance-bottom:0;mso-position-horizontal:absolute;mso-position-horizontal-relative:text;mso-position-vertical:absolute;mso-position-vertical-relative:text;mso-width-percent:0;mso-height-percent:0;mso-width-relative:margin;mso-height-relative:margin;v-text-anchor:top" o:gfxdata="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" filled="f" stroked="f" strokeweight=".5pt">
+                <v:textbox>
+                  <w:txbxContent>
+                    <w:p>
+                      <w:pPr>
+                        <w:autoSpaceDE w:val="0"/>
+                        <w:autoSpaceDN w:val="0"/>
+                        <w:adjustRightInd w:val="0"/>
+                        <w:spacing w:after="0" w:line="240" w:lineRule="auto"/>
+                        <w:jc w:val="center"/>
+                        <w:rPr>
+                          <w:rFonts w:ascii="MuseoSans-300" w:hAnsi="MuseoSans-300" w:cs="MuseoSans-300"/>
+                          <w:i/>
+                          <w:iCs/>
+                          <w:color w:val="1A1A1A"/>
+                          <w:sz w:val="21"/>
+                          <w:szCs w:val="21"/>
+                        </w:rPr>
+                      </w:pPr>
+                      <w:r>
+                        <w:rPr>
+                          <w:rFonts w:ascii="MuseoSans-300" w:hAnsi="MuseoSans-300" w:cs="MuseoSans-300"/>
+                          <w:i/>
+                          <w:iCs/>
+                          <w:color w:val="1A1A1A"/>
+                          <w:sz w:val="21"/>
+                          <w:szCs w:val="21"/>
+                        </w:rPr>
+                        <w:t>Bad positioning — Notice the elbows are flared 90 degrees away from the body midline and palms are directly outside the shoulder.</w:t>
+                      </w:r>
+                    </w:p>
+                  </w:txbxContent>
+                </v:textbox>
+              </v:shape>
+            </w:pict>
+          </mc:Fallback>
+        </mc:AlternateContent>
+      </w:r>
+      <w:r>
+        <w:rPr>
+          <w:rFonts w:ascii="MuseoSans-300" w:hAnsi="MuseoSans-300" w:cs="MuseoSans-300"/>
+          <w:color w:val="1A1A1A"/>
+          <w:sz w:val="21"/>
+          <w:szCs w:val="21"/>
+        </w:rPr>
+        <w:t>The elbows should be above the palms in the down position. The body must maintain a straight line and feet should be no more than 3 inches apart at the closest point.</w:t>
+      </w:r>
+    </w:p>
+    <w:p>
+      <w:pPr>
+        <w:autoSpaceDE w:val="0"/>
+        <w:autoSpaceDN w:val="0"/>
+        <w:adjustRightInd w:val="0"/>
+        <w:spacing w:after="0" w:line="240" w:lineRule="auto"/>
+        <w:rPr>
+          <w:rFonts w:ascii="MuseoSans-300" w:hAnsi="MuseoSans-300" w:cs="MuseoSans-300"/>
+          <w:color w:val="1A1A1A"/>
+          <w:sz w:val="21"/>
+          <w:szCs w:val="21"/>
+        </w:rPr>
+      </w:pPr>
+    </w:p>
+    <w:p>
+      <w:pPr>
+        <w:autoSpaceDE w:val="0"/>
+        <w:autoSpaceDN w:val="0"/>
+        <w:adjustRightInd w:val="0"/>
+        <w:spacing w:after="0" w:line="240" w:lineRule="auto"/>
+        <w:rPr>
+          <w:rFonts w:ascii="MuseoSans-300" w:hAnsi="MuseoSans-300" w:cs="MuseoSans-300"/>
+          <w:color w:val="1A1A1A"/>
+          <w:sz w:val="21"/>
+          <w:szCs w:val="21"/>
+        </w:rPr>
+      </w:pPr>
+    </w:p>
+    <w:p>
+      <w:pPr>
+        <w:autoSpaceDE w:val="0"/>
+        <w:autoSpaceDN w:val="0"/>
+        <w:adjustRightInd w:val="0"/>
+        <w:spacing w:after="0" w:line="240" w:lineRule="auto"/>
+        <w:rPr>
+          <w:rFonts w:ascii="MuseoSans-300" w:hAnsi="MuseoSans-300" w:cs="MuseoSans-300"/>
+          <w:color w:val="1A1A1A"/>
+          <w:sz w:val="21"/>
+          <w:szCs w:val="21"/>
+        </w:rPr>
+      </w:pPr>
+    </w:p>
+    <w:p>
+      <w:pPr>
+        <w:autoSpaceDE w:val="0"/>
+        <w:autoSpaceDN w:val="0"/>
+        <w:adjustRightInd w:val="0"/>
+        <w:spacing w:after="0" w:line="240" w:lineRule="auto"/>
+        <w:rPr>
+          <w:rFonts w:ascii="MuseoSans-300" w:hAnsi="MuseoSans-300" w:cs="MuseoSans-300"/>
+          <w:color w:val="1A1A1A"/>
+          <w:sz w:val="21"/>
+          <w:szCs w:val="21"/>
+        </w:rPr>
+      </w:pPr>
+    </w:p>
+    <w:p>
+      <w:pPr>
+        <w:autoSpaceDE w:val="0"/>
+        <w:autoSpaceDN w:val="0"/>
+        <w:adjustRightInd w:val="0"/>
+        <w:spacing w:after="0" w:line="240" w:lineRule="auto"/>
+        <w:rPr>
+          <w:rFonts w:ascii="MuseoSans-300" w:hAnsi="MuseoSans-300" w:cs="MuseoSans-300"/>
+          <w:color w:val="1A1A1A"/>
+          <w:sz w:val="21"/>
+          <w:szCs w:val="21"/>
+        </w:rPr>
+      </w:pPr>
+      <w:r>
+        <w:rPr>
+          <w:rFonts w:ascii="MuseoSans-300" w:hAnsi="MuseoSans-300" w:cs="MuseoSans-300"/>
+          <w:noProof/>
+          <w:sz w:val="21"/>
+          <w:szCs w:val="21"/>
+        </w:rPr>
+        <w:lastRenderedPageBreak/>
+        <w:drawing>
+          <wp:anchor distT="0" distB="0" distL="114300" distR="114300" simplePos="0" relativeHeight="251717632" behindDoc="0" locked="0" layoutInCell="1" allowOverlap="1" wp14:anchorId="49731C7D" wp14:editId="455C5BDB">
+            <wp:simplePos x="0" y="0"/>
+            <wp:positionH relativeFrom="column">
+              <wp:posOffset>-457200</wp:posOffset>
+            </wp:positionH>
+            <wp:positionV relativeFrom="paragraph">
+              <wp:posOffset>-933450</wp:posOffset>
+            </wp:positionV>
+            <wp:extent cx="7798521" cy="762000"/>
+            <wp:effectExtent l="0" t="0" r="0" b="0"/>
+            <wp:wrapNone/>
+            <wp:docPr id="50" name="Picture 50" descr="A close up of a logo&#10;&#10;Description automatically generated"/>
+            <wp:cNvGraphicFramePr>
+              <a:graphicFrameLocks xmlns:a="http://schemas.openxmlformats.org/drawingml/2006/main" noChangeAspect="1"/>
+            </wp:cNvGraphicFramePr>
+            <a:graphic xmlns:a="http://schemas.openxmlformats.org/drawingml/2006/main">
+              <a:graphicData uri="http://schemas.openxmlformats.org/drawingml/2006/picture">
+                <pic:pic xmlns:pic="http://schemas.openxmlformats.org/drawingml/2006/picture">
+                  <pic:nvPicPr>
+                    <pic:cNvPr id="49" name="AcroRd32_2019-08-29_11-48-05.jpg"/>
+                    <pic:cNvPicPr/>
+                  </pic:nvPicPr>
+                  <pic:blipFill>
+                    <a:blip r:embed="rId26">
+                      <a:extLst>
+                        <a:ext uri="{28A0092B-C50C-407E-A947-70E740481C1C}">
+                          <a14:useLocalDpi xmlns:a14="http://schemas.microsoft.com/office/drawing/2010/main" val="0"/>
+                        </a:ext>
+                      </a:extLst>
+                    </a:blip>
+                    <a:stretch>
+                      <a:fillRect/>
+                    </a:stretch>
+                  </pic:blipFill>
+                  <pic:spPr>
+                    <a:xfrm>
+                      <a:off x="0" y="0"/>
+                      <a:ext cx="7798521" cy="762000"/>
+                    </a:xfrm>
+                    <a:prstGeom prst="rect">
+                      <a:avLst/>
+                    </a:prstGeom>
+                  </pic:spPr>
+                </pic:pic>
+              </a:graphicData>
+            </a:graphic>
+            <wp14:sizeRelH relativeFrom="margin">
+              <wp14:pctWidth>0</wp14:pctWidth>
+            </wp14:sizeRelH>
+            <wp14:sizeRelV relativeFrom="margin">
+              <wp14:pctHeight>0</wp14:pctHeight>
+            </wp14:sizeRelV>
+          </wp:anchor>
+        </w:drawing>
+      </w:r>
+      <w:r>
+        <w:rPr>
+          <w:rFonts w:ascii="MuseoSans-300" w:hAnsi="MuseoSans-300" w:cs="MuseoSans-300"/>
+          <w:b/>
+          <w:bCs/>
+          <w:color w:val="1A1A1A"/>
+          <w:sz w:val="21"/>
+          <w:szCs w:val="21"/>
+        </w:rPr>
+        <w:drawing>
+          <wp:anchor distT="0" distB="0" distL="114300" distR="114300" simplePos="0" relativeHeight="251704320" behindDoc="1" locked="0" layoutInCell="1" allowOverlap="1" wp14:anchorId="4C6CA33A" wp14:editId="5EF017AB">
+            <wp:simplePos x="0" y="0"/>
+            <wp:positionH relativeFrom="column">
+              <wp:posOffset>4531360</wp:posOffset>
+            </wp:positionH>
+            <wp:positionV relativeFrom="paragraph">
+              <wp:posOffset>0</wp:posOffset>
+            </wp:positionV>
+            <wp:extent cx="2314575" cy="1419225"/>
+            <wp:effectExtent l="0" t="0" r="9525" b="9525"/>
+            <wp:wrapTight wrapText="bothSides">
+              <wp:wrapPolygon edited="0">
+                <wp:start x="0" y="0"/>
+                <wp:lineTo x="0" y="21455"/>
+                <wp:lineTo x="21511" y="21455"/>
+                <wp:lineTo x="21511" y="0"/>
+                <wp:lineTo x="0" y="0"/>
+              </wp:wrapPolygon>
+            </wp:wrapTight>
+            <wp:docPr id="41" name="Picture 41"/>
+            <wp:cNvGraphicFramePr>
+              <a:graphicFrameLocks xmlns:a="http://schemas.openxmlformats.org/drawingml/2006/main" noChangeAspect="1"/>
+            </wp:cNvGraphicFramePr>
+            <a:graphic xmlns:a="http://schemas.openxmlformats.org/drawingml/2006/main">
+              <a:graphicData uri="http://schemas.openxmlformats.org/drawingml/2006/picture">
+                <pic:pic xmlns:pic="http://schemas.openxmlformats.org/drawingml/2006/picture">
+                  <pic:nvPicPr>
+                    <pic:cNvPr id="0" name="Picture 30"/>
+                    <pic:cNvPicPr>
+                      <a:picLocks noChangeAspect="1" noChangeArrowheads="1"/>
+                    </pic:cNvPicPr>
+                  </pic:nvPicPr>
+                  <pic:blipFill>
+                    <a:blip r:embed="rId31">
+                      <a:extLst>
+                        <a:ext uri="{28A0092B-C50C-407E-A947-70E740481C1C}">
+                          <a14:useLocalDpi xmlns:a14="http://schemas.microsoft.com/office/drawing/2010/main" val="0"/>
+                        </a:ext>
+                      </a:extLst>
+                    </a:blip>
+                    <a:srcRect/>
+                    <a:stretch>
+                      <a:fillRect/>
+                    </a:stretch>
+                  </pic:blipFill>
+                  <pic:spPr bwMode="auto">
+                    <a:xfrm>
+                      <a:off x="0" y="0"/>
+                      <a:ext cx="2314575" cy="1419225"/>
+                    </a:xfrm>
+                    <a:prstGeom prst="rect">
+                      <a:avLst/>
+                    </a:prstGeom>
+                    <a:noFill/>
+                    <a:ln>
+                      <a:noFill/>
+                    </a:ln>
+                  </pic:spPr>
+                </pic:pic>
+              </a:graphicData>
+            </a:graphic>
+          </wp:anchor>
+        </w:drawing>
+      </w:r>
+      <w:r>
+        <w:rPr>
+          <w:rFonts w:ascii="MuseoSans-300" w:hAnsi="MuseoSans-300" w:cs="MuseoSans-300"/>
+          <w:b/>
+          <w:bCs/>
+          <w:color w:val="1A1A1A"/>
+          <w:sz w:val="21"/>
+          <w:szCs w:val="21"/>
+        </w:rPr>
+        <w:t>Push</w:t>
+      </w:r>
+      <w:r>
+        <w:rPr>
+          <w:rFonts w:ascii="MuseoSans-300" w:hAnsi="MuseoSans-300" w:cs="MuseoSans-300"/>
+          <w:b/>
+          <w:bCs/>
+          <w:color w:val="1A1A1A"/>
+          <w:sz w:val="21"/>
+          <w:szCs w:val="21"/>
+        </w:rPr>
+        <w:t xml:space="preserve"> </w:t>
+      </w:r>
+      <w:r>
+        <w:rPr>
+          <w:rFonts w:ascii="MuseoSans-300" w:hAnsi="MuseoSans-300" w:cs="MuseoSans-300"/>
+          <w:b/>
+          <w:bCs/>
+          <w:color w:val="1A1A1A"/>
+          <w:sz w:val="21"/>
+          <w:szCs w:val="21"/>
+        </w:rPr>
+        <w:t>ups:</w:t>
+      </w:r>
+      <w:r>
+        <w:rPr>
+          <w:rFonts w:ascii="MuseoSans-300" w:hAnsi="MuseoSans-300" w:cs="MuseoSans-300"/>
+          <w:color w:val="1A1A1A"/>
+          <w:sz w:val="21"/>
+          <w:szCs w:val="21"/>
+        </w:rPr>
+        <w:t xml:space="preserve"> Using the proper positioning technique described above, perform incline push</w:t>
+      </w:r>
+      <w:r>
+        <w:rPr>
+          <w:rFonts w:ascii="MuseoSans-300" w:hAnsi="MuseoSans-300" w:cs="MuseoSans-300"/>
+          <w:color w:val="1A1A1A"/>
+          <w:sz w:val="21"/>
+          <w:szCs w:val="21"/>
+        </w:rPr>
+        <w:t xml:space="preserve"> </w:t>
+      </w:r>
+      <w:r>
+        <w:rPr>
+          <w:rFonts w:ascii="MuseoSans-300" w:hAnsi="MuseoSans-300" w:cs="MuseoSans-300"/>
+          <w:color w:val="1A1A1A"/>
+          <w:sz w:val="21"/>
+          <w:szCs w:val="21"/>
+        </w:rPr>
+        <w:t>ups using a box, rail or any stable structure to allow for a full range of motion (ensuring a full lockout on ascent, and elbow to shoulder height on descent). The incline may start at 45 degrees or greater, depending on your ability.</w:t>
+      </w:r>
+    </w:p>
+    <w:p>
+      <w:pPr>
+        <w:autoSpaceDE w:val="0"/>
+        <w:autoSpaceDN w:val="0"/>
+        <w:adjustRightInd w:val="0"/>
+        <w:spacing w:after="0" w:line="240" w:lineRule="auto"/>
+        <w:rPr>
+          <w:rFonts w:ascii="MuseoSans-300" w:hAnsi="MuseoSans-300" w:cs="MuseoSans-300"/>
+          <w:color w:val="1A1A1A"/>
+          <w:sz w:val="21"/>
+          <w:szCs w:val="21"/>
+        </w:rPr>
+      </w:pPr>
+    </w:p>
+    <w:p>
+      <w:pPr>
+        <w:autoSpaceDE w:val="0"/>
+        <w:autoSpaceDN w:val="0"/>
+        <w:adjustRightInd w:val="0"/>
+        <w:spacing w:after="0" w:line="240" w:lineRule="auto"/>
+        <w:rPr>
+          <w:rFonts w:ascii="MuseoSans-300" w:hAnsi="MuseoSans-300" w:cs="MuseoSans-300"/>
+          <w:color w:val="1A1A1A"/>
+          <w:sz w:val="21"/>
+          <w:szCs w:val="21"/>
+        </w:rPr>
+      </w:pPr>
+      <w:r>
+        <w:rPr>
+          <w:rFonts w:ascii="MuseoSans-300" w:hAnsi="MuseoSans-300" w:cs="MuseoSans-300"/>
+          <w:i/>
+          <w:iCs/>
+          <w:color w:val="1A1A1A"/>
+          <w:sz w:val="21"/>
+          <w:szCs w:val="21"/>
+        </w:rPr>
+        <mc:AlternateContent>
+          <mc:Choice Requires="wps">
+            <w:drawing>
+              <wp:anchor distT="0" distB="0" distL="114300" distR="114300" simplePos="0" relativeHeight="251706368" behindDoc="1" locked="0" layoutInCell="1" allowOverlap="1" wp14:anchorId="2BE8C014" wp14:editId="366A47FC">
+                <wp:simplePos x="0" y="0"/>
+                <wp:positionH relativeFrom="column">
+                  <wp:posOffset>4531360</wp:posOffset>
+                </wp:positionH>
+                <wp:positionV relativeFrom="paragraph">
+                  <wp:posOffset>500380</wp:posOffset>
+                </wp:positionV>
+                <wp:extent cx="2314575" cy="923925"/>
+                <wp:effectExtent l="0" t="0" r="0" b="0"/>
+                <wp:wrapTight wrapText="bothSides">
+                  <wp:wrapPolygon edited="0">
+                    <wp:start x="533" y="0"/>
+                    <wp:lineTo x="533" y="20932"/>
+                    <wp:lineTo x="20978" y="20932"/>
+                    <wp:lineTo x="20978" y="0"/>
+                    <wp:lineTo x="533" y="0"/>
+                  </wp:wrapPolygon>
+                </wp:wrapTight>
+                <wp:docPr id="42" name="Text Box 42"/>
+                <wp:cNvGraphicFramePr/>
+                <a:graphic xmlns:a="http://schemas.openxmlformats.org/drawingml/2006/main">
+                  <a:graphicData uri="http://schemas.microsoft.com/office/word/2010/wordprocessingShape">
+                    <wps:wsp>
+                      <wps:cNvSpPr txBox="1"/>
+                      <wps:spPr>
+                        <a:xfrm>
+                          <a:off x="0" y="0"/>
+                          <a:ext cx="2314575" cy="923925"/>
+                        </a:xfrm>
+                        <a:prstGeom prst="rect">
+                          <a:avLst/>
+                        </a:prstGeom>
+                        <a:noFill/>
+                        <a:ln w="6350">
+                          <a:noFill/>
+                        </a:ln>
+                      </wps:spPr>
+                      <wps:txbx>
+                        <w:txbxContent>
+                          <w:p>
+                            <w:pPr>
+                              <w:autoSpaceDE w:val="0"/>
+                              <w:autoSpaceDN w:val="0"/>
+                              <w:adjustRightInd w:val="0"/>
+                              <w:spacing w:after="0" w:line="240" w:lineRule="auto"/>
+                              <w:jc w:val="center"/>
+                              <w:rPr>
+                                <w:rFonts w:ascii="MuseoSans-300" w:hAnsi="MuseoSans-300" w:cs="MuseoSans-300"/>
+                                <w:i/>
+                                <w:iCs/>
+                                <w:color w:val="1A1A1A"/>
+                                <w:sz w:val="21"/>
+                                <w:szCs w:val="21"/>
+                              </w:rPr>
+                            </w:pPr>
+                            <w:r>
+                              <w:rPr>
+                                <w:rFonts w:ascii="MuseoSans-300" w:hAnsi="MuseoSans-300" w:cs="MuseoSans-300"/>
+                                <w:i/>
+                                <w:iCs/>
+                                <w:color w:val="1A1A1A"/>
+                                <w:sz w:val="21"/>
+                                <w:szCs w:val="21"/>
+                              </w:rPr>
+                              <w:t xml:space="preserve">Bad posture — Notice the poor posture in this </w:t>
+                            </w:r>
+                            <w:r>
+                              <w:rPr>
+                                <w:rFonts w:ascii="MuseoSans-300" w:hAnsi="MuseoSans-300" w:cs="MuseoSans-300"/>
+                                <w:i/>
+                                <w:iCs/>
+                                <w:color w:val="1A1A1A"/>
+                                <w:sz w:val="21"/>
+                                <w:szCs w:val="21"/>
+                              </w:rPr>
+                              <w:t>push up</w:t>
+                            </w:r>
+                            <w:r>
+                              <w:rPr>
+                                <w:rFonts w:ascii="MuseoSans-300" w:hAnsi="MuseoSans-300" w:cs="MuseoSans-300"/>
+                                <w:i/>
+                                <w:iCs/>
+                                <w:color w:val="1A1A1A"/>
+                                <w:sz w:val="21"/>
+                                <w:szCs w:val="21"/>
+                              </w:rPr>
+                              <w:t>: head dropped down; lack of scapular retraction; curved spine; placement of hands; and sagging hips.</w:t>
+                            </w:r>
+                          </w:p>
+                        </w:txbxContent>
+                      </wps:txbx>
+                      <wps:bodyPr rot="0" spcFirstLastPara="0" vertOverflow="overflow" horzOverflow="overflow" vert="horz" wrap="square" lIns="91440" tIns="45720" rIns="91440" bIns="45720" numCol="1" spcCol="0" rtlCol="0" fromWordArt="0" anchor="t" anchorCtr="0" forceAA="0" compatLnSpc="1">
+                        <a:prstTxWarp prst="textNoShape">
+                          <a:avLst/>
+                        </a:prstTxWarp>
+                        <a:noAutofit/>
+                      </wps:bodyPr>
+                    </wps:wsp>
+                  </a:graphicData>
+                </a:graphic>
+                <wp14:sizeRelH relativeFrom="margin">
+                  <wp14:pctWidth>0</wp14:pctWidth>
+                </wp14:sizeRelH>
+                <wp14:sizeRelV relativeFrom="margin">
+                  <wp14:pctHeight>0</wp14:pctHeight>
+                </wp14:sizeRelV>
+              </wp:anchor>
+            </w:drawing>
+          </mc:Choice>
+          <mc:Fallback>
+            <w:pict>
+              <v:shape w14:anchorId="2BE8C014" id="Text Box 42" o:spid="_x0000_s1027" type="#_x0000_t202" style="position:absolute;margin-left:356.8pt;margin-top:39.4pt;width:182.25pt;height:72.75pt;z-index:-251610112;visibility:visible;mso-wrap-style:square;mso-width-percent:0;mso-height-percent:0;mso-wrap-distance-left:9pt;mso-wrap-distance-top:0;mso-wrap-distance-right:9pt;mso-wrap-distance-bottom:0;mso-position-horizontal:absolute;mso-position-horizontal-relative:text;mso-position-vertical:absolute;mso-position-vertical-relative:text;mso-width-percent:0;mso-height-percent:0;mso-width-relative:margin;mso-height-relative:margin;v-text-anchor:top" o:gfxdata="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" filled="f" stroked="f" strokeweight=".5pt">
+                <v:textbox>
+                  <w:txbxContent>
+                    <w:p>
+                      <w:pPr>
+                        <w:autoSpaceDE w:val="0"/>
+                        <w:autoSpaceDN w:val="0"/>
+                        <w:adjustRightInd w:val="0"/>
+                        <w:spacing w:after="0" w:line="240" w:lineRule="auto"/>
+                        <w:jc w:val="center"/>
+                        <w:rPr>
+                          <w:rFonts w:ascii="MuseoSans-300" w:hAnsi="MuseoSans-300" w:cs="MuseoSans-300"/>
+                          <w:i/>
+                          <w:iCs/>
+                          <w:color w:val="1A1A1A"/>
+                          <w:sz w:val="21"/>
+                          <w:szCs w:val="21"/>
+                        </w:rPr>
+                      </w:pPr>
+                      <w:r>
+                        <w:rPr>
+                          <w:rFonts w:ascii="MuseoSans-300" w:hAnsi="MuseoSans-300" w:cs="MuseoSans-300"/>
+                          <w:i/>
+                          <w:iCs/>
+                          <w:color w:val="1A1A1A"/>
+                          <w:sz w:val="21"/>
+                          <w:szCs w:val="21"/>
+                        </w:rPr>
+                        <w:t xml:space="preserve">Bad posture — Notice the poor posture in this </w:t>
+                      </w:r>
+                      <w:r>
+                        <w:rPr>
+                          <w:rFonts w:ascii="MuseoSans-300" w:hAnsi="MuseoSans-300" w:cs="MuseoSans-300"/>
+                          <w:i/>
+                          <w:iCs/>
+                          <w:color w:val="1A1A1A"/>
+                          <w:sz w:val="21"/>
+                          <w:szCs w:val="21"/>
+                        </w:rPr>
+                        <w:t>push up</w:t>
+                      </w:r>
+                      <w:r>
+                        <w:rPr>
+                          <w:rFonts w:ascii="MuseoSans-300" w:hAnsi="MuseoSans-300" w:cs="MuseoSans-300"/>
+                          <w:i/>
+                          <w:iCs/>
+                          <w:color w:val="1A1A1A"/>
+                          <w:sz w:val="21"/>
+                          <w:szCs w:val="21"/>
+                        </w:rPr>
+                        <w:t>: head dropped down; lack of scapular retraction; curved spine; placement of hands; and sagging hips.</w:t>
+                      </w:r>
+                    </w:p>
+                  </w:txbxContent>
+                </v:textbox>
+                <w10:wrap type="tight"/>
+              </v:shape>
+            </w:pict>
+          </mc:Fallback>
+        </mc:AlternateContent>
+      </w:r>
+      <w:r>
+        <w:rPr>
+          <w:rFonts w:ascii="MuseoSans-300" w:hAnsi="MuseoSans-300" w:cs="MuseoSans-300"/>
+          <w:i/>
+          <w:iCs/>
+          <w:color w:val="1A1A1A"/>
+          <w:sz w:val="21"/>
+          <w:szCs w:val="21"/>
+        </w:rPr>
+        <w:t>Do Not</w:t>
+      </w:r>
+      <w:r>
+        <w:rPr>
+          <w:rFonts w:ascii="MuseoSans-300" w:hAnsi="MuseoSans-300" w:cs="MuseoSans-300"/>
+          <w:color w:val="1A1A1A"/>
+          <w:sz w:val="21"/>
+          <w:szCs w:val="21"/>
+        </w:rPr>
+        <w:t xml:space="preserve"> perform push</w:t>
+      </w:r>
+      <w:r>
+        <w:rPr>
+          <w:rFonts w:ascii="MuseoSans-300" w:hAnsi="MuseoSans-300" w:cs="MuseoSans-300"/>
+          <w:color w:val="1A1A1A"/>
+          <w:sz w:val="21"/>
+          <w:szCs w:val="21"/>
+        </w:rPr>
+        <w:t xml:space="preserve"> </w:t>
+      </w:r>
+      <w:r>
+        <w:rPr>
+          <w:rFonts w:ascii="MuseoSans-300" w:hAnsi="MuseoSans-300" w:cs="MuseoSans-300"/>
+          <w:color w:val="1A1A1A"/>
+          <w:sz w:val="21"/>
+          <w:szCs w:val="21"/>
+        </w:rPr>
+        <w:t>ups from a kneeling position; this would greatly reduce core development. Do not allow the head to dip during pus</w:t>
+      </w:r>
+      <w:r>
+        <w:rPr>
+          <w:rFonts w:ascii="MuseoSans-300" w:hAnsi="MuseoSans-300" w:cs="MuseoSans-300"/>
+          <w:color w:val="1A1A1A"/>
+          <w:sz w:val="21"/>
+          <w:szCs w:val="21"/>
+        </w:rPr>
+        <w:t xml:space="preserve">h </w:t>
+      </w:r>
+      <w:r>
+        <w:rPr>
+          <w:rFonts w:ascii="MuseoSans-300" w:hAnsi="MuseoSans-300" w:cs="MuseoSans-300"/>
+          <w:color w:val="1A1A1A"/>
+          <w:sz w:val="21"/>
+          <w:szCs w:val="21"/>
+        </w:rPr>
+        <w:t>ups. Adjust incline as needed to allow for proper push</w:t>
+      </w:r>
+      <w:r>
+        <w:rPr>
+          <w:rFonts w:ascii="MuseoSans-300" w:hAnsi="MuseoSans-300" w:cs="MuseoSans-300"/>
+          <w:color w:val="1A1A1A"/>
+          <w:sz w:val="21"/>
+          <w:szCs w:val="21"/>
+        </w:rPr>
+        <w:t xml:space="preserve"> </w:t>
+      </w:r>
+      <w:r>
+        <w:rPr>
+          <w:rFonts w:ascii="MuseoSans-300" w:hAnsi="MuseoSans-300" w:cs="MuseoSans-300"/>
+          <w:color w:val="1A1A1A"/>
+          <w:sz w:val="21"/>
+          <w:szCs w:val="21"/>
+        </w:rPr>
+        <w:t xml:space="preserve">ups. </w:t>
+      </w:r>
+    </w:p>
+    <w:p>
+      <w:pPr>
+        <w:autoSpaceDE w:val="0"/>
+        <w:autoSpaceDN w:val="0"/>
+        <w:adjustRightInd w:val="0"/>
+        <w:spacing w:after="0" w:line="240" w:lineRule="auto"/>
+        <w:rPr>
+          <w:rFonts w:ascii="MuseoSans-300" w:hAnsi="MuseoSans-300" w:cs="MuseoSans-300"/>
+          <w:color w:val="1A1A1A"/>
+          <w:sz w:val="21"/>
+          <w:szCs w:val="21"/>
+        </w:rPr>
+      </w:pPr>
+      <w:r>
+        <w:rPr>
+          <w:rFonts w:ascii="MuseoSans-300" w:hAnsi="MuseoSans-300" w:cs="MuseoSans-300"/>
+          <w:color w:val="1A1A1A"/>
+          <w:sz w:val="21"/>
+          <w:szCs w:val="21"/>
+        </w:rPr>
+        <w:t>Training Prescription: Perform maximum repetitions for two to three sets, interspersed with adequate recovery (two to four minutes between sets). Stay to the schedule of no more than two times a week to allow time for adequate muscle recovery.</w:t>
+      </w:r>
+    </w:p>
+    <w:p>
+      <w:pPr>
+        <w:autoSpaceDE w:val="0"/>
+        <w:autoSpaceDN w:val="0"/>
+        <w:adjustRightInd w:val="0"/>
+        <w:spacing w:after="0" w:line="240" w:lineRule="auto"/>
+        <w:rPr>
+          <w:rFonts w:ascii="MuseoSans-300" w:hAnsi="MuseoSans-300" w:cs="MuseoSans-300"/>
+          <w:color w:val="1A1A1A"/>
+          <w:sz w:val="21"/>
+          <w:szCs w:val="21"/>
+        </w:rPr>
+      </w:pPr>
+    </w:p>
+    <w:p>
+      <w:pPr>
+        <w:autoSpaceDE w:val="0"/>
+        <w:autoSpaceDN w:val="0"/>
+        <w:adjustRightInd w:val="0"/>
+        <w:spacing w:after="0" w:line="240" w:lineRule="auto"/>
+        <w:rPr>
+          <w:rFonts w:ascii="MuseoSans-300" w:hAnsi="MuseoSans-300" w:cs="MuseoSans-300"/>
+          <w:color w:val="1A1A1A"/>
+          <w:sz w:val="21"/>
+          <w:szCs w:val="21"/>
+        </w:rPr>
+      </w:pPr>
+      <w:r>
+        <w:rPr>
+          <w:rFonts w:ascii="MuseoSans-300" w:hAnsi="MuseoSans-300" w:cs="MuseoSans-300"/>
+          <w:b/>
+          <w:bCs/>
+          <w:color w:val="1A1A1A"/>
+          <w:sz w:val="21"/>
+          <w:szCs w:val="21"/>
+        </w:rPr>
+        <mc:AlternateContent>
+          <mc:Choice Requires="wps">
+            <w:drawing>
+              <wp:anchor distT="0" distB="0" distL="114300" distR="114300" simplePos="0" relativeHeight="251709440" behindDoc="1" locked="0" layoutInCell="1" allowOverlap="1" wp14:anchorId="108A2AA8" wp14:editId="3A94A025">
+                <wp:simplePos x="0" y="0"/>
+                <wp:positionH relativeFrom="column">
+                  <wp:posOffset>4533900</wp:posOffset>
+                </wp:positionH>
+                <wp:positionV relativeFrom="paragraph">
+                  <wp:posOffset>1067435</wp:posOffset>
+                </wp:positionV>
+                <wp:extent cx="2314575" cy="923925"/>
+                <wp:effectExtent l="0" t="0" r="0" b="0"/>
+                <wp:wrapTight wrapText="bothSides">
+                  <wp:wrapPolygon edited="0">
+                    <wp:start x="533" y="0"/>
+                    <wp:lineTo x="533" y="20932"/>
+                    <wp:lineTo x="20978" y="20932"/>
+                    <wp:lineTo x="20978" y="0"/>
+                    <wp:lineTo x="533" y="0"/>
+                  </wp:wrapPolygon>
+                </wp:wrapTight>
+                <wp:docPr id="44" name="Text Box 44"/>
+                <wp:cNvGraphicFramePr/>
+                <a:graphic xmlns:a="http://schemas.openxmlformats.org/drawingml/2006/main">
+                  <a:graphicData uri="http://schemas.microsoft.com/office/word/2010/wordprocessingShape">
+                    <wps:wsp>
+                      <wps:cNvSpPr txBox="1"/>
+                      <wps:spPr>
+                        <a:xfrm>
+                          <a:off x="0" y="0"/>
+                          <a:ext cx="2314575" cy="923925"/>
+                        </a:xfrm>
+                        <a:prstGeom prst="rect">
+                          <a:avLst/>
+                        </a:prstGeom>
+                        <a:noFill/>
+                        <a:ln w="6350">
+                          <a:noFill/>
+                        </a:ln>
+                      </wps:spPr>
+                      <wps:txbx>
+                        <w:txbxContent>
+                          <w:p>
+                            <w:pPr>
+                              <w:autoSpaceDE w:val="0"/>
+                              <w:autoSpaceDN w:val="0"/>
+                              <w:adjustRightInd w:val="0"/>
+                              <w:spacing w:after="0" w:line="240" w:lineRule="auto"/>
+                              <w:jc w:val="center"/>
+                              <w:rPr>
+                                <w:rFonts w:ascii="MuseoSans-300" w:hAnsi="MuseoSans-300" w:cs="MuseoSans-300"/>
+                                <w:i/>
+                                <w:iCs/>
+                                <w:color w:val="1A1A1A"/>
+                                <w:sz w:val="21"/>
+                                <w:szCs w:val="21"/>
+                              </w:rPr>
+                            </w:pPr>
+                            <w:r>
+                              <w:rPr>
+                                <w:rFonts w:ascii="MuseoSans-300" w:hAnsi="MuseoSans-300" w:cs="MuseoSans-300"/>
+                                <w:i/>
+                                <w:iCs/>
+                                <w:color w:val="1A1A1A"/>
+                                <w:sz w:val="21"/>
+                                <w:szCs w:val="21"/>
+                              </w:rPr>
+                              <w:t>Good positioning — Notice that the elbows are 45 degrees away from the body midline and palms are positioned outside the chest. Body is in a straight line.</w:t>
+                            </w:r>
+                          </w:p>
+                        </w:txbxContent>
+                      </wps:txbx>
+                      <wps:bodyPr rot="0" spcFirstLastPara="0" vertOverflow="overflow" horzOverflow="overflow" vert="horz" wrap="square" lIns="91440" tIns="45720" rIns="91440" bIns="45720" numCol="1" spcCol="0" rtlCol="0" fromWordArt="0" anchor="t" anchorCtr="0" forceAA="0" compatLnSpc="1">
+                        <a:prstTxWarp prst="textNoShape">
+                          <a:avLst/>
+                        </a:prstTxWarp>
+                        <a:noAutofit/>
+                      </wps:bodyPr>
+                    </wps:wsp>
+                  </a:graphicData>
+                </a:graphic>
+                <wp14:sizeRelH relativeFrom="margin">
+                  <wp14:pctWidth>0</wp14:pctWidth>
+                </wp14:sizeRelH>
+                <wp14:sizeRelV relativeFrom="margin">
+                  <wp14:pctHeight>0</wp14:pctHeight>
+                </wp14:sizeRelV>
+              </wp:anchor>
+            </w:drawing>
+          </mc:Choice>
+          <mc:Fallback>
+            <w:pict>
+              <v:shape w14:anchorId="108A2AA8" id="Text Box 44" o:spid="_x0000_s1028" type="#_x0000_t202" style="position:absolute;margin-left:357pt;margin-top:84.05pt;width:182.25pt;height:72.75pt;z-index:-251607040;visibility:visible;mso-wrap-style:square;mso-width-percent:0;mso-height-percent:0;mso-wrap-distance-left:9pt;mso-wrap-distance-top:0;mso-wrap-distance-right:9pt;mso-wrap-distance-bottom:0;mso-position-horizontal:absolute;mso-position-horizontal-relative:text;mso-position-vertical:absolute;mso-position-vertical-relative:text;mso-width-percent:0;mso-height-percent:0;mso-width-relative:margin;mso-height-relative:margin;v-text-anchor:top" o:gfxdata="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" filled="f" stroked="f" strokeweight=".5pt">
+                <v:textbox>
+                  <w:txbxContent>
+                    <w:p>
+                      <w:pPr>
+                        <w:autoSpaceDE w:val="0"/>
+                        <w:autoSpaceDN w:val="0"/>
+                        <w:adjustRightInd w:val="0"/>
+                        <w:spacing w:after="0" w:line="240" w:lineRule="auto"/>
+                        <w:jc w:val="center"/>
+                        <w:rPr>
+                          <w:rFonts w:ascii="MuseoSans-300" w:hAnsi="MuseoSans-300" w:cs="MuseoSans-300"/>
+                          <w:i/>
+                          <w:iCs/>
+                          <w:color w:val="1A1A1A"/>
+                          <w:sz w:val="21"/>
+                          <w:szCs w:val="21"/>
+                        </w:rPr>
+                      </w:pPr>
+                      <w:r>
+                        <w:rPr>
+                          <w:rFonts w:ascii="MuseoSans-300" w:hAnsi="MuseoSans-300" w:cs="MuseoSans-300"/>
+                          <w:i/>
+                          <w:iCs/>
+                          <w:color w:val="1A1A1A"/>
+                          <w:sz w:val="21"/>
+                          <w:szCs w:val="21"/>
+                        </w:rPr>
+                        <w:t>Good positioning — Notice that the elbows are 45 degrees away from the body midline and palms are positioned outside the chest. Body is in a straight line.</w:t>
+                      </w:r>
+                    </w:p>
+                  </w:txbxContent>
+                </v:textbox>
+                <w10:wrap type="tight"/>
+              </v:shape>
+            </w:pict>
+          </mc:Fallback>
+        </mc:AlternateContent>
+      </w:r>
+      <w:r>
+        <w:rPr>
+          <w:rFonts w:ascii="MuseoSans-300" w:hAnsi="MuseoSans-300" w:cs="MuseoSans-300"/>
+          <w:b/>
+          <w:bCs/>
+          <w:color w:val="1A1A1A"/>
+          <w:sz w:val="21"/>
+          <w:szCs w:val="21"/>
+        </w:rPr>
+        <w:drawing>
+          <wp:anchor distT="0" distB="0" distL="114300" distR="114300" simplePos="0" relativeHeight="251707392" behindDoc="1" locked="0" layoutInCell="1" allowOverlap="1" wp14:anchorId="19EDE477" wp14:editId="29F879AC">
+            <wp:simplePos x="0" y="0"/>
+            <wp:positionH relativeFrom="column">
+              <wp:posOffset>4531360</wp:posOffset>
+            </wp:positionH>
+            <wp:positionV relativeFrom="paragraph">
+              <wp:posOffset>104140</wp:posOffset>
+            </wp:positionV>
+            <wp:extent cx="2314575" cy="962025"/>
+            <wp:effectExtent l="0" t="0" r="9525" b="9525"/>
+            <wp:wrapTight wrapText="bothSides">
+              <wp:wrapPolygon edited="0">
+                <wp:start x="0" y="0"/>
+                <wp:lineTo x="0" y="21386"/>
+                <wp:lineTo x="21511" y="21386"/>
+                <wp:lineTo x="21511" y="0"/>
+                <wp:lineTo x="0" y="0"/>
+              </wp:wrapPolygon>
+            </wp:wrapTight>
+            <wp:docPr id="43" name="Picture 43"/>
+            <wp:cNvGraphicFramePr>
+              <a:graphicFrameLocks xmlns:a="http://schemas.openxmlformats.org/drawingml/2006/main" noChangeAspect="1"/>
+            </wp:cNvGraphicFramePr>
+            <a:graphic xmlns:a="http://schemas.openxmlformats.org/drawingml/2006/main">
+              <a:graphicData uri="http://schemas.openxmlformats.org/drawingml/2006/picture">
+                <pic:pic xmlns:pic="http://schemas.openxmlformats.org/drawingml/2006/picture">
+                  <pic:nvPicPr>
+                    <pic:cNvPr id="0" name="Picture 31"/>
+                    <pic:cNvPicPr>
+                      <a:picLocks noChangeAspect="1" noChangeArrowheads="1"/>
+                    </pic:cNvPicPr>
+                  </pic:nvPicPr>
+                  <pic:blipFill>
+                    <a:blip r:embed="rId32">
+                      <a:extLst>
+                        <a:ext uri="{28A0092B-C50C-407E-A947-70E740481C1C}">
+                          <a14:useLocalDpi xmlns:a14="http://schemas.microsoft.com/office/drawing/2010/main" val="0"/>
+                        </a:ext>
+                      </a:extLst>
+                    </a:blip>
+                    <a:srcRect/>
+                    <a:stretch>
+                      <a:fillRect/>
+                    </a:stretch>
+                  </pic:blipFill>
+                  <pic:spPr bwMode="auto">
+                    <a:xfrm>
+                      <a:off x="0" y="0"/>
+                      <a:ext cx="2314575" cy="962025"/>
+                    </a:xfrm>
+                    <a:prstGeom prst="rect">
+                      <a:avLst/>
+                    </a:prstGeom>
+                    <a:noFill/>
+                    <a:ln>
+                      <a:noFill/>
+                    </a:ln>
+                  </pic:spPr>
+                </pic:pic>
+              </a:graphicData>
+            </a:graphic>
+          </wp:anchor>
+        </w:drawing>
+      </w:r>
+      <w:r>
+        <w:rPr>
+          <w:rFonts w:ascii="MuseoSans-300" w:hAnsi="MuseoSans-300" w:cs="MuseoSans-300"/>
+          <w:b/>
+          <w:bCs/>
+          <w:color w:val="1A1A1A"/>
+          <w:sz w:val="21"/>
+          <w:szCs w:val="21"/>
+        </w:rPr>
+        <w:t>Progression:</w:t>
+      </w:r>
+      <w:r>
+        <w:rPr>
+          <w:rFonts w:ascii="MuseoSans-300" w:hAnsi="MuseoSans-300" w:cs="MuseoSans-300"/>
+          <w:color w:val="1A1A1A"/>
+          <w:sz w:val="21"/>
+          <w:szCs w:val="21"/>
+        </w:rPr>
+        <w:t xml:space="preserve"> When you </w:t>
+      </w:r>
+      <w:r>
+        <w:rPr>
+          <w:rFonts w:ascii="MuseoSans-300" w:hAnsi="MuseoSans-300" w:cs="MuseoSans-300"/>
+          <w:color w:val="1A1A1A"/>
+          <w:sz w:val="21"/>
+          <w:szCs w:val="21"/>
+        </w:rPr>
+        <w:t>can</w:t>
+      </w:r>
+      <w:r>
+        <w:rPr>
+          <w:rFonts w:ascii="MuseoSans-300" w:hAnsi="MuseoSans-300" w:cs="MuseoSans-300"/>
+          <w:color w:val="1A1A1A"/>
+          <w:sz w:val="21"/>
+          <w:szCs w:val="21"/>
+        </w:rPr>
+        <w:t xml:space="preserve"> perform multiple repetitions of good quality push</w:t>
+      </w:r>
+      <w:r>
+        <w:rPr>
+          <w:rFonts w:ascii="MuseoSans-300" w:hAnsi="MuseoSans-300" w:cs="MuseoSans-300"/>
+          <w:color w:val="1A1A1A"/>
+          <w:sz w:val="21"/>
+          <w:szCs w:val="21"/>
+        </w:rPr>
+        <w:t xml:space="preserve"> </w:t>
+      </w:r>
+      <w:r>
+        <w:rPr>
+          <w:rFonts w:ascii="MuseoSans-300" w:hAnsi="MuseoSans-300" w:cs="MuseoSans-300"/>
+          <w:color w:val="1A1A1A"/>
+          <w:sz w:val="21"/>
+          <w:szCs w:val="21"/>
+        </w:rPr>
+        <w:t>ups on a level ground (shoulder to elbow in the down position to a full lockout in the up position), begin adding load to your push</w:t>
+      </w:r>
+      <w:r>
+        <w:rPr>
+          <w:rFonts w:ascii="MuseoSans-300" w:hAnsi="MuseoSans-300" w:cs="MuseoSans-300"/>
+          <w:color w:val="1A1A1A"/>
+          <w:sz w:val="21"/>
+          <w:szCs w:val="21"/>
+        </w:rPr>
+        <w:t xml:space="preserve"> </w:t>
+      </w:r>
+      <w:r>
+        <w:rPr>
+          <w:rFonts w:ascii="MuseoSans-300" w:hAnsi="MuseoSans-300" w:cs="MuseoSans-300"/>
+          <w:color w:val="1A1A1A"/>
+          <w:sz w:val="21"/>
+          <w:szCs w:val="21"/>
+        </w:rPr>
+        <w:t>ups. Add no more than 10 percent of your body weight (sandbag, etc.) between your shoulders to perform three sets of your maximum repetitions. Stay to the schedule of no more than two times a week to allow time for adequate muscle recovery. Continue for six to eight weeks.</w:t>
+      </w:r>
+    </w:p>
+    <w:p>
+      <w:pPr>
+        <w:autoSpaceDE w:val="0"/>
+        <w:autoSpaceDN w:val="0"/>
+        <w:adjustRightInd w:val="0"/>
+        <w:spacing w:after="0" w:line="240" w:lineRule="auto"/>
+        <w:rPr>
+          <w:rFonts w:ascii="MuseoSans-300" w:hAnsi="MuseoSans-300" w:cs="MuseoSans-300"/>
+          <w:color w:val="1A1A1A"/>
+          <w:sz w:val="21"/>
+          <w:szCs w:val="21"/>
+        </w:rPr>
+      </w:pPr>
+      <w:r>
+        <w:rPr>
+          <w:rFonts w:ascii="MuseoSans-300" w:hAnsi="MuseoSans-300" w:cs="MuseoSans-300"/>
+          <w:color w:val="1A1A1A"/>
+          <w:sz w:val="21"/>
+          <w:szCs w:val="21"/>
+        </w:rPr>
+        <w:t xml:space="preserve"> </w:t>
+      </w:r>
+    </w:p>
+    <w:p>
+      <w:pPr>
+        <w:autoSpaceDE w:val="0"/>
+        <w:autoSpaceDN w:val="0"/>
+        <w:adjustRightInd w:val="0"/>
+        <w:spacing w:after="0" w:line="240" w:lineRule="auto"/>
+        <w:rPr>
+          <w:rFonts w:ascii="MuseoSans-300" w:hAnsi="MuseoSans-300" w:cs="MuseoSans-300"/>
+          <w:color w:val="1A1A1A"/>
+          <w:sz w:val="21"/>
+          <w:szCs w:val="21"/>
+        </w:rPr>
+      </w:pPr>
+      <w:r>
+        <w:rPr>
+          <w:rFonts w:ascii="MuseoSans-300" w:hAnsi="MuseoSans-300" w:cs="MuseoSans-300"/>
+          <w:noProof/>
+          <w:color w:val="1A1A1A"/>
+          <w:sz w:val="21"/>
+          <w:szCs w:val="21"/>
+        </w:rPr>
+        <w:drawing>
+          <wp:anchor distT="0" distB="0" distL="114300" distR="114300" simplePos="0" relativeHeight="251710464" behindDoc="1" locked="0" layoutInCell="1" allowOverlap="1" wp14:anchorId="74D4E7C9" wp14:editId="2D9C0521">
+            <wp:simplePos x="0" y="0"/>
+            <wp:positionH relativeFrom="column">
+              <wp:posOffset>4531360</wp:posOffset>
+            </wp:positionH>
+            <wp:positionV relativeFrom="paragraph">
+              <wp:posOffset>732790</wp:posOffset>
+            </wp:positionV>
+            <wp:extent cx="2314575" cy="2119630"/>
+            <wp:effectExtent l="0" t="0" r="9525" b="0"/>
+            <wp:wrapTight wrapText="bothSides">
+              <wp:wrapPolygon edited="0">
+                <wp:start x="0" y="0"/>
+                <wp:lineTo x="0" y="21354"/>
+                <wp:lineTo x="21511" y="21354"/>
+                <wp:lineTo x="21511" y="0"/>
+                <wp:lineTo x="0" y="0"/>
+              </wp:wrapPolygon>
+            </wp:wrapTight>
+            <wp:docPr id="45" name="Picture 45"/>
+            <wp:cNvGraphicFramePr>
+              <a:graphicFrameLocks xmlns:a="http://schemas.openxmlformats.org/drawingml/2006/main" noChangeAspect="1"/>
+            </wp:cNvGraphicFramePr>
+            <a:graphic xmlns:a="http://schemas.openxmlformats.org/drawingml/2006/main">
+              <a:graphicData uri="http://schemas.openxmlformats.org/drawingml/2006/picture">
+                <pic:pic xmlns:pic="http://schemas.openxmlformats.org/drawingml/2006/picture">
+                  <pic:nvPicPr>
+                    <pic:cNvPr id="0" name="Picture 32"/>
+                    <pic:cNvPicPr>
+                      <a:picLocks noChangeAspect="1" noChangeArrowheads="1"/>
+                    </pic:cNvPicPr>
+                  </pic:nvPicPr>
+                  <pic:blipFill>
+                    <a:blip r:embed="rId33">
+                      <a:extLst>
+                        <a:ext uri="{28A0092B-C50C-407E-A947-70E740481C1C}">
+                          <a14:useLocalDpi xmlns:a14="http://schemas.microsoft.com/office/drawing/2010/main" val="0"/>
+                        </a:ext>
+                      </a:extLst>
+                    </a:blip>
+                    <a:srcRect/>
+                    <a:stretch>
+                      <a:fillRect/>
+                    </a:stretch>
+                  </pic:blipFill>
+                  <pic:spPr bwMode="auto">
+                    <a:xfrm>
+                      <a:off x="0" y="0"/>
+                      <a:ext cx="2314575" cy="2119630"/>
+                    </a:xfrm>
+                    <a:prstGeom prst="rect">
+                      <a:avLst/>
+                    </a:prstGeom>
+                    <a:noFill/>
+                    <a:ln>
+                      <a:noFill/>
+                    </a:ln>
+                  </pic:spPr>
+                </pic:pic>
+              </a:graphicData>
+            </a:graphic>
+            <wp14:sizeRelH relativeFrom="margin">
+              <wp14:pctWidth>0</wp14:pctWidth>
+            </wp14:sizeRelH>
+            <wp14:sizeRelV relativeFrom="margin">
+              <wp14:pctHeight>0</wp14:pctHeight>
+            </wp14:sizeRelV>
+          </wp:anchor>
+        </w:drawing>
+      </w:r>
+      <w:r>
+        <w:rPr>
+          <w:rFonts w:ascii="MuseoSans-300" w:hAnsi="MuseoSans-300" w:cs="MuseoSans-300"/>
+          <w:b/>
+          <w:bCs/>
+          <w:color w:val="1A1A1A"/>
+          <w:sz w:val="21"/>
+          <w:szCs w:val="21"/>
+        </w:rPr>
+        <w:t>Advanced Variations</w:t>
+      </w:r>
+      <w:r>
+        <w:rPr>
+          <w:rFonts w:ascii="MuseoSans-300" w:hAnsi="MuseoSans-300" w:cs="MuseoSans-300"/>
+          <w:color w:val="1A1A1A"/>
+          <w:sz w:val="21"/>
+          <w:szCs w:val="21"/>
+        </w:rPr>
+        <w:t xml:space="preserve">: </w:t>
+      </w:r>
+      <w:r>
+        <w:rPr>
+          <w:rFonts w:ascii="MuseoSans-300" w:hAnsi="MuseoSans-300" w:cs="MuseoSans-300"/>
+          <w:color w:val="1A1A1A"/>
+          <w:sz w:val="21"/>
+          <w:szCs w:val="21"/>
+        </w:rPr>
+        <w:t>To enhance upper body development, strength and functionality, vary the push</w:t>
+      </w:r>
+      <w:r>
+        <w:rPr>
+          <w:rFonts w:ascii="MuseoSans-300" w:hAnsi="MuseoSans-300" w:cs="MuseoSans-300"/>
+          <w:color w:val="1A1A1A"/>
+          <w:sz w:val="21"/>
+          <w:szCs w:val="21"/>
+        </w:rPr>
+        <w:t xml:space="preserve"> </w:t>
+      </w:r>
+      <w:r>
+        <w:rPr>
+          <w:rFonts w:ascii="MuseoSans-300" w:hAnsi="MuseoSans-300" w:cs="MuseoSans-300"/>
+          <w:color w:val="1A1A1A"/>
+          <w:sz w:val="21"/>
+          <w:szCs w:val="21"/>
+        </w:rPr>
+        <w:t>ups. These variations are shoulder intensive and should be limited in performance and not conducted as routine training. Add any of these variations to your twice-weekly push</w:t>
+      </w:r>
+      <w:r>
+        <w:rPr>
+          <w:rFonts w:ascii="MuseoSans-300" w:hAnsi="MuseoSans-300" w:cs="MuseoSans-300"/>
+          <w:color w:val="1A1A1A"/>
+          <w:sz w:val="21"/>
+          <w:szCs w:val="21"/>
+        </w:rPr>
+        <w:t xml:space="preserve"> </w:t>
+      </w:r>
+      <w:r>
+        <w:rPr>
+          <w:rFonts w:ascii="MuseoSans-300" w:hAnsi="MuseoSans-300" w:cs="MuseoSans-300"/>
+          <w:color w:val="1A1A1A"/>
+          <w:sz w:val="21"/>
+          <w:szCs w:val="21"/>
+        </w:rPr>
+        <w:t>up training, keeping repetitions to less than 15 or 20 and sets less than three to reduce the risk of overuse injury.</w:t>
+      </w:r>
+      <w:r>
+        <w:rPr>
+          <w:rFonts w:ascii="MuseoSans-300" w:hAnsi="MuseoSans-300" w:cs="MuseoSans-300"/>
+          <w:color w:val="1A1A1A"/>
+          <w:sz w:val="21"/>
+          <w:szCs w:val="21"/>
+        </w:rPr>
+        <w:t xml:space="preserve"> </w:t>
+      </w:r>
+    </w:p>
+    <w:p>
+      <w:pPr>
+        <w:autoSpaceDE w:val="0"/>
+        <w:autoSpaceDN w:val="0"/>
+        <w:adjustRightInd w:val="0"/>
+        <w:spacing w:after="0" w:line="240" w:lineRule="auto"/>
+        <w:rPr>
+          <w:rFonts w:ascii="MuseoSans-300" w:hAnsi="MuseoSans-300" w:cs="MuseoSans-300"/>
+          <w:color w:val="1A1A1A"/>
+          <w:sz w:val="21"/>
+          <w:szCs w:val="21"/>
+        </w:rPr>
+      </w:pPr>
+    </w:p>
+    <w:p>
+      <w:pPr>
+        <w:autoSpaceDE w:val="0"/>
+        <w:autoSpaceDN w:val="0"/>
+        <w:adjustRightInd w:val="0"/>
+        <w:spacing w:after="0" w:line="240" w:lineRule="auto"/>
+        <w:rPr>
+          <w:rFonts w:ascii="MuseoSans-300" w:hAnsi="MuseoSans-300" w:cs="MuseoSans-300"/>
+          <w:color w:val="1A1A1A"/>
+          <w:sz w:val="21"/>
+          <w:szCs w:val="21"/>
+        </w:rPr>
+      </w:pPr>
+      <w:r>
+        <w:rPr>
+          <w:rFonts w:ascii="MuseoSans-300" w:hAnsi="MuseoSans-300" w:cs="MuseoSans-300"/>
+          <w:noProof/>
+          <w:color w:val="1A1A1A"/>
+          <w:sz w:val="21"/>
+          <w:szCs w:val="21"/>
+        </w:rPr>
+        <w:drawing>
+          <wp:anchor distT="0" distB="0" distL="114300" distR="114300" simplePos="0" relativeHeight="251714560" behindDoc="1" locked="0" layoutInCell="1" allowOverlap="1" wp14:anchorId="12BF1E5B" wp14:editId="3C25D75B">
+            <wp:simplePos x="0" y="0"/>
+            <wp:positionH relativeFrom="column">
+              <wp:posOffset>-2540</wp:posOffset>
+            </wp:positionH>
+            <wp:positionV relativeFrom="paragraph">
+              <wp:posOffset>404495</wp:posOffset>
+            </wp:positionV>
+            <wp:extent cx="1514475" cy="1200150"/>
+            <wp:effectExtent l="0" t="0" r="9525" b="0"/>
+            <wp:wrapTight wrapText="bothSides">
+              <wp:wrapPolygon edited="0">
+                <wp:start x="0" y="0"/>
+                <wp:lineTo x="0" y="21257"/>
+                <wp:lineTo x="21464" y="21257"/>
+                <wp:lineTo x="21464" y="0"/>
+                <wp:lineTo x="0" y="0"/>
+              </wp:wrapPolygon>
+            </wp:wrapTight>
+            <wp:docPr id="48" name="Picture 48"/>
+            <wp:cNvGraphicFramePr>
+              <a:graphicFrameLocks xmlns:a="http://schemas.openxmlformats.org/drawingml/2006/main" noChangeAspect="1"/>
+            </wp:cNvGraphicFramePr>
+            <a:graphic xmlns:a="http://schemas.openxmlformats.org/drawingml/2006/main">
+              <a:graphicData uri="http://schemas.openxmlformats.org/drawingml/2006/picture">
+                <pic:pic xmlns:pic="http://schemas.openxmlformats.org/drawingml/2006/picture">
+                  <pic:nvPicPr>
+                    <pic:cNvPr id="0" name="Picture 34"/>
+                    <pic:cNvPicPr>
+                      <a:picLocks noChangeAspect="1" noChangeArrowheads="1"/>
+                    </pic:cNvPicPr>
+                  </pic:nvPicPr>
+                  <pic:blipFill>
+                    <a:blip r:embed="rId34">
+                      <a:extLst>
+                        <a:ext uri="{28A0092B-C50C-407E-A947-70E740481C1C}">
+                          <a14:useLocalDpi xmlns:a14="http://schemas.microsoft.com/office/drawing/2010/main" val="0"/>
+                        </a:ext>
+                      </a:extLst>
+                    </a:blip>
+                    <a:srcRect/>
+                    <a:stretch>
+                      <a:fillRect/>
+                    </a:stretch>
+                  </pic:blipFill>
+                  <pic:spPr bwMode="auto">
+                    <a:xfrm>
+                      <a:off x="0" y="0"/>
+                      <a:ext cx="1514475" cy="1200150"/>
+                    </a:xfrm>
+                    <a:prstGeom prst="rect">
+                      <a:avLst/>
+                    </a:prstGeom>
+                    <a:noFill/>
+                    <a:ln>
+                      <a:noFill/>
+                    </a:ln>
+                  </pic:spPr>
+                </pic:pic>
+              </a:graphicData>
+            </a:graphic>
+          </wp:anchor>
+        </w:drawing>
+      </w:r>
+      <w:r>
+        <w:rPr>
+          <w:rFonts w:ascii="MuseoSans-300" w:hAnsi="MuseoSans-300" w:cs="MuseoSans-300"/>
+          <w:b/>
+          <w:bCs/>
+          <w:color w:val="1A1A1A"/>
+          <w:sz w:val="21"/>
+          <w:szCs w:val="21"/>
+        </w:rPr>
+        <mc:AlternateContent>
+          <mc:Choice Requires="wps">
+            <w:drawing>
+              <wp:anchor distT="0" distB="0" distL="114300" distR="114300" simplePos="0" relativeHeight="251713536" behindDoc="0" locked="0" layoutInCell="1" allowOverlap="1" wp14:anchorId="49D36B04" wp14:editId="66BFE9A2">
+                <wp:simplePos x="0" y="0"/>
+                <wp:positionH relativeFrom="column">
+                  <wp:posOffset>4531360</wp:posOffset>
+                </wp:positionH>
+                <wp:positionV relativeFrom="paragraph">
+                  <wp:posOffset>3338195</wp:posOffset>
+                </wp:positionV>
+                <wp:extent cx="2314575" cy="581025"/>
+                <wp:effectExtent l="0" t="0" r="0" b="0"/>
+                <wp:wrapNone/>
+                <wp:docPr id="47" name="Text Box 47"/>
+                <wp:cNvGraphicFramePr/>
+                <a:graphic xmlns:a="http://schemas.openxmlformats.org/drawingml/2006/main">
+                  <a:graphicData uri="http://schemas.microsoft.com/office/word/2010/wordprocessingShape">
+                    <wps:wsp>
+                      <wps:cNvSpPr txBox="1"/>
+                      <wps:spPr>
+                        <a:xfrm>
+                          <a:off x="0" y="0"/>
+                          <a:ext cx="2314575" cy="581025"/>
+                        </a:xfrm>
+                        <a:prstGeom prst="rect">
+                          <a:avLst/>
+                        </a:prstGeom>
+                        <a:noFill/>
+                        <a:ln w="6350">
+                          <a:noFill/>
+                        </a:ln>
+                      </wps:spPr>
+                      <wps:txbx>
+                        <w:txbxContent>
+                          <w:p>
+                            <w:pPr>
+                              <w:autoSpaceDE w:val="0"/>
+                              <w:autoSpaceDN w:val="0"/>
+                              <w:adjustRightInd w:val="0"/>
+                              <w:spacing w:after="0" w:line="240" w:lineRule="auto"/>
+                              <w:jc w:val="center"/>
+                              <w:rPr>
+                                <w:rFonts w:ascii="MuseoSans-300" w:hAnsi="MuseoSans-300" w:cs="MuseoSans-300"/>
+                                <w:i/>
+                                <w:iCs/>
+                                <w:color w:val="1A1A1A"/>
+                                <w:sz w:val="21"/>
+                                <w:szCs w:val="21"/>
+                              </w:rPr>
+                            </w:pPr>
+                            <w:r>
+                              <w:rPr>
+                                <w:rFonts w:ascii="MuseoSans-300" w:hAnsi="MuseoSans-300" w:cs="MuseoSans-300"/>
+                                <w:i/>
+                                <w:iCs/>
+                                <w:color w:val="1A1A1A"/>
+                                <w:sz w:val="21"/>
+                                <w:szCs w:val="21"/>
+                              </w:rPr>
+                              <w:t>Correct incline push</w:t>
+                            </w:r>
+                            <w:r>
+                              <w:rPr>
+                                <w:rFonts w:ascii="MuseoSans-300" w:hAnsi="MuseoSans-300" w:cs="MuseoSans-300"/>
+                                <w:i/>
+                                <w:iCs/>
+                                <w:color w:val="1A1A1A"/>
+                                <w:sz w:val="21"/>
+                                <w:szCs w:val="21"/>
+                              </w:rPr>
+                              <w:t xml:space="preserve"> </w:t>
+                            </w:r>
+                            <w:r>
+                              <w:rPr>
+                                <w:rFonts w:ascii="MuseoSans-300" w:hAnsi="MuseoSans-300" w:cs="MuseoSans-300"/>
+                                <w:i/>
+                                <w:iCs/>
+                                <w:color w:val="1A1A1A"/>
+                                <w:sz w:val="21"/>
+                                <w:szCs w:val="21"/>
+                              </w:rPr>
+                              <w:t>up — The body is straight, palms at chest height and elbows angled back 45 degrees.</w:t>
+                            </w:r>
+                          </w:p>
+                        </w:txbxContent>
+                      </wps:txbx>
+                      <wps:bodyPr rot="0" spcFirstLastPara="0" vertOverflow="overflow" horzOverflow="overflow" vert="horz" wrap="square" lIns="91440" tIns="45720" rIns="91440" bIns="45720" numCol="1" spcCol="0" rtlCol="0" fromWordArt="0" anchor="t" anchorCtr="0" forceAA="0" compatLnSpc="1">
+                        <a:prstTxWarp prst="textNoShape">
+                          <a:avLst/>
+                        </a:prstTxWarp>
+                        <a:noAutofit/>
+                      </wps:bodyPr>
+                    </wps:wsp>
+                  </a:graphicData>
+                </a:graphic>
+                <wp14:sizeRelH relativeFrom="margin">
+                  <wp14:pctWidth>0</wp14:pctWidth>
+                </wp14:sizeRelH>
+                <wp14:sizeRelV relativeFrom="margin">
+                  <wp14:pctHeight>0</wp14:pctHeight>
+                </wp14:sizeRelV>
+              </wp:anchor>
+            </w:drawing>
+          </mc:Choice>
+          <mc:Fallback>
+            <w:pict>
+              <v:shape w14:anchorId="49D36B04" id="Text Box 47" o:spid="_x0000_s1029" type="#_x0000_t202" style="position:absolute;margin-left:356.8pt;margin-top:262.85pt;width:182.25pt;height:45.75pt;z-index:251713536;visibility:visible;mso-wrap-style:square;mso-width-percent:0;mso-height-percent:0;mso-wrap-distance-left:9pt;mso-wrap-distance-top:0;mso-wrap-distance-right:9pt;mso-wrap-distance-bottom:0;mso-position-horizontal:absolute;mso-position-horizontal-relative:text;mso-position-vertical:absolute;mso-position-vertical-relative:text;mso-width-percent:0;mso-height-percent:0;mso-width-relative:margin;mso-height-relative:margin;v-text-anchor:top" o:gfxdata="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" filled="f" stroked="f" strokeweight=".5pt">
+                <v:textbox>
+                  <w:txbxContent>
+                    <w:p>
+                      <w:pPr>
+                        <w:autoSpaceDE w:val="0"/>
+                        <w:autoSpaceDN w:val="0"/>
+                        <w:adjustRightInd w:val="0"/>
+                        <w:spacing w:after="0" w:line="240" w:lineRule="auto"/>
+                        <w:jc w:val="center"/>
+                        <w:rPr>
+                          <w:rFonts w:ascii="MuseoSans-300" w:hAnsi="MuseoSans-300" w:cs="MuseoSans-300"/>
+                          <w:i/>
+                          <w:iCs/>
+                          <w:color w:val="1A1A1A"/>
+                          <w:sz w:val="21"/>
+                          <w:szCs w:val="21"/>
+                        </w:rPr>
+                      </w:pPr>
+                      <w:r>
+                        <w:rPr>
+                          <w:rFonts w:ascii="MuseoSans-300" w:hAnsi="MuseoSans-300" w:cs="MuseoSans-300"/>
+                          <w:i/>
+                          <w:iCs/>
+                          <w:color w:val="1A1A1A"/>
+                          <w:sz w:val="21"/>
+                          <w:szCs w:val="21"/>
+                        </w:rPr>
+                        <w:t>Correct incline push</w:t>
+                      </w:r>
+                      <w:r>
+                        <w:rPr>
+                          <w:rFonts w:ascii="MuseoSans-300" w:hAnsi="MuseoSans-300" w:cs="MuseoSans-300"/>
+                          <w:i/>
+                          <w:iCs/>
+                          <w:color w:val="1A1A1A"/>
+                          <w:sz w:val="21"/>
+                          <w:szCs w:val="21"/>
+                        </w:rPr>
+                        <w:t xml:space="preserve"> </w:t>
+                      </w:r>
+                      <w:r>
+                        <w:rPr>
+                          <w:rFonts w:ascii="MuseoSans-300" w:hAnsi="MuseoSans-300" w:cs="MuseoSans-300"/>
+                          <w:i/>
+                          <w:iCs/>
+                          <w:color w:val="1A1A1A"/>
+                          <w:sz w:val="21"/>
+                          <w:szCs w:val="21"/>
+                        </w:rPr>
+                        <w:t>up — The body is straight, palms at chest height and elbows angled back 45 degrees.</w:t>
+                      </w:r>
+                    </w:p>
+                  </w:txbxContent>
+                </v:textbox>
+              </v:shape>
+            </w:pict>
+          </mc:Fallback>
+        </mc:AlternateContent>
+      </w:r>
+      <w:r>
+        <w:rPr>
+          <w:rFonts w:ascii="MuseoSans-300" w:hAnsi="MuseoSans-300" w:cs="MuseoSans-300"/>
+          <w:noProof/>
+          <w:color w:val="1A1A1A"/>
+          <w:sz w:val="21"/>
+          <w:szCs w:val="21"/>
+        </w:rPr>
+        <w:drawing>
+          <wp:anchor distT="0" distB="0" distL="114300" distR="114300" simplePos="0" relativeHeight="251711488" behindDoc="1" locked="0" layoutInCell="1" allowOverlap="1" wp14:anchorId="58BA812B" wp14:editId="4F86C9CF">
+            <wp:simplePos x="0" y="0"/>
+            <wp:positionH relativeFrom="column">
+              <wp:posOffset>4531360</wp:posOffset>
+            </wp:positionH>
+            <wp:positionV relativeFrom="paragraph">
+              <wp:posOffset>1985645</wp:posOffset>
+            </wp:positionV>
+            <wp:extent cx="2314575" cy="1283970"/>
+            <wp:effectExtent l="0" t="0" r="9525" b="0"/>
+            <wp:wrapTight wrapText="bothSides">
+              <wp:wrapPolygon edited="0">
+                <wp:start x="0" y="0"/>
+                <wp:lineTo x="0" y="21151"/>
+                <wp:lineTo x="21511" y="21151"/>
+                <wp:lineTo x="21511" y="0"/>
+                <wp:lineTo x="0" y="0"/>
+              </wp:wrapPolygon>
+            </wp:wrapTight>
+            <wp:docPr id="46" name="Picture 46"/>
+            <wp:cNvGraphicFramePr>
+              <a:graphicFrameLocks xmlns:a="http://schemas.openxmlformats.org/drawingml/2006/main" noChangeAspect="1"/>
+            </wp:cNvGraphicFramePr>
+            <a:graphic xmlns:a="http://schemas.openxmlformats.org/drawingml/2006/main">
+              <a:graphicData uri="http://schemas.openxmlformats.org/drawingml/2006/picture">
+                <pic:pic xmlns:pic="http://schemas.openxmlformats.org/drawingml/2006/picture">
+                  <pic:nvPicPr>
+                    <pic:cNvPr id="0" name="Picture 33"/>
+                    <pic:cNvPicPr>
+                      <a:picLocks noChangeAspect="1" noChangeArrowheads="1"/>
+                    </pic:cNvPicPr>
+                  </pic:nvPicPr>
+                  <pic:blipFill>
+                    <a:blip r:embed="rId35">
+                      <a:extLst>
+                        <a:ext uri="{28A0092B-C50C-407E-A947-70E740481C1C}">
+                          <a14:useLocalDpi xmlns:a14="http://schemas.microsoft.com/office/drawing/2010/main" val="0"/>
+                        </a:ext>
+                      </a:extLst>
+                    </a:blip>
+                    <a:srcRect/>
+                    <a:stretch>
+                      <a:fillRect/>
+                    </a:stretch>
+                  </pic:blipFill>
+                  <pic:spPr bwMode="auto">
+                    <a:xfrm>
+                      <a:off x="0" y="0"/>
+                      <a:ext cx="2314575" cy="1283970"/>
+                    </a:xfrm>
+                    <a:prstGeom prst="rect">
+                      <a:avLst/>
+                    </a:prstGeom>
+                    <a:noFill/>
+                    <a:ln>
+                      <a:noFill/>
+                    </a:ln>
+                  </pic:spPr>
+                </pic:pic>
+              </a:graphicData>
+            </a:graphic>
+            <wp14:sizeRelH relativeFrom="margin">
+              <wp14:pctWidth>0</wp14:pctWidth>
+            </wp14:sizeRelH>
+            <wp14:sizeRelV relativeFrom="margin">
+              <wp14:pctHeight>0</wp14:pctHeight>
+            </wp14:sizeRelV>
+          </wp:anchor>
+        </w:drawing>
+      </w:r>
+      <w:r>
+        <w:rPr>
+          <w:rFonts w:ascii="MuseoSans-300" w:hAnsi="MuseoSans-300" w:cs="MuseoSans-300"/>
+          <w:b/>
+          <w:bCs/>
+          <w:color w:val="1A1A1A"/>
+          <w:sz w:val="21"/>
+          <w:szCs w:val="21"/>
+        </w:rPr>
+        <w:t>Knee-to-Elbow Push</w:t>
+      </w:r>
+      <w:r>
+        <w:rPr>
+          <w:rFonts w:ascii="MuseoSans-300" w:hAnsi="MuseoSans-300" w:cs="MuseoSans-300"/>
+          <w:b/>
+          <w:bCs/>
+          <w:color w:val="1A1A1A"/>
+          <w:sz w:val="21"/>
+          <w:szCs w:val="21"/>
+        </w:rPr>
+        <w:t xml:space="preserve"> U</w:t>
+      </w:r>
+      <w:r>
+        <w:rPr>
+          <w:rFonts w:ascii="MuseoSans-300" w:hAnsi="MuseoSans-300" w:cs="MuseoSans-300"/>
+          <w:b/>
+          <w:bCs/>
+          <w:color w:val="1A1A1A"/>
+          <w:sz w:val="21"/>
+          <w:szCs w:val="21"/>
+        </w:rPr>
+        <w:t>ps:</w:t>
+      </w:r>
+      <w:r>
+        <w:rPr>
+          <w:rFonts w:ascii="MuseoSans-300" w:hAnsi="MuseoSans-300" w:cs="MuseoSans-300"/>
+          <w:color w:val="1A1A1A"/>
+          <w:sz w:val="21"/>
+          <w:szCs w:val="21"/>
+        </w:rPr>
+        <w:t xml:space="preserve"> Upon reaching full arm extension, bring knee to same side elbow and repeat for the opposite side on the next </w:t>
+      </w:r>
+      <w:r>
+        <w:rPr>
+          <w:rFonts w:ascii="MuseoSans-300" w:hAnsi="MuseoSans-300" w:cs="MuseoSans-300"/>
+          <w:color w:val="1A1A1A"/>
+          <w:sz w:val="21"/>
+          <w:szCs w:val="21"/>
+        </w:rPr>
+        <w:t>push up.</w:t>
+      </w:r>
+      <w:r>
+        <w:rPr>
+          <w:rFonts w:ascii="MuseoSans-300" w:hAnsi="MuseoSans-300" w:cs="MuseoSans-300"/>
+          <w:color w:val="1A1A1A"/>
+          <w:sz w:val="21"/>
+          <w:szCs w:val="21"/>
+        </w:rPr>
+        <w:t xml:space="preserve"> </w:t>
+      </w:r>
+    </w:p>
+    <w:p>
+      <w:pPr>
+        <w:rPr>
+          <w:rFonts w:ascii="MuseoSans-300" w:hAnsi="MuseoSans-300" w:cs="MuseoSans-300"/>
+          <w:sz w:val="21"/>
+          <w:szCs w:val="21"/>
+        </w:rPr>
+      </w:pPr>
+    </w:p>
+    <w:p>
+      <w:pPr>
+        <w:rPr>
+          <w:rFonts w:ascii="MuseoSans-300" w:hAnsi="MuseoSans-300" w:cs="MuseoSans-300"/>
+          <w:sz w:val="21"/>
+          <w:szCs w:val="21"/>
+        </w:rPr>
+      </w:pPr>
+    </w:p>
+    <w:p>
+      <w:pPr>
+        <w:rPr>
+          <w:rFonts w:ascii="MuseoSans-300" w:hAnsi="MuseoSans-300" w:cs="MuseoSans-300"/>
+          <w:sz w:val="21"/>
+          <w:szCs w:val="21"/>
+        </w:rPr>
+      </w:pPr>
+    </w:p>
+    <w:p>
+      <w:pPr>
+        <w:rPr>
+          <w:rFonts w:ascii="MuseoSans-300" w:hAnsi="MuseoSans-300" w:cs="MuseoSans-300"/>
+          <w:sz w:val="21"/>
+          <w:szCs w:val="21"/>
+        </w:rPr>
+      </w:pPr>
+    </w:p>
+    <w:p>
+      <w:pPr>
+        <w:rPr>
+          <w:rFonts w:ascii="MuseoSans-300" w:hAnsi="MuseoSans-300" w:cs="MuseoSans-300"/>
+          <w:sz w:val="21"/>
+          <w:szCs w:val="21"/>
+        </w:rPr>
+      </w:pPr>
+    </w:p>
+    <w:p>
+      <w:pPr>
+        <w:rPr>
+          <w:rFonts w:ascii="MuseoSans-300" w:hAnsi="MuseoSans-300" w:cs="MuseoSans-300"/>
+          <w:sz w:val="21"/>
+          <w:szCs w:val="21"/>
+        </w:rPr>
+      </w:pPr>
+    </w:p>
+    <w:p>
+      <w:pPr>
+        <w:rPr>
+          <w:rFonts w:ascii="MuseoSans-300" w:hAnsi="MuseoSans-300" w:cs="MuseoSans-300"/>
+          <w:color w:val="1A1A1A"/>
+          <w:sz w:val="21"/>
+          <w:szCs w:val="21"/>
+        </w:rPr>
+      </w:pPr>
+    </w:p>
+    <w:p>
+      <w:pPr>
+        <w:tabs>
+          <w:tab w:val="left" w:pos="2955"/>
+        </w:tabs>
+        <w:rPr>
+          <w:rFonts w:ascii="MuseoSans-300" w:hAnsi="MuseoSans-300" w:cs="MuseoSans-300"/>
+          <w:sz w:val="21"/>
+          <w:szCs w:val="21"/>
+        </w:rPr>
+      </w:pPr>
+      <w:r>
+        <w:rPr>
+          <w:rFonts w:ascii="MuseoSans-300" w:hAnsi="MuseoSans-300" w:cs="MuseoSans-300"/>
+          <w:sz w:val="21"/>
+          <w:szCs w:val="21"/>
+        </w:rPr>
+        <w:tab/>
+      </w:r>
+    </w:p>
+    <w:p>
+      <w:pPr>
+        <w:rPr>
+          <w:rFonts w:ascii="MuseoSans-300" w:hAnsi="MuseoSans-300" w:cs="MuseoSans-300"/>
+          <w:sz w:val="21"/>
+          <w:szCs w:val="21"/>
+        </w:rPr>
+      </w:pPr>
+      <w:r>
+        <w:rPr>
+          <w:rFonts w:ascii="MuseoSans-300" w:hAnsi="MuseoSans-300" w:cs="MuseoSans-300"/>
+          <w:sz w:val="21"/>
+          <w:szCs w:val="21"/>
+        </w:rPr>
+        <w:br w:type="page"/>
+      </w:r>
+    </w:p>
+    <w:p>
+      <w:pPr>
+        <w:autoSpaceDE w:val="0"/>
+        <w:autoSpaceDN w:val="0"/>
+        <w:adjustRightInd w:val="0"/>
+        <w:spacing w:after="0" w:line="240" w:lineRule="auto"/>
+        <w:rPr>
+          <w:rFonts w:ascii="MuseoSans-300" w:hAnsi="MuseoSans-300" w:cs="MuseoSans-300"/>
+          <w:color w:val="1A1A1A"/>
+          <w:sz w:val="21"/>
+          <w:szCs w:val="21"/>
+        </w:rPr>
+      </w:pPr>
+      <w:r>
+        <w:rPr>
+          <w:rFonts w:ascii="MuseoSans-300" w:hAnsi="MuseoSans-300" w:cs="MuseoSans-300"/>
+          <w:b/>
+          <w:bCs/>
+          <w:noProof/>
+          <w:color w:val="1A1A1A"/>
+          <w:sz w:val="21"/>
+          <w:szCs w:val="21"/>
+        </w:rPr>
+        <w:lastRenderedPageBreak/>
+        <w:drawing>
+          <wp:anchor distT="0" distB="0" distL="114300" distR="114300" simplePos="0" relativeHeight="251720704" behindDoc="1" locked="0" layoutInCell="1" allowOverlap="1" wp14:anchorId="5D89D7FA" wp14:editId="771FFB43">
+            <wp:simplePos x="0" y="0"/>
+            <wp:positionH relativeFrom="column">
+              <wp:posOffset>5483860</wp:posOffset>
+            </wp:positionH>
+            <wp:positionV relativeFrom="paragraph">
+              <wp:posOffset>0</wp:posOffset>
+            </wp:positionV>
+            <wp:extent cx="1400175" cy="1257300"/>
+            <wp:effectExtent l="0" t="0" r="9525" b="0"/>
+            <wp:wrapTight wrapText="bothSides">
+              <wp:wrapPolygon edited="0">
+                <wp:start x="0" y="0"/>
+                <wp:lineTo x="0" y="21273"/>
+                <wp:lineTo x="21453" y="21273"/>
+                <wp:lineTo x="21453" y="0"/>
+                <wp:lineTo x="0" y="0"/>
+              </wp:wrapPolygon>
+            </wp:wrapTight>
+            <wp:docPr id="52" name="Picture 52"/>
+            <wp:cNvGraphicFramePr>
+              <a:graphicFrameLocks xmlns:a="http://schemas.openxmlformats.org/drawingml/2006/main" noChangeAspect="1"/>
+            </wp:cNvGraphicFramePr>
+            <a:graphic xmlns:a="http://schemas.openxmlformats.org/drawingml/2006/main">
+              <a:graphicData uri="http://schemas.openxmlformats.org/drawingml/2006/picture">
+                <pic:pic xmlns:pic="http://schemas.openxmlformats.org/drawingml/2006/picture">
+                  <pic:nvPicPr>
+                    <pic:cNvPr id="0" name="Picture 35"/>
+                    <pic:cNvPicPr>
+                      <a:picLocks noChangeAspect="1" noChangeArrowheads="1"/>
+                    </pic:cNvPicPr>
+                  </pic:nvPicPr>
+                  <pic:blipFill>
+                    <a:blip r:embed="rId36">
+                      <a:extLst>
+                        <a:ext uri="{28A0092B-C50C-407E-A947-70E740481C1C}">
+                          <a14:useLocalDpi xmlns:a14="http://schemas.microsoft.com/office/drawing/2010/main" val="0"/>
+                        </a:ext>
+                      </a:extLst>
+                    </a:blip>
+                    <a:srcRect/>
+                    <a:stretch>
+                      <a:fillRect/>
+                    </a:stretch>
+                  </pic:blipFill>
+                  <pic:spPr bwMode="auto">
+                    <a:xfrm>
+                      <a:off x="0" y="0"/>
+                      <a:ext cx="1400175" cy="1257300"/>
+                    </a:xfrm>
+                    <a:prstGeom prst="rect">
+                      <a:avLst/>
+                    </a:prstGeom>
+                    <a:noFill/>
+                    <a:ln>
+                      <a:noFill/>
+                    </a:ln>
+                  </pic:spPr>
+                </pic:pic>
+              </a:graphicData>
+            </a:graphic>
+          </wp:anchor>
+        </w:drawing>
+      </w:r>
+      <w:r>
+        <w:rPr>
+          <w:rFonts w:ascii="MuseoSans-300" w:hAnsi="MuseoSans-300" w:cs="MuseoSans-300"/>
+          <w:b/>
+          <w:bCs/>
+          <w:color w:val="1A1A1A"/>
+          <w:sz w:val="21"/>
+          <w:szCs w:val="21"/>
+        </w:rPr>
+        <w:drawing>
+          <wp:anchor distT="0" distB="0" distL="114300" distR="114300" simplePos="0" relativeHeight="251715584" behindDoc="0" locked="0" layoutInCell="1" allowOverlap="1" wp14:anchorId="0C5EBADC" wp14:editId="034AE9F1">
+            <wp:simplePos x="0" y="0"/>
+            <wp:positionH relativeFrom="column">
+              <wp:posOffset>-459740</wp:posOffset>
+            </wp:positionH>
+            <wp:positionV relativeFrom="paragraph">
+              <wp:posOffset>-925830</wp:posOffset>
+            </wp:positionV>
+            <wp:extent cx="7798521" cy="762000"/>
+            <wp:effectExtent l="0" t="0" r="0" b="0"/>
+            <wp:wrapNone/>
+            <wp:docPr id="49" name="Picture 49" descr="A close up of a logo&#10;&#10;Description automatically generated"/>
+            <wp:cNvGraphicFramePr>
+              <a:graphicFrameLocks xmlns:a="http://schemas.openxmlformats.org/drawingml/2006/main" noChangeAspect="1"/>
+            </wp:cNvGraphicFramePr>
+            <a:graphic xmlns:a="http://schemas.openxmlformats.org/drawingml/2006/main">
+              <a:graphicData uri="http://schemas.openxmlformats.org/drawingml/2006/picture">
+                <pic:pic xmlns:pic="http://schemas.openxmlformats.org/drawingml/2006/picture">
+                  <pic:nvPicPr>
+                    <pic:cNvPr id="49" name="AcroRd32_2019-08-29_11-48-05.jpg"/>
+                    <pic:cNvPicPr/>
+                  </pic:nvPicPr>
+                  <pic:blipFill>
+                    <a:blip r:embed="rId26">
+                      <a:extLst>
+                        <a:ext uri="{28A0092B-C50C-407E-A947-70E740481C1C}">
+                          <a14:useLocalDpi xmlns:a14="http://schemas.microsoft.com/office/drawing/2010/main" val="0"/>
+                        </a:ext>
+                      </a:extLst>
+                    </a:blip>
+                    <a:stretch>
+                      <a:fillRect/>
+                    </a:stretch>
+                  </pic:blipFill>
+                  <pic:spPr>
+                    <a:xfrm>
+                      <a:off x="0" y="0"/>
+                      <a:ext cx="7798521" cy="762000"/>
+                    </a:xfrm>
+                    <a:prstGeom prst="rect">
+                      <a:avLst/>
+                    </a:prstGeom>
+                  </pic:spPr>
+                </pic:pic>
+              </a:graphicData>
+            </a:graphic>
+            <wp14:sizeRelH relativeFrom="margin">
+              <wp14:pctWidth>0</wp14:pctWidth>
+            </wp14:sizeRelH>
+            <wp14:sizeRelV relativeFrom="margin">
+              <wp14:pctHeight>0</wp14:pctHeight>
+            </wp14:sizeRelV>
+          </wp:anchor>
+        </w:drawing>
+      </w:r>
+      <w:r>
+        <w:rPr>
+          <w:rFonts w:ascii="MuseoSans-300" w:hAnsi="MuseoSans-300" w:cs="MuseoSans-300"/>
+          <w:b/>
+          <w:bCs/>
+          <w:color w:val="1A1A1A"/>
+          <w:sz w:val="21"/>
+          <w:szCs w:val="21"/>
+        </w:rPr>
+        <w:t>T-Push</w:t>
+      </w:r>
+      <w:r>
+        <w:rPr>
+          <w:rFonts w:ascii="MuseoSans-300" w:hAnsi="MuseoSans-300" w:cs="MuseoSans-300"/>
+          <w:b/>
+          <w:bCs/>
+          <w:color w:val="1A1A1A"/>
+          <w:sz w:val="21"/>
+          <w:szCs w:val="21"/>
+        </w:rPr>
+        <w:t xml:space="preserve"> U</w:t>
+      </w:r>
+      <w:r>
+        <w:rPr>
+          <w:rFonts w:ascii="MuseoSans-300" w:hAnsi="MuseoSans-300" w:cs="MuseoSans-300"/>
+          <w:b/>
+          <w:bCs/>
+          <w:color w:val="1A1A1A"/>
+          <w:sz w:val="21"/>
+          <w:szCs w:val="21"/>
+        </w:rPr>
+        <w:t>ps:</w:t>
+      </w:r>
+      <w:r>
+        <w:rPr>
+          <w:rFonts w:ascii="MuseoSans-300" w:hAnsi="MuseoSans-300" w:cs="MuseoSans-300"/>
+          <w:color w:val="1A1A1A"/>
+          <w:sz w:val="21"/>
+          <w:szCs w:val="21"/>
+        </w:rPr>
+        <w:t xml:space="preserve"> Upon reaching full arm extension, rotate the body raising one arm and reaching for the sky. Repeat on the opposite side on the next push</w:t>
+      </w:r>
+      <w:r>
+        <w:rPr>
+          <w:rFonts w:ascii="MuseoSans-300" w:hAnsi="MuseoSans-300" w:cs="MuseoSans-300"/>
+          <w:color w:val="1A1A1A"/>
+          <w:sz w:val="21"/>
+          <w:szCs w:val="21"/>
+        </w:rPr>
+        <w:t xml:space="preserve"> </w:t>
+      </w:r>
+      <w:r>
+        <w:rPr>
+          <w:rFonts w:ascii="MuseoSans-300" w:hAnsi="MuseoSans-300" w:cs="MuseoSans-300"/>
+          <w:color w:val="1A1A1A"/>
+          <w:sz w:val="21"/>
+          <w:szCs w:val="21"/>
+        </w:rPr>
+        <w:t>up.</w:t>
+      </w:r>
+    </w:p>
+    <w:p>
+      <w:pPr>
+        <w:autoSpaceDE w:val="0"/>
+        <w:autoSpaceDN w:val="0"/>
+        <w:adjustRightInd w:val="0"/>
+        <w:spacing w:after="0" w:line="240" w:lineRule="auto"/>
+        <w:rPr>
+          <w:rFonts w:ascii="MuseoSans-300" w:hAnsi="MuseoSans-300" w:cs="MuseoSans-300"/>
+          <w:color w:val="1A1A1A"/>
+          <w:sz w:val="21"/>
+          <w:szCs w:val="21"/>
+        </w:rPr>
+      </w:pPr>
+    </w:p>
+    <w:p>
+      <w:pPr>
+        <w:autoSpaceDE w:val="0"/>
+        <w:autoSpaceDN w:val="0"/>
+        <w:adjustRightInd w:val="0"/>
+        <w:spacing w:after="0" w:line="240" w:lineRule="auto"/>
+        <w:rPr>
+          <w:rFonts w:ascii="MuseoSans-300" w:hAnsi="MuseoSans-300" w:cs="MuseoSans-300"/>
+          <w:b/>
+          <w:bCs/>
+          <w:color w:val="1A1A1A"/>
+          <w:sz w:val="21"/>
+          <w:szCs w:val="21"/>
+        </w:rPr>
+      </w:pPr>
+    </w:p>
+    <w:p>
+      <w:pPr>
+        <w:autoSpaceDE w:val="0"/>
+        <w:autoSpaceDN w:val="0"/>
+        <w:adjustRightInd w:val="0"/>
+        <w:spacing w:after="0" w:line="240" w:lineRule="auto"/>
+        <w:rPr>
+          <w:rFonts w:ascii="MuseoSans-300" w:hAnsi="MuseoSans-300" w:cs="MuseoSans-300"/>
+          <w:b/>
+          <w:bCs/>
+          <w:color w:val="1A1A1A"/>
+          <w:sz w:val="21"/>
+          <w:szCs w:val="21"/>
+        </w:rPr>
+      </w:pPr>
+    </w:p>
+    <w:p>
+      <w:pPr>
+        <w:autoSpaceDE w:val="0"/>
+        <w:autoSpaceDN w:val="0"/>
+        <w:adjustRightInd w:val="0"/>
+        <w:spacing w:after="0" w:line="240" w:lineRule="auto"/>
+        <w:rPr>
+          <w:rFonts w:ascii="MuseoSans-300" w:hAnsi="MuseoSans-300" w:cs="MuseoSans-300"/>
+          <w:b/>
+          <w:bCs/>
+          <w:color w:val="1A1A1A"/>
+          <w:sz w:val="21"/>
+          <w:szCs w:val="21"/>
+        </w:rPr>
+      </w:pPr>
+    </w:p>
+    <w:p>
+      <w:pPr>
+        <w:autoSpaceDE w:val="0"/>
+        <w:autoSpaceDN w:val="0"/>
+        <w:adjustRightInd w:val="0"/>
+        <w:spacing w:after="0" w:line="240" w:lineRule="auto"/>
+        <w:rPr>
+          <w:rFonts w:ascii="MuseoSans-300" w:hAnsi="MuseoSans-300" w:cs="MuseoSans-300"/>
+          <w:b/>
+          <w:bCs/>
+          <w:color w:val="1A1A1A"/>
+          <w:sz w:val="21"/>
+          <w:szCs w:val="21"/>
+        </w:rPr>
+      </w:pPr>
+    </w:p>
+    <w:p>
+      <w:pPr>
+        <w:autoSpaceDE w:val="0"/>
+        <w:autoSpaceDN w:val="0"/>
+        <w:adjustRightInd w:val="0"/>
+        <w:spacing w:after="0" w:line="240" w:lineRule="auto"/>
+        <w:rPr>
+          <w:rFonts w:ascii="MuseoSans-300" w:hAnsi="MuseoSans-300" w:cs="MuseoSans-300"/>
+          <w:b/>
+          <w:bCs/>
+          <w:color w:val="1A1A1A"/>
+          <w:sz w:val="21"/>
+          <w:szCs w:val="21"/>
+        </w:rPr>
+      </w:pPr>
+    </w:p>
+    <w:p>
+      <w:pPr>
+        <w:autoSpaceDE w:val="0"/>
+        <w:autoSpaceDN w:val="0"/>
+        <w:adjustRightInd w:val="0"/>
+        <w:spacing w:after="0" w:line="240" w:lineRule="auto"/>
+        <w:rPr>
+          <w:rFonts w:ascii="MuseoSans-300" w:hAnsi="MuseoSans-300" w:cs="MuseoSans-300"/>
+          <w:b/>
+          <w:bCs/>
+          <w:color w:val="1A1A1A"/>
+          <w:sz w:val="21"/>
+          <w:szCs w:val="21"/>
+        </w:rPr>
+      </w:pPr>
+      <w:r>
+        <w:rPr>
+          <w:rFonts w:ascii="MuseoSans-300" w:hAnsi="MuseoSans-300" w:cs="MuseoSans-300"/>
+          <w:noProof/>
+          <w:color w:val="1A1A1A"/>
+          <w:sz w:val="21"/>
+          <w:szCs w:val="21"/>
+        </w:rPr>
+        <w:drawing>
+          <wp:anchor distT="0" distB="0" distL="114300" distR="114300" simplePos="0" relativeHeight="251721728" behindDoc="1" locked="0" layoutInCell="1" allowOverlap="1" wp14:anchorId="2DF20FD6" wp14:editId="4C4B229E">
+            <wp:simplePos x="0" y="0"/>
+            <wp:positionH relativeFrom="column">
+              <wp:posOffset>5255260</wp:posOffset>
+            </wp:positionH>
+            <wp:positionV relativeFrom="paragraph">
+              <wp:posOffset>113030</wp:posOffset>
+            </wp:positionV>
+            <wp:extent cx="1628775" cy="1143000"/>
+            <wp:effectExtent l="0" t="0" r="9525" b="0"/>
+            <wp:wrapTight wrapText="bothSides">
+              <wp:wrapPolygon edited="0">
+                <wp:start x="0" y="0"/>
+                <wp:lineTo x="0" y="21240"/>
+                <wp:lineTo x="21474" y="21240"/>
+                <wp:lineTo x="21474" y="0"/>
+                <wp:lineTo x="0" y="0"/>
+              </wp:wrapPolygon>
+            </wp:wrapTight>
+            <wp:docPr id="53" name="Picture 53"/>
+            <wp:cNvGraphicFramePr>
+              <a:graphicFrameLocks xmlns:a="http://schemas.openxmlformats.org/drawingml/2006/main" noChangeAspect="1"/>
+            </wp:cNvGraphicFramePr>
+            <a:graphic xmlns:a="http://schemas.openxmlformats.org/drawingml/2006/main">
+              <a:graphicData uri="http://schemas.openxmlformats.org/drawingml/2006/picture">
+                <pic:pic xmlns:pic="http://schemas.openxmlformats.org/drawingml/2006/picture">
+                  <pic:nvPicPr>
+                    <pic:cNvPr id="0" name="Picture 36"/>
+                    <pic:cNvPicPr>
+                      <a:picLocks noChangeAspect="1" noChangeArrowheads="1"/>
+                    </pic:cNvPicPr>
+                  </pic:nvPicPr>
+                  <pic:blipFill>
+                    <a:blip r:embed="rId37">
+                      <a:extLst>
+                        <a:ext uri="{28A0092B-C50C-407E-A947-70E740481C1C}">
+                          <a14:useLocalDpi xmlns:a14="http://schemas.microsoft.com/office/drawing/2010/main" val="0"/>
+                        </a:ext>
+                      </a:extLst>
+                    </a:blip>
+                    <a:srcRect/>
+                    <a:stretch>
+                      <a:fillRect/>
+                    </a:stretch>
+                  </pic:blipFill>
+                  <pic:spPr bwMode="auto">
+                    <a:xfrm>
+                      <a:off x="0" y="0"/>
+                      <a:ext cx="1628775" cy="1143000"/>
+                    </a:xfrm>
+                    <a:prstGeom prst="rect">
+                      <a:avLst/>
+                    </a:prstGeom>
+                    <a:noFill/>
+                    <a:ln>
+                      <a:noFill/>
+                    </a:ln>
+                  </pic:spPr>
+                </pic:pic>
+              </a:graphicData>
+            </a:graphic>
+            <wp14:sizeRelH relativeFrom="margin">
+              <wp14:pctWidth>0</wp14:pctWidth>
+            </wp14:sizeRelH>
+            <wp14:sizeRelV relativeFrom="margin">
+              <wp14:pctHeight>0</wp14:pctHeight>
+            </wp14:sizeRelV>
+          </wp:anchor>
+        </w:drawing>
+      </w:r>
+    </w:p>
+    <w:p>
+      <w:pPr>
+        <w:autoSpaceDE w:val="0"/>
+        <w:autoSpaceDN w:val="0"/>
+        <w:adjustRightInd w:val="0"/>
+        <w:spacing w:after="0" w:line="240" w:lineRule="auto"/>
+        <w:rPr>
+          <w:rFonts w:ascii="MuseoSans-300" w:hAnsi="MuseoSans-300" w:cs="MuseoSans-300"/>
+          <w:color w:val="1A1A1A"/>
+          <w:sz w:val="21"/>
+          <w:szCs w:val="21"/>
+        </w:rPr>
+      </w:pPr>
+      <w:r>
+        <w:rPr>
+          <w:rFonts w:ascii="MuseoSans-300" w:hAnsi="MuseoSans-300" w:cs="MuseoSans-300"/>
+          <w:b/>
+          <w:bCs/>
+          <w:color w:val="1A1A1A"/>
+          <w:sz w:val="21"/>
+          <w:szCs w:val="21"/>
+        </w:rPr>
+        <w:t>Medicine Ball Push</w:t>
+      </w:r>
+      <w:r>
+        <w:rPr>
+          <w:rFonts w:ascii="MuseoSans-300" w:hAnsi="MuseoSans-300" w:cs="MuseoSans-300"/>
+          <w:b/>
+          <w:bCs/>
+          <w:color w:val="1A1A1A"/>
+          <w:sz w:val="21"/>
+          <w:szCs w:val="21"/>
+        </w:rPr>
+        <w:t xml:space="preserve"> U</w:t>
+      </w:r>
+      <w:r>
+        <w:rPr>
+          <w:rFonts w:ascii="MuseoSans-300" w:hAnsi="MuseoSans-300" w:cs="MuseoSans-300"/>
+          <w:b/>
+          <w:bCs/>
+          <w:color w:val="1A1A1A"/>
+          <w:sz w:val="21"/>
+          <w:szCs w:val="21"/>
+        </w:rPr>
+        <w:t>ps:</w:t>
+      </w:r>
+      <w:r>
+        <w:rPr>
+          <w:rFonts w:ascii="MuseoSans-300" w:hAnsi="MuseoSans-300" w:cs="MuseoSans-300"/>
+          <w:color w:val="1A1A1A"/>
+          <w:sz w:val="21"/>
+          <w:szCs w:val="21"/>
+        </w:rPr>
+        <w:t xml:space="preserve"> Perform push</w:t>
+      </w:r>
+      <w:r>
+        <w:rPr>
+          <w:rFonts w:ascii="MuseoSans-300" w:hAnsi="MuseoSans-300" w:cs="MuseoSans-300"/>
+          <w:color w:val="1A1A1A"/>
+          <w:sz w:val="21"/>
+          <w:szCs w:val="21"/>
+        </w:rPr>
+        <w:t xml:space="preserve"> </w:t>
+      </w:r>
+      <w:r>
+        <w:rPr>
+          <w:rFonts w:ascii="MuseoSans-300" w:hAnsi="MuseoSans-300" w:cs="MuseoSans-300"/>
+          <w:color w:val="1A1A1A"/>
+          <w:sz w:val="21"/>
+          <w:szCs w:val="21"/>
+        </w:rPr>
+        <w:t>ups with one hand on a medicine ball. You can either alternate the side by rolling the ball to the opposite for the next push</w:t>
+      </w:r>
+      <w:r>
+        <w:rPr>
+          <w:rFonts w:ascii="MuseoSans-300" w:hAnsi="MuseoSans-300" w:cs="MuseoSans-300"/>
+          <w:color w:val="1A1A1A"/>
+          <w:sz w:val="21"/>
+          <w:szCs w:val="21"/>
+        </w:rPr>
+        <w:t xml:space="preserve"> </w:t>
+      </w:r>
+      <w:r>
+        <w:rPr>
+          <w:rFonts w:ascii="MuseoSans-300" w:hAnsi="MuseoSans-300" w:cs="MuseoSans-300"/>
+          <w:color w:val="1A1A1A"/>
+          <w:sz w:val="21"/>
+          <w:szCs w:val="21"/>
+        </w:rPr>
+        <w:t xml:space="preserve">up or perform a set number on one side and repeat on the opposite side. </w:t>
+      </w:r>
+    </w:p>
+    <w:p>
+      <w:pPr>
+        <w:autoSpaceDE w:val="0"/>
+        <w:autoSpaceDN w:val="0"/>
+        <w:adjustRightInd w:val="0"/>
+        <w:spacing w:after="0" w:line="240" w:lineRule="auto"/>
+        <w:rPr>
+          <w:rFonts w:ascii="MuseoSans-300" w:hAnsi="MuseoSans-300" w:cs="MuseoSans-300"/>
+          <w:color w:val="1A1A1A"/>
+          <w:sz w:val="21"/>
+          <w:szCs w:val="21"/>
+        </w:rPr>
+      </w:pPr>
+    </w:p>
+    <w:p>
+      <w:pPr>
+        <w:autoSpaceDE w:val="0"/>
+        <w:autoSpaceDN w:val="0"/>
+        <w:adjustRightInd w:val="0"/>
+        <w:spacing w:after="0" w:line="240" w:lineRule="auto"/>
+        <w:rPr>
+          <w:rFonts w:ascii="MuseoSans-300" w:hAnsi="MuseoSans-300" w:cs="MuseoSans-300"/>
+          <w:b/>
+          <w:bCs/>
+          <w:color w:val="1A1A1A"/>
+          <w:sz w:val="21"/>
+          <w:szCs w:val="21"/>
+        </w:rPr>
+      </w:pPr>
+    </w:p>
+    <w:p>
+      <w:pPr>
+        <w:autoSpaceDE w:val="0"/>
+        <w:autoSpaceDN w:val="0"/>
+        <w:adjustRightInd w:val="0"/>
+        <w:spacing w:after="0" w:line="240" w:lineRule="auto"/>
+        <w:rPr>
+          <w:rFonts w:ascii="MuseoSans-300" w:hAnsi="MuseoSans-300" w:cs="MuseoSans-300"/>
+          <w:b/>
+          <w:bCs/>
+          <w:color w:val="1A1A1A"/>
+          <w:sz w:val="21"/>
+          <w:szCs w:val="21"/>
+        </w:rPr>
+      </w:pPr>
+    </w:p>
+    <w:p>
+      <w:pPr>
+        <w:autoSpaceDE w:val="0"/>
+        <w:autoSpaceDN w:val="0"/>
+        <w:adjustRightInd w:val="0"/>
+        <w:spacing w:after="0" w:line="240" w:lineRule="auto"/>
+        <w:rPr>
+          <w:rFonts w:ascii="MuseoSans-300" w:hAnsi="MuseoSans-300" w:cs="MuseoSans-300"/>
+          <w:b/>
+          <w:bCs/>
+          <w:color w:val="1A1A1A"/>
+          <w:sz w:val="21"/>
+          <w:szCs w:val="21"/>
+        </w:rPr>
+      </w:pPr>
+    </w:p>
+    <w:p>
+      <w:pPr>
+        <w:autoSpaceDE w:val="0"/>
+        <w:autoSpaceDN w:val="0"/>
+        <w:adjustRightInd w:val="0"/>
+        <w:spacing w:after="0" w:line="240" w:lineRule="auto"/>
+        <w:rPr>
+          <w:rFonts w:ascii="MuseoSans-300" w:hAnsi="MuseoSans-300" w:cs="MuseoSans-300"/>
+          <w:b/>
+          <w:bCs/>
+          <w:color w:val="1A1A1A"/>
+          <w:sz w:val="21"/>
+          <w:szCs w:val="21"/>
+        </w:rPr>
+      </w:pPr>
+      <w:r>
+        <w:rPr>
+          <w:rFonts w:ascii="MuseoSans-300" w:hAnsi="MuseoSans-300" w:cs="MuseoSans-300"/>
+          <w:b/>
+          <w:bCs/>
+          <w:noProof/>
+          <w:color w:val="1A1A1A"/>
+          <w:sz w:val="21"/>
+          <w:szCs w:val="21"/>
+        </w:rPr>
+        <w:drawing>
+          <wp:anchor distT="0" distB="0" distL="114300" distR="114300" simplePos="0" relativeHeight="251722752" behindDoc="1" locked="0" layoutInCell="1" allowOverlap="1" wp14:anchorId="02DB7F9B" wp14:editId="3E1EB5B0">
+            <wp:simplePos x="0" y="0"/>
+            <wp:positionH relativeFrom="column">
+              <wp:posOffset>4188460</wp:posOffset>
+            </wp:positionH>
+            <wp:positionV relativeFrom="paragraph">
+              <wp:posOffset>100330</wp:posOffset>
+            </wp:positionV>
+            <wp:extent cx="2695575" cy="1266825"/>
+            <wp:effectExtent l="0" t="0" r="9525" b="9525"/>
+            <wp:wrapTight wrapText="bothSides">
+              <wp:wrapPolygon edited="0">
+                <wp:start x="0" y="0"/>
+                <wp:lineTo x="0" y="21438"/>
+                <wp:lineTo x="21524" y="21438"/>
+                <wp:lineTo x="21524" y="0"/>
+                <wp:lineTo x="0" y="0"/>
+              </wp:wrapPolygon>
+            </wp:wrapTight>
+            <wp:docPr id="54" name="Picture 54"/>
+            <wp:cNvGraphicFramePr>
+              <a:graphicFrameLocks xmlns:a="http://schemas.openxmlformats.org/drawingml/2006/main" noChangeAspect="1"/>
+            </wp:cNvGraphicFramePr>
+            <a:graphic xmlns:a="http://schemas.openxmlformats.org/drawingml/2006/main">
+              <a:graphicData uri="http://schemas.openxmlformats.org/drawingml/2006/picture">
+                <pic:pic xmlns:pic="http://schemas.openxmlformats.org/drawingml/2006/picture">
+                  <pic:nvPicPr>
+                    <pic:cNvPr id="0" name="Picture 37"/>
+                    <pic:cNvPicPr>
+                      <a:picLocks noChangeAspect="1" noChangeArrowheads="1"/>
+                    </pic:cNvPicPr>
+                  </pic:nvPicPr>
+                  <pic:blipFill>
+                    <a:blip r:embed="rId38">
+                      <a:extLst>
+                        <a:ext uri="{28A0092B-C50C-407E-A947-70E740481C1C}">
+                          <a14:useLocalDpi xmlns:a14="http://schemas.microsoft.com/office/drawing/2010/main" val="0"/>
+                        </a:ext>
+                      </a:extLst>
+                    </a:blip>
+                    <a:srcRect/>
+                    <a:stretch>
+                      <a:fillRect/>
+                    </a:stretch>
+                  </pic:blipFill>
+                  <pic:spPr bwMode="auto">
+                    <a:xfrm>
+                      <a:off x="0" y="0"/>
+                      <a:ext cx="2695575" cy="1266825"/>
+                    </a:xfrm>
+                    <a:prstGeom prst="rect">
+                      <a:avLst/>
+                    </a:prstGeom>
+                    <a:noFill/>
+                    <a:ln>
+                      <a:noFill/>
+                    </a:ln>
+                  </pic:spPr>
+                </pic:pic>
+              </a:graphicData>
+            </a:graphic>
+          </wp:anchor>
+        </w:drawing>
+      </w:r>
+    </w:p>
+    <w:p>
+      <w:pPr>
+        <w:autoSpaceDE w:val="0"/>
+        <w:autoSpaceDN w:val="0"/>
+        <w:adjustRightInd w:val="0"/>
+        <w:spacing w:after="0" w:line="240" w:lineRule="auto"/>
+        <w:rPr>
+          <w:rFonts w:ascii="MuseoSans-300" w:hAnsi="MuseoSans-300" w:cs="MuseoSans-300"/>
+          <w:color w:val="1A1A1A"/>
+          <w:sz w:val="21"/>
+          <w:szCs w:val="21"/>
+        </w:rPr>
+      </w:pPr>
+      <w:r>
+        <w:rPr>
+          <w:rFonts w:ascii="MuseoSans-300" w:hAnsi="MuseoSans-300" w:cs="MuseoSans-300"/>
+          <w:b/>
+          <w:bCs/>
+          <w:color w:val="1A1A1A"/>
+          <w:sz w:val="21"/>
+          <w:szCs w:val="21"/>
+        </w:rPr>
+        <w:t>Knee Tuck Push</w:t>
+      </w:r>
+      <w:r>
+        <w:rPr>
+          <w:rFonts w:ascii="MuseoSans-300" w:hAnsi="MuseoSans-300" w:cs="MuseoSans-300"/>
+          <w:b/>
+          <w:bCs/>
+          <w:color w:val="1A1A1A"/>
+          <w:sz w:val="21"/>
+          <w:szCs w:val="21"/>
+        </w:rPr>
+        <w:t xml:space="preserve"> U</w:t>
+      </w:r>
+      <w:r>
+        <w:rPr>
+          <w:rFonts w:ascii="MuseoSans-300" w:hAnsi="MuseoSans-300" w:cs="MuseoSans-300"/>
+          <w:b/>
+          <w:bCs/>
+          <w:color w:val="1A1A1A"/>
+          <w:sz w:val="21"/>
+          <w:szCs w:val="21"/>
+        </w:rPr>
+        <w:t>ps:</w:t>
+      </w:r>
+      <w:r>
+        <w:rPr>
+          <w:rFonts w:ascii="MuseoSans-300" w:hAnsi="MuseoSans-300" w:cs="MuseoSans-300"/>
+          <w:color w:val="1A1A1A"/>
+          <w:sz w:val="21"/>
+          <w:szCs w:val="21"/>
+        </w:rPr>
+        <w:t xml:space="preserve"> Simultaneously perform a knee tuck (bringing one knee to your elbow) as you approach the down position in your push</w:t>
+      </w:r>
+      <w:r>
+        <w:rPr>
+          <w:rFonts w:ascii="MuseoSans-300" w:hAnsi="MuseoSans-300" w:cs="MuseoSans-300"/>
+          <w:color w:val="1A1A1A"/>
+          <w:sz w:val="21"/>
+          <w:szCs w:val="21"/>
+        </w:rPr>
+        <w:t xml:space="preserve"> </w:t>
+      </w:r>
+      <w:r>
+        <w:rPr>
+          <w:rFonts w:ascii="MuseoSans-300" w:hAnsi="MuseoSans-300" w:cs="MuseoSans-300"/>
+          <w:color w:val="1A1A1A"/>
+          <w:sz w:val="21"/>
+          <w:szCs w:val="21"/>
+        </w:rPr>
+        <w:t>up. Repeat on the opposite side on the next push</w:t>
+      </w:r>
+      <w:r>
+        <w:rPr>
+          <w:rFonts w:ascii="MuseoSans-300" w:hAnsi="MuseoSans-300" w:cs="MuseoSans-300"/>
+          <w:color w:val="1A1A1A"/>
+          <w:sz w:val="21"/>
+          <w:szCs w:val="21"/>
+        </w:rPr>
+        <w:t xml:space="preserve"> </w:t>
+      </w:r>
+      <w:r>
+        <w:rPr>
+          <w:rFonts w:ascii="MuseoSans-300" w:hAnsi="MuseoSans-300" w:cs="MuseoSans-300"/>
+          <w:color w:val="1A1A1A"/>
+          <w:sz w:val="21"/>
+          <w:szCs w:val="21"/>
+        </w:rPr>
+        <w:t xml:space="preserve">up. </w:t>
+      </w:r>
+    </w:p>
+    <w:p>
+      <w:pPr>
+        <w:autoSpaceDE w:val="0"/>
+        <w:autoSpaceDN w:val="0"/>
+        <w:adjustRightInd w:val="0"/>
+        <w:spacing w:after="0" w:line="240" w:lineRule="auto"/>
+        <w:rPr>
+          <w:rFonts w:ascii="MuseoSans-300" w:hAnsi="MuseoSans-300" w:cs="MuseoSans-300"/>
+          <w:color w:val="1A1A1A"/>
+          <w:sz w:val="21"/>
+          <w:szCs w:val="21"/>
+        </w:rPr>
+      </w:pPr>
+    </w:p>
+    <w:p>
+      <w:pPr>
+        <w:autoSpaceDE w:val="0"/>
+        <w:autoSpaceDN w:val="0"/>
+        <w:adjustRightInd w:val="0"/>
+        <w:spacing w:after="0" w:line="240" w:lineRule="auto"/>
+        <w:rPr>
+          <w:rFonts w:ascii="MuseoSans-300" w:hAnsi="MuseoSans-300" w:cs="MuseoSans-300"/>
+          <w:b/>
+          <w:bCs/>
+          <w:color w:val="1A1A1A"/>
+          <w:sz w:val="21"/>
+          <w:szCs w:val="21"/>
+        </w:rPr>
+      </w:pPr>
+    </w:p>
+    <w:p>
+      <w:pPr>
+        <w:autoSpaceDE w:val="0"/>
+        <w:autoSpaceDN w:val="0"/>
+        <w:adjustRightInd w:val="0"/>
+        <w:spacing w:after="0" w:line="240" w:lineRule="auto"/>
+        <w:rPr>
+          <w:rFonts w:ascii="MuseoSans-300" w:hAnsi="MuseoSans-300" w:cs="MuseoSans-300"/>
+          <w:b/>
+          <w:bCs/>
+          <w:color w:val="1A1A1A"/>
+          <w:sz w:val="21"/>
+          <w:szCs w:val="21"/>
+        </w:rPr>
+      </w:pPr>
+    </w:p>
+    <w:p>
+      <w:pPr>
+        <w:autoSpaceDE w:val="0"/>
+        <w:autoSpaceDN w:val="0"/>
+        <w:adjustRightInd w:val="0"/>
+        <w:spacing w:after="0" w:line="240" w:lineRule="auto"/>
+        <w:rPr>
+          <w:rFonts w:ascii="MuseoSans-300" w:hAnsi="MuseoSans-300" w:cs="MuseoSans-300"/>
+          <w:b/>
+          <w:bCs/>
+          <w:color w:val="1A1A1A"/>
+          <w:sz w:val="21"/>
+          <w:szCs w:val="21"/>
+        </w:rPr>
+      </w:pPr>
+    </w:p>
+    <w:p>
+      <w:pPr>
+        <w:autoSpaceDE w:val="0"/>
+        <w:autoSpaceDN w:val="0"/>
+        <w:adjustRightInd w:val="0"/>
+        <w:spacing w:after="0" w:line="240" w:lineRule="auto"/>
+        <w:rPr>
+          <w:rFonts w:ascii="MuseoSans-300" w:hAnsi="MuseoSans-300" w:cs="MuseoSans-300"/>
+          <w:b/>
+          <w:bCs/>
+          <w:color w:val="1A1A1A"/>
+          <w:sz w:val="21"/>
+          <w:szCs w:val="21"/>
+        </w:rPr>
+      </w:pPr>
+      <w:r>
+        <w:rPr>
+          <w:rFonts w:ascii="MuseoSans-300" w:hAnsi="MuseoSans-300" w:cs="MuseoSans-300"/>
+          <w:b/>
+          <w:bCs/>
+          <w:noProof/>
+          <w:color w:val="1A1A1A"/>
+          <w:sz w:val="21"/>
+          <w:szCs w:val="21"/>
+        </w:rPr>
+        <w:drawing>
+          <wp:anchor distT="0" distB="0" distL="114300" distR="114300" simplePos="0" relativeHeight="251723776" behindDoc="1" locked="0" layoutInCell="1" allowOverlap="1" wp14:anchorId="60A62185" wp14:editId="080145E2">
+            <wp:simplePos x="0" y="0"/>
+            <wp:positionH relativeFrom="column">
+              <wp:posOffset>4194810</wp:posOffset>
+            </wp:positionH>
+            <wp:positionV relativeFrom="paragraph">
+              <wp:posOffset>160655</wp:posOffset>
+            </wp:positionV>
+            <wp:extent cx="2688590" cy="1219200"/>
+            <wp:effectExtent l="0" t="0" r="0" b="0"/>
+            <wp:wrapTight wrapText="bothSides">
+              <wp:wrapPolygon edited="0">
+                <wp:start x="0" y="0"/>
+                <wp:lineTo x="0" y="21263"/>
+                <wp:lineTo x="21427" y="21263"/>
+                <wp:lineTo x="21427" y="0"/>
+                <wp:lineTo x="0" y="0"/>
+              </wp:wrapPolygon>
+            </wp:wrapTight>
+            <wp:docPr id="55" name="Picture 55"/>
+            <wp:cNvGraphicFramePr>
+              <a:graphicFrameLocks xmlns:a="http://schemas.openxmlformats.org/drawingml/2006/main" noChangeAspect="1"/>
+            </wp:cNvGraphicFramePr>
+            <a:graphic xmlns:a="http://schemas.openxmlformats.org/drawingml/2006/main">
+              <a:graphicData uri="http://schemas.openxmlformats.org/drawingml/2006/picture">
+                <pic:pic xmlns:pic="http://schemas.openxmlformats.org/drawingml/2006/picture">
+                  <pic:nvPicPr>
+                    <pic:cNvPr id="0" name="Picture 38"/>
+                    <pic:cNvPicPr>
+                      <a:picLocks noChangeAspect="1" noChangeArrowheads="1"/>
+                    </pic:cNvPicPr>
+                  </pic:nvPicPr>
+                  <pic:blipFill>
+                    <a:blip r:embed="rId39">
+                      <a:extLst>
+                        <a:ext uri="{28A0092B-C50C-407E-A947-70E740481C1C}">
+                          <a14:useLocalDpi xmlns:a14="http://schemas.microsoft.com/office/drawing/2010/main" val="0"/>
+                        </a:ext>
+                      </a:extLst>
+                    </a:blip>
+                    <a:srcRect/>
+                    <a:stretch>
+                      <a:fillRect/>
+                    </a:stretch>
+                  </pic:blipFill>
+                  <pic:spPr bwMode="auto">
+                    <a:xfrm>
+                      <a:off x="0" y="0"/>
+                      <a:ext cx="2688590" cy="1219200"/>
+                    </a:xfrm>
+                    <a:prstGeom prst="rect">
+                      <a:avLst/>
+                    </a:prstGeom>
+                    <a:noFill/>
+                    <a:ln>
+                      <a:noFill/>
+                    </a:ln>
+                  </pic:spPr>
+                </pic:pic>
+              </a:graphicData>
+            </a:graphic>
+            <wp14:sizeRelH relativeFrom="margin">
+              <wp14:pctWidth>0</wp14:pctWidth>
+            </wp14:sizeRelH>
+            <wp14:sizeRelV relativeFrom="margin">
+              <wp14:pctHeight>0</wp14:pctHeight>
+            </wp14:sizeRelV>
+          </wp:anchor>
+        </w:drawing>
+      </w:r>
+    </w:p>
+    <w:p>
+      <w:pPr>
+        <w:autoSpaceDE w:val="0"/>
+        <w:autoSpaceDN w:val="0"/>
+        <w:adjustRightInd w:val="0"/>
+        <w:spacing w:after="0" w:line="240" w:lineRule="auto"/>
+        <w:rPr>
+          <w:rFonts w:ascii="MuseoSans-300" w:hAnsi="MuseoSans-300" w:cs="MuseoSans-300"/>
+          <w:color w:val="1A1A1A"/>
+          <w:sz w:val="21"/>
+          <w:szCs w:val="21"/>
+        </w:rPr>
+      </w:pPr>
+      <w:r>
+        <w:rPr>
+          <w:rFonts w:ascii="MuseoSans-300" w:hAnsi="MuseoSans-300" w:cs="MuseoSans-300"/>
+          <w:b/>
+          <w:bCs/>
+          <w:color w:val="1A1A1A"/>
+          <w:sz w:val="21"/>
+          <w:szCs w:val="21"/>
+        </w:rPr>
+        <w:t>Hip Under Push</w:t>
+      </w:r>
+      <w:r>
+        <w:rPr>
+          <w:rFonts w:ascii="MuseoSans-300" w:hAnsi="MuseoSans-300" w:cs="MuseoSans-300"/>
+          <w:b/>
+          <w:bCs/>
+          <w:color w:val="1A1A1A"/>
+          <w:sz w:val="21"/>
+          <w:szCs w:val="21"/>
+        </w:rPr>
+        <w:t xml:space="preserve"> U</w:t>
+      </w:r>
+      <w:r>
+        <w:rPr>
+          <w:rFonts w:ascii="MuseoSans-300" w:hAnsi="MuseoSans-300" w:cs="MuseoSans-300"/>
+          <w:b/>
+          <w:bCs/>
+          <w:color w:val="1A1A1A"/>
+          <w:sz w:val="21"/>
+          <w:szCs w:val="21"/>
+        </w:rPr>
+        <w:t xml:space="preserve">ps: </w:t>
+      </w:r>
+      <w:r>
+        <w:rPr>
+          <w:rFonts w:ascii="MuseoSans-300" w:hAnsi="MuseoSans-300" w:cs="MuseoSans-300"/>
+          <w:color w:val="1A1A1A"/>
+          <w:sz w:val="21"/>
+          <w:szCs w:val="21"/>
+        </w:rPr>
+        <w:t>As you reach the top or bottom position of the push</w:t>
+      </w:r>
+      <w:r>
+        <w:rPr>
+          <w:rFonts w:ascii="MuseoSans-300" w:hAnsi="MuseoSans-300" w:cs="MuseoSans-300"/>
+          <w:color w:val="1A1A1A"/>
+          <w:sz w:val="21"/>
+          <w:szCs w:val="21"/>
+        </w:rPr>
+        <w:t xml:space="preserve"> </w:t>
+      </w:r>
+      <w:r>
+        <w:rPr>
+          <w:rFonts w:ascii="MuseoSans-300" w:hAnsi="MuseoSans-300" w:cs="MuseoSans-300"/>
+          <w:color w:val="1A1A1A"/>
+          <w:sz w:val="21"/>
+          <w:szCs w:val="21"/>
+        </w:rPr>
+        <w:t>up, rotate your hip and one leg underneath the body. Repeat on the opposite side on the next push</w:t>
+      </w:r>
+      <w:r>
+        <w:rPr>
+          <w:rFonts w:ascii="MuseoSans-300" w:hAnsi="MuseoSans-300" w:cs="MuseoSans-300"/>
+          <w:color w:val="1A1A1A"/>
+          <w:sz w:val="21"/>
+          <w:szCs w:val="21"/>
+        </w:rPr>
+        <w:t xml:space="preserve"> </w:t>
+      </w:r>
+      <w:r>
+        <w:rPr>
+          <w:rFonts w:ascii="MuseoSans-300" w:hAnsi="MuseoSans-300" w:cs="MuseoSans-300"/>
+          <w:color w:val="1A1A1A"/>
+          <w:sz w:val="21"/>
+          <w:szCs w:val="21"/>
+        </w:rPr>
+        <w:t xml:space="preserve">up. </w:t>
+      </w:r>
+    </w:p>
+    <w:p>
+      <w:pPr>
+        <w:autoSpaceDE w:val="0"/>
+        <w:autoSpaceDN w:val="0"/>
+        <w:adjustRightInd w:val="0"/>
+        <w:spacing w:after="0" w:line="240" w:lineRule="auto"/>
+        <w:rPr>
+          <w:rFonts w:ascii="MuseoSans-300" w:hAnsi="MuseoSans-300" w:cs="MuseoSans-300"/>
+          <w:color w:val="1A1A1A"/>
+          <w:sz w:val="21"/>
+          <w:szCs w:val="21"/>
+        </w:rPr>
+      </w:pPr>
+    </w:p>
+    <w:p>
+      <w:pPr>
+        <w:autoSpaceDE w:val="0"/>
+        <w:autoSpaceDN w:val="0"/>
+        <w:adjustRightInd w:val="0"/>
+        <w:spacing w:after="0" w:line="240" w:lineRule="auto"/>
+        <w:rPr>
+          <w:rFonts w:ascii="MuseoSans-300" w:hAnsi="MuseoSans-300" w:cs="MuseoSans-300"/>
+          <w:b/>
+          <w:bCs/>
+          <w:color w:val="1A1A1A"/>
+          <w:sz w:val="21"/>
+          <w:szCs w:val="21"/>
+        </w:rPr>
+      </w:pPr>
+    </w:p>
+    <w:p>
+      <w:pPr>
+        <w:autoSpaceDE w:val="0"/>
+        <w:autoSpaceDN w:val="0"/>
+        <w:adjustRightInd w:val="0"/>
+        <w:spacing w:after="0" w:line="240" w:lineRule="auto"/>
+        <w:rPr>
+          <w:rFonts w:ascii="MuseoSans-300" w:hAnsi="MuseoSans-300" w:cs="MuseoSans-300"/>
+          <w:b/>
+          <w:bCs/>
+          <w:color w:val="1A1A1A"/>
+          <w:sz w:val="21"/>
+          <w:szCs w:val="21"/>
+        </w:rPr>
+      </w:pPr>
+    </w:p>
+    <w:p>
+      <w:pPr>
+        <w:autoSpaceDE w:val="0"/>
+        <w:autoSpaceDN w:val="0"/>
+        <w:adjustRightInd w:val="0"/>
+        <w:spacing w:after="0" w:line="240" w:lineRule="auto"/>
+        <w:rPr>
+          <w:rFonts w:ascii="MuseoSans-300" w:hAnsi="MuseoSans-300" w:cs="MuseoSans-300"/>
+          <w:b/>
+          <w:bCs/>
+          <w:color w:val="1A1A1A"/>
+          <w:sz w:val="21"/>
+          <w:szCs w:val="21"/>
+        </w:rPr>
+      </w:pPr>
+    </w:p>
+    <w:p>
+      <w:pPr>
+        <w:autoSpaceDE w:val="0"/>
+        <w:autoSpaceDN w:val="0"/>
+        <w:adjustRightInd w:val="0"/>
+        <w:spacing w:after="0" w:line="240" w:lineRule="auto"/>
+        <w:rPr>
+          <w:rFonts w:ascii="MuseoSans-300" w:hAnsi="MuseoSans-300" w:cs="MuseoSans-300"/>
+          <w:b/>
+          <w:bCs/>
+          <w:color w:val="1A1A1A"/>
+          <w:sz w:val="21"/>
+          <w:szCs w:val="21"/>
+        </w:rPr>
+      </w:pPr>
+      <w:r>
+        <w:rPr>
+          <w:rFonts w:ascii="MuseoSans-300" w:hAnsi="MuseoSans-300" w:cs="MuseoSans-300"/>
+          <w:b/>
+          <w:bCs/>
+          <w:noProof/>
+          <w:color w:val="1A1A1A"/>
+          <w:sz w:val="21"/>
+          <w:szCs w:val="21"/>
+        </w:rPr>
+        <w:drawing>
+          <wp:anchor distT="0" distB="0" distL="114300" distR="114300" simplePos="0" relativeHeight="251724800" behindDoc="1" locked="0" layoutInCell="1" allowOverlap="1" wp14:anchorId="3AFD0594" wp14:editId="1F0D0B07">
+            <wp:simplePos x="0" y="0"/>
+            <wp:positionH relativeFrom="column">
+              <wp:posOffset>4188460</wp:posOffset>
+            </wp:positionH>
+            <wp:positionV relativeFrom="paragraph">
+              <wp:posOffset>163195</wp:posOffset>
+            </wp:positionV>
+            <wp:extent cx="2694940" cy="1152525"/>
+            <wp:effectExtent l="0" t="0" r="0" b="9525"/>
+            <wp:wrapTight wrapText="bothSides">
+              <wp:wrapPolygon edited="0">
+                <wp:start x="0" y="0"/>
+                <wp:lineTo x="0" y="21421"/>
+                <wp:lineTo x="21376" y="21421"/>
+                <wp:lineTo x="21376" y="0"/>
+                <wp:lineTo x="0" y="0"/>
+              </wp:wrapPolygon>
+            </wp:wrapTight>
+            <wp:docPr id="56" name="Picture 56"/>
+            <wp:cNvGraphicFramePr>
+              <a:graphicFrameLocks xmlns:a="http://schemas.openxmlformats.org/drawingml/2006/main" noChangeAspect="1"/>
+            </wp:cNvGraphicFramePr>
+            <a:graphic xmlns:a="http://schemas.openxmlformats.org/drawingml/2006/main">
+              <a:graphicData uri="http://schemas.openxmlformats.org/drawingml/2006/picture">
+                <pic:pic xmlns:pic="http://schemas.openxmlformats.org/drawingml/2006/picture">
+                  <pic:nvPicPr>
+                    <pic:cNvPr id="0" name="Picture 39"/>
+                    <pic:cNvPicPr>
+                      <a:picLocks noChangeAspect="1" noChangeArrowheads="1"/>
+                    </pic:cNvPicPr>
+                  </pic:nvPicPr>
+                  <pic:blipFill>
+                    <a:blip r:embed="rId40">
+                      <a:extLst>
+                        <a:ext uri="{28A0092B-C50C-407E-A947-70E740481C1C}">
+                          <a14:useLocalDpi xmlns:a14="http://schemas.microsoft.com/office/drawing/2010/main" val="0"/>
+                        </a:ext>
+                      </a:extLst>
+                    </a:blip>
+                    <a:srcRect/>
+                    <a:stretch>
+                      <a:fillRect/>
+                    </a:stretch>
+                  </pic:blipFill>
+                  <pic:spPr bwMode="auto">
+                    <a:xfrm>
+                      <a:off x="0" y="0"/>
+                      <a:ext cx="2694940" cy="1152525"/>
+                    </a:xfrm>
+                    <a:prstGeom prst="rect">
+                      <a:avLst/>
+                    </a:prstGeom>
+                    <a:noFill/>
+                    <a:ln>
+                      <a:noFill/>
+                    </a:ln>
+                  </pic:spPr>
+                </pic:pic>
+              </a:graphicData>
+            </a:graphic>
+            <wp14:sizeRelH relativeFrom="margin">
+              <wp14:pctWidth>0</wp14:pctWidth>
+            </wp14:sizeRelH>
+            <wp14:sizeRelV relativeFrom="margin">
+              <wp14:pctHeight>0</wp14:pctHeight>
+            </wp14:sizeRelV>
+          </wp:anchor>
+        </w:drawing>
+      </w:r>
+    </w:p>
+    <w:p>
+      <w:pPr>
+        <w:autoSpaceDE w:val="0"/>
+        <w:autoSpaceDN w:val="0"/>
+        <w:adjustRightInd w:val="0"/>
+        <w:spacing w:after="0" w:line="240" w:lineRule="auto"/>
+        <w:rPr>
+          <w:rFonts w:ascii="MuseoSans-300" w:hAnsi="MuseoSans-300" w:cs="MuseoSans-300"/>
+          <w:color w:val="1A1A1A"/>
+          <w:sz w:val="21"/>
+          <w:szCs w:val="21"/>
+        </w:rPr>
+      </w:pPr>
+      <w:r>
+        <w:rPr>
+          <w:rFonts w:ascii="MuseoSans-300" w:hAnsi="MuseoSans-300" w:cs="MuseoSans-300"/>
+          <w:b/>
+          <w:bCs/>
+          <w:color w:val="1A1A1A"/>
+          <w:sz w:val="21"/>
+          <w:szCs w:val="21"/>
+        </w:rPr>
+        <w:t>Loaded Push</w:t>
+      </w:r>
+      <w:r>
+        <w:rPr>
+          <w:rFonts w:ascii="MuseoSans-300" w:hAnsi="MuseoSans-300" w:cs="MuseoSans-300"/>
+          <w:b/>
+          <w:bCs/>
+          <w:color w:val="1A1A1A"/>
+          <w:sz w:val="21"/>
+          <w:szCs w:val="21"/>
+        </w:rPr>
+        <w:t xml:space="preserve"> U</w:t>
+      </w:r>
+      <w:r>
+        <w:rPr>
+          <w:rFonts w:ascii="MuseoSans-300" w:hAnsi="MuseoSans-300" w:cs="MuseoSans-300"/>
+          <w:b/>
+          <w:bCs/>
+          <w:color w:val="1A1A1A"/>
+          <w:sz w:val="21"/>
+          <w:szCs w:val="21"/>
+        </w:rPr>
+        <w:t>ps:</w:t>
+      </w:r>
+      <w:r>
+        <w:rPr>
+          <w:rFonts w:ascii="MuseoSans-300" w:hAnsi="MuseoSans-300" w:cs="MuseoSans-300"/>
+          <w:b/>
+          <w:bCs/>
+          <w:noProof/>
+          <w:color w:val="1A1A1A"/>
+          <w:sz w:val="21"/>
+          <w:szCs w:val="21"/>
+        </w:rPr>
+        <w:t xml:space="preserve"> </w:t>
+      </w:r>
+      <w:r>
+        <w:rPr>
+          <w:rFonts w:ascii="MuseoSans-300" w:hAnsi="MuseoSans-300" w:cs="MuseoSans-300"/>
+          <w:color w:val="1A1A1A"/>
+          <w:sz w:val="21"/>
+          <w:szCs w:val="21"/>
+        </w:rPr>
+        <w:t xml:space="preserve"> Perform push</w:t>
+      </w:r>
+      <w:r>
+        <w:rPr>
+          <w:rFonts w:ascii="MuseoSans-300" w:hAnsi="MuseoSans-300" w:cs="MuseoSans-300"/>
+          <w:color w:val="1A1A1A"/>
+          <w:sz w:val="21"/>
+          <w:szCs w:val="21"/>
+        </w:rPr>
+        <w:t xml:space="preserve"> </w:t>
+      </w:r>
+      <w:r>
+        <w:rPr>
+          <w:rFonts w:ascii="MuseoSans-300" w:hAnsi="MuseoSans-300" w:cs="MuseoSans-300"/>
+          <w:color w:val="1A1A1A"/>
+          <w:sz w:val="21"/>
+          <w:szCs w:val="21"/>
+        </w:rPr>
+        <w:t xml:space="preserve">ups with a heavy load between the shoulders. Make sure it is between the shoulders and not on the lower back. Use a spotter to help place and remove the load. </w:t>
+      </w:r>
+    </w:p>
+    <w:p>
+      <w:pPr>
+        <w:autoSpaceDE w:val="0"/>
+        <w:autoSpaceDN w:val="0"/>
+        <w:adjustRightInd w:val="0"/>
+        <w:spacing w:after="0" w:line="240" w:lineRule="auto"/>
+        <w:rPr>
+          <w:rFonts w:ascii="MuseoSans-300" w:hAnsi="MuseoSans-300" w:cs="MuseoSans-300"/>
+          <w:b/>
+          <w:bCs/>
+          <w:color w:val="1A1A1A"/>
+          <w:sz w:val="21"/>
+          <w:szCs w:val="21"/>
+        </w:rPr>
+      </w:pPr>
       <w:bookmarkStart w:id="0" w:name="_GoBack"/>
       <w:bookmarkEnd w:id="0"/>
-      <w:r>
-        <w:rPr>
-          <w:rFonts w:ascii="MuseoSans-300" w:hAnsi="MuseoSans-300" w:cs="MuseoSans-300"/>
-          <w:i/>
-          <w:iCs/>
-          <w:color w:val="1A1A1A"/>
-          <w:sz w:val="21"/>
-          <w:szCs w:val="21"/>
-        </w:rPr>
-        <w:t>ecified sets or reps, more time may be needed between drills.</w:t>
-      </w:r>
     </w:p>
     <w:sectPr>
       <w:pgSz w:w="12240" w:h="15840"/>
